--- a/writing/Sullaway_etal_AYK_V5.docx
+++ b/writing/Sullaway_etal_AYK_V5.docx
@@ -5957,16 +5957,6 @@
         </w:rPr>
         <w:t xml:space="preserve">. </w:t>
       </w:r>
-    </w:p>
-    <w:p>
-      <w:pPr>
-        <w:pStyle w:val="NormalWeb"/>
-        <w:spacing w:before="0" w:beforeAutospacing="0" w:after="0" w:afterAutospacing="0"/>
-        <w:ind w:firstLine="360"/>
-        <w:rPr>
-          <w:color w:val="000000"/>
-        </w:rPr>
-      </w:pPr>
     </w:p>
     <w:p>
       <w:pPr>

--- a/writing/Sullaway_etal_AYK_V5.docx
+++ b/writing/Sullaway_etal_AYK_V5.docx
@@ -1296,13 +1296,13 @@
         <w:t xml:space="preserve">. </w:t>
       </w:r>
       <w:r>
-        <w:t>Many</w:t>
-      </w:r>
-      <w:r>
-        <w:t xml:space="preserve"> previous studies </w:t>
-      </w:r>
-      <w:r>
-        <w:t>or hypotheses presented focus on</w:t>
+        <w:t>P</w:t>
+      </w:r>
+      <w:r>
+        <w:t xml:space="preserve">revious studies </w:t>
+      </w:r>
+      <w:r>
+        <w:t>focus on</w:t>
       </w:r>
       <w:r>
         <w:t xml:space="preserve"> understanding </w:t>
@@ -1353,11 +1353,7 @@
         <w:t xml:space="preserve"> salmon </w:t>
       </w:r>
       <w:r>
-        <w:t xml:space="preserve">population </w:t>
-      </w:r>
-      <w:commentRangeStart w:id="2"/>
-      <w:r>
-        <w:t>dynamics</w:t>
+        <w:t>population dynamics</w:t>
       </w:r>
       <w:r>
         <w:t xml:space="preserve"> </w:t>
@@ -1382,13 +1378,6 @@
       </w:r>
       <w:r>
         <w:t>.</w:t>
-      </w:r>
-      <w:commentRangeEnd w:id="2"/>
-      <w:r>
-        <w:rPr>
-          <w:rStyle w:val="CommentReference"/>
-        </w:rPr>
-        <w:commentReference w:id="2"/>
       </w:r>
     </w:p>
     <w:p>
@@ -2194,7 +2183,6 @@
           </w:rPr>
           <m:t xml:space="preserve">= </m:t>
         </m:r>
-        <w:commentRangeStart w:id="3"/>
         <m:f>
           <m:fPr>
             <m:ctrlPr>
@@ -2370,17 +2358,7 @@
         </m:f>
       </m:oMath>
       <w:r>
-        <w:t xml:space="preserve">        </w:t>
-      </w:r>
-      <w:commentRangeEnd w:id="3"/>
-      <w:r>
-        <w:rPr>
-          <w:rStyle w:val="CommentReference"/>
-        </w:rPr>
-        <w:commentReference w:id="3"/>
-      </w:r>
-      <w:r>
-        <w:t>Eq. 4.2</w:t>
+        <w:t xml:space="preserve">        Eq. 4.2</w:t>
       </w:r>
     </w:p>
     <w:p>
@@ -5183,15 +5161,41 @@
         <w:t xml:space="preserve">assumed to follow a Ricker function which includes parameters for the log of the maximum recruitment per spawner without density dependence, </w:t>
       </w:r>
       <m:oMath>
-        <m:r>
-          <w:rPr>
-            <w:rFonts w:ascii="Cambria Math" w:hAnsi="Cambria Math"/>
-          </w:rPr>
-          <m:t>α</m:t>
-        </m:r>
+        <m:sSub>
+          <m:sSubPr>
+            <m:ctrlPr>
+              <w:rPr>
+                <w:rFonts w:ascii="Cambria Math" w:hAnsi="Cambria Math"/>
+                <w:i/>
+              </w:rPr>
+            </m:ctrlPr>
+          </m:sSubPr>
+          <m:e>
+            <m:r>
+              <w:rPr>
+                <w:rFonts w:ascii="Cambria Math" w:hAnsi="Cambria Math"/>
+              </w:rPr>
+              <m:t>α</m:t>
+            </m:r>
+          </m:e>
+          <m:sub>
+            <m:r>
+              <w:rPr>
+                <w:rFonts w:ascii="Cambria Math" w:hAnsi="Cambria Math"/>
+              </w:rPr>
+              <m:t>a</m:t>
+            </m:r>
+          </m:sub>
+        </m:sSub>
       </m:oMath>
       <w:r>
-        <w:t xml:space="preserve">, and the strength of density dependence, </w:t>
+        <w:t xml:space="preserve">, </w:t>
+      </w:r>
+      <w:r>
+        <w:t xml:space="preserve">for each age class </w:t>
+      </w:r>
+      <w:r>
+        <w:t xml:space="preserve">and the strength of density dependence, </w:t>
       </w:r>
       <m:oMath>
         <m:r>
@@ -5294,7 +5298,6 @@
         <w:ind w:firstLine="720"/>
       </w:pPr>
     </w:p>
-    <w:commentRangeStart w:id="4"/>
     <w:p>
       <w:pPr>
         <w:pStyle w:val="NormalWeb"/>
@@ -5391,11 +5394,37 @@
                 </m:ctrlPr>
               </m:dPr>
               <m:e>
+                <m:sSub>
+                  <m:sSubPr>
+                    <m:ctrlPr>
+                      <w:rPr>
+                        <w:rFonts w:ascii="Cambria Math" w:hAnsi="Cambria Math"/>
+                        <w:i/>
+                      </w:rPr>
+                    </m:ctrlPr>
+                  </m:sSubPr>
+                  <m:e>
+                    <m:r>
+                      <w:rPr>
+                        <w:rFonts w:ascii="Cambria Math" w:hAnsi="Cambria Math"/>
+                      </w:rPr>
+                      <m:t>α</m:t>
+                    </m:r>
+                  </m:e>
+                  <m:sub>
+                    <m:r>
+                      <w:rPr>
+                        <w:rFonts w:ascii="Cambria Math" w:hAnsi="Cambria Math"/>
+                      </w:rPr>
+                      <m:t>a</m:t>
+                    </m:r>
+                  </m:sub>
+                </m:sSub>
                 <m:r>
                   <w:rPr>
                     <w:rFonts w:ascii="Cambria Math" w:hAnsi="Cambria Math"/>
                   </w:rPr>
-                  <m:t>α-β</m:t>
+                  <m:t>-β</m:t>
                 </m:r>
                 <m:sSub>
                   <m:sSubPr>
@@ -5440,13 +5469,6 @@
       </w:r>
       <w:r>
         <w:t>0</w:t>
-      </w:r>
-      <w:commentRangeEnd w:id="4"/>
-      <w:r>
-        <w:rPr>
-          <w:rStyle w:val="CommentReference"/>
-        </w:rPr>
-        <w:commentReference w:id="4"/>
       </w:r>
     </w:p>
     <w:p>
@@ -5638,7 +5660,7 @@
       <w:pPr>
         <w:ind w:left="2160" w:firstLine="720"/>
         <w:rPr>
-          <w:ins w:id="5" w:author="Curry Cunningham" w:date="2025-03-10T17:16:00Z" w16du:dateUtc="2025-03-11T01:16:00Z"/>
+          <w:ins w:id="2" w:author="Curry Cunningham" w:date="2025-03-10T17:16:00Z" w16du:dateUtc="2025-03-11T01:16:00Z"/>
         </w:rPr>
       </w:pPr>
     </w:p>
@@ -5691,16 +5713,7 @@
         <w:t xml:space="preserve">conducted by </w:t>
       </w:r>
       <w:r>
-        <w:t xml:space="preserve">the Alaska Department of Fish and </w:t>
-      </w:r>
-      <w:r>
-        <w:t xml:space="preserve">Game </w:t>
-      </w:r>
-      <w:r>
-        <w:t xml:space="preserve">(ADF&amp;G) </w:t>
-      </w:r>
-      <w:r>
-        <w:t xml:space="preserve">and </w:t>
+        <w:t xml:space="preserve">the Alaska Department of Fish and Game (ADF&amp;G) and </w:t>
       </w:r>
       <w:r>
         <w:t xml:space="preserve">NOAA National Marine Fisheries Service </w:t>
@@ -5736,10 +5749,7 @@
         <w:t xml:space="preserve">and is informed by data collected through the extensive efforts of ADF&amp;G </w:t>
       </w:r>
       <w:r>
-        <w:t xml:space="preserve">and </w:t>
-      </w:r>
-      <w:r>
-        <w:t xml:space="preserve">Department of Fisheries and Oceans Canada (DFO) </w:t>
+        <w:t xml:space="preserve">and Department of Fisheries and Oceans Canada (DFO) </w:t>
       </w:r>
       <w:r>
         <w:t>monitoring and assessment programs</w:t>
@@ -5820,13 +5830,7 @@
         <w:t xml:space="preserve">. </w:t>
       </w:r>
       <w:r>
-        <w:t>Models were fit to data for each population separately, with four chains run for 12,000 iterations</w:t>
-      </w:r>
-      <w:r>
-        <w:t xml:space="preserve"> and a 50% burn in rate, resulting in 6,000 saved iterations with a thinning rate of 1/10</w:t>
-      </w:r>
-      <w:r>
-        <w:t>.</w:t>
+        <w:t>Models were fit to data for each population separately, with four chains run for 12,000 iterations and a 50% burn in rate, resulting in 6,000 saved iterations with a thinning rate of 1/10.</w:t>
       </w:r>
       <w:r>
         <w:t xml:space="preserve"> </w:t>
@@ -6278,16 +6282,7 @@
         <w:t xml:space="preserve"> salmon </w:t>
       </w:r>
       <w:r>
-        <w:t>(</w:t>
-      </w:r>
-      <w:r>
-        <w:t>Cunningham et al., personal communication</w:t>
-      </w:r>
-      <w:r>
-        <w:t xml:space="preserve"> 2025</w:t>
-      </w:r>
-      <w:r>
-        <w:t>).</w:t>
+        <w:t>(Cunningham et al., personal communication 2025).</w:t>
       </w:r>
     </w:p>
     <w:p>
@@ -6473,27 +6468,218 @@
       </w:r>
       <w:proofErr w:type="spellStart"/>
       <w:r>
+        <w:rPr>
+          <w:i/>
+          <w:iCs/>
+        </w:rPr>
         <w:t>J</w:t>
       </w:r>
       <w:r>
         <w:rPr>
+          <w:i/>
+          <w:iCs/>
           <w:vertAlign w:val="subscript"/>
         </w:rPr>
         <w:t>t</w:t>
       </w:r>
       <w:proofErr w:type="spellEnd"/>
       <w:r>
+        <w:rPr>
+          <w:i/>
+          <w:iCs/>
+          <w:vertAlign w:val="subscript"/>
+        </w:rPr>
         <w:t>,</w:t>
       </w:r>
       <w:r>
-        <w:t xml:space="preserve"> ranging from brood years 2002 to 2022. Observation error was assumed </w:t>
-      </w:r>
-      <w:r>
-        <w:t>to be</w:t>
-      </w:r>
-      <w:r>
-        <w:t xml:space="preserve"> log-normally distributed: </w:t>
-      </w:r>
+        <w:t xml:space="preserve"> ranging from brood years 2002 to 2022. </w:t>
+      </w:r>
+      <w:r>
+        <w:t xml:space="preserve">To incorporate </w:t>
+      </w:r>
+      <w:r>
+        <w:t xml:space="preserve">known </w:t>
+      </w:r>
+      <w:r>
+        <w:t xml:space="preserve">error in </w:t>
+      </w:r>
+      <w:r>
+        <w:t>juvenile</w:t>
+      </w:r>
+      <w:r>
+        <w:t xml:space="preserve"> abundance from the </w:t>
+      </w:r>
+      <w:r>
+        <w:t>Bering Sea survey index</w:t>
+      </w:r>
+      <w:r>
+        <w:t xml:space="preserve"> to the total observation error</w:t>
+      </w:r>
+      <w:r>
+        <w:t xml:space="preserve">, </w:t>
+      </w:r>
+      <m:oMath>
+        <m:sSub>
+          <m:sSubPr>
+            <m:ctrlPr>
+              <w:rPr>
+                <w:rFonts w:ascii="Cambria Math" w:hAnsi="Cambria Math"/>
+              </w:rPr>
+            </m:ctrlPr>
+          </m:sSubPr>
+          <m:e>
+            <m:r>
+              <m:rPr>
+                <m:sty m:val="p"/>
+              </m:rPr>
+              <w:rPr>
+                <w:rFonts w:ascii="Cambria Math" w:hAnsi="Cambria Math"/>
+              </w:rPr>
+              <m:t>N</m:t>
+            </m:r>
+          </m:e>
+          <m:sub>
+            <m:r>
+              <m:rPr>
+                <m:sty m:val="p"/>
+              </m:rPr>
+              <w:rPr>
+                <w:rFonts w:ascii="Cambria Math" w:hAnsi="Cambria Math"/>
+                <w:vertAlign w:val="subscript"/>
+              </w:rPr>
+              <m:t xml:space="preserve">t,s=j </m:t>
+            </m:r>
+          </m:sub>
+        </m:sSub>
+      </m:oMath>
+      <w:r>
+        <w:t>was</w:t>
+      </w:r>
+      <w:r>
+        <w:t xml:space="preserve"> </w:t>
+      </w:r>
+      <w:r>
+        <w:t>estimated</w:t>
+      </w:r>
+      <w:r>
+        <w:t xml:space="preserve"> </w:t>
+      </w:r>
+      <w:r>
+        <w:t>using</w:t>
+      </w:r>
+      <w:r>
+        <w:t xml:space="preserve"> </w:t>
+      </w:r>
+      <w:r>
+        <w:t xml:space="preserve">the time varying SD from the </w:t>
+      </w:r>
+      <w:r>
+        <w:t>Bering Sea</w:t>
+      </w:r>
+      <w:r>
+        <w:t xml:space="preserve"> survey index</w:t>
+      </w:r>
+      <w:r>
+        <w:t xml:space="preserve"> </w:t>
+      </w:r>
+      <w:r>
+        <w:t>an</w:t>
+      </w:r>
+      <w:r>
+        <w:t>d</w:t>
+      </w:r>
+      <w:r>
+        <w:t xml:space="preserve"> </w:t>
+      </w:r>
+      <w:r>
+        <w:t>informative</w:t>
+      </w:r>
+      <w:r>
+        <w:t xml:space="preserve"> </w:t>
+      </w:r>
+      <w:r>
+        <w:t>prior</w:t>
+      </w:r>
+      <w:r>
+        <w:t xml:space="preserve"> </w:t>
+      </w:r>
+      <w:r>
+        <w:t xml:space="preserve">(Table </w:t>
+      </w:r>
+      <w:r>
+        <w:t>2</w:t>
+      </w:r>
+      <w:r>
+        <w:t>)</w:t>
+      </w:r>
+      <w:r>
+        <w:t xml:space="preserve"> </w:t>
+      </w:r>
+      <w:r>
+        <w:t>based</w:t>
+      </w:r>
+      <w:r>
+        <w:t xml:space="preserve"> </w:t>
+      </w:r>
+      <w:r>
+        <w:t xml:space="preserve">on estimated error for </w:t>
+      </w:r>
+      <w:r>
+        <w:t>juvenile</w:t>
+      </w:r>
+      <w:r>
+        <w:t xml:space="preserve"> abundance, </w:t>
+      </w:r>
+      <m:oMath>
+        <m:sSub>
+          <m:sSubPr>
+            <m:ctrlPr>
+              <w:rPr>
+                <w:rFonts w:ascii="Cambria Math" w:hAnsi="Cambria Math"/>
+                <w:i/>
+              </w:rPr>
+            </m:ctrlPr>
+          </m:sSubPr>
+          <m:e>
+            <m:r>
+              <w:rPr>
+                <w:rFonts w:ascii="Cambria Math" w:hAnsi="Cambria Math"/>
+              </w:rPr>
+              <m:t>σ</m:t>
+            </m:r>
+          </m:e>
+          <m:sub>
+            <m:r>
+              <w:rPr>
+                <w:rFonts w:ascii="Cambria Math" w:hAnsi="Cambria Math"/>
+              </w:rPr>
+              <m:t>j</m:t>
+            </m:r>
+            <m:r>
+              <w:rPr>
+                <w:rFonts w:ascii="Cambria Math" w:hAnsi="Cambria Math"/>
+              </w:rPr>
+              <m:t>,</m:t>
+            </m:r>
+            <m:r>
+              <w:rPr>
+                <w:rFonts w:ascii="Cambria Math" w:hAnsi="Cambria Math"/>
+              </w:rPr>
+              <m:t>t</m:t>
+            </m:r>
+          </m:sub>
+        </m:sSub>
+      </m:oMath>
+      <w:r>
+        <w:t>.</w:t>
+      </w:r>
+    </w:p>
+    <w:p>
+      <w:pPr>
+        <w:pStyle w:val="NormalWeb"/>
+        <w:spacing w:before="0" w:beforeAutospacing="0" w:after="0" w:afterAutospacing="0"/>
+        <w:ind w:firstLine="360"/>
+      </w:pPr>
     </w:p>
     <w:p>
       <w:pPr>
@@ -6636,15 +6822,15 @@
           </w:rPr>
           <m:t xml:space="preserve">, </m:t>
         </m:r>
-        <m:sSubSup>
-          <m:sSubSupPr>
+        <m:sSub>
+          <m:sSubPr>
             <m:ctrlPr>
               <w:rPr>
                 <w:rFonts w:ascii="Cambria Math" w:hAnsi="Cambria Math"/>
                 <w:i/>
               </w:rPr>
             </m:ctrlPr>
-          </m:sSubSupPr>
+          </m:sSubPr>
           <m:e>
             <m:r>
               <w:rPr>
@@ -6658,18 +6844,16 @@
               <w:rPr>
                 <w:rFonts w:ascii="Cambria Math" w:hAnsi="Cambria Math"/>
               </w:rPr>
-              <m:t>j</m:t>
+              <m:t>j,</m:t>
+            </m:r>
+            <m:r>
+              <w:rPr>
+                <w:rFonts w:ascii="Cambria Math" w:hAnsi="Cambria Math"/>
+              </w:rPr>
+              <m:t>t</m:t>
             </m:r>
           </m:sub>
-          <m:sup>
-            <m:r>
-              <w:rPr>
-                <w:rFonts w:ascii="Cambria Math" w:hAnsi="Cambria Math"/>
-              </w:rPr>
-              <m:t>2</m:t>
-            </m:r>
-          </m:sup>
-        </m:sSubSup>
+        </m:sSub>
         <m:r>
           <w:rPr>
             <w:rFonts w:ascii="Cambria Math" w:hAnsi="Cambria Math"/>
@@ -6865,13 +7049,30 @@
         <w:t>abundance b</w:t>
       </w:r>
       <w:r>
-        <w:t>y calendar year and age (N</w:t>
+        <w:t>y calendar year and age (</w:t>
+      </w:r>
+      <w:proofErr w:type="spellStart"/>
+      <w:r>
+        <w:t>N</w:t>
       </w:r>
       <w:r>
         <w:rPr>
           <w:vertAlign w:val="subscript"/>
         </w:rPr>
-        <w:t>t+a+1,s=</w:t>
+        <w:t>y</w:t>
+      </w:r>
+      <w:r>
+        <w:rPr>
+          <w:vertAlign w:val="subscript"/>
+        </w:rPr>
+        <w:t>,s</w:t>
+      </w:r>
+      <w:proofErr w:type="spellEnd"/>
+      <w:r>
+        <w:rPr>
+          <w:vertAlign w:val="subscript"/>
+        </w:rPr>
+        <w:t>=</w:t>
       </w:r>
       <w:proofErr w:type="spellStart"/>
       <w:r>
@@ -6907,7 +7108,13 @@
               <w:rPr>
                 <w:rFonts w:ascii="Cambria Math" w:hAnsi="Cambria Math"/>
               </w:rPr>
-              <m:t>t+a+1,s=r,a</m:t>
+              <m:t>y</m:t>
+            </m:r>
+            <m:r>
+              <w:rPr>
+                <w:rFonts w:ascii="Cambria Math" w:hAnsi="Cambria Math"/>
+              </w:rPr>
+              <m:t>,s=r,a</m:t>
             </m:r>
           </m:sub>
         </m:sSub>
@@ -6950,7 +7157,13 @@
               <w:rPr>
                 <w:rFonts w:ascii="Cambria Math" w:hAnsi="Cambria Math"/>
               </w:rPr>
-              <m:t>t+a+1,s=r,a</m:t>
+              <m:t>y</m:t>
+            </m:r>
+            <m:r>
+              <w:rPr>
+                <w:rFonts w:ascii="Cambria Math" w:hAnsi="Cambria Math"/>
+              </w:rPr>
+              <m:t>,s=r,a</m:t>
             </m:r>
           </m:sub>
         </m:sSub>
@@ -6993,7 +7206,13 @@
               <w:rPr>
                 <w:rFonts w:ascii="Cambria Math" w:hAnsi="Cambria Math"/>
               </w:rPr>
-              <m:t>t+a+1,s=r,a</m:t>
+              <m:t>y</m:t>
+            </m:r>
+            <m:r>
+              <w:rPr>
+                <w:rFonts w:ascii="Cambria Math" w:hAnsi="Cambria Math"/>
+              </w:rPr>
+              <m:t>,s=r,a</m:t>
             </m:r>
           </m:sub>
         </m:sSub>
@@ -7044,7 +7263,13 @@
               <w:rPr>
                 <w:rFonts w:ascii="Cambria Math" w:hAnsi="Cambria Math"/>
               </w:rPr>
-              <m:t>t+a+1,s=r,a</m:t>
+              <m:t>y</m:t>
+            </m:r>
+            <m:r>
+              <w:rPr>
+                <w:rFonts w:ascii="Cambria Math" w:hAnsi="Cambria Math"/>
+              </w:rPr>
+              <m:t>,s=r,a</m:t>
             </m:r>
           </m:sub>
         </m:sSub>
@@ -7076,7 +7301,13 @@
               <w:rPr>
                 <w:rFonts w:ascii="Cambria Math" w:hAnsi="Cambria Math"/>
               </w:rPr>
-              <m:t>t+a+1,s=r,a</m:t>
+              <m:t>y</m:t>
+            </m:r>
+            <m:r>
+              <w:rPr>
+                <w:rFonts w:ascii="Cambria Math" w:hAnsi="Cambria Math"/>
+              </w:rPr>
+              <m:t>,s=r,a</m:t>
             </m:r>
           </m:sub>
         </m:sSub>
@@ -7127,24 +7358,137 @@
         <w:t>1</w:t>
       </w:r>
       <w:r>
-        <w:t xml:space="preserve"> and</w:t>
-      </w:r>
-      <w:r>
-        <w:t xml:space="preserve"> assumed observation error was log-normally distributed for all stages</w:t>
-      </w:r>
-      <w:r>
-        <w:t xml:space="preserve">. Here, observation error, </w:t>
+        <w:t>.</w:t>
+      </w:r>
+      <w:r>
+        <w:t xml:space="preserve"> Here,</w:t>
+      </w:r>
+      <w:r>
+        <w:t xml:space="preserve"> we </w:t>
+      </w:r>
+      <w:r>
+        <w:t>incorporate</w:t>
+      </w:r>
+      <w:r>
+        <w:t>d</w:t>
+      </w:r>
+      <w:r>
+        <w:t xml:space="preserve"> </w:t>
+      </w:r>
+      <w:r>
+        <w:t xml:space="preserve">error </w:t>
+      </w:r>
+      <w:r>
+        <w:t xml:space="preserve">from the run reconstruction into </w:t>
+      </w:r>
+      <w:r>
+        <w:t>the total observation error</w:t>
+      </w:r>
+      <w:r>
+        <w:t xml:space="preserve">. Where each stage </w:t>
+      </w:r>
+      <w:r>
+        <w:t>was</w:t>
+      </w:r>
+      <w:r>
+        <w:t xml:space="preserve"> </w:t>
+      </w:r>
+      <w:r>
+        <w:t>estimated</w:t>
+      </w:r>
+      <w:r>
+        <w:t xml:space="preserve"> </w:t>
+      </w:r>
+      <w:r>
+        <w:t>using</w:t>
+      </w:r>
+      <w:r>
+        <w:t xml:space="preserve"> the time varying SD </w:t>
+      </w:r>
+      <w:r>
+        <w:t xml:space="preserve">estimated in the Fall Chum run </w:t>
+      </w:r>
+      <w:commentRangeStart w:id="3"/>
+      <w:r>
+        <w:t xml:space="preserve">reconstructions </w:t>
+      </w:r>
+      <w:r>
+        <w:t>an</w:t>
+      </w:r>
+      <w:r>
+        <w:t>d</w:t>
+      </w:r>
+      <w:r>
+        <w:t xml:space="preserve"> an</w:t>
+      </w:r>
+      <w:r>
+        <w:t xml:space="preserve"> </w:t>
+      </w:r>
+      <w:commentRangeEnd w:id="3"/>
+      <w:r>
+        <w:rPr>
+          <w:rStyle w:val="CommentReference"/>
+        </w:rPr>
+        <w:commentReference w:id="3"/>
+      </w:r>
+      <w:r>
+        <w:t>informative</w:t>
+      </w:r>
+      <w:r>
+        <w:t xml:space="preserve"> </w:t>
+      </w:r>
+      <w:r>
+        <w:t>prior</w:t>
+      </w:r>
+      <w:r>
+        <w:t xml:space="preserve"> </w:t>
+      </w:r>
+      <w:r>
+        <w:t xml:space="preserve">(Table </w:t>
+      </w:r>
+      <w:r>
+        <w:t>2</w:t>
+      </w:r>
+      <w:r>
+        <w:t>)</w:t>
+      </w:r>
+      <w:r>
+        <w:t xml:space="preserve"> </w:t>
+      </w:r>
+      <w:r>
+        <w:t>based</w:t>
+      </w:r>
+      <w:r>
+        <w:t xml:space="preserve"> </w:t>
+      </w:r>
+      <w:r>
+        <w:t xml:space="preserve">on estimated error for </w:t>
+      </w:r>
+      <w:r>
+        <w:t>each</w:t>
+      </w:r>
+      <w:r>
+        <w:t xml:space="preserve"> abundance</w:t>
+      </w:r>
+      <w:r>
+        <w:t xml:space="preserve"> </w:t>
       </w:r>
       <m:oMath>
-        <m:sSubSup>
-          <m:sSubSupPr>
+        <m:r>
+          <w:rPr>
+            <w:rFonts w:ascii="Cambria Math" w:hAnsi="Cambria Math"/>
+          </w:rPr>
+          <m:t>(</m:t>
+        </m:r>
+        <m:sSub>
+          <m:sSubPr>
             <m:ctrlPr>
               <w:rPr>
                 <w:rFonts w:ascii="Cambria Math" w:hAnsi="Cambria Math"/>
                 <w:i/>
               </w:rPr>
             </m:ctrlPr>
-          </m:sSubSupPr>
+          </m:sSubPr>
           <m:e>
             <m:r>
               <w:rPr>
@@ -7158,55 +7502,119 @@
               <w:rPr>
                 <w:rFonts w:ascii="Cambria Math" w:hAnsi="Cambria Math"/>
               </w:rPr>
-              <m:t>i</m:t>
+              <m:t>y</m:t>
+            </m:r>
+            <m:r>
+              <w:rPr>
+                <w:rFonts w:ascii="Cambria Math" w:hAnsi="Cambria Math"/>
+              </w:rPr>
+              <m:t>,r</m:t>
             </m:r>
           </m:sub>
-          <m:sup>
+        </m:sSub>
+        <m:r>
+          <w:rPr>
+            <w:rFonts w:ascii="Cambria Math" w:hAnsi="Cambria Math"/>
+          </w:rPr>
+          <m:t xml:space="preserve">, </m:t>
+        </m:r>
+        <m:sSub>
+          <m:sSubPr>
+            <m:ctrlPr>
+              <w:rPr>
+                <w:rFonts w:ascii="Cambria Math" w:hAnsi="Cambria Math"/>
+                <w:i/>
+              </w:rPr>
+            </m:ctrlPr>
+          </m:sSubPr>
+          <m:e>
             <m:r>
               <w:rPr>
                 <w:rFonts w:ascii="Cambria Math" w:hAnsi="Cambria Math"/>
               </w:rPr>
-              <m:t>2</m:t>
+              <m:t>σ</m:t>
             </m:r>
-          </m:sup>
-        </m:sSubSup>
+          </m:e>
+          <m:sub>
+            <m:r>
+              <w:rPr>
+                <w:rFonts w:ascii="Cambria Math" w:hAnsi="Cambria Math"/>
+              </w:rPr>
+              <m:t>y</m:t>
+            </m:r>
+            <m:r>
+              <w:rPr>
+                <w:rFonts w:ascii="Cambria Math" w:hAnsi="Cambria Math"/>
+              </w:rPr>
+              <m:t>,</m:t>
+            </m:r>
+            <m:r>
+              <w:rPr>
+                <w:rFonts w:ascii="Cambria Math" w:hAnsi="Cambria Math"/>
+              </w:rPr>
+              <m:t>c</m:t>
+            </m:r>
+          </m:sub>
+        </m:sSub>
+        <m:r>
+          <w:rPr>
+            <w:rFonts w:ascii="Cambria Math" w:hAnsi="Cambria Math"/>
+          </w:rPr>
+          <m:t>,</m:t>
+        </m:r>
+        <m:sSub>
+          <m:sSubPr>
+            <m:ctrlPr>
+              <w:rPr>
+                <w:rFonts w:ascii="Cambria Math" w:hAnsi="Cambria Math"/>
+                <w:i/>
+              </w:rPr>
+            </m:ctrlPr>
+          </m:sSubPr>
+          <m:e>
+            <m:r>
+              <w:rPr>
+                <w:rFonts w:ascii="Cambria Math" w:hAnsi="Cambria Math"/>
+              </w:rPr>
+              <m:t>σ</m:t>
+            </m:r>
+          </m:e>
+          <m:sub>
+            <m:r>
+              <w:rPr>
+                <w:rFonts w:ascii="Cambria Math" w:hAnsi="Cambria Math"/>
+              </w:rPr>
+              <m:t>y</m:t>
+            </m:r>
+            <m:r>
+              <w:rPr>
+                <w:rFonts w:ascii="Cambria Math" w:hAnsi="Cambria Math"/>
+              </w:rPr>
+              <m:t>,</m:t>
+            </m:r>
+            <m:r>
+              <w:rPr>
+                <w:rFonts w:ascii="Cambria Math" w:hAnsi="Cambria Math"/>
+              </w:rPr>
+              <m:t>s</m:t>
+            </m:r>
+          </m:sub>
+        </m:sSub>
+        <m:r>
+          <w:rPr>
+            <w:rFonts w:ascii="Cambria Math" w:hAnsi="Cambria Math"/>
+          </w:rPr>
+          <m:t>)</m:t>
+        </m:r>
       </m:oMath>
       <w:r>
-        <w:t xml:space="preserve">, </w:t>
-      </w:r>
-      <w:r>
-        <w:t xml:space="preserve">is fixed based on coefficient of </w:t>
-      </w:r>
-      <w:commentRangeStart w:id="6"/>
-      <w:commentRangeStart w:id="7"/>
-      <w:r>
-        <w:t>variation from respective abundance indices.</w:t>
-      </w:r>
-      <w:commentRangeEnd w:id="6"/>
-      <w:r>
-        <w:rPr>
-          <w:rStyle w:val="CommentReference"/>
-        </w:rPr>
-        <w:commentReference w:id="6"/>
-      </w:r>
-      <w:commentRangeEnd w:id="7"/>
-      <w:r>
-        <w:rPr>
-          <w:rStyle w:val="CommentReference"/>
-        </w:rPr>
-        <w:commentReference w:id="7"/>
-      </w:r>
-      <w:r>
-        <w:t xml:space="preserve"> Sigma </w:t>
-      </w:r>
-      <w:r>
-        <w:t>acts as a weighting factor for the likelihood</w:t>
-      </w:r>
-      <w:r>
-        <w:t xml:space="preserve"> </w:t>
-      </w:r>
-      <w:r>
-        <w:t xml:space="preserve">which helps account for </w:t>
+        <w:t>. For all likelihoods, s</w:t>
+      </w:r>
+      <w:r>
+        <w:t xml:space="preserve">igma </w:t>
+      </w:r>
+      <w:r>
+        <w:t xml:space="preserve">acts as a weighting factor which helps account for </w:t>
       </w:r>
       <w:r>
         <w:t xml:space="preserve">confidence and uncertainty in </w:t>
@@ -7289,7 +7697,7 @@
                       <w:rPr>
                         <w:rFonts w:ascii="Cambria Math" w:hAnsi="Cambria Math"/>
                       </w:rPr>
-                      <m:t>t</m:t>
+                      <m:t>y</m:t>
                     </m:r>
                   </m:sub>
                 </m:sSub>
@@ -7389,7 +7797,17 @@
                             <w:rFonts w:ascii="Cambria Math" w:hAnsi="Cambria Math"/>
                             <w:vertAlign w:val="subscript"/>
                           </w:rPr>
-                          <m:t>t+a+1,s=r,a</m:t>
+                          <m:t>y</m:t>
+                        </m:r>
+                        <m:r>
+                          <m:rPr>
+                            <m:sty m:val="p"/>
+                          </m:rPr>
+                          <w:rPr>
+                            <w:rFonts w:ascii="Cambria Math" w:hAnsi="Cambria Math"/>
+                            <w:vertAlign w:val="subscript"/>
+                          </w:rPr>
+                          <m:t>,s=r,a</m:t>
                         </m:r>
                       </m:sub>
                     </m:sSub>
@@ -7405,15 +7823,15 @@
           </w:rPr>
           <m:t xml:space="preserve">, </m:t>
         </m:r>
-        <m:sSubSup>
-          <m:sSubSupPr>
+        <m:sSub>
+          <m:sSubPr>
             <m:ctrlPr>
               <w:rPr>
                 <w:rFonts w:ascii="Cambria Math" w:hAnsi="Cambria Math"/>
                 <w:i/>
               </w:rPr>
             </m:ctrlPr>
-          </m:sSubSupPr>
+          </m:sSubPr>
           <m:e>
             <m:r>
               <w:rPr>
@@ -7427,18 +7845,22 @@
               <w:rPr>
                 <w:rFonts w:ascii="Cambria Math" w:hAnsi="Cambria Math"/>
               </w:rPr>
+              <m:t>y</m:t>
+            </m:r>
+            <m:r>
+              <w:rPr>
+                <w:rFonts w:ascii="Cambria Math" w:hAnsi="Cambria Math"/>
+              </w:rPr>
+              <m:t>,</m:t>
+            </m:r>
+            <m:r>
+              <w:rPr>
+                <w:rFonts w:ascii="Cambria Math" w:hAnsi="Cambria Math"/>
+              </w:rPr>
               <m:t>r</m:t>
             </m:r>
           </m:sub>
-          <m:sup>
-            <m:r>
-              <w:rPr>
-                <w:rFonts w:ascii="Cambria Math" w:hAnsi="Cambria Math"/>
-              </w:rPr>
-              <m:t>2</m:t>
-            </m:r>
-          </m:sup>
-        </m:sSubSup>
+        </m:sSub>
         <m:r>
           <w:rPr>
             <w:rFonts w:ascii="Cambria Math" w:hAnsi="Cambria Math"/>
@@ -7514,7 +7936,7 @@
                       <w:rPr>
                         <w:rFonts w:ascii="Cambria Math" w:hAnsi="Cambria Math"/>
                       </w:rPr>
-                      <m:t>t</m:t>
+                      <m:t>y</m:t>
                     </m:r>
                   </m:sub>
                 </m:sSub>
@@ -7614,7 +8036,17 @@
                             <w:rFonts w:ascii="Cambria Math" w:hAnsi="Cambria Math"/>
                             <w:vertAlign w:val="subscript"/>
                           </w:rPr>
-                          <m:t>t+a+1,s=h,a</m:t>
+                          <m:t>y</m:t>
+                        </m:r>
+                        <m:r>
+                          <m:rPr>
+                            <m:sty m:val="p"/>
+                          </m:rPr>
+                          <w:rPr>
+                            <w:rFonts w:ascii="Cambria Math" w:hAnsi="Cambria Math"/>
+                            <w:vertAlign w:val="subscript"/>
+                          </w:rPr>
+                          <m:t>,s=h,a</m:t>
                         </m:r>
                       </m:sub>
                     </m:sSub>
@@ -7630,15 +8062,15 @@
           </w:rPr>
           <m:t xml:space="preserve">, </m:t>
         </m:r>
-        <m:sSubSup>
-          <m:sSubSupPr>
+        <m:sSub>
+          <m:sSubPr>
             <m:ctrlPr>
               <w:rPr>
                 <w:rFonts w:ascii="Cambria Math" w:hAnsi="Cambria Math"/>
                 <w:i/>
               </w:rPr>
             </m:ctrlPr>
-          </m:sSubSupPr>
+          </m:sSubPr>
           <m:e>
             <m:r>
               <w:rPr>
@@ -7652,18 +8084,22 @@
               <w:rPr>
                 <w:rFonts w:ascii="Cambria Math" w:hAnsi="Cambria Math"/>
               </w:rPr>
+              <m:t>y</m:t>
+            </m:r>
+            <m:r>
+              <w:rPr>
+                <w:rFonts w:ascii="Cambria Math" w:hAnsi="Cambria Math"/>
+              </w:rPr>
+              <m:t>,</m:t>
+            </m:r>
+            <m:r>
+              <w:rPr>
+                <w:rFonts w:ascii="Cambria Math" w:hAnsi="Cambria Math"/>
+              </w:rPr>
               <m:t>c</m:t>
             </m:r>
           </m:sub>
-          <m:sup>
-            <m:r>
-              <w:rPr>
-                <w:rFonts w:ascii="Cambria Math" w:hAnsi="Cambria Math"/>
-              </w:rPr>
-              <m:t>2</m:t>
-            </m:r>
-          </m:sup>
-        </m:sSubSup>
+        </m:sSub>
         <m:r>
           <w:rPr>
             <w:rFonts w:ascii="Cambria Math" w:hAnsi="Cambria Math"/>
@@ -7739,7 +8175,7 @@
                       <w:rPr>
                         <w:rFonts w:ascii="Cambria Math" w:hAnsi="Cambria Math"/>
                       </w:rPr>
-                      <m:t>t</m:t>
+                      <m:t>y</m:t>
                     </m:r>
                   </m:sub>
                 </m:sSub>
@@ -7839,7 +8275,17 @@
                             <w:rFonts w:ascii="Cambria Math" w:hAnsi="Cambria Math"/>
                             <w:vertAlign w:val="subscript"/>
                           </w:rPr>
-                          <m:t>t+a+1,s=s,a</m:t>
+                          <m:t>y</m:t>
+                        </m:r>
+                        <m:r>
+                          <m:rPr>
+                            <m:sty m:val="p"/>
+                          </m:rPr>
+                          <w:rPr>
+                            <w:rFonts w:ascii="Cambria Math" w:hAnsi="Cambria Math"/>
+                            <w:vertAlign w:val="subscript"/>
+                          </w:rPr>
+                          <m:t>,s=s,a</m:t>
                         </m:r>
                       </m:sub>
                     </m:sSub>
@@ -7855,15 +8301,15 @@
           </w:rPr>
           <m:t xml:space="preserve">, </m:t>
         </m:r>
-        <m:sSubSup>
-          <m:sSubSupPr>
+        <m:sSub>
+          <m:sSubPr>
             <m:ctrlPr>
               <w:rPr>
                 <w:rFonts w:ascii="Cambria Math" w:hAnsi="Cambria Math"/>
                 <w:i/>
               </w:rPr>
             </m:ctrlPr>
-          </m:sSubSupPr>
+          </m:sSubPr>
           <m:e>
             <m:r>
               <w:rPr>
@@ -7877,18 +8323,22 @@
               <w:rPr>
                 <w:rFonts w:ascii="Cambria Math" w:hAnsi="Cambria Math"/>
               </w:rPr>
+              <m:t>y</m:t>
+            </m:r>
+            <m:r>
+              <w:rPr>
+                <w:rFonts w:ascii="Cambria Math" w:hAnsi="Cambria Math"/>
+              </w:rPr>
+              <m:t>,</m:t>
+            </m:r>
+            <m:r>
+              <w:rPr>
+                <w:rFonts w:ascii="Cambria Math" w:hAnsi="Cambria Math"/>
+              </w:rPr>
               <m:t>s</m:t>
             </m:r>
           </m:sub>
-          <m:sup>
-            <m:r>
-              <w:rPr>
-                <w:rFonts w:ascii="Cambria Math" w:hAnsi="Cambria Math"/>
-              </w:rPr>
-              <m:t>2</m:t>
-            </m:r>
-          </m:sup>
-        </m:sSubSup>
+        </m:sSub>
         <m:r>
           <w:rPr>
             <w:rFonts w:ascii="Cambria Math" w:hAnsi="Cambria Math"/>
@@ -7909,6 +8359,7 @@
         <w:pStyle w:val="Heading4"/>
       </w:pPr>
       <w:r>
+        <w:lastRenderedPageBreak/>
         <w:t>2.</w:t>
       </w:r>
       <w:r>
@@ -7923,36 +8374,10 @@
         <w:ind w:firstLine="720"/>
       </w:pPr>
       <w:r>
-        <w:t>P</w:t>
-      </w:r>
-      <w:r>
-        <w:t xml:space="preserve">riors </w:t>
-      </w:r>
-      <w:r>
-        <w:t>were selected as</w:t>
-      </w:r>
-      <w:r>
-        <w:t xml:space="preserve"> weak or uninformative for a majority of parameters (Table </w:t>
-      </w:r>
-      <w:r>
-        <w:t>2</w:t>
-      </w:r>
-      <w:r>
-        <w:t xml:space="preserve">). The exception </w:t>
-      </w:r>
-      <w:proofErr w:type="gramStart"/>
-      <w:r>
-        <w:t>were</w:t>
-      </w:r>
-      <w:proofErr w:type="gramEnd"/>
-      <w:r>
-        <w:t xml:space="preserve"> regulariz</w:t>
-      </w:r>
-      <w:r>
-        <w:t>ing</w:t>
-      </w:r>
-      <w:r>
-        <w:t xml:space="preserve"> priors applied to covariate coefficients, </w:t>
+        <w:t>We employed uninformative or weakly informative priors for most model parameters (Table 2). The key exception was for covariate coefficients,</w:t>
+      </w:r>
+      <w:r>
+        <w:t xml:space="preserve"> </w:t>
       </w:r>
       <m:oMath>
         <m:sSub>
@@ -7988,32 +8413,7 @@
         </m:sSub>
       </m:oMath>
       <w:r>
-        <w:t>, where</w:t>
-      </w:r>
-      <w:r>
-        <w:t xml:space="preserve"> </w:t>
-      </w:r>
-      <w:r>
-        <w:t>w</w:t>
-      </w:r>
-      <w:r>
-        <w:t>e applied a prior with a normal distribution, mean of 0 and standard deviation of 0.1. This regulariz</w:t>
-      </w:r>
-      <w:r>
-        <w:t>ing</w:t>
-      </w:r>
-      <w:r>
-        <w:t xml:space="preserve"> prior was imposed to avoid spurious correlations among covariates and productivity estimates</w:t>
-      </w:r>
-      <w:r>
-        <w:t xml:space="preserve">, by </w:t>
-      </w:r>
-      <w:r>
-        <w:lastRenderedPageBreak/>
-        <w:t>penalizing coefficient estimates toward zero (i.e. no effect) in the absence of strong information from the data</w:t>
-      </w:r>
-      <w:r>
-        <w:t xml:space="preserve">.       </w:t>
+        <w:t>, where we applied regularizing priors with a normal distribution (mean = 0, standard deviation = 0.1). This regularization approach was implemented to prevent spurious correlations between environmental covariates and productivity estimates by shrinking coefficient estimates toward zero (i.e., no effect) unless the data provided strong evidence for a relationship. This technique helps control model complexity and reduces the risk of overfitting while still allowing meaningful covariate effects to emerge when supported by the data.</w:t>
       </w:r>
     </w:p>
     <w:p>
@@ -8585,7 +8985,11 @@
         <w:fldChar w:fldCharType="end"/>
       </w:r>
       <w:r>
-        <w:t>. The hypothesized positive relationship may arise if warmer temperatures enhance juvenile salmon growth rates as they enter the marine environment which can reduce size</w:t>
+        <w:t xml:space="preserve">. The hypothesized positive </w:t>
+      </w:r>
+      <w:r>
+        <w:lastRenderedPageBreak/>
+        <w:t>relationship may arise if warmer temperatures enhance juvenile salmon growth rates as they enter the marine environment which can reduce size</w:t>
       </w:r>
       <w:r>
         <w:t>-</w:t>
@@ -8659,7 +9063,6 @@
           <w:color w:val="333333"/>
           <w:shd w:val="clear" w:color="auto" w:fill="FFFFFF"/>
         </w:rPr>
-        <w:lastRenderedPageBreak/>
         <w:t xml:space="preserve">provided by AKFIN </w:t>
       </w:r>
       <w:r>
@@ -9900,7 +10303,14 @@
         <w:rPr>
           <w:rFonts w:eastAsiaTheme="minorEastAsia"/>
         </w:rPr>
-        <w:t>spatial field represented by a tensor product of B-splines for geospatial coordinates (</w:t>
+        <w:t xml:space="preserve">spatial field </w:t>
+      </w:r>
+      <w:r>
+        <w:rPr>
+          <w:rFonts w:eastAsiaTheme="minorEastAsia"/>
+        </w:rPr>
+        <w:lastRenderedPageBreak/>
+        <w:t>represented by a tensor product of B-splines for geospatial coordinates (</w:t>
       </w:r>
       <m:oMath>
         <m:sSub>
@@ -10085,14 +10495,7 @@
         <w:rPr>
           <w:noProof/>
         </w:rPr>
-        <w:t xml:space="preserve">(Farley et al. </w:t>
-      </w:r>
-      <w:r>
-        <w:rPr>
-          <w:noProof/>
-        </w:rPr>
-        <w:lastRenderedPageBreak/>
-        <w:t>2024)</w:t>
+        <w:t>(Farley et al. 2024)</w:t>
       </w:r>
       <w:r>
         <w:fldChar w:fldCharType="end"/>
@@ -10219,30 +10622,30 @@
       <w:r>
         <w:t xml:space="preserve"> The competition primarily centers on key food sources like zooplankton and forage fish, where hatchery fish often having an initial advantage due to their </w:t>
       </w:r>
-      <w:commentRangeStart w:id="8"/>
+      <w:commentRangeStart w:id="4"/>
       <w:r>
         <w:t>larger size at release</w:t>
       </w:r>
-      <w:commentRangeEnd w:id="8"/>
+      <w:commentRangeEnd w:id="4"/>
       <w:r>
         <w:rPr>
           <w:rStyle w:val="CommentReference"/>
         </w:rPr>
-        <w:commentReference w:id="8"/>
+        <w:commentReference w:id="4"/>
       </w:r>
       <w:r>
         <w:t xml:space="preserve">. </w:t>
       </w:r>
-      <w:commentRangeStart w:id="9"/>
+      <w:commentRangeStart w:id="5"/>
       <w:r>
         <w:t>This competition can trigger density-dependent mortality when the combined number of hatchery and wild salmon exceeds the marine environment's carrying capacity, potentially reducing growth and survival rates for both groups but particularly impacting wild populations that enter the ocean in more dispersed patterns.</w:t>
       </w:r>
-      <w:commentRangeEnd w:id="9"/>
+      <w:commentRangeEnd w:id="5"/>
       <w:r>
         <w:rPr>
           <w:rStyle w:val="CommentReference"/>
         </w:rPr>
-        <w:commentReference w:id="9"/>
+        <w:commentReference w:id="5"/>
       </w:r>
       <w:r>
         <w:t xml:space="preserve"> </w:t>
@@ -10542,7 +10945,11 @@
         <w:t xml:space="preserve">. </w:t>
       </w:r>
       <w:r>
-        <w:t>Posterior predictive checks confirmed that models could simulate observations similar to those it was fit to (</w:t>
+        <w:t xml:space="preserve">Posterior predictive checks confirmed that models could simulate observations similar to those it was fit to </w:t>
+      </w:r>
+      <w:r>
+        <w:lastRenderedPageBreak/>
+        <w:t>(</w:t>
       </w:r>
       <w:r>
         <w:t>P</w:t>
@@ -10669,7 +11076,7 @@
       <w:r>
         <w:t xml:space="preserve">Further, visual inspection of </w:t>
       </w:r>
-      <w:commentRangeStart w:id="10"/>
+      <w:commentRangeStart w:id="6"/>
       <w:r>
         <w:t xml:space="preserve">trace plots </w:t>
       </w:r>
@@ -10688,12 +11095,12 @@
       <w:r>
         <w:t xml:space="preserve">). </w:t>
       </w:r>
-      <w:commentRangeEnd w:id="10"/>
+      <w:commentRangeEnd w:id="6"/>
       <w:r>
         <w:rPr>
           <w:rStyle w:val="CommentReference"/>
         </w:rPr>
-        <w:commentReference w:id="10"/>
+        <w:commentReference w:id="6"/>
       </w:r>
     </w:p>
     <w:p/>
@@ -10736,13 +11143,9 @@
       <w:r>
         <w:t xml:space="preserve">. </w:t>
       </w:r>
-      <w:commentRangeStart w:id="11"/>
-      <w:r>
-        <w:t xml:space="preserve">The effect size presented in the results represents the percent </w:t>
-      </w:r>
-      <w:r>
-        <w:lastRenderedPageBreak/>
-        <w:t xml:space="preserve">change in juvenile abundance </w:t>
+      <w:commentRangeStart w:id="7"/>
+      <w:r>
+        <w:t xml:space="preserve">The effect size presented in the results represents the percent change in juvenile abundance </w:t>
       </w:r>
       <w:r>
         <w:t xml:space="preserve">or total returns </w:t>
@@ -10750,12 +11153,12 @@
       <w:r>
         <w:t>(depending on the life stage covariate is applied) for 1 standard deviation increase in the covariate</w:t>
       </w:r>
-      <w:commentRangeEnd w:id="11"/>
+      <w:commentRangeEnd w:id="7"/>
       <w:r>
         <w:rPr>
           <w:rStyle w:val="CommentReference"/>
         </w:rPr>
-        <w:commentReference w:id="11"/>
+        <w:commentReference w:id="7"/>
       </w:r>
       <w:r>
         <w:t xml:space="preserve">. </w:t>
@@ -11556,20 +11959,129 @@
         </w:rPr>
         <w:t xml:space="preserve"> when temperature and fullness covariates were removed, </w:t>
       </w:r>
+      <w:commentRangeStart w:id="8"/>
+      <w:r>
+        <w:rPr>
+          <w:sz w:val="24"/>
+          <w:szCs w:val="24"/>
+        </w:rPr>
+        <w:t xml:space="preserve">indicating moderate sensitivity to this </w:t>
+      </w:r>
+      <w:r>
+        <w:rPr>
+          <w:sz w:val="24"/>
+          <w:szCs w:val="24"/>
+        </w:rPr>
+        <w:t>covariate.</w:t>
+      </w:r>
+      <w:commentRangeEnd w:id="8"/>
+      <w:r>
+        <w:rPr>
+          <w:rStyle w:val="CommentReference"/>
+        </w:rPr>
+        <w:commentReference w:id="8"/>
+      </w:r>
+      <w:r>
+        <w:rPr>
+          <w:sz w:val="24"/>
+          <w:szCs w:val="24"/>
+        </w:rPr>
+        <w:t xml:space="preserve"> </w:t>
+      </w:r>
+      <w:commentRangeStart w:id="9"/>
+      <w:commentRangeStart w:id="10"/>
+      <w:commentRangeStart w:id="11"/>
+      <w:r>
+        <w:rPr>
+          <w:sz w:val="24"/>
+          <w:szCs w:val="24"/>
+        </w:rPr>
+        <w:t xml:space="preserve">Our final model includes all covariates hypothesized to impact fall </w:t>
+      </w:r>
+      <w:r>
+        <w:rPr>
+          <w:sz w:val="24"/>
+          <w:szCs w:val="24"/>
+        </w:rPr>
+        <w:t>Chum</w:t>
+      </w:r>
+      <w:r>
+        <w:rPr>
+          <w:sz w:val="24"/>
+          <w:szCs w:val="24"/>
+        </w:rPr>
+        <w:t xml:space="preserve"> salmon survival. </w:t>
+      </w:r>
+      <w:commentRangeEnd w:id="9"/>
+      <w:r>
+        <w:rPr>
+          <w:rStyle w:val="CommentReference"/>
+        </w:rPr>
+        <w:commentReference w:id="9"/>
+      </w:r>
+      <w:commentRangeEnd w:id="10"/>
+      <w:r>
+        <w:rPr>
+          <w:rStyle w:val="CommentReference"/>
+        </w:rPr>
+        <w:commentReference w:id="10"/>
+      </w:r>
+      <w:commentRangeEnd w:id="11"/>
+      <w:r>
+        <w:rPr>
+          <w:rStyle w:val="CommentReference"/>
+        </w:rPr>
+        <w:commentReference w:id="11"/>
+      </w:r>
       <w:commentRangeStart w:id="12"/>
       <w:r>
         <w:rPr>
           <w:sz w:val="24"/>
           <w:szCs w:val="24"/>
         </w:rPr>
-        <w:t xml:space="preserve">indicating moderate sensitivity to this </w:t>
-      </w:r>
-      <w:r>
-        <w:rPr>
-          <w:sz w:val="24"/>
-          <w:szCs w:val="24"/>
-        </w:rPr>
-        <w:t>covariate.</w:t>
+        <w:t>Rather than including only “significant” covariates, w</w:t>
+      </w:r>
+      <w:r>
+        <w:rPr>
+          <w:sz w:val="24"/>
+          <w:szCs w:val="24"/>
+        </w:rPr>
+        <w:t xml:space="preserve">e reduced the likelihood of spurious correlations </w:t>
+      </w:r>
+      <w:r>
+        <w:rPr>
+          <w:sz w:val="24"/>
+          <w:szCs w:val="24"/>
+        </w:rPr>
+        <w:t xml:space="preserve">with covariates </w:t>
+      </w:r>
+      <w:r>
+        <w:rPr>
+          <w:sz w:val="24"/>
+          <w:szCs w:val="24"/>
+        </w:rPr>
+        <w:t xml:space="preserve">by using a regularized </w:t>
+      </w:r>
+      <w:r>
+        <w:rPr>
+          <w:sz w:val="24"/>
+          <w:szCs w:val="24"/>
+        </w:rPr>
+        <w:t>prior</w:t>
+      </w:r>
+      <w:r>
+        <w:rPr>
+          <w:sz w:val="24"/>
+          <w:szCs w:val="24"/>
+        </w:rPr>
+        <w:t>, thus</w:t>
+      </w:r>
+      <w:r>
+        <w:rPr>
+          <w:sz w:val="24"/>
+          <w:szCs w:val="24"/>
+        </w:rPr>
+        <w:t xml:space="preserve"> covariate effects are only estimated as different than zero if there is a strong effect. </w:t>
       </w:r>
       <w:commentRangeEnd w:id="12"/>
       <w:r>
@@ -11577,115 +12089,6 @@
           <w:rStyle w:val="CommentReference"/>
         </w:rPr>
         <w:commentReference w:id="12"/>
-      </w:r>
-      <w:r>
-        <w:rPr>
-          <w:sz w:val="24"/>
-          <w:szCs w:val="24"/>
-        </w:rPr>
-        <w:t xml:space="preserve"> </w:t>
-      </w:r>
-      <w:commentRangeStart w:id="13"/>
-      <w:commentRangeStart w:id="14"/>
-      <w:commentRangeStart w:id="15"/>
-      <w:r>
-        <w:rPr>
-          <w:sz w:val="24"/>
-          <w:szCs w:val="24"/>
-        </w:rPr>
-        <w:t xml:space="preserve">Our final model includes all covariates hypothesized to impact fall </w:t>
-      </w:r>
-      <w:r>
-        <w:rPr>
-          <w:sz w:val="24"/>
-          <w:szCs w:val="24"/>
-        </w:rPr>
-        <w:t>Chum</w:t>
-      </w:r>
-      <w:r>
-        <w:rPr>
-          <w:sz w:val="24"/>
-          <w:szCs w:val="24"/>
-        </w:rPr>
-        <w:t xml:space="preserve"> salmon survival. </w:t>
-      </w:r>
-      <w:commentRangeEnd w:id="13"/>
-      <w:r>
-        <w:rPr>
-          <w:rStyle w:val="CommentReference"/>
-        </w:rPr>
-        <w:commentReference w:id="13"/>
-      </w:r>
-      <w:commentRangeEnd w:id="14"/>
-      <w:r>
-        <w:rPr>
-          <w:rStyle w:val="CommentReference"/>
-        </w:rPr>
-        <w:commentReference w:id="14"/>
-      </w:r>
-      <w:commentRangeEnd w:id="15"/>
-      <w:r>
-        <w:rPr>
-          <w:rStyle w:val="CommentReference"/>
-        </w:rPr>
-        <w:commentReference w:id="15"/>
-      </w:r>
-      <w:commentRangeStart w:id="16"/>
-      <w:r>
-        <w:rPr>
-          <w:sz w:val="24"/>
-          <w:szCs w:val="24"/>
-        </w:rPr>
-        <w:t>Rather than including only “significant” covariates, w</w:t>
-      </w:r>
-      <w:r>
-        <w:rPr>
-          <w:sz w:val="24"/>
-          <w:szCs w:val="24"/>
-        </w:rPr>
-        <w:t xml:space="preserve">e reduced the likelihood of spurious correlations </w:t>
-      </w:r>
-      <w:r>
-        <w:rPr>
-          <w:sz w:val="24"/>
-          <w:szCs w:val="24"/>
-        </w:rPr>
-        <w:t xml:space="preserve">with covariates </w:t>
-      </w:r>
-      <w:r>
-        <w:rPr>
-          <w:sz w:val="24"/>
-          <w:szCs w:val="24"/>
-        </w:rPr>
-        <w:t xml:space="preserve">by using a regularized </w:t>
-      </w:r>
-      <w:r>
-        <w:rPr>
-          <w:sz w:val="24"/>
-          <w:szCs w:val="24"/>
-        </w:rPr>
-        <w:t>prior</w:t>
-      </w:r>
-      <w:r>
-        <w:rPr>
-          <w:sz w:val="24"/>
-          <w:szCs w:val="24"/>
-        </w:rPr>
-        <w:t>, thus</w:t>
-      </w:r>
-      <w:r>
-        <w:rPr>
-          <w:sz w:val="24"/>
-          <w:szCs w:val="24"/>
-        </w:rPr>
-        <w:t xml:space="preserve"> covariate effects are only estimated as different than zero if there is a strong effect. </w:t>
-      </w:r>
-      <w:commentRangeEnd w:id="16"/>
-      <w:r>
-        <w:rPr>
-          <w:rStyle w:val="CommentReference"/>
-        </w:rPr>
-        <w:commentReference w:id="16"/>
       </w:r>
     </w:p>
     <w:p>
@@ -11721,9 +12124,14 @@
       <w:pPr>
         <w:ind w:firstLine="720"/>
       </w:pPr>
-      <w:commentRangeStart w:id="17"/>
-      <w:r>
-        <w:t xml:space="preserve">Our integrated population model reveals that recent declines in Yukon River </w:t>
+      <w:r>
+        <w:t xml:space="preserve">Our integrated population model reveals that </w:t>
+      </w:r>
+      <w:r>
+        <w:t xml:space="preserve">variation in </w:t>
+      </w:r>
+      <w:r>
+        <w:t xml:space="preserve">Yukon River </w:t>
       </w:r>
       <w:r>
         <w:t>f</w:t>
@@ -11735,10 +12143,19 @@
         <w:t>Chum</w:t>
       </w:r>
       <w:r>
-        <w:t xml:space="preserve"> salmon </w:t>
-      </w:r>
-      <w:r>
-        <w:t xml:space="preserve">are associated with </w:t>
+        <w:t xml:space="preserve"> salmon</w:t>
+      </w:r>
+      <w:r>
+        <w:t xml:space="preserve"> abundances, including recent declines,</w:t>
+      </w:r>
+      <w:r>
+        <w:t xml:space="preserve"> </w:t>
+      </w:r>
+      <w:r>
+        <w:t>is</w:t>
+      </w:r>
+      <w:r>
+        <w:t xml:space="preserve"> associated with </w:t>
       </w:r>
       <w:r>
         <w:t xml:space="preserve">changing </w:t>
@@ -11771,7 +12188,10 @@
         <w:t xml:space="preserve"> </w:t>
       </w:r>
       <w:r>
-        <w:t>Our analyses suggest that reduced survival through important life stages can be explained by</w:t>
+        <w:t xml:space="preserve">Our analyses suggest that reduced survival through important life stages </w:t>
+      </w:r>
+      <w:r>
+        <w:t>is correlated with</w:t>
       </w:r>
       <w:r>
         <w:t xml:space="preserve"> </w:t>
@@ -11780,7 +12200,7 @@
         <w:t>decreased</w:t>
       </w:r>
       <w:r>
-        <w:t xml:space="preserve"> spawner sizes, </w:t>
+        <w:t xml:space="preserve"> spawner size, </w:t>
       </w:r>
       <w:r>
         <w:t xml:space="preserve">decreased regional winter snowpack, </w:t>
@@ -11789,17 +12209,11 @@
         <w:t>increased marine competition, and poor juvenile feeding conditions resulting in low stomach fullness</w:t>
       </w:r>
       <w:r>
-        <w:t xml:space="preserve">. </w:t>
-      </w:r>
-      <w:commentRangeEnd w:id="17"/>
-      <w:r>
-        <w:rPr>
-          <w:rStyle w:val="CommentReference"/>
-        </w:rPr>
-        <w:commentReference w:id="17"/>
-      </w:r>
-      <w:r>
-        <w:t xml:space="preserve">These findings contribute to a growing body of evidence suggesting that Pacific salmon populations are increasingly vulnerable to </w:t>
+        <w:t xml:space="preserve">. These findings contribute to a growing body of evidence </w:t>
+      </w:r>
+      <w:r>
+        <w:lastRenderedPageBreak/>
+        <w:t xml:space="preserve">suggesting that Pacific salmon populations are increasingly vulnerable to </w:t>
       </w:r>
       <w:r>
         <w:t>ecosystem</w:t>
@@ -12093,15 +12507,7 @@
           <w:sz w:val="24"/>
           <w:szCs w:val="24"/>
         </w:rPr>
-        <w:t xml:space="preserve"> </w:t>
-      </w:r>
-      <w:r>
-        <w:rPr>
-          <w:sz w:val="24"/>
-          <w:szCs w:val="24"/>
-        </w:rPr>
-        <w:lastRenderedPageBreak/>
-        <w:t xml:space="preserve">the positive </w:t>
+        <w:t xml:space="preserve"> the positive </w:t>
       </w:r>
       <w:r>
         <w:rPr>
@@ -12755,7 +13161,7 @@
         </w:rPr>
         <w:t xml:space="preserve"> </w:t>
       </w:r>
-      <w:commentRangeStart w:id="18"/>
+      <w:commentRangeStart w:id="13"/>
       <w:r>
         <w:rPr>
           <w:sz w:val="24"/>
@@ -12805,12 +13211,12 @@
         </w:rPr>
         <w:t xml:space="preserve">) </w:t>
       </w:r>
-      <w:commentRangeEnd w:id="18"/>
+      <w:commentRangeEnd w:id="13"/>
       <w:r>
         <w:rPr>
           <w:rStyle w:val="CommentReference"/>
         </w:rPr>
-        <w:commentReference w:id="18"/>
+        <w:commentReference w:id="13"/>
       </w:r>
       <w:r>
         <w:rPr>
@@ -13304,7 +13710,7 @@
         </w:rPr>
         <w:t xml:space="preserve">. </w:t>
       </w:r>
-      <w:commentRangeStart w:id="19"/>
+      <w:commentRangeStart w:id="14"/>
       <w:r>
         <w:rPr>
           <w:sz w:val="24"/>
@@ -13460,12 +13866,12 @@
         </w:rPr>
         <w:t>.</w:t>
       </w:r>
-      <w:commentRangeEnd w:id="19"/>
+      <w:commentRangeEnd w:id="14"/>
       <w:r>
         <w:rPr>
           <w:rStyle w:val="CommentReference"/>
         </w:rPr>
-        <w:commentReference w:id="19"/>
+        <w:commentReference w:id="14"/>
       </w:r>
       <w:r>
         <w:rPr>
@@ -13486,7 +13892,15 @@
           <w:sz w:val="24"/>
           <w:szCs w:val="24"/>
         </w:rPr>
-        <w:t>low snowpack could have reduced insulating capacities</w:t>
+        <w:t xml:space="preserve">low snowpack could have reduced </w:t>
+      </w:r>
+      <w:r>
+        <w:rPr>
+          <w:sz w:val="24"/>
+          <w:szCs w:val="24"/>
+        </w:rPr>
+        <w:lastRenderedPageBreak/>
+        <w:t>insulating capacities</w:t>
       </w:r>
       <w:r>
         <w:rPr>
@@ -13816,15 +14230,7 @@
           <w:sz w:val="24"/>
           <w:szCs w:val="24"/>
         </w:rPr>
-        <w:t xml:space="preserve"> spawning habitats throughout the </w:t>
-      </w:r>
-      <w:r>
-        <w:rPr>
-          <w:sz w:val="24"/>
-          <w:szCs w:val="24"/>
-        </w:rPr>
-        <w:lastRenderedPageBreak/>
-        <w:t>upper Yukon that could cause significant egg mortality.</w:t>
+        <w:t xml:space="preserve"> spawning habitats throughout the upper Yukon that could cause significant egg mortality.</w:t>
       </w:r>
       <w:r>
         <w:rPr>
@@ -14229,28 +14635,7 @@
           <w:sz w:val="24"/>
           <w:szCs w:val="24"/>
         </w:rPr>
-        <w:t xml:space="preserve">This supports the hypothesis that juvenile Chum salmon in poor condition at the end of their first summer experience reduced survival </w:t>
-      </w:r>
-      <w:r>
-        <w:rPr>
-          <w:sz w:val="24"/>
-          <w:szCs w:val="24"/>
-        </w:rPr>
-        <w:t>in subsequent</w:t>
-      </w:r>
-      <w:r>
-        <w:rPr>
-          <w:sz w:val="24"/>
-          <w:szCs w:val="24"/>
-        </w:rPr>
-        <w:t xml:space="preserve"> migration</w:t>
-      </w:r>
-      <w:r>
-        <w:rPr>
-          <w:sz w:val="24"/>
-          <w:szCs w:val="24"/>
-        </w:rPr>
-        <w:t xml:space="preserve"> stages</w:t>
+        <w:t>This supports the hypothesis that juvenile Chum salmon in poor condition at the end of their first summer experience reduced survival in subsequent migration stages</w:t>
       </w:r>
       <w:r>
         <w:rPr>
@@ -14812,7 +15197,7 @@
         </w:rPr>
         <w:t xml:space="preserve">In this work, we included SST as an indicator of direct (metabolic) and indirect (changes to prey base) processes. </w:t>
       </w:r>
-      <w:commentRangeStart w:id="20"/>
+      <w:commentRangeStart w:id="15"/>
       <w:r>
         <w:rPr>
           <w:sz w:val="24"/>
@@ -15006,12 +15391,12 @@
         </w:rPr>
         <w:t xml:space="preserve">) (Figure 4). </w:t>
       </w:r>
-      <w:commentRangeEnd w:id="20"/>
+      <w:commentRangeEnd w:id="15"/>
       <w:r>
         <w:rPr>
           <w:rStyle w:val="CommentReference"/>
         </w:rPr>
-        <w:commentReference w:id="20"/>
+        <w:commentReference w:id="15"/>
       </w:r>
       <w:r>
         <w:rPr>
@@ -15103,7 +15488,15 @@
           <w:sz w:val="24"/>
           <w:szCs w:val="24"/>
         </w:rPr>
-        <w:t xml:space="preserve">Warming temperatures in the Bering Sea, and North Pacific more broadly, are associated with reduced prey availability and reduced </w:t>
+        <w:t xml:space="preserve">Warming temperatures in the Bering Sea, and North Pacific more </w:t>
+      </w:r>
+      <w:r>
+        <w:rPr>
+          <w:sz w:val="24"/>
+          <w:szCs w:val="24"/>
+        </w:rPr>
+        <w:lastRenderedPageBreak/>
+        <w:t xml:space="preserve">broadly, are associated with reduced prey availability and reduced </w:t>
       </w:r>
       <w:r>
         <w:rPr>
@@ -15235,7 +15628,14 @@
           <w:sz w:val="24"/>
           <w:szCs w:val="24"/>
         </w:rPr>
-        <w:t xml:space="preserve"> Yukon River Chinook salmon, Norton Sound </w:t>
+        <w:t xml:space="preserve"> Yukon River Chinook salmon, </w:t>
+      </w:r>
+      <w:r>
+        <w:rPr>
+          <w:sz w:val="24"/>
+          <w:szCs w:val="24"/>
+        </w:rPr>
+        <w:t xml:space="preserve">Norton Sound </w:t>
       </w:r>
       <w:r>
         <w:rPr>
@@ -15383,32 +15783,54 @@
           <w:sz w:val="24"/>
           <w:szCs w:val="24"/>
         </w:rPr>
-        <w:lastRenderedPageBreak/>
         <w:t>Chum</w:t>
       </w:r>
-      <w:ins w:id="21" w:author="Curry Cunningham" w:date="2025-03-11T22:32:00Z" w16du:dateUtc="2025-03-12T06:32:00Z">
-        <w:r>
-          <w:rPr>
-            <w:sz w:val="24"/>
-            <w:szCs w:val="24"/>
-            <w:highlight w:val="yellow"/>
-          </w:rPr>
-          <w:t xml:space="preserve"> salmon [harvest? Return abundance? Releases?]</w:t>
-        </w:r>
-      </w:ins>
-      <w:r>
-        <w:rPr>
-          <w:sz w:val="24"/>
-          <w:szCs w:val="24"/>
-          <w:highlight w:val="yellow"/>
-        </w:rPr>
-        <w:t xml:space="preserve"> </w:t>
-      </w:r>
-      <w:r>
-        <w:rPr>
-          <w:sz w:val="24"/>
-          <w:szCs w:val="24"/>
-          <w:highlight w:val="yellow"/>
+      <w:r>
+        <w:rPr>
+          <w:sz w:val="24"/>
+          <w:szCs w:val="24"/>
+        </w:rPr>
+        <w:t xml:space="preserve"> </w:t>
+      </w:r>
+      <w:r>
+        <w:rPr>
+          <w:sz w:val="24"/>
+          <w:szCs w:val="24"/>
+        </w:rPr>
+        <w:t>salmon</w:t>
+      </w:r>
+      <w:r>
+        <w:rPr>
+          <w:sz w:val="24"/>
+          <w:szCs w:val="24"/>
+        </w:rPr>
+        <w:t xml:space="preserve"> </w:t>
+      </w:r>
+      <w:r>
+        <w:rPr>
+          <w:sz w:val="24"/>
+          <w:szCs w:val="24"/>
+        </w:rPr>
+        <w:t>r</w:t>
+      </w:r>
+      <w:r>
+        <w:rPr>
+          <w:sz w:val="24"/>
+          <w:szCs w:val="24"/>
+        </w:rPr>
+        <w:t>eleases</w:t>
+      </w:r>
+      <w:r>
+        <w:rPr>
+          <w:sz w:val="24"/>
+          <w:szCs w:val="24"/>
+        </w:rPr>
+        <w:t xml:space="preserve"> </w:t>
+      </w:r>
+      <w:r>
+        <w:rPr>
+          <w:sz w:val="24"/>
+          <w:szCs w:val="24"/>
         </w:rPr>
         <w:fldChar w:fldCharType="begin"/>
       </w:r>
@@ -15416,7 +15838,6 @@
         <w:rPr>
           <w:sz w:val="24"/>
           <w:szCs w:val="24"/>
-          <w:highlight w:val="yellow"/>
         </w:rPr>
         <w:instrText xml:space="preserve"> ADDIN ZOTERO_ITEM CSL_CITATION {"citationID":"OOTA4Yml","properties":{"formattedCitation":"(Frost et al. 2021)","plainCitation":"(Frost et al. 2021)","noteIndex":0},"citationItems":[{"id":5207,"uris":["http://zotero.org/users/8784224/items/6REZFENQ"],"itemData":{"id":5207,"type":"article-journal","abstract":"Hatcheries release &gt;4.5 billion juvenile Pacific salmon (Oncorhynchus spp.) into the North Pacific Ocean annually, raising concerns about competition with wild salmon populations. We used retrospective scale analysis to investigate how the growth of chum salmon (O. keta) from western Alaska is affected by the abundance of chum salmon from Japanese hatcheries and wild pink salmon (O. gorbuscha) from the Russian Far East. Over nearly five decades, the growth of Kuskokwim River chum salmon was negatively correlated with the abundance of Japanese hatchery chum salmon after accounting for the effects of sex and spring/summer sea-surface temperature in the Bering Sea. An effect of wild eastern Kamchatka pink salmon abundance on the growth of Kuskokwim River salmon was detectable but modest compared to the intraspecific competitive effect. A decrease in Japanese hatchery chum salmon releases in 2011–2013 was not associated with increased growth of Bering Sea chum salmon. However, the abundance of wild chum salmon from the Russian Far East increased during that time, possibly obscuring reduced competition with hatchery chum salmon. Our results support previous evidence that chum salmon are affected by intraspecific competition, and to a lesser extent interspecific competition, in the North Pacific, underscoring that the effects of salmon hatchery production transcend national boundaries.","container-title":"Fisheries Oceanography","DOI":"10.1111/fog.12505","ISSN":"1365-2419","issue":"1","language":"en","license":"© 2020 John Wiley &amp; Sons Ltd","note":"_eprint: https://onlinelibrary.wiley.com/doi/pdf/10.1111/fog.12505","page":"99-109","source":"Wiley Online Library","title":"Density-dependent effects of eastern Kamchatka pink salmon (Oncorhynchus gorbuscha) and Japanese chum salmon (O. keta) on age-specific growth of western Alaska chum salmon","volume":"30","author":[{"family":"Frost","given":"Tessa J."},{"family":"Yasumiishi","given":"Ellen M."},{"family":"Agler","given":"Beverly A."},{"family":"Adkison","given":"Milo D."},{"family":"McPhee","given":"Megan V."}],"issued":{"date-parts":[["2021"]]}}}],"schema":"https://github.com/citation-style-language/schema/raw/master/csl-citation.json"} </w:instrText>
       </w:r>
@@ -15424,7 +15845,6 @@
         <w:rPr>
           <w:sz w:val="24"/>
           <w:szCs w:val="24"/>
-          <w:highlight w:val="yellow"/>
         </w:rPr>
         <w:fldChar w:fldCharType="separate"/>
       </w:r>
@@ -15433,7 +15853,6 @@
           <w:noProof/>
           <w:sz w:val="24"/>
           <w:szCs w:val="24"/>
-          <w:highlight w:val="yellow"/>
         </w:rPr>
         <w:t>(Frost et al. 2021)</w:t>
       </w:r>
@@ -15441,7 +15860,6 @@
         <w:rPr>
           <w:sz w:val="24"/>
           <w:szCs w:val="24"/>
-          <w:highlight w:val="yellow"/>
         </w:rPr>
         <w:fldChar w:fldCharType="end"/>
       </w:r>
@@ -15457,14 +15875,14 @@
           <w:sz w:val="24"/>
           <w:szCs w:val="24"/>
         </w:rPr>
-        <w:t xml:space="preserve">We found weak </w:t>
-      </w:r>
-      <w:r>
-        <w:rPr>
-          <w:sz w:val="24"/>
-          <w:szCs w:val="24"/>
-        </w:rPr>
-        <w:t>support for the hypothesis that increas</w:t>
+        <w:t>We foun</w:t>
+      </w:r>
+      <w:r>
+        <w:rPr>
+          <w:sz w:val="24"/>
+          <w:szCs w:val="24"/>
+        </w:rPr>
+        <w:t>d weak support for the hypothesis that increas</w:t>
       </w:r>
       <w:r>
         <w:rPr>
@@ -15529,7 +15947,7 @@
         </w:rPr>
         <w:t xml:space="preserve">a </w:t>
       </w:r>
-      <w:commentRangeStart w:id="22"/>
+      <w:commentRangeStart w:id="16"/>
       <w:r>
         <w:rPr>
           <w:sz w:val="24"/>
@@ -15572,12 +15990,12 @@
         </w:rPr>
         <w:t>)</w:t>
       </w:r>
-      <w:commentRangeEnd w:id="22"/>
+      <w:commentRangeEnd w:id="16"/>
       <w:r>
         <w:rPr>
           <w:rStyle w:val="CommentReference"/>
         </w:rPr>
-        <w:commentReference w:id="22"/>
+        <w:commentReference w:id="16"/>
       </w:r>
       <w:r>
         <w:rPr>
@@ -15621,7 +16039,113 @@
         </w:rPr>
         <w:t xml:space="preserve"> salmon </w:t>
       </w:r>
-      <w:commentRangeStart w:id="23"/>
+      <w:r>
+        <w:rPr>
+          <w:sz w:val="24"/>
+          <w:szCs w:val="24"/>
+        </w:rPr>
+        <w:t>survival</w:t>
+      </w:r>
+      <w:r>
+        <w:rPr>
+          <w:sz w:val="24"/>
+          <w:szCs w:val="24"/>
+        </w:rPr>
+        <w:t xml:space="preserve">. </w:t>
+      </w:r>
+      <w:r>
+        <w:rPr>
+          <w:sz w:val="24"/>
+          <w:szCs w:val="24"/>
+        </w:rPr>
+        <w:t>Similar to other work in the North Pacific, w</w:t>
+      </w:r>
+      <w:r>
+        <w:rPr>
+          <w:sz w:val="24"/>
+          <w:szCs w:val="24"/>
+        </w:rPr>
+        <w:t>e did not find evidence of competition with hatchery released pink salmon</w:t>
+      </w:r>
+      <w:r>
+        <w:rPr>
+          <w:sz w:val="24"/>
+          <w:szCs w:val="24"/>
+        </w:rPr>
+        <w:t xml:space="preserve"> </w:t>
+      </w:r>
+      <w:r>
+        <w:rPr>
+          <w:sz w:val="24"/>
+          <w:szCs w:val="24"/>
+        </w:rPr>
+        <w:fldChar w:fldCharType="begin"/>
+      </w:r>
+      <w:r>
+        <w:rPr>
+          <w:sz w:val="24"/>
+          <w:szCs w:val="24"/>
+        </w:rPr>
+        <w:instrText xml:space="preserve"> ADDIN ZOTERO_ITEM CSL_CITATION {"citationID":"UnzSxn3G","properties":{"formattedCitation":"(Frost et al. 2021)","plainCitation":"(Frost et al. 2021)","noteIndex":0},"citationItems":[{"id":5207,"uris":["http://zotero.org/users/8784224/items/6REZFENQ"],"itemData":{"id":5207,"type":"article-journal","abstract":"Hatcheries release &gt;4.5 billion juvenile Pacific salmon (Oncorhynchus spp.) into the North Pacific Ocean annually, raising concerns about competition with wild salmon populations. We used retrospective scale analysis to investigate how the growth of chum salmon (O. keta) from western Alaska is affected by the abundance of chum salmon from Japanese hatcheries and wild pink salmon (O. gorbuscha) from the Russian Far East. Over nearly five decades, the growth of Kuskokwim River chum salmon was negatively correlated with the abundance of Japanese hatchery chum salmon after accounting for the effects of sex and spring/summer sea-surface temperature in the Bering Sea. An effect of wild eastern Kamchatka pink salmon abundance on the growth of Kuskokwim River salmon was detectable but modest compared to the intraspecific competitive effect. A decrease in Japanese hatchery chum salmon releases in 2011–2013 was not associated with increased growth of Bering Sea chum salmon. However, the abundance of wild chum salmon from the Russian Far East increased during that time, possibly obscuring reduced competition with hatchery chum salmon. Our results support previous evidence that chum salmon are affected by intraspecific competition, and to a lesser extent interspecific competition, in the North Pacific, underscoring that the effects of salmon hatchery production transcend national boundaries.","container-title":"Fisheries Oceanography","DOI":"10.1111/fog.12505","ISSN":"1365-2419","issue":"1","language":"en","license":"© 2020 John Wiley &amp; Sons Ltd","note":"_eprint: https://onlinelibrary.wiley.com/doi/pdf/10.1111/fog.12505","page":"99-109","source":"Wiley Online Library","title":"Density-dependent effects of eastern Kamchatka pink salmon (Oncorhynchus gorbuscha) and Japanese chum salmon (O. keta) on age-specific growth of western Alaska chum salmon","volume":"30","author":[{"family":"Frost","given":"Tessa J."},{"family":"Yasumiishi","given":"Ellen M."},{"family":"Agler","given":"Beverly A."},{"family":"Adkison","given":"Milo D."},{"family":"McPhee","given":"Megan V."}],"issued":{"date-parts":[["2021"]]}}}],"schema":"https://github.com/citation-style-language/schema/raw/master/csl-citation.json"} </w:instrText>
+      </w:r>
+      <w:r>
+        <w:rPr>
+          <w:sz w:val="24"/>
+          <w:szCs w:val="24"/>
+        </w:rPr>
+        <w:fldChar w:fldCharType="separate"/>
+      </w:r>
+      <w:r>
+        <w:rPr>
+          <w:noProof/>
+          <w:sz w:val="24"/>
+          <w:szCs w:val="24"/>
+        </w:rPr>
+        <w:t>(Frost et al. 2021)</w:t>
+      </w:r>
+      <w:r>
+        <w:rPr>
+          <w:sz w:val="24"/>
+          <w:szCs w:val="24"/>
+        </w:rPr>
+        <w:fldChar w:fldCharType="end"/>
+      </w:r>
+      <w:r>
+        <w:rPr>
+          <w:sz w:val="24"/>
+          <w:szCs w:val="24"/>
+        </w:rPr>
+        <w:t>.</w:t>
+      </w:r>
+      <w:r>
+        <w:rPr>
+          <w:sz w:val="24"/>
+          <w:szCs w:val="24"/>
+        </w:rPr>
+        <w:t xml:space="preserve"> Negative impacts of increased competition at sea</w:t>
+      </w:r>
+      <w:r>
+        <w:rPr>
+          <w:sz w:val="24"/>
+          <w:szCs w:val="24"/>
+        </w:rPr>
+        <w:t xml:space="preserve"> for Alaskan salmon</w:t>
+      </w:r>
+      <w:r>
+        <w:rPr>
+          <w:sz w:val="24"/>
+          <w:szCs w:val="24"/>
+        </w:rPr>
+        <w:t xml:space="preserve"> have been highlighted recently in the literature, and linked to decreased salmon body sizes and decreases in </w:t>
+      </w:r>
+      <w:r>
+        <w:rPr>
+          <w:sz w:val="24"/>
+          <w:szCs w:val="24"/>
+        </w:rPr>
+        <w:t xml:space="preserve">population </w:t>
+      </w:r>
+      <w:commentRangeStart w:id="17"/>
       <w:r>
         <w:rPr>
           <w:sz w:val="24"/>
@@ -15629,76 +16153,55 @@
         </w:rPr>
         <w:t>productivity</w:t>
       </w:r>
-      <w:commentRangeEnd w:id="23"/>
+      <w:r>
+        <w:rPr>
+          <w:sz w:val="24"/>
+          <w:szCs w:val="24"/>
+        </w:rPr>
+        <w:t xml:space="preserve"> </w:t>
+      </w:r>
+      <w:r>
+        <w:rPr>
+          <w:sz w:val="24"/>
+          <w:szCs w:val="24"/>
+        </w:rPr>
+        <w:fldChar w:fldCharType="begin"/>
+      </w:r>
+      <w:r>
+        <w:rPr>
+          <w:sz w:val="24"/>
+          <w:szCs w:val="24"/>
+        </w:rPr>
+        <w:instrText xml:space="preserve"> ADDIN ZOTERO_ITEM CSL_CITATION {"citationID":"CgQ4Awsz","properties":{"formattedCitation":"(Oke et al. 2020, Feddern et al. 2024)","plainCitation":"(Oke et al. 2020, Feddern et al. 2024)","noteIndex":0},"citationItems":[{"id":11,"uris":["http://zotero.org/users/8784224/items/39BSNKKE"],"itemData":{"id":11,"type":"article-journal","abstract":"Declines in animal body sizes are widely reported and likely impact ecological interactions and ecosystem services. For harvested species subject to multiple stressors, limited understanding of the causes and consequences of size declines impedes prediction, prevention, and mitigation. We highlight widespread declines in Pacific salmon size based on 60 years of measurements from 12.5 million fish across Alaska, the last largely pristine North American salmon-producing region. Declines in salmon size, primarily resulting from shifting age structure, are associated with climate and competition at sea. Compared to salmon maturing before 1990, the reduced size of adult salmon after 2010 has potentially resulted in substantial losses to ecosystems and people; for Chinook salmon we estimated average per-fish reductions in egg production (−16%), nutrient transport (−28%), fisheries value (−21%), and meals for rural people (−26%). Downsizing of organisms is a global concern, and current trends may pose substantial risks for nature and people.","container-title":"Nature Communications","DOI":"10.1038/s41467-020-17726-z","ISSN":"2041-1723","issue":"1","journalAbbreviation":"Nat Commun","language":"en","license":"2020 The Author(s)","note":"Bandiera_abtest: a\nCc_license_type: cc_by\nCg_type: Nature Research Journals\nnumber: 1\nPrimary_atype: Research\npublisher: Nature Publishing Group\nSubject_term: Climate-change ecology;Conservation biology;Ecosystem services;Evolutionary ecology\nSubject_term_id: climate-change-ecology;conservation;ecosystem-services;evolutionary-ecology","page":"4155","source":"www.nature.com","title":"Recent declines in salmon body size impact ecosystems and fisheries","volume":"11","author":[{"family":"Oke","given":"K. B."},{"family":"Cunningham","given":"C. J."},{"family":"Westley","given":"P. a. H."},{"family":"Baskett","given":"M. L."},{"family":"Carlson","given":"S. M."},{"family":"Clark","given":"J."},{"family":"Hendry","given":"A. P."},{"family":"Karatayev","given":"V. A."},{"family":"Kendall","given":"N. W."},{"family":"Kibele","given":"J."},{"family":"Kindsvater","given":"H. K."},{"family":"Kobayashi","given":"K. M."},{"family":"Lewis","given":"B."},{"family":"Munch","given":"S."},{"family":"Reynolds","given":"J. D."},{"family":"Vick","given":"G. K."},{"family":"Palkovacs","given":"E. P."}],"issued":{"date-parts":[["2020",8,19]]}}},{"id":4585,"uris":["http://zotero.org/users/8784224/items/XCIUF3BH"],"itemData":{"id":4585,"type":"article-journal","abstract":"Disentangling the influences of climate change from other stressors affecting the population dynamics of aquatic species is particularly pressing for northern latitude ecosystems, where climate-­driven warming is occurring faster than the global average. Chinook salmon (Oncorhynchus tshawytscha) in the Yukon-­Kuskokwim (YK) region occupy the northern extent of their species' range and are experiencing prolonged declines in abundance resulting in fisheries closures and impacts to the well-­being of Indigenous people and local communities. These declines have been associated with physical (e.g., temperature, streamflow) and biological (e.g., body size, competition) conditions, but uncertainty remains about the relative influence of these drivers on productivity across populations and how salmon–environment relationships vary across watersheds. To fill these knowledge gaps, we estimated the effects of marine and freshwater environmental indicators, body size, and indices of competition, on the productivity (adult returns-­per-­spawner) of 26 Chinook salmon populations in the YK region using a Bayesian hierarchical stock-­recruitment model. Across most populations, productivity declined with smaller spawner body size and sea surface temperatures that were colder in the winter and warmer in the summer during the first year at sea. Decreased productivity was also associated with above average fall maximum daily streamflow, increased sea ice cover prior to juvenile outmigration, and abundance of marine competitors, but the strength of these effects varied among populations. Maximum daily stream temperature during spawning migration had a nonlinear relationship with productivity, with reduced productivity in years when temperatures exceeded thresholds in main stem rivers. These results demonstrate for the first time that well-­documented declines in body size of YK Chinook salmon were associated with declining population productivity, while taking climate into account.","container-title":"Global Change Biology","DOI":"10.1111/gcb.17508","ISSN":"1354-1013, 1365-2486","issue":"10","journalAbbreviation":"Global Change Biology","language":"en","page":"e17508","source":"DOI.org (Crossref)","title":"Body size and early marine conditions drive changes in Chinook salmon productivity across northern latitude ecosystems","volume":"30","author":[{"family":"Feddern","given":"Megan L."},{"family":"Shaftel","given":"Rebecca"},{"family":"Schoen","given":"Erik R."},{"family":"Cunningham","given":"Curry J."},{"family":"Connors","given":"Brendan M."},{"family":"Staton","given":"Benjamin A."},{"family":"Von Finster","given":"Al"},{"family":"Liller","given":"Zachary"},{"family":"Von Biela","given":"Vanessa R."},{"family":"Howard","given":"Katherine G."}],"issued":{"date-parts":[["2024",10]]}}}],"schema":"https://github.com/citation-style-language/schema/raw/master/csl-citation.json"} </w:instrText>
+      </w:r>
+      <w:r>
+        <w:rPr>
+          <w:sz w:val="24"/>
+          <w:szCs w:val="24"/>
+        </w:rPr>
+        <w:fldChar w:fldCharType="separate"/>
+      </w:r>
+      <w:r>
+        <w:rPr>
+          <w:noProof/>
+          <w:sz w:val="24"/>
+          <w:szCs w:val="24"/>
+        </w:rPr>
+        <w:t>(Oke et al. 2020, Feddern et al. 2024)</w:t>
+      </w:r>
+      <w:r>
+        <w:rPr>
+          <w:sz w:val="24"/>
+          <w:szCs w:val="24"/>
+        </w:rPr>
+        <w:fldChar w:fldCharType="end"/>
+      </w:r>
+      <w:commentRangeEnd w:id="17"/>
       <w:r>
         <w:rPr>
           <w:rStyle w:val="CommentReference"/>
         </w:rPr>
-        <w:commentReference w:id="23"/>
-      </w:r>
-      <w:r>
-        <w:rPr>
-          <w:sz w:val="24"/>
-          <w:szCs w:val="24"/>
-        </w:rPr>
-        <w:t xml:space="preserve">. </w:t>
-      </w:r>
-      <w:r>
-        <w:rPr>
-          <w:sz w:val="24"/>
-          <w:szCs w:val="24"/>
-        </w:rPr>
-        <w:t>Similar to other work in the North Pacific, w</w:t>
-      </w:r>
-      <w:r>
-        <w:rPr>
-          <w:sz w:val="24"/>
-          <w:szCs w:val="24"/>
-        </w:rPr>
-        <w:t>e did not find evidence of competition with hatchery released pink salmon</w:t>
-      </w:r>
-      <w:r>
-        <w:rPr>
-          <w:sz w:val="24"/>
-          <w:szCs w:val="24"/>
-        </w:rPr>
-        <w:t xml:space="preserve"> </w:t>
-      </w:r>
-      <w:r>
-        <w:rPr>
-          <w:sz w:val="24"/>
-          <w:szCs w:val="24"/>
-        </w:rPr>
-        <w:fldChar w:fldCharType="begin"/>
-      </w:r>
-      <w:r>
-        <w:rPr>
-          <w:sz w:val="24"/>
-          <w:szCs w:val="24"/>
-        </w:rPr>
-        <w:instrText xml:space="preserve"> ADDIN ZOTERO_ITEM CSL_CITATION {"citationID":"UnzSxn3G","properties":{"formattedCitation":"(Frost et al. 2021)","plainCitation":"(Frost et al. 2021)","noteIndex":0},"citationItems":[{"id":5207,"uris":["http://zotero.org/users/8784224/items/6REZFENQ"],"itemData":{"id":5207,"type":"article-journal","abstract":"Hatcheries release &gt;4.5 billion juvenile Pacific salmon (Oncorhynchus spp.) into the North Pacific Ocean annually, raising concerns about competition with wild salmon populations. We used retrospective scale analysis to investigate how the growth of chum salmon (O. keta) from western Alaska is affected by the abundance of chum salmon from Japanese hatcheries and wild pink salmon (O. gorbuscha) from the Russian Far East. Over nearly five decades, the growth of Kuskokwim River chum salmon was negatively correlated with the abundance of Japanese hatchery chum salmon after accounting for the effects of sex and spring/summer sea-surface temperature in the Bering Sea. An effect of wild eastern Kamchatka pink salmon abundance on the growth of Kuskokwim River salmon was detectable but modest compared to the intraspecific competitive effect. A decrease in Japanese hatchery chum salmon releases in 2011–2013 was not associated with increased growth of Bering Sea chum salmon. However, the abundance of wild chum salmon from the Russian Far East increased during that time, possibly obscuring reduced competition with hatchery chum salmon. Our results support previous evidence that chum salmon are affected by intraspecific competition, and to a lesser extent interspecific competition, in the North Pacific, underscoring that the effects of salmon hatchery production transcend national boundaries.","container-title":"Fisheries Oceanography","DOI":"10.1111/fog.12505","ISSN":"1365-2419","issue":"1","language":"en","license":"© 2020 John Wiley &amp; Sons Ltd","note":"_eprint: https://onlinelibrary.wiley.com/doi/pdf/10.1111/fog.12505","page":"99-109","source":"Wiley Online Library","title":"Density-dependent effects of eastern Kamchatka pink salmon (Oncorhynchus gorbuscha) and Japanese chum salmon (O. keta) on age-specific growth of western Alaska chum salmon","volume":"30","author":[{"family":"Frost","given":"Tessa J."},{"family":"Yasumiishi","given":"Ellen M."},{"family":"Agler","given":"Beverly A."},{"family":"Adkison","given":"Milo D."},{"family":"McPhee","given":"Megan V."}],"issued":{"date-parts":[["2021"]]}}}],"schema":"https://github.com/citation-style-language/schema/raw/master/csl-citation.json"} </w:instrText>
-      </w:r>
-      <w:r>
-        <w:rPr>
-          <w:sz w:val="24"/>
-          <w:szCs w:val="24"/>
-        </w:rPr>
-        <w:fldChar w:fldCharType="separate"/>
-      </w:r>
-      <w:r>
-        <w:rPr>
-          <w:noProof/>
-          <w:sz w:val="24"/>
-          <w:szCs w:val="24"/>
-        </w:rPr>
-        <w:t>(Frost et al. 2021)</w:t>
-      </w:r>
-      <w:r>
-        <w:rPr>
-          <w:sz w:val="24"/>
-          <w:szCs w:val="24"/>
-        </w:rPr>
-        <w:fldChar w:fldCharType="end"/>
+        <w:commentReference w:id="17"/>
       </w:r>
       <w:r>
         <w:rPr>
@@ -15712,129 +16215,36 @@
           <w:sz w:val="24"/>
           <w:szCs w:val="24"/>
         </w:rPr>
-        <w:t xml:space="preserve"> Negative impacts of increased competition at sea</w:t>
-      </w:r>
-      <w:r>
-        <w:rPr>
-          <w:sz w:val="24"/>
-          <w:szCs w:val="24"/>
-        </w:rPr>
-        <w:t xml:space="preserve"> for Alaskan salmon</w:t>
-      </w:r>
-      <w:r>
-        <w:rPr>
-          <w:sz w:val="24"/>
-          <w:szCs w:val="24"/>
-        </w:rPr>
-        <w:t xml:space="preserve"> have been highlighted recently in the literature, and linked to decreased salmon body sizes and decreases in </w:t>
-      </w:r>
-      <w:r>
-        <w:rPr>
-          <w:sz w:val="24"/>
-          <w:szCs w:val="24"/>
-        </w:rPr>
-        <w:t xml:space="preserve">population </w:t>
-      </w:r>
-      <w:commentRangeStart w:id="24"/>
-      <w:r>
-        <w:rPr>
-          <w:sz w:val="24"/>
-          <w:szCs w:val="24"/>
-        </w:rPr>
-        <w:t>productivity</w:t>
-      </w:r>
-      <w:r>
-        <w:rPr>
-          <w:sz w:val="24"/>
-          <w:szCs w:val="24"/>
-        </w:rPr>
-        <w:t xml:space="preserve"> </w:t>
-      </w:r>
-      <w:r>
-        <w:rPr>
-          <w:sz w:val="24"/>
-          <w:szCs w:val="24"/>
-        </w:rPr>
-        <w:fldChar w:fldCharType="begin"/>
-      </w:r>
-      <w:r>
-        <w:rPr>
-          <w:sz w:val="24"/>
-          <w:szCs w:val="24"/>
-        </w:rPr>
-        <w:instrText xml:space="preserve"> ADDIN ZOTERO_ITEM CSL_CITATION {"citationID":"CgQ4Awsz","properties":{"formattedCitation":"(Oke et al. 2020, Feddern et al. 2024)","plainCitation":"(Oke et al. 2020, Feddern et al. 2024)","noteIndex":0},"citationItems":[{"id":11,"uris":["http://zotero.org/users/8784224/items/39BSNKKE"],"itemData":{"id":11,"type":"article-journal","abstract":"Declines in animal body sizes are widely reported and likely impact ecological interactions and ecosystem services. For harvested species subject to multiple stressors, limited understanding of the causes and consequences of size declines impedes prediction, prevention, and mitigation. We highlight widespread declines in Pacific salmon size based on 60 years of measurements from 12.5 million fish across Alaska, the last largely pristine North American salmon-producing region. Declines in salmon size, primarily resulting from shifting age structure, are associated with climate and competition at sea. Compared to salmon maturing before 1990, the reduced size of adult salmon after 2010 has potentially resulted in substantial losses to ecosystems and people; for Chinook salmon we estimated average per-fish reductions in egg production (−16%), nutrient transport (−28%), fisheries value (−21%), and meals for rural people (−26%). Downsizing of organisms is a global concern, and current trends may pose substantial risks for nature and people.","container-title":"Nature Communications","DOI":"10.1038/s41467-020-17726-z","ISSN":"2041-1723","issue":"1","journalAbbreviation":"Nat Commun","language":"en","license":"2020 The Author(s)","note":"Bandiera_abtest: a\nCc_license_type: cc_by\nCg_type: Nature Research Journals\nnumber: 1\nPrimary_atype: Research\npublisher: Nature Publishing Group\nSubject_term: Climate-change ecology;Conservation biology;Ecosystem services;Evolutionary ecology\nSubject_term_id: climate-change-ecology;conservation;ecosystem-services;evolutionary-ecology","page":"4155","source":"www.nature.com","title":"Recent declines in salmon body size impact ecosystems and fisheries","volume":"11","author":[{"family":"Oke","given":"K. B."},{"family":"Cunningham","given":"C. J."},{"family":"Westley","given":"P. a. H."},{"family":"Baskett","given":"M. L."},{"family":"Carlson","given":"S. M."},{"family":"Clark","given":"J."},{"family":"Hendry","given":"A. P."},{"family":"Karatayev","given":"V. A."},{"family":"Kendall","given":"N. W."},{"family":"Kibele","given":"J."},{"family":"Kindsvater","given":"H. K."},{"family":"Kobayashi","given":"K. M."},{"family":"Lewis","given":"B."},{"family":"Munch","given":"S."},{"family":"Reynolds","given":"J. D."},{"family":"Vick","given":"G. K."},{"family":"Palkovacs","given":"E. P."}],"issued":{"date-parts":[["2020",8,19]]}}},{"id":4585,"uris":["http://zotero.org/users/8784224/items/XCIUF3BH"],"itemData":{"id":4585,"type":"article-journal","abstract":"Disentangling the influences of climate change from other stressors affecting the population dynamics of aquatic species is particularly pressing for northern latitude ecosystems, where climate-­driven warming is occurring faster than the global average. Chinook salmon (Oncorhynchus tshawytscha) in the Yukon-­Kuskokwim (YK) region occupy the northern extent of their species' range and are experiencing prolonged declines in abundance resulting in fisheries closures and impacts to the well-­being of Indigenous people and local communities. These declines have been associated with physical (e.g., temperature, streamflow) and biological (e.g., body size, competition) conditions, but uncertainty remains about the relative influence of these drivers on productivity across populations and how salmon–environment relationships vary across watersheds. To fill these knowledge gaps, we estimated the effects of marine and freshwater environmental indicators, body size, and indices of competition, on the productivity (adult returns-­per-­spawner) of 26 Chinook salmon populations in the YK region using a Bayesian hierarchical stock-­recruitment model. Across most populations, productivity declined with smaller spawner body size and sea surface temperatures that were colder in the winter and warmer in the summer during the first year at sea. Decreased productivity was also associated with above average fall maximum daily streamflow, increased sea ice cover prior to juvenile outmigration, and abundance of marine competitors, but the strength of these effects varied among populations. Maximum daily stream temperature during spawning migration had a nonlinear relationship with productivity, with reduced productivity in years when temperatures exceeded thresholds in main stem rivers. These results demonstrate for the first time that well-­documented declines in body size of YK Chinook salmon were associated with declining population productivity, while taking climate into account.","container-title":"Global Change Biology","DOI":"10.1111/gcb.17508","ISSN":"1354-1013, 1365-2486","issue":"10","journalAbbreviation":"Global Change Biology","language":"en","page":"e17508","source":"DOI.org (Crossref)","title":"Body size and early marine conditions drive changes in Chinook salmon productivity across northern latitude ecosystems","volume":"30","author":[{"family":"Feddern","given":"Megan L."},{"family":"Shaftel","given":"Rebecca"},{"family":"Schoen","given":"Erik R."},{"family":"Cunningham","given":"Curry J."},{"family":"Connors","given":"Brendan M."},{"family":"Staton","given":"Benjamin A."},{"family":"Von Finster","given":"Al"},{"family":"Liller","given":"Zachary"},{"family":"Von Biela","given":"Vanessa R."},{"family":"Howard","given":"Katherine G."}],"issued":{"date-parts":[["2024",10]]}}}],"schema":"https://github.com/citation-style-language/schema/raw/master/csl-citation.json"} </w:instrText>
-      </w:r>
-      <w:r>
-        <w:rPr>
-          <w:sz w:val="24"/>
-          <w:szCs w:val="24"/>
-        </w:rPr>
-        <w:fldChar w:fldCharType="separate"/>
-      </w:r>
-      <w:r>
-        <w:rPr>
-          <w:noProof/>
-          <w:sz w:val="24"/>
-          <w:szCs w:val="24"/>
-        </w:rPr>
-        <w:t>(Oke et al. 2020, Feddern et al. 2024)</w:t>
-      </w:r>
-      <w:r>
-        <w:rPr>
-          <w:sz w:val="24"/>
-          <w:szCs w:val="24"/>
-        </w:rPr>
-        <w:fldChar w:fldCharType="end"/>
-      </w:r>
-      <w:commentRangeEnd w:id="24"/>
+        <w:t xml:space="preserve"> </w:t>
+      </w:r>
+      <w:commentRangeStart w:id="18"/>
+      <w:r>
+        <w:rPr>
+          <w:sz w:val="24"/>
+          <w:szCs w:val="24"/>
+        </w:rPr>
+        <w:t>Increased competition could result from trophic overlap and density dependent impacts</w:t>
+      </w:r>
+      <w:r>
+        <w:rPr>
+          <w:sz w:val="24"/>
+          <w:szCs w:val="24"/>
+        </w:rPr>
+        <w:t xml:space="preserve"> among conspecifics in the marine ecosystem</w:t>
+      </w:r>
+      <w:r>
+        <w:rPr>
+          <w:sz w:val="24"/>
+          <w:szCs w:val="24"/>
+        </w:rPr>
+        <w:t>.</w:t>
+      </w:r>
+      <w:commentRangeEnd w:id="18"/>
       <w:r>
         <w:rPr>
           <w:rStyle w:val="CommentReference"/>
         </w:rPr>
-        <w:commentReference w:id="24"/>
-      </w:r>
-      <w:r>
-        <w:rPr>
-          <w:sz w:val="24"/>
-          <w:szCs w:val="24"/>
-        </w:rPr>
-        <w:t>.</w:t>
-      </w:r>
-      <w:r>
-        <w:rPr>
-          <w:sz w:val="24"/>
-          <w:szCs w:val="24"/>
-        </w:rPr>
-        <w:t xml:space="preserve"> </w:t>
-      </w:r>
-      <w:commentRangeStart w:id="25"/>
-      <w:r>
-        <w:rPr>
-          <w:sz w:val="24"/>
-          <w:szCs w:val="24"/>
-        </w:rPr>
-        <w:t>Increased competition could result from trophic overlap and density dependent impacts</w:t>
-      </w:r>
-      <w:r>
-        <w:rPr>
-          <w:sz w:val="24"/>
-          <w:szCs w:val="24"/>
-        </w:rPr>
-        <w:t xml:space="preserve"> among conspecifics in the marine ecosystem</w:t>
-      </w:r>
-      <w:r>
-        <w:rPr>
-          <w:sz w:val="24"/>
-          <w:szCs w:val="24"/>
-        </w:rPr>
-        <w:t>.</w:t>
-      </w:r>
-      <w:commentRangeEnd w:id="25"/>
-      <w:r>
-        <w:rPr>
-          <w:rStyle w:val="CommentReference"/>
-        </w:rPr>
-        <w:commentReference w:id="25"/>
+        <w:commentReference w:id="18"/>
       </w:r>
       <w:r>
         <w:rPr>
@@ -15903,7 +16313,7 @@
           <w:szCs w:val="24"/>
         </w:rPr>
       </w:pPr>
-      <w:commentRangeStart w:id="26"/>
+      <w:commentRangeStart w:id="19"/>
       <w:r>
         <w:rPr>
           <w:sz w:val="24"/>
@@ -15939,12 +16349,12 @@
         </w:rPr>
         <w:t xml:space="preserve">. </w:t>
       </w:r>
-      <w:commentRangeEnd w:id="26"/>
+      <w:commentRangeEnd w:id="19"/>
       <w:r>
         <w:rPr>
           <w:rStyle w:val="CommentReference"/>
         </w:rPr>
-        <w:commentReference w:id="26"/>
+        <w:commentReference w:id="19"/>
       </w:r>
       <w:r>
         <w:rPr>
@@ -16299,9 +16709,9 @@
         </w:rPr>
         <w:t xml:space="preserve"> declining body sizes </w:t>
       </w:r>
-      <w:commentRangeStart w:id="27"/>
-      <w:commentRangeStart w:id="28"/>
-      <w:commentRangeStart w:id="29"/>
+      <w:commentRangeStart w:id="20"/>
+      <w:commentRangeStart w:id="21"/>
+      <w:commentRangeStart w:id="22"/>
       <w:r>
         <w:rPr>
           <w:sz w:val="24"/>
@@ -16316,26 +16726,26 @@
         </w:rPr>
         <w:t xml:space="preserve"> </w:t>
       </w:r>
-      <w:commentRangeEnd w:id="27"/>
+      <w:commentRangeEnd w:id="20"/>
       <w:r>
         <w:rPr>
           <w:rStyle w:val="CommentReference"/>
         </w:rPr>
-        <w:commentReference w:id="27"/>
-      </w:r>
-      <w:commentRangeEnd w:id="28"/>
+        <w:commentReference w:id="20"/>
+      </w:r>
+      <w:commentRangeEnd w:id="21"/>
       <w:r>
         <w:rPr>
           <w:rStyle w:val="CommentReference"/>
         </w:rPr>
-        <w:commentReference w:id="28"/>
-      </w:r>
-      <w:commentRangeEnd w:id="29"/>
+        <w:commentReference w:id="21"/>
+      </w:r>
+      <w:commentRangeEnd w:id="22"/>
       <w:r>
         <w:rPr>
           <w:rStyle w:val="CommentReference"/>
         </w:rPr>
-        <w:commentReference w:id="29"/>
+        <w:commentReference w:id="22"/>
       </w:r>
       <w:r>
         <w:rPr>
@@ -16608,7 +17018,7 @@
           <w:szCs w:val="24"/>
           <w:shd w:val="clear" w:color="auto" w:fill="FFFFFF"/>
         </w:rPr>
-        <w:t xml:space="preserve"> </w:t>
+        <w:t xml:space="preserve"> thank the Alaska Department of Fish and Game </w:t>
       </w:r>
       <w:r>
         <w:rPr>
@@ -16617,8 +17027,7 @@
           <w:szCs w:val="24"/>
           <w:shd w:val="clear" w:color="auto" w:fill="FFFFFF"/>
         </w:rPr>
-        <w:lastRenderedPageBreak/>
-        <w:t>thank the Alaska</w:t>
+        <w:t xml:space="preserve">for providing guidance and </w:t>
       </w:r>
       <w:r>
         <w:rPr>
@@ -16627,7 +17036,7 @@
           <w:szCs w:val="24"/>
           <w:shd w:val="clear" w:color="auto" w:fill="FFFFFF"/>
         </w:rPr>
-        <w:t xml:space="preserve"> </w:t>
+        <w:t>salmon abundance estimates for adult life stages. Specifically, w</w:t>
       </w:r>
       <w:r>
         <w:rPr>
@@ -16636,7 +17045,7 @@
           <w:szCs w:val="24"/>
           <w:shd w:val="clear" w:color="auto" w:fill="FFFFFF"/>
         </w:rPr>
-        <w:t>Department</w:t>
+        <w:t>e would like to thank Fred West</w:t>
       </w:r>
       <w:r>
         <w:rPr>
@@ -16645,7 +17054,7 @@
           <w:szCs w:val="24"/>
           <w:shd w:val="clear" w:color="auto" w:fill="FFFFFF"/>
         </w:rPr>
-        <w:t xml:space="preserve"> </w:t>
+        <w:t xml:space="preserve">, </w:t>
       </w:r>
       <w:r>
         <w:rPr>
@@ -16654,7 +17063,7 @@
           <w:szCs w:val="24"/>
           <w:shd w:val="clear" w:color="auto" w:fill="FFFFFF"/>
         </w:rPr>
-        <w:t>of</w:t>
+        <w:t>Zach Liller</w:t>
       </w:r>
       <w:r>
         <w:rPr>
@@ -16663,7 +17072,7 @@
           <w:szCs w:val="24"/>
           <w:shd w:val="clear" w:color="auto" w:fill="FFFFFF"/>
         </w:rPr>
-        <w:t xml:space="preserve"> </w:t>
+        <w:t xml:space="preserve">, </w:t>
       </w:r>
       <w:r>
         <w:rPr>
@@ -16672,7 +17081,7 @@
           <w:szCs w:val="24"/>
           <w:shd w:val="clear" w:color="auto" w:fill="FFFFFF"/>
         </w:rPr>
-        <w:t>Fish</w:t>
+        <w:t>Sean Larson</w:t>
       </w:r>
       <w:r>
         <w:rPr>
@@ -16681,8 +17090,9 @@
           <w:szCs w:val="24"/>
           <w:shd w:val="clear" w:color="auto" w:fill="FFFFFF"/>
         </w:rPr>
-        <w:t xml:space="preserve"> </w:t>
-      </w:r>
+        <w:t xml:space="preserve"> and </w:t>
+      </w:r>
+      <w:proofErr w:type="spellStart"/>
       <w:r>
         <w:rPr>
           <w:color w:val="222222"/>
@@ -16690,8 +17100,9 @@
           <w:szCs w:val="24"/>
           <w:shd w:val="clear" w:color="auto" w:fill="FFFFFF"/>
         </w:rPr>
-        <w:t>and</w:t>
-      </w:r>
+        <w:t>Hamachan</w:t>
+      </w:r>
+      <w:proofErr w:type="spellEnd"/>
       <w:r>
         <w:rPr>
           <w:color w:val="222222"/>
@@ -16699,157 +17110,7 @@
           <w:szCs w:val="24"/>
           <w:shd w:val="clear" w:color="auto" w:fill="FFFFFF"/>
         </w:rPr>
-        <w:t xml:space="preserve"> </w:t>
-      </w:r>
-      <w:r>
-        <w:rPr>
-          <w:color w:val="222222"/>
-          <w:sz w:val="24"/>
-          <w:szCs w:val="24"/>
-          <w:shd w:val="clear" w:color="auto" w:fill="FFFFFF"/>
-        </w:rPr>
-        <w:t>Game</w:t>
-      </w:r>
-      <w:r>
-        <w:rPr>
-          <w:color w:val="222222"/>
-          <w:sz w:val="24"/>
-          <w:szCs w:val="24"/>
-          <w:shd w:val="clear" w:color="auto" w:fill="FFFFFF"/>
-        </w:rPr>
-        <w:t xml:space="preserve"> </w:t>
-      </w:r>
-      <w:r>
-        <w:rPr>
-          <w:color w:val="222222"/>
-          <w:sz w:val="24"/>
-          <w:szCs w:val="24"/>
-          <w:shd w:val="clear" w:color="auto" w:fill="FFFFFF"/>
-        </w:rPr>
-        <w:t xml:space="preserve">for providing guidance and </w:t>
-      </w:r>
-      <w:r>
-        <w:rPr>
-          <w:color w:val="222222"/>
-          <w:sz w:val="24"/>
-          <w:szCs w:val="24"/>
-          <w:shd w:val="clear" w:color="auto" w:fill="FFFFFF"/>
-        </w:rPr>
-        <w:t>salmon abundance estimates for adult life stages. Specifically, w</w:t>
-      </w:r>
-      <w:r>
-        <w:rPr>
-          <w:color w:val="222222"/>
-          <w:sz w:val="24"/>
-          <w:szCs w:val="24"/>
-          <w:shd w:val="clear" w:color="auto" w:fill="FFFFFF"/>
-        </w:rPr>
-        <w:t xml:space="preserve">e would like to thank </w:t>
-      </w:r>
-      <w:r>
-        <w:rPr>
-          <w:color w:val="222222"/>
-          <w:sz w:val="24"/>
-          <w:szCs w:val="24"/>
-          <w:shd w:val="clear" w:color="auto" w:fill="FFFFFF"/>
-        </w:rPr>
-        <w:t>Fred West</w:t>
-      </w:r>
-      <w:r>
-        <w:rPr>
-          <w:color w:val="222222"/>
-          <w:sz w:val="24"/>
-          <w:szCs w:val="24"/>
-          <w:shd w:val="clear" w:color="auto" w:fill="FFFFFF"/>
-        </w:rPr>
-        <w:t xml:space="preserve">, </w:t>
-      </w:r>
-      <w:r>
-        <w:rPr>
-          <w:color w:val="222222"/>
-          <w:sz w:val="24"/>
-          <w:szCs w:val="24"/>
-          <w:shd w:val="clear" w:color="auto" w:fill="FFFFFF"/>
-        </w:rPr>
-        <w:t xml:space="preserve">Zach </w:t>
-      </w:r>
-      <w:proofErr w:type="spellStart"/>
-      <w:r>
-        <w:rPr>
-          <w:color w:val="222222"/>
-          <w:sz w:val="24"/>
-          <w:szCs w:val="24"/>
-          <w:shd w:val="clear" w:color="auto" w:fill="FFFFFF"/>
-        </w:rPr>
-        <w:t>Liller</w:t>
-      </w:r>
-      <w:proofErr w:type="spellEnd"/>
-      <w:r>
-        <w:rPr>
-          <w:color w:val="222222"/>
-          <w:sz w:val="24"/>
-          <w:szCs w:val="24"/>
-          <w:shd w:val="clear" w:color="auto" w:fill="FFFFFF"/>
-        </w:rPr>
-        <w:t xml:space="preserve">, </w:t>
-      </w:r>
-      <w:r>
-        <w:rPr>
-          <w:color w:val="222222"/>
-          <w:sz w:val="24"/>
-          <w:szCs w:val="24"/>
-          <w:shd w:val="clear" w:color="auto" w:fill="FFFFFF"/>
-        </w:rPr>
-        <w:t>Sean Larson</w:t>
-      </w:r>
-      <w:r>
-        <w:rPr>
-          <w:color w:val="222222"/>
-          <w:sz w:val="24"/>
-          <w:szCs w:val="24"/>
-          <w:shd w:val="clear" w:color="auto" w:fill="FFFFFF"/>
-        </w:rPr>
-        <w:t xml:space="preserve"> and </w:t>
-      </w:r>
-      <w:proofErr w:type="spellStart"/>
-      <w:r>
-        <w:rPr>
-          <w:color w:val="222222"/>
-          <w:sz w:val="24"/>
-          <w:szCs w:val="24"/>
-          <w:shd w:val="clear" w:color="auto" w:fill="FFFFFF"/>
-        </w:rPr>
-        <w:t>Hamachan</w:t>
-      </w:r>
-      <w:proofErr w:type="spellEnd"/>
-      <w:r>
-        <w:rPr>
-          <w:color w:val="222222"/>
-          <w:sz w:val="24"/>
-          <w:szCs w:val="24"/>
-          <w:shd w:val="clear" w:color="auto" w:fill="FFFFFF"/>
-        </w:rPr>
-        <w:t xml:space="preserve"> </w:t>
-      </w:r>
-      <w:proofErr w:type="spellStart"/>
-      <w:r>
-        <w:rPr>
-          <w:color w:val="222222"/>
-          <w:sz w:val="24"/>
-          <w:szCs w:val="24"/>
-          <w:shd w:val="clear" w:color="auto" w:fill="FFFFFF"/>
-        </w:rPr>
-        <w:t>Hamazaki</w:t>
-      </w:r>
-      <w:proofErr w:type="spellEnd"/>
-      <w:r>
-        <w:rPr>
-          <w:color w:val="222222"/>
-          <w:sz w:val="24"/>
-          <w:szCs w:val="24"/>
-          <w:shd w:val="clear" w:color="auto" w:fill="FFFFFF"/>
-        </w:rPr>
-        <w:t xml:space="preserve"> from ADF&amp;G for </w:t>
+        <w:t xml:space="preserve"> Hamazaki from ADF&amp;G for </w:t>
       </w:r>
       <w:r>
         <w:rPr>
@@ -17806,6 +18067,7 @@
     <w:p/>
     <w:p>
       <w:r>
+        <w:lastRenderedPageBreak/>
         <w:t>where</w:t>
       </w:r>
       <m:oMath>
@@ -17935,7 +18197,6 @@
         <w:pStyle w:val="Bibliography"/>
       </w:pPr>
       <w:r>
-        <w:lastRenderedPageBreak/>
         <w:fldChar w:fldCharType="begin"/>
       </w:r>
       <w:r>
@@ -17960,13 +18221,8 @@
       <w:pPr>
         <w:pStyle w:val="Bibliography"/>
       </w:pPr>
-      <w:proofErr w:type="spellStart"/>
-      <w:r>
-        <w:t>Barneche</w:t>
-      </w:r>
-      <w:proofErr w:type="spellEnd"/>
-      <w:r>
-        <w:t xml:space="preserve"> DR, Robertson DR, White CR, Marshall DJ (2018) Fish reproductive-energy output increases disproportionately with body size. Science 360:642–645.</w:t>
+      <w:r>
+        <w:t>Barneche DR, Robertson DR, White CR, Marshall DJ (2018) Fish reproductive-energy output increases disproportionately with body size. Science 360:642–645.</w:t>
       </w:r>
     </w:p>
     <w:p>
@@ -17974,15 +18230,7 @@
         <w:pStyle w:val="Bibliography"/>
       </w:pPr>
       <w:r>
-        <w:t xml:space="preserve">Beacham TD, Murray CB, </w:t>
-      </w:r>
-      <w:proofErr w:type="spellStart"/>
-      <w:r>
-        <w:t>Withler</w:t>
-      </w:r>
-      <w:proofErr w:type="spellEnd"/>
-      <w:r>
-        <w:t xml:space="preserve"> RE (1988) Age, morphology, developmental biology, and biochemical genetic variation of Yukon River fall chum salmon, Oncorhynchus keta, and comparisons with British Columbia populations. Fishery Bulletin.</w:t>
+        <w:t>Beacham TD, Murray CB, Withler RE (1988) Age, morphology, developmental biology, and biochemical genetic variation of Yukon River fall chum salmon, Oncorhynchus keta, and comparisons with British Columbia populations. Fishery Bulletin.</w:t>
       </w:r>
     </w:p>
     <w:p>
@@ -18005,13 +18253,8 @@
       <w:pPr>
         <w:pStyle w:val="Bibliography"/>
       </w:pPr>
-      <w:proofErr w:type="spellStart"/>
-      <w:r>
-        <w:t>Besbeas</w:t>
-      </w:r>
-      <w:proofErr w:type="spellEnd"/>
-      <w:r>
-        <w:t xml:space="preserve"> P, Freeman SN, Morgan BJT, Catchpole EA (2002) Integrating Mark–Recapture–Recovery and Census Data to Estimate Animal Abundance and Demographic Parameters. Biometrics 58:540–547.</w:t>
+      <w:r>
+        <w:t>Besbeas P, Freeman SN, Morgan BJT, Catchpole EA (2002) Integrating Mark–Recapture–Recovery and Census Data to Estimate Animal Abundance and Demographic Parameters. Biometrics 58:540–547.</w:t>
       </w:r>
     </w:p>
     <w:p>
@@ -18026,13 +18269,8 @@
       <w:pPr>
         <w:pStyle w:val="Bibliography"/>
       </w:pPr>
-      <w:proofErr w:type="spellStart"/>
-      <w:r>
-        <w:t>Burril</w:t>
-      </w:r>
-      <w:proofErr w:type="spellEnd"/>
-      <w:r>
-        <w:t xml:space="preserve"> SE, Zimmerman CE, Finn JE (2010) Characteristics of fall chum salmon spawning habitat on a mainstem river in Interior Alaska. U.S. Geological Survey.</w:t>
+      <w:r>
+        <w:t>Burril SE, Zimmerman CE, Finn JE (2010) Characteristics of fall chum salmon spawning habitat on a mainstem river in Interior Alaska. U.S. Geological Survey.</w:t>
       </w:r>
     </w:p>
     <w:p>
@@ -18040,15 +18278,7 @@
         <w:pStyle w:val="Bibliography"/>
       </w:pPr>
       <w:r>
-        <w:t xml:space="preserve">Carpenter B, Gelman A, Hoffman MD, Lee D, Goodrich B, Betancourt M, Brubaker MA, Guo J, Li P, Riddell A (2017) Stan: A Probabilistic Programming Language. J Stat </w:t>
-      </w:r>
-      <w:proofErr w:type="spellStart"/>
-      <w:r>
-        <w:t>Softw</w:t>
-      </w:r>
-      <w:proofErr w:type="spellEnd"/>
-      <w:r>
-        <w:t xml:space="preserve"> 76:1.</w:t>
+        <w:t>Carpenter B, Gelman A, Hoffman MD, Lee D, Goodrich B, Betancourt M, Brubaker MA, Guo J, Li P, Riddell A (2017) Stan: A Probabilistic Programming Language. J Stat Softw 76:1.</w:t>
       </w:r>
     </w:p>
     <w:p>
@@ -18056,15 +18286,7 @@
         <w:pStyle w:val="Bibliography"/>
       </w:pPr>
       <w:r>
-        <w:t xml:space="preserve">Connors B, </w:t>
-      </w:r>
-      <w:proofErr w:type="spellStart"/>
-      <w:r>
-        <w:t>Ruggerone</w:t>
-      </w:r>
-      <w:proofErr w:type="spellEnd"/>
-      <w:r>
-        <w:t xml:space="preserve"> GT, Irvine JR (2025) Adapting management of Pacific salmon to a warming and more crowded ocean. ICES Journal of Marine Science 82:fsae135.</w:t>
+        <w:t>Connors B, Ruggerone GT, Irvine JR (2025) Adapting management of Pacific salmon to a warming and more crowded ocean. ICES Journal of Marine Science 82:fsae135.</w:t>
       </w:r>
     </w:p>
     <w:p>
@@ -18072,15 +18294,7 @@
         <w:pStyle w:val="Bibliography"/>
       </w:pPr>
       <w:r>
-        <w:t xml:space="preserve">Crozier LG, Burke BJ, </w:t>
-      </w:r>
-      <w:proofErr w:type="spellStart"/>
-      <w:r>
-        <w:t>Chasco</w:t>
-      </w:r>
-      <w:proofErr w:type="spellEnd"/>
-      <w:r>
-        <w:t xml:space="preserve"> BE, Widener DL, Zabel RW (2021) Climate change threatens Chinook salmon throughout their life cycle. Commun Biol 4:1–14.</w:t>
+        <w:t>Crozier LG, Burke BJ, Chasco BE, Widener DL, Zabel RW (2021) Climate change threatens Chinook salmon throughout their life cycle. Commun Biol 4:1–14.</w:t>
       </w:r>
     </w:p>
     <w:p>
@@ -18088,15 +18302,7 @@
         <w:pStyle w:val="Bibliography"/>
       </w:pPr>
       <w:r>
-        <w:t xml:space="preserve">Cunningham CJ, Westley PAH, Adkison MD (2018) Signals of </w:t>
-      </w:r>
-      <w:proofErr w:type="gramStart"/>
-      <w:r>
-        <w:t>large scale</w:t>
-      </w:r>
-      <w:proofErr w:type="gramEnd"/>
-      <w:r>
-        <w:t xml:space="preserve"> climate drivers, hatchery enhancement, and marine factors in Yukon River Chinook salmon survival revealed with a Bayesian life history model. Global Change Biology 24:4399–4416.</w:t>
+        <w:t>Cunningham CJ, Westley PAH, Adkison MD (2018) Signals of large scale climate drivers, hatchery enhancement, and marine factors in Yukon River Chinook salmon survival revealed with a Bayesian life history model. Global Change Biology 24:4399–4416.</w:t>
       </w:r>
     </w:p>
     <w:p>
@@ -18104,23 +18310,7 @@
         <w:pStyle w:val="Bibliography"/>
       </w:pPr>
       <w:r>
-        <w:t xml:space="preserve">DeFilippo LB, </w:t>
-      </w:r>
-      <w:proofErr w:type="spellStart"/>
-      <w:r>
-        <w:t>Buehrens</w:t>
-      </w:r>
-      <w:proofErr w:type="spellEnd"/>
-      <w:r>
-        <w:t xml:space="preserve"> TW, </w:t>
-      </w:r>
-      <w:proofErr w:type="spellStart"/>
-      <w:r>
-        <w:t>Scheuerell</w:t>
-      </w:r>
-      <w:proofErr w:type="spellEnd"/>
-      <w:r>
-        <w:t xml:space="preserve"> M, Kendall NW, Schindler DE (2021) Improving short-term recruitment forecasts for coho salmon using a spatiotemporal integrated population model. Fisheries Research 242:106014.</w:t>
+        <w:t>DeFilippo LB, Buehrens TW, Scheuerell M, Kendall NW, Schindler DE (2021) Improving short-term recruitment forecasts for coho salmon using a spatiotemporal integrated population model. Fisheries Research 242:106014.</w:t>
       </w:r>
     </w:p>
     <w:p>
@@ -18128,23 +18318,7 @@
         <w:pStyle w:val="Bibliography"/>
       </w:pPr>
       <w:r>
-        <w:t xml:space="preserve">Farley E, </w:t>
-      </w:r>
-      <w:proofErr w:type="spellStart"/>
-      <w:r>
-        <w:t>Yasumiishi</w:t>
-      </w:r>
-      <w:proofErr w:type="spellEnd"/>
-      <w:r>
-        <w:t xml:space="preserve"> E, Murphy J, Strasburger W, Sewall F, Howard K, Garcia S, Moss J (2024) Critical periods in the marine life history of juvenile western Alaska chum salmon in a changing climate. Mar </w:t>
-      </w:r>
-      <w:proofErr w:type="spellStart"/>
-      <w:r>
-        <w:t>Ecol</w:t>
-      </w:r>
-      <w:proofErr w:type="spellEnd"/>
-      <w:r>
-        <w:t xml:space="preserve"> Prog Ser 726:149–160.</w:t>
+        <w:t>Farley E, Yasumiishi E, Murphy J, Strasburger W, Sewall F, Howard K, Garcia S, Moss J (2024) Critical periods in the marine life history of juvenile western Alaska chum salmon in a changing climate. Mar Ecol Prog Ser 726:149–160.</w:t>
       </w:r>
     </w:p>
     <w:p>
@@ -18167,29 +18341,9 @@
       <w:pPr>
         <w:pStyle w:val="Bibliography"/>
       </w:pPr>
-      <w:proofErr w:type="spellStart"/>
-      <w:r>
-        <w:t>Feddern</w:t>
-      </w:r>
-      <w:proofErr w:type="spellEnd"/>
-      <w:r>
-        <w:t xml:space="preserve"> ML, </w:t>
-      </w:r>
-      <w:proofErr w:type="spellStart"/>
-      <w:r>
-        <w:t>Shaftel</w:t>
-      </w:r>
-      <w:proofErr w:type="spellEnd"/>
-      <w:r>
-        <w:t xml:space="preserve"> R, Schoen ER, Cunningham CJ, Connors BM, Staton BA, Von Finster A, </w:t>
-      </w:r>
-      <w:proofErr w:type="spellStart"/>
-      <w:r>
-        <w:t>Liller</w:t>
-      </w:r>
-      <w:proofErr w:type="spellEnd"/>
-      <w:r>
-        <w:t xml:space="preserve"> Z, Von Biela VR, Howard KG (2024) Body size and early marine conditions drive changes in Chinook salmon productivity across northern latitude ecosystems. Global Change Biology 30:e17508.</w:t>
+      <w:r>
+        <w:lastRenderedPageBreak/>
+        <w:t>Feddern ML, Shaftel R, Schoen ER, Cunningham CJ, Connors BM, Staton BA, Von Finster A, Liller Z, Von Biela VR, Howard KG (2024) Body size and early marine conditions drive changes in Chinook salmon productivity across northern latitude ecosystems. Global Change Biology 30:e17508.</w:t>
       </w:r>
     </w:p>
     <w:p>
@@ -18205,32 +18359,7 @@
         <w:pStyle w:val="Bibliography"/>
       </w:pPr>
       <w:r>
-        <w:lastRenderedPageBreak/>
-        <w:t xml:space="preserve">Freshwater C, Duguid WDP, Juanes F, </w:t>
-      </w:r>
-      <w:proofErr w:type="spellStart"/>
-      <w:r>
-        <w:t>McKinnell</w:t>
-      </w:r>
-      <w:proofErr w:type="spellEnd"/>
-      <w:r>
-        <w:t xml:space="preserve"> S (2023) A century long time series </w:t>
-      </w:r>
-      <w:proofErr w:type="gramStart"/>
-      <w:r>
-        <w:t>reveals</w:t>
-      </w:r>
-      <w:proofErr w:type="gramEnd"/>
-      <w:r>
-        <w:t xml:space="preserve"> large declines and greater synchrony in Nass River sockeye salmon size-at-age. Can J Fish </w:t>
-      </w:r>
-      <w:proofErr w:type="spellStart"/>
-      <w:r>
-        <w:t>Aquat</w:t>
-      </w:r>
-      <w:proofErr w:type="spellEnd"/>
-      <w:r>
-        <w:t xml:space="preserve"> Sci.</w:t>
+        <w:t>Freshwater C, Duguid WDP, Juanes F, McKinnell S (2023) A century long time series reveals large declines and greater synchrony in Nass River sockeye salmon size-at-age. Can J Fish Aquat Sci.</w:t>
       </w:r>
     </w:p>
     <w:p>
@@ -18238,73 +18367,23 @@
         <w:pStyle w:val="Bibliography"/>
       </w:pPr>
       <w:r>
-        <w:t xml:space="preserve">Frost TJ, </w:t>
-      </w:r>
-      <w:proofErr w:type="spellStart"/>
-      <w:r>
-        <w:t>Yasumiishi</w:t>
-      </w:r>
-      <w:proofErr w:type="spellEnd"/>
-      <w:r>
-        <w:t xml:space="preserve"> EM, Agler BA, Adkison MD, McPhee MV (2021) Density-dependent effects of eastern Kamchatka pink salmon (Oncorhynchus </w:t>
-      </w:r>
-      <w:proofErr w:type="spellStart"/>
-      <w:r>
-        <w:t>gorbuscha</w:t>
-      </w:r>
-      <w:proofErr w:type="spellEnd"/>
-      <w:r>
-        <w:t>) and Japanese chum salmon (O. keta) on age-specific growth of western Alaska chum salmon. Fisheries Oceanography 30:99–109.</w:t>
+        <w:t>Frost TJ, Yasumiishi EM, Agler BA, Adkison MD, McPhee MV (2021) Density-dependent effects of eastern Kamchatka pink salmon (Oncorhynchus gorbuscha) and Japanese chum salmon (O. keta) on age-specific growth of western Alaska chum salmon. Fisheries Oceanography 30:99–109.</w:t>
       </w:r>
     </w:p>
     <w:p>
       <w:pPr>
         <w:pStyle w:val="Bibliography"/>
       </w:pPr>
-      <w:proofErr w:type="spellStart"/>
-      <w:r>
-        <w:t>Garzke</w:t>
-      </w:r>
-      <w:proofErr w:type="spellEnd"/>
-      <w:r>
-        <w:t xml:space="preserve"> J, Forster I, Graham C, </w:t>
-      </w:r>
-      <w:proofErr w:type="spellStart"/>
-      <w:r>
-        <w:t>Costalago</w:t>
-      </w:r>
-      <w:proofErr w:type="spellEnd"/>
-      <w:r>
-        <w:t xml:space="preserve"> D, Hunt BPV (2023) Future climate change-related decreases in food quality may affect juvenile Chinook salmon growth and survival. Marine Environmental Research 191:106171.</w:t>
+      <w:r>
+        <w:t>Garzke J, Forster I, Graham C, Costalago D, Hunt BPV (2023) Future climate change-related decreases in food quality may affect juvenile Chinook salmon growth and survival. Marine Environmental Research 191:106171.</w:t>
       </w:r>
     </w:p>
     <w:p>
       <w:pPr>
         <w:pStyle w:val="Bibliography"/>
       </w:pPr>
-      <w:proofErr w:type="spellStart"/>
-      <w:r>
-        <w:t>Gilk</w:t>
-      </w:r>
-      <w:proofErr w:type="spellEnd"/>
-      <w:r>
-        <w:t xml:space="preserve"> SE, Molyneaux DB, </w:t>
-      </w:r>
-      <w:proofErr w:type="spellStart"/>
-      <w:r>
-        <w:t>Hamazaki</w:t>
-      </w:r>
-      <w:proofErr w:type="spellEnd"/>
-      <w:r>
-        <w:t xml:space="preserve"> T, </w:t>
-      </w:r>
-      <w:proofErr w:type="spellStart"/>
-      <w:r>
-        <w:t>Pawluk</w:t>
-      </w:r>
-      <w:proofErr w:type="spellEnd"/>
-      <w:r>
-        <w:t xml:space="preserve"> JA, Templin WD (2009) Biological and Genetic Characteristics of Fall and Summer Chum Salmon in the Kuskokwim River, Alaska. 70:161–179.</w:t>
+      <w:r>
+        <w:t>Gilk SE, Molyneaux DB, Hamazaki T, Pawluk JA, Templin WD (2009) Biological and Genetic Characteristics of Fall and Summer Chum Salmon in the Kuskokwim River, Alaska. 70:161–179.</w:t>
       </w:r>
     </w:p>
     <w:p>
@@ -18312,15 +18391,7 @@
         <w:pStyle w:val="Bibliography"/>
       </w:pPr>
       <w:r>
-        <w:t xml:space="preserve">Hilborn R (1985) Simplified Calculation of Optimum Spawning Stock Size from Ricker’s Stock Recruitment Curve. Can J Fish </w:t>
-      </w:r>
-      <w:proofErr w:type="spellStart"/>
-      <w:r>
-        <w:t>Aquat</w:t>
-      </w:r>
-      <w:proofErr w:type="spellEnd"/>
-      <w:r>
-        <w:t xml:space="preserve"> Sci 42:1833–1834.</w:t>
+        <w:t>Hilborn R (1985) Simplified Calculation of Optimum Spawning Stock Size from Ricker’s Stock Recruitment Curve. Can J Fish Aquat Sci 42:1833–1834.</w:t>
       </w:r>
     </w:p>
     <w:p>
@@ -18328,31 +18399,7 @@
         <w:pStyle w:val="Bibliography"/>
       </w:pPr>
       <w:r>
-        <w:t xml:space="preserve">Hollowed AB, </w:t>
-      </w:r>
-      <w:proofErr w:type="spellStart"/>
-      <w:r>
-        <w:t>Barbeaux</w:t>
-      </w:r>
-      <w:proofErr w:type="spellEnd"/>
-      <w:r>
-        <w:t xml:space="preserve"> SJ, </w:t>
-      </w:r>
-      <w:proofErr w:type="spellStart"/>
-      <w:r>
-        <w:t>Cokelet</w:t>
-      </w:r>
-      <w:proofErr w:type="spellEnd"/>
-      <w:r>
-        <w:t xml:space="preserve"> ED, Farley E, </w:t>
-      </w:r>
-      <w:proofErr w:type="spellStart"/>
-      <w:r>
-        <w:t>Kotwicki</w:t>
-      </w:r>
-      <w:proofErr w:type="spellEnd"/>
-      <w:r>
-        <w:t xml:space="preserve"> S, Ressler PH, Spital C, Wilson CD (2012) Effects of climate variations on pelagic ocean habitats and their role in structuring forage fish distributions in the Bering Sea. Deep Sea Research Part II: Topical Studies in Oceanography 65–70:230–250.</w:t>
+        <w:t>Hollowed AB, Barbeaux SJ, Cokelet ED, Farley E, Kotwicki S, Ressler PH, Spital C, Wilson CD (2012) Effects of climate variations on pelagic ocean habitats and their role in structuring forage fish distributions in the Bering Sea. Deep Sea Research Part II: Topical Studies in Oceanography 65–70:230–250.</w:t>
       </w:r>
     </w:p>
     <w:p>
@@ -18360,23 +18407,7 @@
         <w:pStyle w:val="Bibliography"/>
       </w:pPr>
       <w:r>
-        <w:t xml:space="preserve">Holmes EE, Ward EJ, </w:t>
-      </w:r>
-      <w:proofErr w:type="spellStart"/>
-      <w:r>
-        <w:t>Scheuerell</w:t>
-      </w:r>
-      <w:proofErr w:type="spellEnd"/>
-      <w:r>
-        <w:t xml:space="preserve"> MD, Wills K (2024) Holmes EE, Ward EJ, </w:t>
-      </w:r>
-      <w:proofErr w:type="spellStart"/>
-      <w:r>
-        <w:t>Scheuerell</w:t>
-      </w:r>
-      <w:proofErr w:type="spellEnd"/>
-      <w:r>
-        <w:t xml:space="preserve"> MD, Wills K (2024). MARSS: Multivariate Autoregressive State-Space Modeling.</w:t>
+        <w:t>Holmes EE, Ward EJ, Scheuerell MD, Wills K (2024) Holmes EE, Ward EJ, Scheuerell MD, Wills K (2024). MARSS: Multivariate Autoregressive State-Space Modeling.</w:t>
       </w:r>
     </w:p>
     <w:p>
@@ -18392,31 +18423,7 @@
         <w:pStyle w:val="Bibliography"/>
       </w:pPr>
       <w:r>
-        <w:t xml:space="preserve">Ianelli J, </w:t>
-      </w:r>
-      <w:proofErr w:type="spellStart"/>
-      <w:r>
-        <w:t>Honkalehto</w:t>
-      </w:r>
-      <w:proofErr w:type="spellEnd"/>
-      <w:r>
-        <w:t xml:space="preserve"> T, Wassermann S, </w:t>
-      </w:r>
-      <w:proofErr w:type="spellStart"/>
-      <w:r>
-        <w:t>Lauffenburger</w:t>
-      </w:r>
-      <w:proofErr w:type="spellEnd"/>
-      <w:r>
-        <w:t xml:space="preserve"> N, </w:t>
-      </w:r>
-      <w:proofErr w:type="spellStart"/>
-      <w:r>
-        <w:t>McGilliard</w:t>
-      </w:r>
-      <w:proofErr w:type="spellEnd"/>
-      <w:r>
-        <w:t xml:space="preserve"> C, Siddon E (2023) Stock assessment for eastern Bering Sea walleye pollock. North Pacific Fishery Management Council, Anchorage, AK.</w:t>
+        <w:t>Ianelli J, Honkalehto T, Wassermann S, Lauffenburger N, McGilliard C, Siddon E (2023) Stock assessment for eastern Bering Sea walleye pollock. North Pacific Fishery Management Council, Anchorage, AK.</w:t>
       </w:r>
     </w:p>
     <w:p>
@@ -18424,15 +18431,7 @@
         <w:pStyle w:val="Bibliography"/>
       </w:pPr>
       <w:r>
-        <w:t xml:space="preserve">Iino Y, Kitagawa T, Abe TK, </w:t>
-      </w:r>
-      <w:proofErr w:type="spellStart"/>
-      <w:r>
-        <w:t>Nagasaka</w:t>
-      </w:r>
-      <w:proofErr w:type="spellEnd"/>
-      <w:r>
-        <w:t xml:space="preserve"> T, Shimizu Y, Ota K, Kawashima T, Kawamura T (2022) Effect of food amount and temperature on growth rate and aerobic scope of juvenile chum salmon. Fish Sci 88:397–409.</w:t>
+        <w:t>Iino Y, Kitagawa T, Abe TK, Nagasaka T, Shimizu Y, Ota K, Kawashima T, Kawamura T (2022) Effect of food amount and temperature on growth rate and aerobic scope of juvenile chum salmon. Fish Sci 88:397–409.</w:t>
       </w:r>
     </w:p>
     <w:p>
@@ -18447,13 +18446,8 @@
       <w:pPr>
         <w:pStyle w:val="Bibliography"/>
       </w:pPr>
-      <w:proofErr w:type="spellStart"/>
-      <w:r>
-        <w:t>Jallen</w:t>
-      </w:r>
-      <w:proofErr w:type="spellEnd"/>
-      <w:r>
-        <w:t xml:space="preserve"> DM, Gleason CM, Borba BM, West FW, Decker SKS (2022) Yukon River salmon stock status and salmon fisheries, 2022: A report to the Alaska Board of Fisheries, January 2023. Alaska Department of Fish and Game, Special Publication Anchorage No. 22-20.</w:t>
+      <w:r>
+        <w:t>Jallen DM, Gleason CM, Borba BM, West FW, Decker SKS (2022) Yukon River salmon stock status and salmon fisheries, 2022: A report to the Alaska Board of Fisheries, January 2023. Alaska Department of Fish and Game, Special Publication Anchorage No. 22-20.</w:t>
       </w:r>
     </w:p>
     <w:p>
@@ -18461,23 +18455,7 @@
         <w:pStyle w:val="Bibliography"/>
       </w:pPr>
       <w:r>
-        <w:t xml:space="preserve">Jones LA, Schoen ER, </w:t>
-      </w:r>
-      <w:proofErr w:type="spellStart"/>
-      <w:r>
-        <w:t>Shaftel</w:t>
-      </w:r>
-      <w:proofErr w:type="spellEnd"/>
-      <w:r>
-        <w:t xml:space="preserve"> R, Cunningham CJ, Mauger S, Rinella DJ, St. </w:t>
-      </w:r>
-      <w:proofErr w:type="spellStart"/>
-      <w:r>
-        <w:t>Saviour</w:t>
-      </w:r>
-      <w:proofErr w:type="spellEnd"/>
-      <w:r>
-        <w:t xml:space="preserve"> A (2020) Watershed-scale climate influences productivity of Chinook salmon populations across southcentral Alaska. Global Change Biology 26:4919–4936.</w:t>
+        <w:t>Jones LA, Schoen ER, Shaftel R, Cunningham CJ, Mauger S, Rinella DJ, St. Saviour A (2020) Watershed-scale climate influences productivity of Chinook salmon populations across southcentral Alaska. Global Change Biology 26:4919–4936.</w:t>
       </w:r>
     </w:p>
     <w:p>
@@ -18485,68 +18463,16 @@
         <w:pStyle w:val="Bibliography"/>
       </w:pPr>
       <w:r>
-        <w:t xml:space="preserve">Kaga T, Sato S, </w:t>
-      </w:r>
-      <w:proofErr w:type="spellStart"/>
-      <w:r>
-        <w:t>Azumaya</w:t>
-      </w:r>
-      <w:proofErr w:type="spellEnd"/>
-      <w:r>
-        <w:t xml:space="preserve"> T, Davis N, </w:t>
-      </w:r>
-      <w:proofErr w:type="spellStart"/>
-      <w:r>
-        <w:t>Fukuwaka</w:t>
-      </w:r>
-      <w:proofErr w:type="spellEnd"/>
-      <w:r>
-        <w:t xml:space="preserve"> M (2013) Lipid content of chum salmon Oncorhynchus keta affected by pink salmon O. </w:t>
-      </w:r>
-      <w:proofErr w:type="spellStart"/>
-      <w:r>
-        <w:t>gorbuscha</w:t>
-      </w:r>
-      <w:proofErr w:type="spellEnd"/>
-      <w:r>
-        <w:t xml:space="preserve"> abundance in the central Bering Sea. Mar </w:t>
-      </w:r>
-      <w:proofErr w:type="spellStart"/>
-      <w:r>
-        <w:t>Ecol</w:t>
-      </w:r>
-      <w:proofErr w:type="spellEnd"/>
-      <w:r>
-        <w:t xml:space="preserve"> Prog Ser 478:211–221.</w:t>
+        <w:lastRenderedPageBreak/>
+        <w:t>Kaga T, Sato S, Azumaya T, Davis N, Fukuwaka M (2013) Lipid content of chum salmon Oncorhynchus keta affected by pink salmon O. gorbuscha abundance in the central Bering Sea. Mar Ecol Prog Ser 478:211–221.</w:t>
       </w:r>
     </w:p>
     <w:p>
       <w:pPr>
         <w:pStyle w:val="Bibliography"/>
       </w:pPr>
-      <w:proofErr w:type="spellStart"/>
-      <w:r>
-        <w:t>Kallioinen</w:t>
-      </w:r>
-      <w:proofErr w:type="spellEnd"/>
-      <w:r>
-        <w:t xml:space="preserve"> N, Paananen T, </w:t>
-      </w:r>
-      <w:proofErr w:type="spellStart"/>
-      <w:r>
-        <w:t>Bürkner</w:t>
-      </w:r>
-      <w:proofErr w:type="spellEnd"/>
-      <w:r>
-        <w:t xml:space="preserve"> P, </w:t>
-      </w:r>
-      <w:proofErr w:type="spellStart"/>
-      <w:r>
-        <w:t>Vehtari</w:t>
-      </w:r>
-      <w:proofErr w:type="spellEnd"/>
-      <w:r>
-        <w:t xml:space="preserve"> A (2023) Detecting and diagnosing prior and likelihood sensitivity with power-scaling. Statistics and Computing 34.</w:t>
+      <w:r>
+        <w:t>Kallioinen N, Paananen T, Bürkner P, Vehtari A (2023) Detecting and diagnosing prior and likelihood sensitivity with power-scaling. Statistics and Computing 34.</w:t>
       </w:r>
     </w:p>
     <w:p>
@@ -18562,24 +18488,7 @@
         <w:pStyle w:val="Bibliography"/>
       </w:pPr>
       <w:r>
-        <w:lastRenderedPageBreak/>
-        <w:t xml:space="preserve">Litzow MA, </w:t>
-      </w:r>
-      <w:proofErr w:type="spellStart"/>
-      <w:r>
-        <w:t>Ciannelli</w:t>
-      </w:r>
-      <w:proofErr w:type="spellEnd"/>
-      <w:r>
-        <w:t xml:space="preserve"> L, Cunningham CJ, Johnson B, Puerta P (2019) Nonstationary effects of ocean temperature on Pacific salmon productivity. Can J Fish </w:t>
-      </w:r>
-      <w:proofErr w:type="spellStart"/>
-      <w:r>
-        <w:t>Aquat</w:t>
-      </w:r>
-      <w:proofErr w:type="spellEnd"/>
-      <w:r>
-        <w:t xml:space="preserve"> Sci 76:1923–1928.</w:t>
+        <w:t>Litzow MA, Ciannelli L, Cunningham CJ, Johnson B, Puerta P (2019) Nonstationary effects of ocean temperature on Pacific salmon productivity. Can J Fish Aquat Sci 76:1923–1928.</w:t>
       </w:r>
     </w:p>
     <w:p>
@@ -18587,31 +18496,7 @@
         <w:pStyle w:val="Bibliography"/>
       </w:pPr>
       <w:r>
-        <w:t xml:space="preserve">Litzow MA, </w:t>
-      </w:r>
-      <w:proofErr w:type="spellStart"/>
-      <w:r>
-        <w:t>Ciannelli</w:t>
-      </w:r>
-      <w:proofErr w:type="spellEnd"/>
-      <w:r>
-        <w:t xml:space="preserve"> L, Puerta P, Wettstein JJ, </w:t>
-      </w:r>
-      <w:proofErr w:type="spellStart"/>
-      <w:r>
-        <w:t>Rykaczewski</w:t>
-      </w:r>
-      <w:proofErr w:type="spellEnd"/>
-      <w:r>
-        <w:t xml:space="preserve"> RR, </w:t>
-      </w:r>
-      <w:proofErr w:type="spellStart"/>
-      <w:r>
-        <w:t>Opiekun</w:t>
-      </w:r>
-      <w:proofErr w:type="spellEnd"/>
-      <w:r>
-        <w:t xml:space="preserve"> M (2018) Non-stationary climate–salmon relationships in the Gulf of Alaska. Proc R Soc B 285:20181855.</w:t>
+        <w:t>Litzow MA, Ciannelli L, Puerta P, Wettstein JJ, Rykaczewski RR, Opiekun M (2018) Non-stationary climate–salmon relationships in the Gulf of Alaska. Proc R Soc B 285:20181855.</w:t>
       </w:r>
     </w:p>
     <w:p>
@@ -18619,36 +18504,15 @@
         <w:pStyle w:val="Bibliography"/>
       </w:pPr>
       <w:r>
-        <w:t xml:space="preserve">Litzow MA, Hunsicker ME, Bond NA, Burke BJ, Cunningham CJ, Gosselin JL, Norton EL, Ward EJ, </w:t>
-      </w:r>
-      <w:proofErr w:type="spellStart"/>
-      <w:r>
-        <w:t>Zador</w:t>
-      </w:r>
-      <w:proofErr w:type="spellEnd"/>
-      <w:r>
-        <w:t xml:space="preserve"> SG (2020) The changing physical and ecological meanings of North Pacific Ocean climate indices. Proc Natl </w:t>
-      </w:r>
-      <w:proofErr w:type="spellStart"/>
-      <w:r>
-        <w:t>Acad</w:t>
-      </w:r>
-      <w:proofErr w:type="spellEnd"/>
-      <w:r>
-        <w:t xml:space="preserve"> Sci USA 117:7665–7671.</w:t>
+        <w:t>Litzow MA, Hunsicker ME, Bond NA, Burke BJ, Cunningham CJ, Gosselin JL, Norton EL, Ward EJ, Zador SG (2020) The changing physical and ecological meanings of North Pacific Ocean climate indices. Proc Natl Acad Sci USA 117:7665–7671.</w:t>
       </w:r>
     </w:p>
     <w:p>
       <w:pPr>
         <w:pStyle w:val="Bibliography"/>
       </w:pPr>
-      <w:proofErr w:type="spellStart"/>
-      <w:r>
-        <w:t>Mackas</w:t>
-      </w:r>
-      <w:proofErr w:type="spellEnd"/>
-      <w:r>
-        <w:t xml:space="preserve"> DL, Batten S, Trudel M (2007) Effects on zooplankton of a warmer ocean: Recent evidence from the Northeast Pacific. Progress in Oceanography 75:223–252.</w:t>
+      <w:r>
+        <w:t>Mackas DL, Batten S, Trudel M (2007) Effects on zooplankton of a warmer ocean: Recent evidence from the Northeast Pacific. Progress in Oceanography 75:223–252.</w:t>
       </w:r>
     </w:p>
     <w:p>
@@ -18671,34 +18535,16 @@
       <w:pPr>
         <w:pStyle w:val="Bibliography"/>
       </w:pPr>
-      <w:proofErr w:type="spellStart"/>
-      <w:r>
-        <w:t>Moussalli</w:t>
-      </w:r>
-      <w:proofErr w:type="spellEnd"/>
-      <w:r>
-        <w:t xml:space="preserve"> E, Hilborn R (1986) Optimal Stock Size and Harvest Rate in Multistage Life History Models. Can J Fish </w:t>
-      </w:r>
-      <w:proofErr w:type="spellStart"/>
-      <w:r>
-        <w:t>Aquat</w:t>
-      </w:r>
-      <w:proofErr w:type="spellEnd"/>
-      <w:r>
-        <w:t xml:space="preserve"> Sci 43:135–141.</w:t>
+      <w:r>
+        <w:t>Moussalli E, Hilborn R (1986) Optimal Stock Size and Harvest Rate in Multistage Life History Models. Can J Fish Aquat Sci 43:135–141.</w:t>
       </w:r>
     </w:p>
     <w:p>
       <w:pPr>
         <w:pStyle w:val="Bibliography"/>
       </w:pPr>
-      <w:proofErr w:type="spellStart"/>
-      <w:r>
-        <w:t>Mueter</w:t>
-      </w:r>
-      <w:proofErr w:type="spellEnd"/>
-      <w:r>
-        <w:t xml:space="preserve"> FJ, Pyper BJ, Peterman RM (2005) Relationships between Coastal Ocean Conditions and Survival Rates of Northeast Pacific Salmon at Multiple Lags. Transactions of the American Fisheries Society 134:105–119.</w:t>
+      <w:r>
+        <w:t>Mueter FJ, Pyper BJ, Peterman RM (2005) Relationships between Coastal Ocean Conditions and Survival Rates of Northeast Pacific Salmon at Multiple Lags. Transactions of the American Fisheries Society 134:105–119.</w:t>
       </w:r>
     </w:p>
     <w:p>
@@ -18706,23 +18552,7 @@
         <w:pStyle w:val="Bibliography"/>
       </w:pPr>
       <w:r>
-        <w:t xml:space="preserve">Murphy J, Dimond A, Cooper D, Garcia S, Lee L, Clark J, Pinchuk A, Reedy T, Miller K, Howard K, Ferguson J, Strasburger W, </w:t>
-      </w:r>
-      <w:proofErr w:type="spellStart"/>
-      <w:r>
-        <w:t>Labunski</w:t>
-      </w:r>
-      <w:proofErr w:type="spellEnd"/>
-      <w:r>
-        <w:t xml:space="preserve"> E, Farley E (2021) Northern Bering Sea ecosystem and surface trawl cruise </w:t>
-      </w:r>
-      <w:proofErr w:type="gramStart"/>
-      <w:r>
-        <w:t>report,.</w:t>
-      </w:r>
-      <w:proofErr w:type="gramEnd"/>
-      <w:r>
-        <w:t xml:space="preserve"> US Department of Commerce; NOAA Tech. Memo.</w:t>
+        <w:t>Murphy J, Dimond A, Cooper D, Garcia S, Lee L, Clark J, Pinchuk A, Reedy T, Miller K, Howard K, Ferguson J, Strasburger W, Labunski E, Farley E (2021) Northern Bering Sea ecosystem and surface trawl cruise report,. US Department of Commerce; NOAA Tech. Memo.</w:t>
       </w:r>
     </w:p>
     <w:p>
@@ -18730,123 +18560,40 @@
         <w:pStyle w:val="Bibliography"/>
       </w:pPr>
       <w:r>
-        <w:t xml:space="preserve">Myers KW, Walker RV, Davis ND, Armstrong JL, </w:t>
-      </w:r>
-      <w:proofErr w:type="spellStart"/>
-      <w:r>
-        <w:t>Kaeriyama</w:t>
-      </w:r>
-      <w:proofErr w:type="spellEnd"/>
-      <w:r>
-        <w:t xml:space="preserve"> M (2009) High Seas Distribution, Biology, and Ecology of Arctic-Yukon-Kuskokwim Salmon: Direct Information from High Seas Tagging Experiments, 1954–2006. American Fisheries Society Symposium 70:201–239.</w:t>
+        <w:t>Myers KW, Walker RV, Davis ND, Armstrong JL, Kaeriyama M (2009) High Seas Distribution, Biology, and Ecology of Arctic-Yukon-Kuskokwim Salmon: Direct Information from High Seas Tagging Experiments, 1954–2006. American Fisheries Society Symposium 70:201–239.</w:t>
       </w:r>
     </w:p>
     <w:p>
       <w:pPr>
         <w:pStyle w:val="Bibliography"/>
       </w:pPr>
-      <w:proofErr w:type="spellStart"/>
-      <w:r>
-        <w:t>Neuswanger</w:t>
-      </w:r>
-      <w:proofErr w:type="spellEnd"/>
-      <w:r>
-        <w:t xml:space="preserve"> JR, </w:t>
-      </w:r>
-      <w:proofErr w:type="spellStart"/>
-      <w:r>
-        <w:t>Wipfli</w:t>
-      </w:r>
-      <w:proofErr w:type="spellEnd"/>
-      <w:r>
-        <w:t xml:space="preserve"> MS, Evenson MJ, Hughes NF, Rosenberger AE (2015) Low productivity of Chinook salmon strongly correlates with high summer stream discharge in two Alaskan rivers in the Yukon drainage. Can J Fish </w:t>
-      </w:r>
-      <w:proofErr w:type="spellStart"/>
-      <w:r>
-        <w:t>Aquat</w:t>
-      </w:r>
-      <w:proofErr w:type="spellEnd"/>
-      <w:r>
-        <w:t xml:space="preserve"> Sci 72:1125–1137.</w:t>
+      <w:r>
+        <w:t>Neuswanger JR, Wipfli MS, Evenson MJ, Hughes NF, Rosenberger AE (2015) Low productivity of Chinook salmon strongly correlates with high summer stream discharge in two Alaskan rivers in the Yukon drainage. Can J Fish Aquat Sci 72:1125–1137.</w:t>
       </w:r>
     </w:p>
     <w:p>
       <w:pPr>
         <w:pStyle w:val="Bibliography"/>
       </w:pPr>
-      <w:proofErr w:type="spellStart"/>
-      <w:r>
-        <w:t>Ohlberger</w:t>
-      </w:r>
-      <w:proofErr w:type="spellEnd"/>
-      <w:r>
-        <w:t xml:space="preserve"> J, Cline TJ, Schindler DE, Lewis B (2023) Declines in body size of sockeye salmon associated with increased competition in the ocean. Proc R Soc B 290:20222248.</w:t>
+      <w:r>
+        <w:t>Ohlberger J, Cline TJ, Schindler DE, Lewis B (2023) Declines in body size of sockeye salmon associated with increased competition in the ocean. Proc R Soc B 290:20222248.</w:t>
       </w:r>
     </w:p>
     <w:p>
       <w:pPr>
         <w:pStyle w:val="Bibliography"/>
       </w:pPr>
-      <w:proofErr w:type="spellStart"/>
-      <w:r>
-        <w:t>Ohlberger</w:t>
-      </w:r>
-      <w:proofErr w:type="spellEnd"/>
-      <w:r>
-        <w:t xml:space="preserve"> J, Schindler DE, Brown RJ, Harding JMS, Adkison MD, Munro AR, Horstmann L, Spaeder J (2020) The reproductive value of large females: consequences of shifts in demographic structure for population reproductive potential in Chinook salmon. Can J Fish </w:t>
-      </w:r>
-      <w:proofErr w:type="spellStart"/>
-      <w:r>
-        <w:t>Aquat</w:t>
-      </w:r>
-      <w:proofErr w:type="spellEnd"/>
-      <w:r>
-        <w:t xml:space="preserve"> Sci 77:1292–1301.</w:t>
+      <w:r>
+        <w:t>Ohlberger J, Schindler DE, Brown RJ, Harding JMS, Adkison MD, Munro AR, Horstmann L, Spaeder J (2020) The reproductive value of large females: consequences of shifts in demographic structure for population reproductive potential in Chinook salmon. Can J Fish Aquat Sci 77:1292–1301.</w:t>
       </w:r>
     </w:p>
     <w:p>
       <w:pPr>
         <w:pStyle w:val="Bibliography"/>
       </w:pPr>
-      <w:proofErr w:type="spellStart"/>
-      <w:r>
-        <w:t>Oke</w:t>
-      </w:r>
-      <w:proofErr w:type="spellEnd"/>
-      <w:r>
-        <w:t xml:space="preserve"> KB, Cunningham CJ, Westley P a. H, Baskett ML, Carlson SM, Clark J, Hendry AP, </w:t>
-      </w:r>
-      <w:proofErr w:type="spellStart"/>
-      <w:r>
-        <w:t>Karatayev</w:t>
-      </w:r>
-      <w:proofErr w:type="spellEnd"/>
-      <w:r>
-        <w:t xml:space="preserve"> VA, Kendall NW, </w:t>
-      </w:r>
-      <w:proofErr w:type="spellStart"/>
-      <w:r>
-        <w:t>Kibele</w:t>
-      </w:r>
-      <w:proofErr w:type="spellEnd"/>
-      <w:r>
-        <w:t xml:space="preserve"> J, </w:t>
-      </w:r>
-      <w:proofErr w:type="spellStart"/>
-      <w:r>
-        <w:t>Kindsvater</w:t>
-      </w:r>
-      <w:proofErr w:type="spellEnd"/>
-      <w:r>
-        <w:t xml:space="preserve"> HK, Kobayashi KM, Lewis B, Munch S, Reynolds JD, Vick GK, </w:t>
-      </w:r>
-      <w:proofErr w:type="spellStart"/>
-      <w:r>
-        <w:t>Palkovacs</w:t>
-      </w:r>
-      <w:proofErr w:type="spellEnd"/>
-      <w:r>
-        <w:t xml:space="preserve"> EP (2020) Recent declines in salmon body size impact ecosystems and fisheries. Nat Commun 11:4155.</w:t>
+      <w:r>
+        <w:lastRenderedPageBreak/>
+        <w:t>Oke KB, Cunningham CJ, Westley P a. H, Baskett ML, Carlson SM, Clark J, Hendry AP, Karatayev VA, Kendall NW, Kibele J, Kindsvater HK, Kobayashi KM, Lewis B, Munch S, Reynolds JD, Vick GK, Palkovacs EP (2020) Recent declines in salmon body size impact ecosystems and fisheries. Nat Commun 11:4155.</w:t>
       </w:r>
     </w:p>
     <w:p>
@@ -18854,15 +18601,7 @@
         <w:pStyle w:val="Bibliography"/>
       </w:pPr>
       <w:r>
-        <w:t xml:space="preserve">Pyper BJ, </w:t>
-      </w:r>
-      <w:proofErr w:type="spellStart"/>
-      <w:r>
-        <w:t>Mueter</w:t>
-      </w:r>
-      <w:proofErr w:type="spellEnd"/>
-      <w:r>
-        <w:t xml:space="preserve"> FJ, Peterman RM, Blackbourn DJ, Wood CC (2002) Spatial Covariation in Survival Rates of Northeast Pacific Chum Salmon. Transactions of the American Fisheries Society 131:343–363.</w:t>
+        <w:t>Pyper BJ, Mueter FJ, Peterman RM, Blackbourn DJ, Wood CC (2002) Spatial Covariation in Survival Rates of Northeast Pacific Chum Salmon. Transactions of the American Fisheries Society 131:343–363.</w:t>
       </w:r>
     </w:p>
     <w:p>
@@ -18878,16 +18617,7 @@
         <w:pStyle w:val="Bibliography"/>
       </w:pPr>
       <w:r>
-        <w:lastRenderedPageBreak/>
-        <w:t>Raymond-</w:t>
-      </w:r>
-      <w:proofErr w:type="spellStart"/>
-      <w:r>
-        <w:t>Yakoubian</w:t>
-      </w:r>
-      <w:proofErr w:type="spellEnd"/>
-      <w:r>
-        <w:t xml:space="preserve"> J (2009) Climate-Ocean Effects on Chinook Salmon: Local Traditional Knowledge Component. AYK SSI.</w:t>
+        <w:t>Raymond-Yakoubian J (2009) Climate-Ocean Effects on Chinook Salmon: Local Traditional Knowledge Component. AYK SSI.</w:t>
       </w:r>
     </w:p>
     <w:p>
@@ -18910,34 +18640,16 @@
       <w:pPr>
         <w:pStyle w:val="Bibliography"/>
       </w:pPr>
-      <w:proofErr w:type="spellStart"/>
-      <w:r>
-        <w:t>Ruggerone</w:t>
-      </w:r>
-      <w:proofErr w:type="spellEnd"/>
-      <w:r>
-        <w:t xml:space="preserve"> GT, Agler BA, Nielsen JL (2012) Evidence for competition at sea between Norton Sound chum salmon and Asian hatchery chum salmon. Environ Biol Fish 94:149–163.</w:t>
+      <w:r>
+        <w:t>Ruggerone GT, Agler BA, Nielsen JL (2012) Evidence for competition at sea between Norton Sound chum salmon and Asian hatchery chum salmon. Environ Biol Fish 94:149–163.</w:t>
       </w:r>
     </w:p>
     <w:p>
       <w:pPr>
         <w:pStyle w:val="Bibliography"/>
       </w:pPr>
-      <w:proofErr w:type="spellStart"/>
-      <w:r>
-        <w:t>Ruggerone</w:t>
-      </w:r>
-      <w:proofErr w:type="spellEnd"/>
-      <w:r>
-        <w:t xml:space="preserve"> GT, Zimmermann M, Myers KW, Nielsen JL, Rogers DE (2003) Competition between Asian pink salmon (Oncorhynchus </w:t>
-      </w:r>
-      <w:proofErr w:type="spellStart"/>
-      <w:r>
-        <w:t>gorbuscha</w:t>
-      </w:r>
-      <w:proofErr w:type="spellEnd"/>
-      <w:r>
-        <w:t>) and Alaskan sockeye salmon (O. nerka) in the North Pacific Ocean. Fisheries Oceanography 12:209–219.</w:t>
+      <w:r>
+        <w:t>Ruggerone GT, Zimmermann M, Myers KW, Nielsen JL, Rogers DE (2003) Competition between Asian pink salmon (Oncorhynchus gorbuscha) and Alaskan sockeye salmon (O. nerka) in the North Pacific Ocean. Fisheries Oceanography 12:209–219.</w:t>
       </w:r>
     </w:p>
     <w:p>
@@ -18945,28 +18657,15 @@
         <w:pStyle w:val="Bibliography"/>
       </w:pPr>
       <w:r>
-        <w:t xml:space="preserve">Schaub M, Abadi F (2011) Integrated population models: a novel analysis framework for deeper insights into population dynamics. J </w:t>
-      </w:r>
-      <w:proofErr w:type="spellStart"/>
-      <w:r>
-        <w:t>Ornithol</w:t>
-      </w:r>
-      <w:proofErr w:type="spellEnd"/>
-      <w:r>
-        <w:t xml:space="preserve"> 152:227–237.</w:t>
+        <w:t>Schaub M, Abadi F (2011) Integrated population models: a novel analysis framework for deeper insights into population dynamics. J Ornithol 152:227–237.</w:t>
       </w:r>
     </w:p>
     <w:p>
       <w:pPr>
         <w:pStyle w:val="Bibliography"/>
       </w:pPr>
-      <w:proofErr w:type="spellStart"/>
-      <w:r>
-        <w:t>Scheuerell</w:t>
-      </w:r>
-      <w:proofErr w:type="spellEnd"/>
-      <w:r>
-        <w:t xml:space="preserve"> M, Ruff C, Anderson J, Beamer E (2020) An integrated population model for estimating the relative effects of natural and anthropogenic factors on a threatened population of steelhead trout. Journal of Applied Ecology 58.</w:t>
+      <w:r>
+        <w:t>Scheuerell M, Ruff C, Anderson J, Beamer E (2020) An integrated population model for estimating the relative effects of natural and anthropogenic factors on a threatened population of steelhead trout. Journal of Applied Ecology 58.</w:t>
       </w:r>
     </w:p>
     <w:p>
@@ -18974,15 +18673,7 @@
         <w:pStyle w:val="Bibliography"/>
       </w:pPr>
       <w:r>
-        <w:t xml:space="preserve">Stan Development Team (2024) </w:t>
-      </w:r>
-      <w:proofErr w:type="spellStart"/>
-      <w:r>
-        <w:t>RStan</w:t>
-      </w:r>
-      <w:proofErr w:type="spellEnd"/>
-      <w:r>
-        <w:t>: the R interface to Stan. R package version 2.26.24.</w:t>
+        <w:t>Stan Development Team (2024) RStan: the R interface to Stan. R package version 2.26.24.</w:t>
       </w:r>
     </w:p>
     <w:p>
@@ -18990,15 +18681,7 @@
         <w:pStyle w:val="Bibliography"/>
       </w:pPr>
       <w:r>
-        <w:t xml:space="preserve">Thorson JT (2019) Guidance for decisions using the Vector Autoregressive </w:t>
-      </w:r>
-      <w:proofErr w:type="spellStart"/>
-      <w:r>
-        <w:t>Spatio</w:t>
-      </w:r>
-      <w:proofErr w:type="spellEnd"/>
-      <w:r>
-        <w:t>-Temporal (VAST) package in stock, ecosystem, habitat and climate assessments. Fisheries Research 210:143–161.</w:t>
+        <w:t>Thorson JT (2019) Guidance for decisions using the Vector Autoregressive Spatio-Temporal (VAST) package in stock, ecosystem, habitat and climate assessments. Fisheries Research 210:143–161.</w:t>
       </w:r>
     </w:p>
     <w:p>
@@ -19043,7 +18726,7 @@
       </w:r>
     </w:p>
   </w:comment>
-  <w:comment w:id="2" w:author="genoa" w:date="2025-03-13T09:30:00Z" w:initials="MOU">
+  <w:comment w:id="3" w:author="genoa" w:date="2025-03-20T12:31:00Z" w:initials="MOU">
     <w:p>
       <w:r>
         <w:rPr>
@@ -19057,11 +18740,11 @@
           <w:sz w:val="20"/>
           <w:szCs w:val="20"/>
         </w:rPr>
-        <w:t>More citations here</w:t>
+        <w:t>add fleishman adn borba</w:t>
       </w:r>
     </w:p>
   </w:comment>
-  <w:comment w:id="3" w:author="Curry Cunningham" w:date="2025-03-11T18:47:00Z" w:initials="CC">
+  <w:comment w:id="4" w:author="genoa" w:date="2025-03-13T16:55:00Z" w:initials="MOU">
     <w:p>
       <w:r>
         <w:rPr>
@@ -19071,14 +18754,15 @@
       </w:r>
       <w:r>
         <w:rPr>
+          <w:color w:val="000000"/>
           <w:sz w:val="20"/>
           <w:szCs w:val="20"/>
         </w:rPr>
-        <w:t>Were the stage-specific capacities estimated?</w:t>
+        <w:t>Genoa to add citation from western AK book</w:t>
       </w:r>
     </w:p>
   </w:comment>
-  <w:comment w:id="4" w:author="Curry Cunningham" w:date="2025-03-10T17:15:00Z" w:initials="CC">
+  <w:comment w:id="5" w:author="Curry Cunningham" w:date="2025-03-11T16:45:00Z" w:initials="CC">
     <w:p>
       <w:r>
         <w:rPr>
@@ -19091,7 +18775,246 @@
           <w:sz w:val="20"/>
           <w:szCs w:val="20"/>
         </w:rPr>
-        <w:t>Just so I am clear, age-specific fecundity is not included here, correct? And therefore age-specific fecundity is rolled up in the spawner size effect?</w:t>
+        <w:t>We either need a citation here, or to cast this as a hypothesis.</w:t>
+      </w:r>
+    </w:p>
+  </w:comment>
+  <w:comment w:id="6" w:author="Curry Cunningham" w:date="2025-03-11T16:56:00Z" w:initials="CC">
+    <w:p>
+      <w:r>
+        <w:rPr>
+          <w:rStyle w:val="CommentReference"/>
+        </w:rPr>
+        <w:annotationRef/>
+      </w:r>
+      <w:r>
+        <w:rPr>
+          <w:sz w:val="20"/>
+          <w:szCs w:val="20"/>
+        </w:rPr>
+        <w:t>D_scale is a bit problematic and likely exhibits significant posterior  autocorrelation.</w:t>
+      </w:r>
+    </w:p>
+  </w:comment>
+  <w:comment w:id="7" w:author="Curry Cunningham" w:date="2025-03-11T17:06:00Z" w:initials="CC">
+    <w:p>
+      <w:r>
+        <w:rPr>
+          <w:rStyle w:val="CommentReference"/>
+        </w:rPr>
+        <w:annotationRef/>
+      </w:r>
+      <w:r>
+        <w:rPr>
+          <w:sz w:val="20"/>
+          <w:szCs w:val="20"/>
+        </w:rPr>
+        <w:t>I’m a bit unclear on what the caterpillar plots and values within the text are showing. Are these the posteriors for the thetas, or % change in survival:(BH survival with covariate increased to +1 - BH survival with all covariates =0)/ BH survival with all covariates =0?</w:t>
+      </w:r>
+    </w:p>
+  </w:comment>
+  <w:comment w:id="8" w:author="Curry Cunningham" w:date="2025-03-11T21:27:00Z" w:initials="CC">
+    <w:p>
+      <w:r>
+        <w:rPr>
+          <w:rStyle w:val="CommentReference"/>
+        </w:rPr>
+        <w:annotationRef/>
+      </w:r>
+      <w:r>
+        <w:rPr>
+          <w:sz w:val="20"/>
+          <w:szCs w:val="20"/>
+        </w:rPr>
+        <w:t>My interpretation would be the opposite, namely that our interpretation of the pink salmon abundance effect is to some extent conditional on the presence of the other covariates indicating potentially correlated effects. Was the same true of the fullness effect or temperature effect, when the pink salmon covariate was dropped?</w:t>
+      </w:r>
+    </w:p>
+  </w:comment>
+  <w:comment w:id="9" w:author="genoa" w:date="2025-02-10T15:02:00Z" w:initials="MOU">
+    <w:p>
+      <w:r>
+        <w:rPr>
+          <w:rStyle w:val="CommentReference"/>
+        </w:rPr>
+        <w:annotationRef/>
+      </w:r>
+      <w:r>
+        <w:rPr>
+          <w:color w:val="000000"/>
+          <w:sz w:val="20"/>
+          <w:szCs w:val="20"/>
+        </w:rPr>
+        <w:t xml:space="preserve">There aren’t super strong hypotheses surrounding pink salmon as they have different diets and I could also remove this as a covariate. </w:t>
+      </w:r>
+    </w:p>
+  </w:comment>
+  <w:comment w:id="10" w:author="Curry Cunningham" w:date="2025-03-11T21:29:00Z" w:initials="CC">
+    <w:p>
+      <w:r>
+        <w:rPr>
+          <w:rStyle w:val="CommentReference"/>
+        </w:rPr>
+        <w:annotationRef/>
+      </w:r>
+      <w:r>
+        <w:rPr>
+          <w:sz w:val="20"/>
+          <w:szCs w:val="20"/>
+        </w:rPr>
+        <w:t xml:space="preserve">I would be inclined to remove this covariate, given the limited evidence for dietary overlap. </w:t>
+      </w:r>
+    </w:p>
+  </w:comment>
+  <w:comment w:id="11" w:author="Curry Cunningham" w:date="2025-03-11T21:29:00Z" w:initials="CC">
+    <w:p>
+      <w:r>
+        <w:rPr>
+          <w:rStyle w:val="CommentReference"/>
+        </w:rPr>
+        <w:annotationRef/>
+      </w:r>
+      <w:r>
+        <w:rPr>
+          <w:sz w:val="20"/>
+          <w:szCs w:val="20"/>
+        </w:rPr>
+        <w:t>But, let’s discuss.</w:t>
+      </w:r>
+    </w:p>
+  </w:comment>
+  <w:comment w:id="12" w:author="Curry Cunningham" w:date="2025-03-11T21:28:00Z" w:initials="CC">
+    <w:p>
+      <w:r>
+        <w:rPr>
+          <w:rStyle w:val="CommentReference"/>
+        </w:rPr>
+        <w:annotationRef/>
+      </w:r>
+      <w:r>
+        <w:rPr>
+          <w:sz w:val="20"/>
+          <w:szCs w:val="20"/>
+        </w:rPr>
+        <w:t>This sentence seems out of place, especially as “significance” doesn’t have much meaning in a Bayesian context, only some probability of the true effect not being equal to zero. I’d recommend removing this language.</w:t>
+      </w:r>
+    </w:p>
+  </w:comment>
+  <w:comment w:id="13" w:author="Curry Cunningham" w:date="2025-03-11T21:57:00Z" w:initials="CC">
+    <w:p>
+      <w:r>
+        <w:rPr>
+          <w:rStyle w:val="CommentReference"/>
+        </w:rPr>
+        <w:annotationRef/>
+      </w:r>
+      <w:r>
+        <w:rPr>
+          <w:sz w:val="20"/>
+          <w:szCs w:val="20"/>
+        </w:rPr>
+        <w:t>Is this a 17% decrease in survival for a 1-SD decrease in body size, or a 17% decrease for the observed decline in body size of ~0.5 SD?</w:t>
+      </w:r>
+    </w:p>
+  </w:comment>
+  <w:comment w:id="14" w:author="Curry Cunningham" w:date="2025-03-11T22:04:00Z" w:initials="CC">
+    <w:p>
+      <w:r>
+        <w:rPr>
+          <w:rStyle w:val="CommentReference"/>
+        </w:rPr>
+        <w:annotationRef/>
+      </w:r>
+      <w:r>
+        <w:rPr>
+          <w:sz w:val="20"/>
+          <w:szCs w:val="20"/>
+        </w:rPr>
+        <w:t xml:space="preserve">I fear we are mixing two hypotheses here, temperature induced egg mortality and mismatch dynamics. We should attempt to clarify this paragraph, or exclude the reference to development timing. </w:t>
+      </w:r>
+    </w:p>
+  </w:comment>
+  <w:comment w:id="15" w:author="Curry Cunningham" w:date="2025-03-11T22:26:00Z" w:initials="CC">
+    <w:p>
+      <w:r>
+        <w:rPr>
+          <w:rStyle w:val="CommentReference"/>
+        </w:rPr>
+        <w:annotationRef/>
+      </w:r>
+      <w:r>
+        <w:rPr>
+          <w:sz w:val="20"/>
+          <w:szCs w:val="20"/>
+        </w:rPr>
+        <w:t>We need to clarify this statement to better connect these two temperature hypotheses to specific points in the lifecycle. Otherwise I fear we will lose the reader here.</w:t>
+      </w:r>
+    </w:p>
+  </w:comment>
+  <w:comment w:id="16" w:author="Curry Cunningham" w:date="2025-03-11T22:35:00Z" w:initials="CC">
+    <w:p>
+      <w:r>
+        <w:rPr>
+          <w:rStyle w:val="CommentReference"/>
+        </w:rPr>
+        <w:annotationRef/>
+      </w:r>
+      <w:r>
+        <w:rPr>
+          <w:sz w:val="20"/>
+          <w:szCs w:val="20"/>
+        </w:rPr>
+        <w:t xml:space="preserve">I’m unclear on what the % represents here (survival when hatchery releases +1 SD - survival when hatchery releases are average cov=0)/survival when hatchery releases are average cov=0? We need to be specific in describing the meaning of the results. </w:t>
+      </w:r>
+    </w:p>
+  </w:comment>
+  <w:comment w:id="17" w:author="Curry Cunningham" w:date="2025-03-11T22:37:00Z" w:initials="CC">
+    <w:p>
+      <w:r>
+        <w:rPr>
+          <w:rStyle w:val="CommentReference"/>
+        </w:rPr>
+        <w:annotationRef/>
+      </w:r>
+      <w:r>
+        <w:rPr>
+          <w:sz w:val="20"/>
+          <w:szCs w:val="20"/>
+        </w:rPr>
+        <w:t>I would recommend separating out these citations to coincide with the two linked salmon processes (Feddern with population productivity, and Oke with body size) for clarity.</w:t>
+      </w:r>
+    </w:p>
+  </w:comment>
+  <w:comment w:id="18" w:author="Curry Cunningham" w:date="2025-03-11T22:39:00Z" w:initials="CC">
+    <w:p>
+      <w:r>
+        <w:rPr>
+          <w:rStyle w:val="CommentReference"/>
+        </w:rPr>
+        <w:annotationRef/>
+      </w:r>
+      <w:r>
+        <w:rPr>
+          <w:sz w:val="20"/>
+          <w:szCs w:val="20"/>
+        </w:rPr>
+        <w:t>This sentence should be updated to highlight the three potential mechanisms direct intraspecific competition, interspecific competition for the same prey, or trophic cascades.</w:t>
+      </w:r>
+    </w:p>
+  </w:comment>
+  <w:comment w:id="19" w:author="Curry Cunningham" w:date="2025-03-11T22:50:00Z" w:initials="CC">
+    <w:p>
+      <w:r>
+        <w:rPr>
+          <w:rStyle w:val="CommentReference"/>
+        </w:rPr>
+        <w:annotationRef/>
+      </w:r>
+      <w:r>
+        <w:rPr>
+          <w:sz w:val="20"/>
+          <w:szCs w:val="20"/>
+        </w:rPr>
+        <w:t xml:space="preserve">This paragraph feels like the caveats and future directions. If so, we should aim for a stronger topic sentence to that effect. </w:t>
       </w:r>
     </w:p>
     <w:p/>
@@ -19101,11 +19024,11 @@
           <w:sz w:val="20"/>
           <w:szCs w:val="20"/>
         </w:rPr>
-        <w:t xml:space="preserve">An alternative may have been to estimate separate Ricker alpha parameters for each age, which would soak up age-specific effects. </w:t>
+        <w:t xml:space="preserve">This may also be a place to highlight the potential utility of another index of abundance at smolt outmigration (assuming sufficient GSI data are available) to better partition mortality between freshwater and early marine life stages. See comment above, where I wrote a sentence to this effect earlier in the Discussion which might be moved or reemphasized down here. </w:t>
       </w:r>
     </w:p>
   </w:comment>
-  <w:comment w:id="6" w:author="Curry Cunningham" w:date="2025-03-10T21:01:00Z" w:initials="CC">
+  <w:comment w:id="20" w:author="Curry Cunningham" w:date="2025-03-12T08:02:00Z" w:initials="CC">
     <w:p>
       <w:r>
         <w:rPr>
@@ -19118,11 +19041,11 @@
           <w:sz w:val="20"/>
           <w:szCs w:val="20"/>
         </w:rPr>
-        <w:t>Were the CV’s constant through time? or should the resulting sigmas be subscripted by calendar year y?</w:t>
+        <w:t>Is the change in size due to change due primarily to size at age or changes in age structure?</w:t>
       </w:r>
     </w:p>
   </w:comment>
-  <w:comment w:id="7" w:author="Curry Cunningham" w:date="2025-03-10T21:02:00Z" w:initials="CC">
+  <w:comment w:id="21" w:author="Curry Cunningham" w:date="2025-03-12T08:02:00Z" w:initials="CC">
     <w:p>
       <w:r>
         <w:rPr>
@@ -19135,373 +19058,11 @@
           <w:sz w:val="20"/>
           <w:szCs w:val="20"/>
         </w:rPr>
-        <w:t>where y=t+a+1</w:t>
+        <w:t>If not definitively known from your analysis, you might just simplify this to declining average body size.</w:t>
       </w:r>
     </w:p>
   </w:comment>
-  <w:comment w:id="8" w:author="genoa" w:date="2025-03-13T16:55:00Z" w:initials="MOU">
-    <w:p>
-      <w:r>
-        <w:rPr>
-          <w:rStyle w:val="CommentReference"/>
-        </w:rPr>
-        <w:annotationRef/>
-      </w:r>
-      <w:r>
-        <w:rPr>
-          <w:color w:val="000000"/>
-          <w:sz w:val="20"/>
-          <w:szCs w:val="20"/>
-        </w:rPr>
-        <w:t>Genoa to add citation from western AK book</w:t>
-      </w:r>
-    </w:p>
-  </w:comment>
-  <w:comment w:id="9" w:author="Curry Cunningham" w:date="2025-03-11T16:45:00Z" w:initials="CC">
-    <w:p>
-      <w:r>
-        <w:rPr>
-          <w:rStyle w:val="CommentReference"/>
-        </w:rPr>
-        <w:annotationRef/>
-      </w:r>
-      <w:r>
-        <w:rPr>
-          <w:sz w:val="20"/>
-          <w:szCs w:val="20"/>
-        </w:rPr>
-        <w:t>We either need a citation here, or to cast this as a hypothesis.</w:t>
-      </w:r>
-    </w:p>
-  </w:comment>
-  <w:comment w:id="10" w:author="Curry Cunningham" w:date="2025-03-11T16:56:00Z" w:initials="CC">
-    <w:p>
-      <w:r>
-        <w:rPr>
-          <w:rStyle w:val="CommentReference"/>
-        </w:rPr>
-        <w:annotationRef/>
-      </w:r>
-      <w:r>
-        <w:rPr>
-          <w:sz w:val="20"/>
-          <w:szCs w:val="20"/>
-        </w:rPr>
-        <w:t>D_scale is a bit problematic and likely exhibits significant posterior  autocorrelation.</w:t>
-      </w:r>
-    </w:p>
-  </w:comment>
-  <w:comment w:id="11" w:author="Curry Cunningham" w:date="2025-03-11T17:06:00Z" w:initials="CC">
-    <w:p>
-      <w:r>
-        <w:rPr>
-          <w:rStyle w:val="CommentReference"/>
-        </w:rPr>
-        <w:annotationRef/>
-      </w:r>
-      <w:r>
-        <w:rPr>
-          <w:sz w:val="20"/>
-          <w:szCs w:val="20"/>
-        </w:rPr>
-        <w:t>I’m a bit unclear on what the caterpillar plots and values within the text are showing. Are these the posteriors for the thetas, or % change in survival:(BH survival with covariate increased to +1 - BH survival with all covariates =0)/ BH survival with all covariates =0?</w:t>
-      </w:r>
-    </w:p>
-  </w:comment>
-  <w:comment w:id="12" w:author="Curry Cunningham" w:date="2025-03-11T21:27:00Z" w:initials="CC">
-    <w:p>
-      <w:r>
-        <w:rPr>
-          <w:rStyle w:val="CommentReference"/>
-        </w:rPr>
-        <w:annotationRef/>
-      </w:r>
-      <w:r>
-        <w:rPr>
-          <w:sz w:val="20"/>
-          <w:szCs w:val="20"/>
-        </w:rPr>
-        <w:t>My interpretation would be the opposite, namely that our interpretation of the pink salmon abundance effect is to some extent conditional on the presence of the other covariates indicating potentially correlated effects. Was the same true of the fullness effect or temperature effect, when the pink salmon covariate was dropped?</w:t>
-      </w:r>
-    </w:p>
-  </w:comment>
-  <w:comment w:id="13" w:author="genoa" w:date="2025-02-10T15:02:00Z" w:initials="MOU">
-    <w:p>
-      <w:r>
-        <w:rPr>
-          <w:rStyle w:val="CommentReference"/>
-        </w:rPr>
-        <w:annotationRef/>
-      </w:r>
-      <w:r>
-        <w:rPr>
-          <w:color w:val="000000"/>
-          <w:sz w:val="20"/>
-          <w:szCs w:val="20"/>
-        </w:rPr>
-        <w:t xml:space="preserve">There aren’t super strong hypotheses surrounding pink salmon as they have different diets and I could also remove this as a covariate. </w:t>
-      </w:r>
-    </w:p>
-  </w:comment>
-  <w:comment w:id="14" w:author="Curry Cunningham" w:date="2025-03-11T21:29:00Z" w:initials="CC">
-    <w:p>
-      <w:r>
-        <w:rPr>
-          <w:rStyle w:val="CommentReference"/>
-        </w:rPr>
-        <w:annotationRef/>
-      </w:r>
-      <w:r>
-        <w:rPr>
-          <w:sz w:val="20"/>
-          <w:szCs w:val="20"/>
-        </w:rPr>
-        <w:t xml:space="preserve">I would be inclined to remove this covariate, given the limited evidence for dietary overlap. </w:t>
-      </w:r>
-    </w:p>
-  </w:comment>
-  <w:comment w:id="15" w:author="Curry Cunningham" w:date="2025-03-11T21:29:00Z" w:initials="CC">
-    <w:p>
-      <w:r>
-        <w:rPr>
-          <w:rStyle w:val="CommentReference"/>
-        </w:rPr>
-        <w:annotationRef/>
-      </w:r>
-      <w:r>
-        <w:rPr>
-          <w:sz w:val="20"/>
-          <w:szCs w:val="20"/>
-        </w:rPr>
-        <w:t>But, let’s discuss.</w:t>
-      </w:r>
-    </w:p>
-  </w:comment>
-  <w:comment w:id="16" w:author="Curry Cunningham" w:date="2025-03-11T21:28:00Z" w:initials="CC">
-    <w:p>
-      <w:r>
-        <w:rPr>
-          <w:rStyle w:val="CommentReference"/>
-        </w:rPr>
-        <w:annotationRef/>
-      </w:r>
-      <w:r>
-        <w:rPr>
-          <w:sz w:val="20"/>
-          <w:szCs w:val="20"/>
-        </w:rPr>
-        <w:t>This sentence seems out of place, especially as “significance” doesn’t have much meaning in a Bayesian context, only some probability of the true effect not being equal to zero. I’d recommend removing this language.</w:t>
-      </w:r>
-    </w:p>
-  </w:comment>
-  <w:comment w:id="17" w:author="Curry Cunningham" w:date="2025-03-11T21:35:00Z" w:initials="CC">
-    <w:p>
-      <w:r>
-        <w:rPr>
-          <w:rStyle w:val="CommentReference"/>
-        </w:rPr>
-        <w:annotationRef/>
-      </w:r>
-      <w:r>
-        <w:rPr>
-          <w:sz w:val="20"/>
-          <w:szCs w:val="20"/>
-        </w:rPr>
-        <w:t xml:space="preserve">Here we need to be a bit careful about correlation vs. causation. </w:t>
-      </w:r>
-    </w:p>
-    <w:p/>
-    <w:p>
-      <w:r>
-        <w:rPr>
-          <w:sz w:val="20"/>
-          <w:szCs w:val="20"/>
-        </w:rPr>
-        <w:t xml:space="preserve">We can explain variation in survival and abundance based on these covariates, and there is a positive or negative association, but we can explicitly say that we know these processes are the cause of the decline. </w:t>
-      </w:r>
-    </w:p>
-  </w:comment>
-  <w:comment w:id="18" w:author="Curry Cunningham" w:date="2025-03-11T21:57:00Z" w:initials="CC">
-    <w:p>
-      <w:r>
-        <w:rPr>
-          <w:rStyle w:val="CommentReference"/>
-        </w:rPr>
-        <w:annotationRef/>
-      </w:r>
-      <w:r>
-        <w:rPr>
-          <w:sz w:val="20"/>
-          <w:szCs w:val="20"/>
-        </w:rPr>
-        <w:t>Is this a 17% decrease in survival for a 1-SD decrease in body size, or a 17% decrease for the observed decline in body size of ~0.5 SD?</w:t>
-      </w:r>
-    </w:p>
-  </w:comment>
-  <w:comment w:id="19" w:author="Curry Cunningham" w:date="2025-03-11T22:04:00Z" w:initials="CC">
-    <w:p>
-      <w:r>
-        <w:rPr>
-          <w:rStyle w:val="CommentReference"/>
-        </w:rPr>
-        <w:annotationRef/>
-      </w:r>
-      <w:r>
-        <w:rPr>
-          <w:sz w:val="20"/>
-          <w:szCs w:val="20"/>
-        </w:rPr>
-        <w:t xml:space="preserve">I fear we are mixing two hypotheses here, temperature induced egg mortality and mismatch dynamics. We should attempt to clarify this paragraph, or exclude the reference to development timing. </w:t>
-      </w:r>
-    </w:p>
-  </w:comment>
-  <w:comment w:id="20" w:author="Curry Cunningham" w:date="2025-03-11T22:26:00Z" w:initials="CC">
-    <w:p>
-      <w:r>
-        <w:rPr>
-          <w:rStyle w:val="CommentReference"/>
-        </w:rPr>
-        <w:annotationRef/>
-      </w:r>
-      <w:r>
-        <w:rPr>
-          <w:sz w:val="20"/>
-          <w:szCs w:val="20"/>
-        </w:rPr>
-        <w:t>We need to clarify this statement to better connect these two temperature hypotheses to specific points in the lifecycle. Otherwise I fear we will lose the reader here.</w:t>
-      </w:r>
-    </w:p>
-  </w:comment>
-  <w:comment w:id="22" w:author="Curry Cunningham" w:date="2025-03-11T22:35:00Z" w:initials="CC">
-    <w:p>
-      <w:r>
-        <w:rPr>
-          <w:rStyle w:val="CommentReference"/>
-        </w:rPr>
-        <w:annotationRef/>
-      </w:r>
-      <w:r>
-        <w:rPr>
-          <w:sz w:val="20"/>
-          <w:szCs w:val="20"/>
-        </w:rPr>
-        <w:t xml:space="preserve">I’m unclear on what the % represents here (survival when hatchery releases +1 SD - survival when hatchery releases are average cov=0)/survival when hatchery releases are average cov=0? We need to be specific in describing the meaning of the results. </w:t>
-      </w:r>
-    </w:p>
-  </w:comment>
-  <w:comment w:id="23" w:author="Curry Cunningham" w:date="2025-03-11T22:35:00Z" w:initials="CC">
-    <w:p>
-      <w:r>
-        <w:rPr>
-          <w:rStyle w:val="CommentReference"/>
-        </w:rPr>
-        <w:annotationRef/>
-      </w:r>
-      <w:r>
-        <w:rPr>
-          <w:sz w:val="20"/>
-          <w:szCs w:val="20"/>
-        </w:rPr>
-        <w:t>I’m assuming we mean survival here?</w:t>
-      </w:r>
-    </w:p>
-  </w:comment>
-  <w:comment w:id="24" w:author="Curry Cunningham" w:date="2025-03-11T22:37:00Z" w:initials="CC">
-    <w:p>
-      <w:r>
-        <w:rPr>
-          <w:rStyle w:val="CommentReference"/>
-        </w:rPr>
-        <w:annotationRef/>
-      </w:r>
-      <w:r>
-        <w:rPr>
-          <w:sz w:val="20"/>
-          <w:szCs w:val="20"/>
-        </w:rPr>
-        <w:t>I would recommend separating out these citations to coincide with the two linked salmon processes (Feddern with population productivity, and Oke with body size) for clarity.</w:t>
-      </w:r>
-    </w:p>
-  </w:comment>
-  <w:comment w:id="25" w:author="Curry Cunningham" w:date="2025-03-11T22:39:00Z" w:initials="CC">
-    <w:p>
-      <w:r>
-        <w:rPr>
-          <w:rStyle w:val="CommentReference"/>
-        </w:rPr>
-        <w:annotationRef/>
-      </w:r>
-      <w:r>
-        <w:rPr>
-          <w:sz w:val="20"/>
-          <w:szCs w:val="20"/>
-        </w:rPr>
-        <w:t>This sentence should be updated to highlight the three potential mechanisms direct intraspecific competition, interspecific competition for the same prey, or trophic cascades.</w:t>
-      </w:r>
-    </w:p>
-  </w:comment>
-  <w:comment w:id="26" w:author="Curry Cunningham" w:date="2025-03-11T22:50:00Z" w:initials="CC">
-    <w:p>
-      <w:r>
-        <w:rPr>
-          <w:rStyle w:val="CommentReference"/>
-        </w:rPr>
-        <w:annotationRef/>
-      </w:r>
-      <w:r>
-        <w:rPr>
-          <w:sz w:val="20"/>
-          <w:szCs w:val="20"/>
-        </w:rPr>
-        <w:t xml:space="preserve">This paragraph feels like the caveats and future directions. If so, we should aim for a stronger topic sentence to that effect. </w:t>
-      </w:r>
-    </w:p>
-    <w:p/>
-    <w:p>
-      <w:r>
-        <w:rPr>
-          <w:sz w:val="20"/>
-          <w:szCs w:val="20"/>
-        </w:rPr>
-        <w:t xml:space="preserve">This may also be a place to highlight the potential utility of another index of abundance at smolt outmigration (assuming sufficient GSI data are available) to better partition mortality between freshwater and early marine life stages. See comment above, where I wrote a sentence to this effect earlier in the Discussion which might be moved or reemphasized down here. </w:t>
-      </w:r>
-    </w:p>
-  </w:comment>
-  <w:comment w:id="27" w:author="Curry Cunningham" w:date="2025-03-12T08:02:00Z" w:initials="CC">
-    <w:p>
-      <w:r>
-        <w:rPr>
-          <w:rStyle w:val="CommentReference"/>
-        </w:rPr>
-        <w:annotationRef/>
-      </w:r>
-      <w:r>
-        <w:rPr>
-          <w:sz w:val="20"/>
-          <w:szCs w:val="20"/>
-        </w:rPr>
-        <w:t>Is the change in size due to change due primarily to size at age or changes in age structure?</w:t>
-      </w:r>
-    </w:p>
-  </w:comment>
-  <w:comment w:id="28" w:author="Curry Cunningham" w:date="2025-03-12T08:02:00Z" w:initials="CC">
-    <w:p>
-      <w:r>
-        <w:rPr>
-          <w:rStyle w:val="CommentReference"/>
-        </w:rPr>
-        <w:annotationRef/>
-      </w:r>
-      <w:r>
-        <w:rPr>
-          <w:sz w:val="20"/>
-          <w:szCs w:val="20"/>
-        </w:rPr>
-        <w:t>If not definitively known from your analysis, you might just simplify this to declining average body size.</w:t>
-      </w:r>
-    </w:p>
-  </w:comment>
-  <w:comment w:id="29" w:author="Curry Cunningham" w:date="2025-03-12T08:03:00Z" w:initials="CC">
+  <w:comment w:id="22" w:author="Curry Cunningham" w:date="2025-03-12T08:03:00Z" w:initials="CC">
     <w:p>
       <w:r>
         <w:rPr>
@@ -19524,11 +19085,7 @@
 <file path=word/commentsExtended.xml><?xml version="1.0" encoding="utf-8"?>
 <w15:commentsEx xmlns:wpc="http://schemas.microsoft.com/office/word/2010/wordprocessingCanvas" xmlns:cx="http://schemas.microsoft.com/office/drawing/2014/chartex" xmlns:cx1="http://schemas.microsoft.com/office/drawing/2015/9/8/chartex" xmlns:cx2="http://schemas.microsoft.com/office/drawing/2015/10/21/chartex" xmlns:cx3="http://schemas.microsoft.com/office/drawing/2016/5/9/chartex" xmlns:cx4="http://schemas.microsoft.com/office/drawing/2016/5/10/chartex" xmlns:cx5="http://schemas.microsoft.com/office/drawing/2016/5/11/chartex" xmlns:cx6="http://schemas.microsoft.com/office/drawing/2016/5/12/chartex" xmlns:cx7="http://schemas.microsoft.com/office/drawing/2016/5/13/chartex" xmlns:cx8="http://schemas.microsoft.com/office/drawing/2016/5/14/chartex" xmlns:mc="http://schemas.openxmlformats.org/markup-compatibility/2006" xmlns:aink="http://schemas.microsoft.com/office/drawing/2016/ink" xmlns:am3d="http://schemas.microsoft.com/office/drawing/2017/model3d" xmlns:o="urn:schemas-microsoft-com:office:office" xmlns:oel="http://schemas.microsoft.com/office/2019/extlst" xmlns:r="http://schemas.openxmlformats.org/officeDocument/2006/relationships" xmlns:m="http://schemas.openxmlformats.org/officeDocument/2006/math" xmlns:v="urn:schemas-microsoft-com:vml" xmlns:wp14="http://schemas.microsoft.com/office/word/2010/wordprocessingDrawing" xmlns:wp="http://schemas.openxmlformats.org/drawingml/2006/wordprocessingDrawing" xmlns:w10="urn:schemas-microsoft-com:office:word" xmlns:w="http://schemas.openxmlformats.org/wordprocessingml/2006/main" xmlns:w14="http://schemas.microsoft.com/office/word/2010/wordml" xmlns:w15="http://schemas.microsoft.com/office/word/2012/wordml" xmlns:w16cex="http://schemas.microsoft.com/office/word/2018/wordml/cex" xmlns:w16cid="http://schemas.microsoft.com/office/word/2016/wordml/cid" xmlns:w16="http://schemas.microsoft.com/office/word/2018/wordml" xmlns:w16du="http://schemas.microsoft.com/office/word/2023/wordml/word16du" xmlns:w16sdtdh="http://schemas.microsoft.com/office/word/2020/wordml/sdtdatahash" xmlns:w16sdtfl="http://schemas.microsoft.com/office/word/2024/wordml/sdtformatlock" xmlns:w16se="http://schemas.microsoft.com/office/word/2015/wordml/symex" xmlns:wpg="http://schemas.microsoft.com/office/word/2010/wordprocessingGroup" xmlns:wpi="http://schemas.microsoft.com/office/word/2010/wordprocessingInk" xmlns:wne="http://schemas.microsoft.com/office/word/2006/wordml" xmlns:wps="http://schemas.microsoft.com/office/word/2010/wordprocessingShape" mc:Ignorable="w14 w15 w16se w16cid w16 w16cex w16sdtdh w16sdtfl w16du wp14">
   <w15:commentEx w15:paraId="172DE6AA" w15:done="0"/>
-  <w15:commentEx w15:paraId="40CE77CF" w15:done="0"/>
-  <w15:commentEx w15:paraId="0C4D4A57" w15:done="0"/>
-  <w15:commentEx w15:paraId="2C63427A" w15:done="0"/>
-  <w15:commentEx w15:paraId="361B6BCB" w15:done="0"/>
-  <w15:commentEx w15:paraId="5817A1F7" w15:paraIdParent="361B6BCB" w15:done="0"/>
+  <w15:commentEx w15:paraId="72EC568A" w15:done="0"/>
   <w15:commentEx w15:paraId="670E2002" w15:done="0"/>
   <w15:commentEx w15:paraId="34F86683" w15:done="0"/>
   <w15:commentEx w15:paraId="010DF0FE" w15:done="0"/>
@@ -19538,12 +19095,10 @@
   <w15:commentEx w15:paraId="1177480E" w15:paraIdParent="18171BFC" w15:done="0"/>
   <w15:commentEx w15:paraId="72C1F208" w15:paraIdParent="18171BFC" w15:done="0"/>
   <w15:commentEx w15:paraId="16BD6591" w15:done="0"/>
-  <w15:commentEx w15:paraId="3FCF4234" w15:done="0"/>
   <w15:commentEx w15:paraId="550C35B9" w15:done="0"/>
   <w15:commentEx w15:paraId="4BC242E8" w15:done="0"/>
   <w15:commentEx w15:paraId="4BFE6D1C" w15:done="0"/>
   <w15:commentEx w15:paraId="1419A636" w15:done="0"/>
-  <w15:commentEx w15:paraId="07BE40E5" w15:done="0"/>
   <w15:commentEx w15:paraId="4911D115" w15:done="0"/>
   <w15:commentEx w15:paraId="18BFEF12" w15:done="0"/>
   <w15:commentEx w15:paraId="586984C4" w15:done="0"/>
@@ -19556,11 +19111,7 @@
 <file path=word/commentsExtensible.xml><?xml version="1.0" encoding="utf-8"?>
 <w16cex:commentsExtensible xmlns:wpc="http://schemas.microsoft.com/office/word/2010/wordprocessingCanvas" xmlns:cx="http://schemas.microsoft.com/office/drawing/2014/chartex" xmlns:cx1="http://schemas.microsoft.com/office/drawing/2015/9/8/chartex" xmlns:cx2="http://schemas.microsoft.com/office/drawing/2015/10/21/chartex" xmlns:cx3="http://schemas.microsoft.com/office/drawing/2016/5/9/chartex" xmlns:cx4="http://schemas.microsoft.com/office/drawing/2016/5/10/chartex" xmlns:cx5="http://schemas.microsoft.com/office/drawing/2016/5/11/chartex" xmlns:cx6="http://schemas.microsoft.com/office/drawing/2016/5/12/chartex" xmlns:cx7="http://schemas.microsoft.com/office/drawing/2016/5/13/chartex" xmlns:cx8="http://schemas.microsoft.com/office/drawing/2016/5/14/chartex" xmlns:cr="http://schemas.microsoft.com/office/comments/2020/reactions" xmlns:mc="http://schemas.openxmlformats.org/markup-compatibility/2006" xmlns:aink="http://schemas.microsoft.com/office/drawing/2016/ink" xmlns:am3d="http://schemas.microsoft.com/office/drawing/2017/model3d" xmlns:o="urn:schemas-microsoft-com:office:office" xmlns:oel="http://schemas.microsoft.com/office/2019/extlst" xmlns:r="http://schemas.openxmlformats.org/officeDocument/2006/relationships" xmlns:m="http://schemas.openxmlformats.org/officeDocument/2006/math" xmlns:v="urn:schemas-microsoft-com:vml" xmlns:wp14="http://schemas.microsoft.com/office/word/2010/wordprocessingDrawing" xmlns:wp="http://schemas.openxmlformats.org/drawingml/2006/wordprocessingDrawing" xmlns:w10="urn:schemas-microsoft-com:office:word" xmlns:w="http://schemas.openxmlformats.org/wordprocessingml/2006/main" xmlns:w14="http://schemas.microsoft.com/office/word/2010/wordml" xmlns:w15="http://schemas.microsoft.com/office/word/2012/wordml" xmlns:w16cex="http://schemas.microsoft.com/office/word/2018/wordml/cex" xmlns:w16cid="http://schemas.microsoft.com/office/word/2016/wordml/cid" xmlns:w16="http://schemas.microsoft.com/office/word/2018/wordml" xmlns:w16du="http://schemas.microsoft.com/office/word/2023/wordml/word16du" xmlns:w16sdtdh="http://schemas.microsoft.com/office/word/2020/wordml/sdtdatahash" xmlns:w16sdtfl="http://schemas.microsoft.com/office/word/2024/wordml/sdtformatlock" xmlns:w16se="http://schemas.microsoft.com/office/word/2015/wordml/symex" xmlns:wpg="http://schemas.microsoft.com/office/word/2010/wordprocessingGroup" xmlns:wpi="http://schemas.microsoft.com/office/word/2010/wordprocessingInk" xmlns:wne="http://schemas.microsoft.com/office/word/2006/wordml" xmlns:wps="http://schemas.microsoft.com/office/word/2010/wordprocessingShape" mc:Ignorable="w14 w15 w16se w16cid w16 w16cex w16sdtdh w16sdtfl cr w16du wp14">
   <w16cex:commentExtensible w16cex:durableId="7DB3BE72" w16cex:dateUtc="2025-03-11T00:29:00Z"/>
-  <w16cex:commentExtensible w16cex:durableId="3996684B" w16cex:dateUtc="2025-03-13T17:30:00Z"/>
-  <w16cex:commentExtensible w16cex:durableId="57CF5140" w16cex:dateUtc="2025-03-12T02:47:00Z"/>
-  <w16cex:commentExtensible w16cex:durableId="14BE917C" w16cex:dateUtc="2025-03-11T01:15:00Z"/>
-  <w16cex:commentExtensible w16cex:durableId="6C9F552D" w16cex:dateUtc="2025-03-11T05:01:00Z"/>
-  <w16cex:commentExtensible w16cex:durableId="52E8E48A" w16cex:dateUtc="2025-03-11T05:02:00Z"/>
+  <w16cex:commentExtensible w16cex:durableId="7C17AFB4" w16cex:dateUtc="2025-03-20T20:31:00Z"/>
   <w16cex:commentExtensible w16cex:durableId="109D5BAE" w16cex:dateUtc="2025-03-14T00:55:00Z"/>
   <w16cex:commentExtensible w16cex:durableId="1AADFED9" w16cex:dateUtc="2025-03-12T00:45:00Z"/>
   <w16cex:commentExtensible w16cex:durableId="5AF95F06" w16cex:dateUtc="2025-03-12T00:56:00Z"/>
@@ -19570,12 +19121,10 @@
   <w16cex:commentExtensible w16cex:durableId="6A04E3A1" w16cex:dateUtc="2025-03-12T05:29:00Z"/>
   <w16cex:commentExtensible w16cex:durableId="69925D7C" w16cex:dateUtc="2025-03-12T05:29:00Z"/>
   <w16cex:commentExtensible w16cex:durableId="1A9A3606" w16cex:dateUtc="2025-03-12T05:28:00Z"/>
-  <w16cex:commentExtensible w16cex:durableId="6EC6AE46" w16cex:dateUtc="2025-03-12T05:35:00Z"/>
   <w16cex:commentExtensible w16cex:durableId="23226FE8" w16cex:dateUtc="2025-03-12T05:57:00Z"/>
   <w16cex:commentExtensible w16cex:durableId="19DD3544" w16cex:dateUtc="2025-03-12T06:04:00Z"/>
   <w16cex:commentExtensible w16cex:durableId="02B72D90" w16cex:dateUtc="2025-03-12T06:26:00Z"/>
   <w16cex:commentExtensible w16cex:durableId="313C1E6D" w16cex:dateUtc="2025-03-12T06:35:00Z"/>
-  <w16cex:commentExtensible w16cex:durableId="2AF0841A" w16cex:dateUtc="2025-03-12T06:35:00Z"/>
   <w16cex:commentExtensible w16cex:durableId="0C8CC458" w16cex:dateUtc="2025-03-12T06:37:00Z"/>
   <w16cex:commentExtensible w16cex:durableId="055CF645" w16cex:dateUtc="2025-03-12T06:39:00Z"/>
   <w16cex:commentExtensible w16cex:durableId="1774980E" w16cex:dateUtc="2025-03-12T06:50:00Z"/>
@@ -19588,11 +19137,7 @@
 <file path=word/commentsIds.xml><?xml version="1.0" encoding="utf-8"?>
 <w16cid:commentsIds xmlns:wpc="http://schemas.microsoft.com/office/word/2010/wordprocessingCanvas" xmlns:cx="http://schemas.microsoft.com/office/drawing/2014/chartex" xmlns:cx1="http://schemas.microsoft.com/office/drawing/2015/9/8/chartex" xmlns:cx2="http://schemas.microsoft.com/office/drawing/2015/10/21/chartex" xmlns:cx3="http://schemas.microsoft.com/office/drawing/2016/5/9/chartex" xmlns:cx4="http://schemas.microsoft.com/office/drawing/2016/5/10/chartex" xmlns:cx5="http://schemas.microsoft.com/office/drawing/2016/5/11/chartex" xmlns:cx6="http://schemas.microsoft.com/office/drawing/2016/5/12/chartex" xmlns:cx7="http://schemas.microsoft.com/office/drawing/2016/5/13/chartex" xmlns:cx8="http://schemas.microsoft.com/office/drawing/2016/5/14/chartex" xmlns:mc="http://schemas.openxmlformats.org/markup-compatibility/2006" xmlns:aink="http://schemas.microsoft.com/office/drawing/2016/ink" xmlns:am3d="http://schemas.microsoft.com/office/drawing/2017/model3d" xmlns:o="urn:schemas-microsoft-com:office:office" xmlns:oel="http://schemas.microsoft.com/office/2019/extlst" xmlns:r="http://schemas.openxmlformats.org/officeDocument/2006/relationships" xmlns:m="http://schemas.openxmlformats.org/officeDocument/2006/math" xmlns:v="urn:schemas-microsoft-com:vml" xmlns:wp14="http://schemas.microsoft.com/office/word/2010/wordprocessingDrawing" xmlns:wp="http://schemas.openxmlformats.org/drawingml/2006/wordprocessingDrawing" xmlns:w10="urn:schemas-microsoft-com:office:word" xmlns:w="http://schemas.openxmlformats.org/wordprocessingml/2006/main" xmlns:w14="http://schemas.microsoft.com/office/word/2010/wordml" xmlns:w15="http://schemas.microsoft.com/office/word/2012/wordml" xmlns:w16cex="http://schemas.microsoft.com/office/word/2018/wordml/cex" xmlns:w16cid="http://schemas.microsoft.com/office/word/2016/wordml/cid" xmlns:w16="http://schemas.microsoft.com/office/word/2018/wordml" xmlns:w16du="http://schemas.microsoft.com/office/word/2023/wordml/word16du" xmlns:w16sdtdh="http://schemas.microsoft.com/office/word/2020/wordml/sdtdatahash" xmlns:w16sdtfl="http://schemas.microsoft.com/office/word/2024/wordml/sdtformatlock" xmlns:w16se="http://schemas.microsoft.com/office/word/2015/wordml/symex" xmlns:wpg="http://schemas.microsoft.com/office/word/2010/wordprocessingGroup" xmlns:wpi="http://schemas.microsoft.com/office/word/2010/wordprocessingInk" xmlns:wne="http://schemas.microsoft.com/office/word/2006/wordml" xmlns:wps="http://schemas.microsoft.com/office/word/2010/wordprocessingShape" mc:Ignorable="w14 w15 w16se w16cid w16 w16cex w16sdtdh w16sdtfl w16du wp14">
   <w16cid:commentId w16cid:paraId="172DE6AA" w16cid:durableId="7DB3BE72"/>
-  <w16cid:commentId w16cid:paraId="40CE77CF" w16cid:durableId="3996684B"/>
-  <w16cid:commentId w16cid:paraId="0C4D4A57" w16cid:durableId="57CF5140"/>
-  <w16cid:commentId w16cid:paraId="2C63427A" w16cid:durableId="14BE917C"/>
-  <w16cid:commentId w16cid:paraId="361B6BCB" w16cid:durableId="6C9F552D"/>
-  <w16cid:commentId w16cid:paraId="5817A1F7" w16cid:durableId="52E8E48A"/>
+  <w16cid:commentId w16cid:paraId="72EC568A" w16cid:durableId="7C17AFB4"/>
   <w16cid:commentId w16cid:paraId="670E2002" w16cid:durableId="109D5BAE"/>
   <w16cid:commentId w16cid:paraId="34F86683" w16cid:durableId="1AADFED9"/>
   <w16cid:commentId w16cid:paraId="010DF0FE" w16cid:durableId="5AF95F06"/>
@@ -19602,12 +19147,10 @@
   <w16cid:commentId w16cid:paraId="1177480E" w16cid:durableId="6A04E3A1"/>
   <w16cid:commentId w16cid:paraId="72C1F208" w16cid:durableId="69925D7C"/>
   <w16cid:commentId w16cid:paraId="16BD6591" w16cid:durableId="1A9A3606"/>
-  <w16cid:commentId w16cid:paraId="3FCF4234" w16cid:durableId="6EC6AE46"/>
   <w16cid:commentId w16cid:paraId="550C35B9" w16cid:durableId="23226FE8"/>
   <w16cid:commentId w16cid:paraId="4BC242E8" w16cid:durableId="19DD3544"/>
   <w16cid:commentId w16cid:paraId="4BFE6D1C" w16cid:durableId="02B72D90"/>
   <w16cid:commentId w16cid:paraId="1419A636" w16cid:durableId="313C1E6D"/>
-  <w16cid:commentId w16cid:paraId="07BE40E5" w16cid:durableId="2AF0841A"/>
   <w16cid:commentId w16cid:paraId="4911D115" w16cid:durableId="0C8CC458"/>
   <w16cid:commentId w16cid:paraId="18BFEF12" w16cid:durableId="055CF645"/>
   <w16cid:commentId w16cid:paraId="586984C4" w16cid:durableId="1774980E"/>
@@ -22353,6 +21896,7 @@
   <w:style w:type="character" w:default="1" w:styleId="DefaultParagraphFont">
     <w:name w:val="Default Paragraph Font"/>
     <w:uiPriority w:val="1"/>
+    <w:semiHidden/>
     <w:unhideWhenUsed/>
   </w:style>
   <w:style w:type="table" w:default="1" w:styleId="TableNormal">

--- a/writing/Sullaway_etal_AYK_V5.docx
+++ b/writing/Sullaway_etal_AYK_V5.docx
@@ -6653,19 +6653,7 @@
               <w:rPr>
                 <w:rFonts w:ascii="Cambria Math" w:hAnsi="Cambria Math"/>
               </w:rPr>
-              <m:t>j</m:t>
-            </m:r>
-            <m:r>
-              <w:rPr>
-                <w:rFonts w:ascii="Cambria Math" w:hAnsi="Cambria Math"/>
-              </w:rPr>
-              <m:t>,</m:t>
-            </m:r>
-            <m:r>
-              <w:rPr>
-                <w:rFonts w:ascii="Cambria Math" w:hAnsi="Cambria Math"/>
-              </w:rPr>
-              <m:t>t</m:t>
+              <m:t>j,t</m:t>
             </m:r>
           </m:sub>
         </m:sSub>
@@ -6844,13 +6832,7 @@
               <w:rPr>
                 <w:rFonts w:ascii="Cambria Math" w:hAnsi="Cambria Math"/>
               </w:rPr>
-              <m:t>j,</m:t>
-            </m:r>
-            <m:r>
-              <w:rPr>
-                <w:rFonts w:ascii="Cambria Math" w:hAnsi="Cambria Math"/>
-              </w:rPr>
-              <m:t>t</m:t>
+              <m:t>j,t</m:t>
             </m:r>
           </m:sub>
         </m:sSub>
@@ -7108,13 +7090,7 @@
               <w:rPr>
                 <w:rFonts w:ascii="Cambria Math" w:hAnsi="Cambria Math"/>
               </w:rPr>
-              <m:t>y</m:t>
-            </m:r>
-            <m:r>
-              <w:rPr>
-                <w:rFonts w:ascii="Cambria Math" w:hAnsi="Cambria Math"/>
-              </w:rPr>
-              <m:t>,s=r,a</m:t>
+              <m:t>y,s=r,a</m:t>
             </m:r>
           </m:sub>
         </m:sSub>
@@ -7157,13 +7133,7 @@
               <w:rPr>
                 <w:rFonts w:ascii="Cambria Math" w:hAnsi="Cambria Math"/>
               </w:rPr>
-              <m:t>y</m:t>
-            </m:r>
-            <m:r>
-              <w:rPr>
-                <w:rFonts w:ascii="Cambria Math" w:hAnsi="Cambria Math"/>
-              </w:rPr>
-              <m:t>,s=r,a</m:t>
+              <m:t>y,s=r,a</m:t>
             </m:r>
           </m:sub>
         </m:sSub>
@@ -7206,13 +7176,7 @@
               <w:rPr>
                 <w:rFonts w:ascii="Cambria Math" w:hAnsi="Cambria Math"/>
               </w:rPr>
-              <m:t>y</m:t>
-            </m:r>
-            <m:r>
-              <w:rPr>
-                <w:rFonts w:ascii="Cambria Math" w:hAnsi="Cambria Math"/>
-              </w:rPr>
-              <m:t>,s=r,a</m:t>
+              <m:t>y,s=r,a</m:t>
             </m:r>
           </m:sub>
         </m:sSub>
@@ -7263,13 +7227,7 @@
               <w:rPr>
                 <w:rFonts w:ascii="Cambria Math" w:hAnsi="Cambria Math"/>
               </w:rPr>
-              <m:t>y</m:t>
-            </m:r>
-            <m:r>
-              <w:rPr>
-                <w:rFonts w:ascii="Cambria Math" w:hAnsi="Cambria Math"/>
-              </w:rPr>
-              <m:t>,s=r,a</m:t>
+              <m:t>y,s=r,a</m:t>
             </m:r>
           </m:sub>
         </m:sSub>
@@ -7301,13 +7259,7 @@
               <w:rPr>
                 <w:rFonts w:ascii="Cambria Math" w:hAnsi="Cambria Math"/>
               </w:rPr>
-              <m:t>y</m:t>
-            </m:r>
-            <m:r>
-              <w:rPr>
-                <w:rFonts w:ascii="Cambria Math" w:hAnsi="Cambria Math"/>
-              </w:rPr>
-              <m:t>,s=r,a</m:t>
+              <m:t>y,s=r,a</m:t>
             </m:r>
           </m:sub>
         </m:sSub>
@@ -7370,22 +7322,13 @@
         <w:t>incorporate</w:t>
       </w:r>
       <w:r>
-        <w:t>d</w:t>
-      </w:r>
-      <w:r>
-        <w:t xml:space="preserve"> </w:t>
+        <w:t xml:space="preserve">d </w:t>
       </w:r>
       <w:r>
         <w:t xml:space="preserve">error </w:t>
       </w:r>
       <w:r>
-        <w:t xml:space="preserve">from the run reconstruction into </w:t>
-      </w:r>
-      <w:r>
-        <w:t>the total observation error</w:t>
-      </w:r>
-      <w:r>
-        <w:t xml:space="preserve">. Where each stage </w:t>
+        <w:t xml:space="preserve">from the run reconstruction into the total observation error. Where each stage </w:t>
       </w:r>
       <w:r>
         <w:t>was</w:t>
@@ -7403,10 +7346,7 @@
         <w:t>using</w:t>
       </w:r>
       <w:r>
-        <w:t xml:space="preserve"> the time varying SD </w:t>
-      </w:r>
-      <w:r>
-        <w:t xml:space="preserve">estimated in the Fall Chum run </w:t>
+        <w:t xml:space="preserve"> the time varying SD estimated in the Fall Chum run </w:t>
       </w:r>
       <w:commentRangeStart w:id="3"/>
       <w:r>
@@ -7416,13 +7356,7 @@
         <w:t>an</w:t>
       </w:r>
       <w:r>
-        <w:t>d</w:t>
-      </w:r>
-      <w:r>
-        <w:t xml:space="preserve"> an</w:t>
-      </w:r>
-      <w:r>
-        <w:t xml:space="preserve"> </w:t>
+        <w:t xml:space="preserve">d an </w:t>
       </w:r>
       <w:commentRangeEnd w:id="3"/>
       <w:r>
@@ -7502,13 +7436,7 @@
               <w:rPr>
                 <w:rFonts w:ascii="Cambria Math" w:hAnsi="Cambria Math"/>
               </w:rPr>
-              <m:t>y</m:t>
-            </m:r>
-            <m:r>
-              <w:rPr>
-                <w:rFonts w:ascii="Cambria Math" w:hAnsi="Cambria Math"/>
-              </w:rPr>
-              <m:t>,r</m:t>
+              <m:t>y,r</m:t>
             </m:r>
           </m:sub>
         </m:sSub>
@@ -7540,19 +7468,7 @@
               <w:rPr>
                 <w:rFonts w:ascii="Cambria Math" w:hAnsi="Cambria Math"/>
               </w:rPr>
-              <m:t>y</m:t>
-            </m:r>
-            <m:r>
-              <w:rPr>
-                <w:rFonts w:ascii="Cambria Math" w:hAnsi="Cambria Math"/>
-              </w:rPr>
-              <m:t>,</m:t>
-            </m:r>
-            <m:r>
-              <w:rPr>
-                <w:rFonts w:ascii="Cambria Math" w:hAnsi="Cambria Math"/>
-              </w:rPr>
-              <m:t>c</m:t>
+              <m:t>y,c</m:t>
             </m:r>
           </m:sub>
         </m:sSub>
@@ -7584,19 +7500,7 @@
               <w:rPr>
                 <w:rFonts w:ascii="Cambria Math" w:hAnsi="Cambria Math"/>
               </w:rPr>
-              <m:t>y</m:t>
-            </m:r>
-            <m:r>
-              <w:rPr>
-                <w:rFonts w:ascii="Cambria Math" w:hAnsi="Cambria Math"/>
-              </w:rPr>
-              <m:t>,</m:t>
-            </m:r>
-            <m:r>
-              <w:rPr>
-                <w:rFonts w:ascii="Cambria Math" w:hAnsi="Cambria Math"/>
-              </w:rPr>
-              <m:t>s</m:t>
+              <m:t>y,s</m:t>
             </m:r>
           </m:sub>
         </m:sSub>
@@ -7797,17 +7701,7 @@
                             <w:rFonts w:ascii="Cambria Math" w:hAnsi="Cambria Math"/>
                             <w:vertAlign w:val="subscript"/>
                           </w:rPr>
-                          <m:t>y</m:t>
-                        </m:r>
-                        <m:r>
-                          <m:rPr>
-                            <m:sty m:val="p"/>
-                          </m:rPr>
-                          <w:rPr>
-                            <w:rFonts w:ascii="Cambria Math" w:hAnsi="Cambria Math"/>
-                            <w:vertAlign w:val="subscript"/>
-                          </w:rPr>
-                          <m:t>,s=r,a</m:t>
+                          <m:t>y,s=r,a</m:t>
                         </m:r>
                       </m:sub>
                     </m:sSub>
@@ -7845,19 +7739,7 @@
               <w:rPr>
                 <w:rFonts w:ascii="Cambria Math" w:hAnsi="Cambria Math"/>
               </w:rPr>
-              <m:t>y</m:t>
-            </m:r>
-            <m:r>
-              <w:rPr>
-                <w:rFonts w:ascii="Cambria Math" w:hAnsi="Cambria Math"/>
-              </w:rPr>
-              <m:t>,</m:t>
-            </m:r>
-            <m:r>
-              <w:rPr>
-                <w:rFonts w:ascii="Cambria Math" w:hAnsi="Cambria Math"/>
-              </w:rPr>
-              <m:t>r</m:t>
+              <m:t>y,r</m:t>
             </m:r>
           </m:sub>
         </m:sSub>
@@ -8036,17 +7918,7 @@
                             <w:rFonts w:ascii="Cambria Math" w:hAnsi="Cambria Math"/>
                             <w:vertAlign w:val="subscript"/>
                           </w:rPr>
-                          <m:t>y</m:t>
-                        </m:r>
-                        <m:r>
-                          <m:rPr>
-                            <m:sty m:val="p"/>
-                          </m:rPr>
-                          <w:rPr>
-                            <w:rFonts w:ascii="Cambria Math" w:hAnsi="Cambria Math"/>
-                            <w:vertAlign w:val="subscript"/>
-                          </w:rPr>
-                          <m:t>,s=h,a</m:t>
+                          <m:t>y,s=h,a</m:t>
                         </m:r>
                       </m:sub>
                     </m:sSub>
@@ -8084,19 +7956,7 @@
               <w:rPr>
                 <w:rFonts w:ascii="Cambria Math" w:hAnsi="Cambria Math"/>
               </w:rPr>
-              <m:t>y</m:t>
-            </m:r>
-            <m:r>
-              <w:rPr>
-                <w:rFonts w:ascii="Cambria Math" w:hAnsi="Cambria Math"/>
-              </w:rPr>
-              <m:t>,</m:t>
-            </m:r>
-            <m:r>
-              <w:rPr>
-                <w:rFonts w:ascii="Cambria Math" w:hAnsi="Cambria Math"/>
-              </w:rPr>
-              <m:t>c</m:t>
+              <m:t>y,c</m:t>
             </m:r>
           </m:sub>
         </m:sSub>
@@ -8275,17 +8135,7 @@
                             <w:rFonts w:ascii="Cambria Math" w:hAnsi="Cambria Math"/>
                             <w:vertAlign w:val="subscript"/>
                           </w:rPr>
-                          <m:t>y</m:t>
-                        </m:r>
-                        <m:r>
-                          <m:rPr>
-                            <m:sty m:val="p"/>
-                          </m:rPr>
-                          <w:rPr>
-                            <w:rFonts w:ascii="Cambria Math" w:hAnsi="Cambria Math"/>
-                            <w:vertAlign w:val="subscript"/>
-                          </w:rPr>
-                          <m:t>,s=s,a</m:t>
+                          <m:t>y,s=s,a</m:t>
                         </m:r>
                       </m:sub>
                     </m:sSub>
@@ -8323,19 +8173,7 @@
               <w:rPr>
                 <w:rFonts w:ascii="Cambria Math" w:hAnsi="Cambria Math"/>
               </w:rPr>
-              <m:t>y</m:t>
-            </m:r>
-            <m:r>
-              <w:rPr>
-                <w:rFonts w:ascii="Cambria Math" w:hAnsi="Cambria Math"/>
-              </w:rPr>
-              <m:t>,</m:t>
-            </m:r>
-            <m:r>
-              <w:rPr>
-                <w:rFonts w:ascii="Cambria Math" w:hAnsi="Cambria Math"/>
-              </w:rPr>
-              <m:t>s</m:t>
+              <m:t>y,s</m:t>
             </m:r>
           </m:sub>
         </m:sSub>
@@ -9034,63 +8872,93 @@
         <w:t xml:space="preserve">temperature </w:t>
       </w:r>
       <w:r>
-        <w:t xml:space="preserve">cumulative degree days (CDD) to represent the temperature conditions preceding the NBS survey and represent ecosystem conditions for the juvenile’s first summer at sea. </w:t>
-      </w:r>
-      <w:r>
+        <w:t xml:space="preserve">cumulative degree days (CDD) to </w:t>
+      </w:r>
+      <w:r>
+        <w:rPr>
+          <w:color w:val="000000" w:themeColor="text1"/>
+        </w:rPr>
+        <w:t xml:space="preserve">represent the temperature conditions preceding the NBS survey and represent ecosystem conditions for the juvenile’s first summer at sea. </w:t>
+      </w:r>
+      <w:r>
+        <w:rPr>
+          <w:color w:val="000000" w:themeColor="text1"/>
+        </w:rPr>
         <w:t xml:space="preserve">To calculate CDD we used the daily mean </w:t>
       </w:r>
       <w:r>
+        <w:rPr>
+          <w:color w:val="000000" w:themeColor="text1"/>
+        </w:rPr>
         <w:t xml:space="preserve">Northern Bering Sea </w:t>
       </w:r>
       <w:r>
+        <w:rPr>
+          <w:color w:val="000000" w:themeColor="text1"/>
+        </w:rPr>
         <w:t xml:space="preserve">(NBS) </w:t>
       </w:r>
       <w:r>
+        <w:rPr>
+          <w:color w:val="000000" w:themeColor="text1"/>
+        </w:rPr>
         <w:t>sea surface temperature</w:t>
       </w:r>
       <w:r>
+        <w:rPr>
+          <w:color w:val="000000" w:themeColor="text1"/>
+        </w:rPr>
         <w:t xml:space="preserve">, publicly available on the Alaska Fisheries Information Network (AKFIN). </w:t>
       </w:r>
       <w:r>
         <w:rPr>
-          <w:color w:val="333333"/>
+          <w:color w:val="000000" w:themeColor="text1"/>
           <w:shd w:val="clear" w:color="auto" w:fill="FFFFFF"/>
         </w:rPr>
         <w:t xml:space="preserve">Temperatures </w:t>
       </w:r>
       <w:r>
         <w:rPr>
-          <w:color w:val="333333"/>
+          <w:color w:val="000000" w:themeColor="text1"/>
           <w:shd w:val="clear" w:color="auto" w:fill="FFFFFF"/>
         </w:rPr>
         <w:t xml:space="preserve">provided by AKFIN </w:t>
       </w:r>
       <w:r>
         <w:rPr>
-          <w:color w:val="333333"/>
+          <w:color w:val="000000" w:themeColor="text1"/>
           <w:shd w:val="clear" w:color="auto" w:fill="FFFFFF"/>
         </w:rPr>
         <w:t xml:space="preserve">are </w:t>
       </w:r>
       <w:r>
         <w:rPr>
-          <w:color w:val="333333"/>
+          <w:color w:val="000000" w:themeColor="text1"/>
           <w:shd w:val="clear" w:color="auto" w:fill="FFFFFF"/>
         </w:rPr>
         <w:t xml:space="preserve">based on </w:t>
       </w:r>
       <w:r>
         <w:rPr>
-          <w:color w:val="333333"/>
+          <w:color w:val="000000" w:themeColor="text1"/>
           <w:shd w:val="clear" w:color="auto" w:fill="FFFFFF"/>
         </w:rPr>
         <w:t>satellite data curated by NOAA's Coral Reef Watch Program (https://coralreefwatch.noaa.gov/).</w:t>
       </w:r>
       <w:r>
-        <w:t xml:space="preserve"> </w:t>
-      </w:r>
-      <w:r>
-        <w:t>We summed temperature from June to August for each year to align with when juvenile salmonids would experience the temperature conditions (brood year +1)</w:t>
+        <w:rPr>
+          <w:color w:val="000000" w:themeColor="text1"/>
+        </w:rPr>
+        <w:t xml:space="preserve"> </w:t>
+      </w:r>
+      <w:r>
+        <w:rPr>
+          <w:color w:val="000000" w:themeColor="text1"/>
+        </w:rPr>
+        <w:t xml:space="preserve">We summed temperature from June to August for each year to align with when juvenile salmonids would experience the temperature </w:t>
+      </w:r>
+      <w:r>
+        <w:t>conditions (brood year +1)</w:t>
       </w:r>
       <w:r>
         <w:t xml:space="preserve"> to yield </w:t>
@@ -15875,14 +15743,7 @@
           <w:sz w:val="24"/>
           <w:szCs w:val="24"/>
         </w:rPr>
-        <w:t>We foun</w:t>
-      </w:r>
-      <w:r>
-        <w:rPr>
-          <w:sz w:val="24"/>
-          <w:szCs w:val="24"/>
-        </w:rPr>
-        <w:t>d weak support for the hypothesis that increas</w:t>
+        <w:t>We found weak support for the hypothesis that increas</w:t>
       </w:r>
       <w:r>
         <w:rPr>

--- a/writing/Sullaway_etal_AYK_V5.docx
+++ b/writing/Sullaway_etal_AYK_V5.docx
@@ -12529,15 +12529,7 @@
           <w:sz w:val="24"/>
           <w:szCs w:val="24"/>
         </w:rPr>
-        <w:t xml:space="preserve"> </w:t>
-      </w:r>
-      <w:commentRangeStart w:id="3"/>
-      <w:r>
-        <w:rPr>
-          <w:sz w:val="24"/>
-          <w:szCs w:val="24"/>
-        </w:rPr>
-        <w:t xml:space="preserve">a </w:t>
+        <w:t xml:space="preserve"> a </w:t>
       </w:r>
       <w:r>
         <w:rPr>
@@ -12579,21 +12571,7 @@
           <w:sz w:val="24"/>
           <w:szCs w:val="24"/>
         </w:rPr>
-        <w:t xml:space="preserve">) </w:t>
-      </w:r>
-      <w:commentRangeEnd w:id="3"/>
-      <w:r>
-        <w:rPr>
-          <w:rStyle w:val="CommentReference"/>
-        </w:rPr>
-        <w:commentReference w:id="3"/>
-      </w:r>
-      <w:r>
-        <w:rPr>
-          <w:sz w:val="24"/>
-          <w:szCs w:val="24"/>
-        </w:rPr>
-        <w:t xml:space="preserve">decrease in egg to juvenile </w:t>
+        <w:t xml:space="preserve">) decrease in egg to juvenile </w:t>
       </w:r>
       <w:r>
         <w:rPr>
@@ -13080,7 +13058,7 @@
         </w:rPr>
         <w:t xml:space="preserve">. </w:t>
       </w:r>
-      <w:commentRangeStart w:id="4"/>
+      <w:commentRangeStart w:id="3"/>
       <w:r>
         <w:rPr>
           <w:sz w:val="24"/>
@@ -13236,12 +13214,12 @@
         </w:rPr>
         <w:t>.</w:t>
       </w:r>
-      <w:commentRangeEnd w:id="4"/>
+      <w:commentRangeEnd w:id="3"/>
       <w:r>
         <w:rPr>
           <w:rStyle w:val="CommentReference"/>
         </w:rPr>
-        <w:commentReference w:id="4"/>
+        <w:commentReference w:id="3"/>
       </w:r>
       <w:r>
         <w:rPr>
@@ -14560,7 +14538,7 @@
         </w:rPr>
         <w:t xml:space="preserve">In this work, we included SST as an indicator of direct (metabolic) and indirect (changes to prey base) processes. </w:t>
       </w:r>
-      <w:commentRangeStart w:id="5"/>
+      <w:commentRangeStart w:id="4"/>
       <w:r>
         <w:rPr>
           <w:sz w:val="24"/>
@@ -14754,12 +14732,12 @@
         </w:rPr>
         <w:t xml:space="preserve">) (Figure 4). </w:t>
       </w:r>
-      <w:commentRangeEnd w:id="5"/>
+      <w:commentRangeEnd w:id="4"/>
       <w:r>
         <w:rPr>
           <w:rStyle w:val="CommentReference"/>
         </w:rPr>
-        <w:commentReference w:id="5"/>
+        <w:commentReference w:id="4"/>
       </w:r>
       <w:r>
         <w:rPr>
@@ -15295,48 +15273,254 @@
         </w:rPr>
         <w:t xml:space="preserve">a </w:t>
       </w:r>
+      <w:commentRangeStart w:id="5"/>
+      <w:r>
+        <w:rPr>
+          <w:sz w:val="24"/>
+          <w:szCs w:val="24"/>
+        </w:rPr>
+        <w:t>12</w:t>
+      </w:r>
+      <w:r>
+        <w:rPr>
+          <w:sz w:val="24"/>
+          <w:szCs w:val="24"/>
+        </w:rPr>
+        <w:t>% (</w:t>
+      </w:r>
+      <w:r>
+        <w:rPr>
+          <w:sz w:val="24"/>
+          <w:szCs w:val="24"/>
+        </w:rPr>
+        <w:t>-</w:t>
+      </w:r>
+      <w:r>
+        <w:rPr>
+          <w:sz w:val="24"/>
+          <w:szCs w:val="24"/>
+        </w:rPr>
+        <w:t xml:space="preserve">95% CI: </w:t>
+      </w:r>
+      <w:r>
+        <w:rPr>
+          <w:sz w:val="24"/>
+          <w:szCs w:val="24"/>
+        </w:rPr>
+        <w:t>0.30, 0.01</w:t>
+      </w:r>
+      <w:r>
+        <w:rPr>
+          <w:sz w:val="24"/>
+          <w:szCs w:val="24"/>
+        </w:rPr>
+        <w:t>)</w:t>
+      </w:r>
+      <w:commentRangeEnd w:id="5"/>
+      <w:r>
+        <w:rPr>
+          <w:rStyle w:val="CommentReference"/>
+        </w:rPr>
+        <w:commentReference w:id="5"/>
+      </w:r>
+      <w:r>
+        <w:rPr>
+          <w:sz w:val="24"/>
+          <w:szCs w:val="24"/>
+        </w:rPr>
+        <w:t xml:space="preserve"> decrease</w:t>
+      </w:r>
+      <w:r>
+        <w:rPr>
+          <w:sz w:val="24"/>
+          <w:szCs w:val="24"/>
+        </w:rPr>
+        <w:t xml:space="preserve"> in Yukon River </w:t>
+      </w:r>
+      <w:r>
+        <w:rPr>
+          <w:sz w:val="24"/>
+          <w:szCs w:val="24"/>
+        </w:rPr>
+        <w:t>f</w:t>
+      </w:r>
+      <w:r>
+        <w:rPr>
+          <w:sz w:val="24"/>
+          <w:szCs w:val="24"/>
+        </w:rPr>
+        <w:t xml:space="preserve">all </w:t>
+      </w:r>
+      <w:r>
+        <w:rPr>
+          <w:sz w:val="24"/>
+          <w:szCs w:val="24"/>
+        </w:rPr>
+        <w:t>Chum</w:t>
+      </w:r>
+      <w:r>
+        <w:rPr>
+          <w:sz w:val="24"/>
+          <w:szCs w:val="24"/>
+        </w:rPr>
+        <w:t xml:space="preserve"> salmon </w:t>
+      </w:r>
+      <w:r>
+        <w:rPr>
+          <w:sz w:val="24"/>
+          <w:szCs w:val="24"/>
+        </w:rPr>
+        <w:t>survival</w:t>
+      </w:r>
+      <w:r>
+        <w:rPr>
+          <w:sz w:val="24"/>
+          <w:szCs w:val="24"/>
+        </w:rPr>
+        <w:t xml:space="preserve">. </w:t>
+      </w:r>
+      <w:r>
+        <w:rPr>
+          <w:sz w:val="24"/>
+          <w:szCs w:val="24"/>
+        </w:rPr>
+        <w:t>Similar to other work in the North Pacific, w</w:t>
+      </w:r>
+      <w:r>
+        <w:rPr>
+          <w:sz w:val="24"/>
+          <w:szCs w:val="24"/>
+        </w:rPr>
+        <w:t>e did not find evidence of competition with hatchery released pink salmon</w:t>
+      </w:r>
+      <w:r>
+        <w:rPr>
+          <w:sz w:val="24"/>
+          <w:szCs w:val="24"/>
+        </w:rPr>
+        <w:t xml:space="preserve"> </w:t>
+      </w:r>
+      <w:r>
+        <w:rPr>
+          <w:sz w:val="24"/>
+          <w:szCs w:val="24"/>
+        </w:rPr>
+        <w:fldChar w:fldCharType="begin"/>
+      </w:r>
+      <w:r>
+        <w:rPr>
+          <w:sz w:val="24"/>
+          <w:szCs w:val="24"/>
+        </w:rPr>
+        <w:instrText xml:space="preserve"> ADDIN ZOTERO_ITEM CSL_CITATION {"citationID":"UnzSxn3G","properties":{"formattedCitation":"(Frost et al. 2021)","plainCitation":"(Frost et al. 2021)","noteIndex":0},"citationItems":[{"id":5207,"uris":["http://zotero.org/users/8784224/items/6REZFENQ"],"itemData":{"id":5207,"type":"article-journal","abstract":"Hatcheries release &gt;4.5 billion juvenile Pacific salmon (Oncorhynchus spp.) into the North Pacific Ocean annually, raising concerns about competition with wild salmon populations. We used retrospective scale analysis to investigate how the growth of chum salmon (O. keta) from western Alaska is affected by the abundance of chum salmon from Japanese hatcheries and wild pink salmon (O. gorbuscha) from the Russian Far East. Over nearly five decades, the growth of Kuskokwim River chum salmon was negatively correlated with the abundance of Japanese hatchery chum salmon after accounting for the effects of sex and spring/summer sea-surface temperature in the Bering Sea. An effect of wild eastern Kamchatka pink salmon abundance on the growth of Kuskokwim River salmon was detectable but modest compared to the intraspecific competitive effect. A decrease in Japanese hatchery chum salmon releases in 2011–2013 was not associated with increased growth of Bering Sea chum salmon. However, the abundance of wild chum salmon from the Russian Far East increased during that time, possibly obscuring reduced competition with hatchery chum salmon. Our results support previous evidence that chum salmon are affected by intraspecific competition, and to a lesser extent interspecific competition, in the North Pacific, underscoring that the effects of salmon hatchery production transcend national boundaries.","container-title":"Fisheries Oceanography","DOI":"10.1111/fog.12505","ISSN":"1365-2419","issue":"1","language":"en","license":"© 2020 John Wiley &amp; Sons Ltd","note":"_eprint: https://onlinelibrary.wiley.com/doi/pdf/10.1111/fog.12505","page":"99-109","source":"Wiley Online Library","title":"Density-dependent effects of eastern Kamchatka pink salmon (Oncorhynchus gorbuscha) and Japanese chum salmon (O. keta) on age-specific growth of western Alaska chum salmon","volume":"30","author":[{"family":"Frost","given":"Tessa J."},{"family":"Yasumiishi","given":"Ellen M."},{"family":"Agler","given":"Beverly A."},{"family":"Adkison","given":"Milo D."},{"family":"McPhee","given":"Megan V."}],"issued":{"date-parts":[["2021"]]}}}],"schema":"https://github.com/citation-style-language/schema/raw/master/csl-citation.json"} </w:instrText>
+      </w:r>
+      <w:r>
+        <w:rPr>
+          <w:sz w:val="24"/>
+          <w:szCs w:val="24"/>
+        </w:rPr>
+        <w:fldChar w:fldCharType="separate"/>
+      </w:r>
+      <w:r>
+        <w:rPr>
+          <w:noProof/>
+          <w:sz w:val="24"/>
+          <w:szCs w:val="24"/>
+        </w:rPr>
+        <w:t>(Frost et al. 2021)</w:t>
+      </w:r>
+      <w:r>
+        <w:rPr>
+          <w:sz w:val="24"/>
+          <w:szCs w:val="24"/>
+        </w:rPr>
+        <w:fldChar w:fldCharType="end"/>
+      </w:r>
+      <w:r>
+        <w:rPr>
+          <w:sz w:val="24"/>
+          <w:szCs w:val="24"/>
+        </w:rPr>
+        <w:t>.</w:t>
+      </w:r>
+      <w:r>
+        <w:rPr>
+          <w:sz w:val="24"/>
+          <w:szCs w:val="24"/>
+        </w:rPr>
+        <w:t xml:space="preserve"> Negative impacts of increased competition at sea</w:t>
+      </w:r>
+      <w:r>
+        <w:rPr>
+          <w:sz w:val="24"/>
+          <w:szCs w:val="24"/>
+        </w:rPr>
+        <w:t xml:space="preserve"> for Alaskan salmon</w:t>
+      </w:r>
+      <w:r>
+        <w:rPr>
+          <w:sz w:val="24"/>
+          <w:szCs w:val="24"/>
+        </w:rPr>
+        <w:t xml:space="preserve"> have been highlighted recently in the literature, and linked to decreased salmon body sizes and decreases in </w:t>
+      </w:r>
+      <w:r>
+        <w:rPr>
+          <w:sz w:val="24"/>
+          <w:szCs w:val="24"/>
+        </w:rPr>
+        <w:t xml:space="preserve">population </w:t>
+      </w:r>
       <w:commentRangeStart w:id="6"/>
       <w:r>
         <w:rPr>
           <w:sz w:val="24"/>
           <w:szCs w:val="24"/>
         </w:rPr>
-        <w:t>12</w:t>
-      </w:r>
-      <w:r>
-        <w:rPr>
-          <w:sz w:val="24"/>
-          <w:szCs w:val="24"/>
-        </w:rPr>
-        <w:t>% (</w:t>
-      </w:r>
-      <w:r>
-        <w:rPr>
-          <w:sz w:val="24"/>
-          <w:szCs w:val="24"/>
-        </w:rPr>
-        <w:t>-</w:t>
-      </w:r>
-      <w:r>
-        <w:rPr>
-          <w:sz w:val="24"/>
-          <w:szCs w:val="24"/>
-        </w:rPr>
-        <w:t xml:space="preserve">95% CI: </w:t>
-      </w:r>
-      <w:r>
-        <w:rPr>
-          <w:sz w:val="24"/>
-          <w:szCs w:val="24"/>
-        </w:rPr>
-        <w:t>0.30, 0.01</w:t>
-      </w:r>
-      <w:r>
-        <w:rPr>
-          <w:sz w:val="24"/>
-          <w:szCs w:val="24"/>
-        </w:rPr>
-        <w:t>)</w:t>
+        <w:t>productivity</w:t>
+      </w:r>
+      <w:r>
+        <w:rPr>
+          <w:sz w:val="24"/>
+          <w:szCs w:val="24"/>
+        </w:rPr>
+        <w:t xml:space="preserve"> </w:t>
+      </w:r>
+      <w:r>
+        <w:rPr>
+          <w:sz w:val="24"/>
+          <w:szCs w:val="24"/>
+        </w:rPr>
+        <w:fldChar w:fldCharType="begin"/>
+      </w:r>
+      <w:r>
+        <w:rPr>
+          <w:sz w:val="24"/>
+          <w:szCs w:val="24"/>
+        </w:rPr>
+        <w:instrText xml:space="preserve"> ADDIN ZOTERO_ITEM CSL_CITATION {"citationID":"CgQ4Awsz","properties":{"formattedCitation":"(Oke et al. 2020, Feddern et al. 2024)","plainCitation":"(Oke et al. 2020, Feddern et al. 2024)","noteIndex":0},"citationItems":[{"id":11,"uris":["http://zotero.org/users/8784224/items/39BSNKKE"],"itemData":{"id":11,"type":"article-journal","abstract":"Declines in animal body sizes are widely reported and likely impact ecological interactions and ecosystem services. For harvested species subject to multiple stressors, limited understanding of the causes and consequences of size declines impedes prediction, prevention, and mitigation. We highlight widespread declines in Pacific salmon size based on 60 years of measurements from 12.5 million fish across Alaska, the last largely pristine North American salmon-producing region. Declines in salmon size, primarily resulting from shifting age structure, are associated with climate and competition at sea. Compared to salmon maturing before 1990, the reduced size of adult salmon after 2010 has potentially resulted in substantial losses to ecosystems and people; for Chinook salmon we estimated average per-fish reductions in egg production (−16%), nutrient transport (−28%), fisheries value (−21%), and meals for rural people (−26%). Downsizing of organisms is a global concern, and current trends may pose substantial risks for nature and people.","container-title":"Nature Communications","DOI":"10.1038/s41467-020-17726-z","ISSN":"2041-1723","issue":"1","journalAbbreviation":"Nat Commun","language":"en","license":"2020 The Author(s)","note":"Bandiera_abtest: a\nCc_license_type: cc_by\nCg_type: Nature Research Journals\nnumber: 1\nPrimary_atype: Research\npublisher: Nature Publishing Group\nSubject_term: Climate-change ecology;Conservation biology;Ecosystem services;Evolutionary ecology\nSubject_term_id: climate-change-ecology;conservation;ecosystem-services;evolutionary-ecology","page":"4155","source":"www.nature.com","title":"Recent declines in salmon body size impact ecosystems and fisheries","volume":"11","author":[{"family":"Oke","given":"K. B."},{"family":"Cunningham","given":"C. J."},{"family":"Westley","given":"P. a. H."},{"family":"Baskett","given":"M. L."},{"family":"Carlson","given":"S. M."},{"family":"Clark","given":"J."},{"family":"Hendry","given":"A. P."},{"family":"Karatayev","given":"V. A."},{"family":"Kendall","given":"N. W."},{"family":"Kibele","given":"J."},{"family":"Kindsvater","given":"H. K."},{"family":"Kobayashi","given":"K. M."},{"family":"Lewis","given":"B."},{"family":"Munch","given":"S."},{"family":"Reynolds","given":"J. D."},{"family":"Vick","given":"G. K."},{"family":"Palkovacs","given":"E. P."}],"issued":{"date-parts":[["2020",8,19]]}}},{"id":4585,"uris":["http://zotero.org/users/8784224/items/XCIUF3BH"],"itemData":{"id":4585,"type":"article-journal","abstract":"Disentangling the influences of climate change from other stressors affecting the population dynamics of aquatic species is particularly pressing for northern latitude ecosystems, where climate-­driven warming is occurring faster than the global average. Chinook salmon (Oncorhynchus tshawytscha) in the Yukon-­Kuskokwim (YK) region occupy the northern extent of their species' range and are experiencing prolonged declines in abundance resulting in fisheries closures and impacts to the well-­being of Indigenous people and local communities. These declines have been associated with physical (e.g., temperature, streamflow) and biological (e.g., body size, competition) conditions, but uncertainty remains about the relative influence of these drivers on productivity across populations and how salmon–environment relationships vary across watersheds. To fill these knowledge gaps, we estimated the effects of marine and freshwater environmental indicators, body size, and indices of competition, on the productivity (adult returns-­per-­spawner) of 26 Chinook salmon populations in the YK region using a Bayesian hierarchical stock-­recruitment model. Across most populations, productivity declined with smaller spawner body size and sea surface temperatures that were colder in the winter and warmer in the summer during the first year at sea. Decreased productivity was also associated with above average fall maximum daily streamflow, increased sea ice cover prior to juvenile outmigration, and abundance of marine competitors, but the strength of these effects varied among populations. Maximum daily stream temperature during spawning migration had a nonlinear relationship with productivity, with reduced productivity in years when temperatures exceeded thresholds in main stem rivers. These results demonstrate for the first time that well-­documented declines in body size of YK Chinook salmon were associated with declining population productivity, while taking climate into account.","container-title":"Global Change Biology","DOI":"10.1111/gcb.17508","ISSN":"1354-1013, 1365-2486","issue":"10","journalAbbreviation":"Global Change Biology","language":"en","page":"e17508","source":"DOI.org (Crossref)","title":"Body size and early marine conditions drive changes in Chinook salmon productivity across northern latitude ecosystems","volume":"30","author":[{"family":"Feddern","given":"Megan L."},{"family":"Shaftel","given":"Rebecca"},{"family":"Schoen","given":"Erik R."},{"family":"Cunningham","given":"Curry J."},{"family":"Connors","given":"Brendan M."},{"family":"Staton","given":"Benjamin A."},{"family":"Von Finster","given":"Al"},{"family":"Liller","given":"Zachary"},{"family":"Von Biela","given":"Vanessa R."},{"family":"Howard","given":"Katherine G."}],"issued":{"date-parts":[["2024",10]]}}}],"schema":"https://github.com/citation-style-language/schema/raw/master/csl-citation.json"} </w:instrText>
+      </w:r>
+      <w:r>
+        <w:rPr>
+          <w:sz w:val="24"/>
+          <w:szCs w:val="24"/>
+        </w:rPr>
+        <w:fldChar w:fldCharType="separate"/>
+      </w:r>
+      <w:r>
+        <w:rPr>
+          <w:noProof/>
+          <w:sz w:val="24"/>
+          <w:szCs w:val="24"/>
+        </w:rPr>
+        <w:t>(Oke et al. 2020, Feddern et al. 2024)</w:t>
+      </w:r>
+      <w:r>
+        <w:rPr>
+          <w:sz w:val="24"/>
+          <w:szCs w:val="24"/>
+        </w:rPr>
+        <w:fldChar w:fldCharType="end"/>
       </w:r>
       <w:commentRangeEnd w:id="6"/>
       <w:r>
@@ -15350,119 +15534,6 @@
           <w:sz w:val="24"/>
           <w:szCs w:val="24"/>
         </w:rPr>
-        <w:t xml:space="preserve"> decrease</w:t>
-      </w:r>
-      <w:r>
-        <w:rPr>
-          <w:sz w:val="24"/>
-          <w:szCs w:val="24"/>
-        </w:rPr>
-        <w:t xml:space="preserve"> in Yukon River </w:t>
-      </w:r>
-      <w:r>
-        <w:rPr>
-          <w:sz w:val="24"/>
-          <w:szCs w:val="24"/>
-        </w:rPr>
-        <w:t>f</w:t>
-      </w:r>
-      <w:r>
-        <w:rPr>
-          <w:sz w:val="24"/>
-          <w:szCs w:val="24"/>
-        </w:rPr>
-        <w:t xml:space="preserve">all </w:t>
-      </w:r>
-      <w:r>
-        <w:rPr>
-          <w:sz w:val="24"/>
-          <w:szCs w:val="24"/>
-        </w:rPr>
-        <w:t>Chum</w:t>
-      </w:r>
-      <w:r>
-        <w:rPr>
-          <w:sz w:val="24"/>
-          <w:szCs w:val="24"/>
-        </w:rPr>
-        <w:t xml:space="preserve"> salmon </w:t>
-      </w:r>
-      <w:r>
-        <w:rPr>
-          <w:sz w:val="24"/>
-          <w:szCs w:val="24"/>
-        </w:rPr>
-        <w:t>survival</w:t>
-      </w:r>
-      <w:r>
-        <w:rPr>
-          <w:sz w:val="24"/>
-          <w:szCs w:val="24"/>
-        </w:rPr>
-        <w:t xml:space="preserve">. </w:t>
-      </w:r>
-      <w:r>
-        <w:rPr>
-          <w:sz w:val="24"/>
-          <w:szCs w:val="24"/>
-        </w:rPr>
-        <w:t>Similar to other work in the North Pacific, w</w:t>
-      </w:r>
-      <w:r>
-        <w:rPr>
-          <w:sz w:val="24"/>
-          <w:szCs w:val="24"/>
-        </w:rPr>
-        <w:t>e did not find evidence of competition with hatchery released pink salmon</w:t>
-      </w:r>
-      <w:r>
-        <w:rPr>
-          <w:sz w:val="24"/>
-          <w:szCs w:val="24"/>
-        </w:rPr>
-        <w:t xml:space="preserve"> </w:t>
-      </w:r>
-      <w:r>
-        <w:rPr>
-          <w:sz w:val="24"/>
-          <w:szCs w:val="24"/>
-        </w:rPr>
-        <w:fldChar w:fldCharType="begin"/>
-      </w:r>
-      <w:r>
-        <w:rPr>
-          <w:sz w:val="24"/>
-          <w:szCs w:val="24"/>
-        </w:rPr>
-        <w:instrText xml:space="preserve"> ADDIN ZOTERO_ITEM CSL_CITATION {"citationID":"UnzSxn3G","properties":{"formattedCitation":"(Frost et al. 2021)","plainCitation":"(Frost et al. 2021)","noteIndex":0},"citationItems":[{"id":5207,"uris":["http://zotero.org/users/8784224/items/6REZFENQ"],"itemData":{"id":5207,"type":"article-journal","abstract":"Hatcheries release &gt;4.5 billion juvenile Pacific salmon (Oncorhynchus spp.) into the North Pacific Ocean annually, raising concerns about competition with wild salmon populations. We used retrospective scale analysis to investigate how the growth of chum salmon (O. keta) from western Alaska is affected by the abundance of chum salmon from Japanese hatcheries and wild pink salmon (O. gorbuscha) from the Russian Far East. Over nearly five decades, the growth of Kuskokwim River chum salmon was negatively correlated with the abundance of Japanese hatchery chum salmon after accounting for the effects of sex and spring/summer sea-surface temperature in the Bering Sea. An effect of wild eastern Kamchatka pink salmon abundance on the growth of Kuskokwim River salmon was detectable but modest compared to the intraspecific competitive effect. A decrease in Japanese hatchery chum salmon releases in 2011–2013 was not associated with increased growth of Bering Sea chum salmon. However, the abundance of wild chum salmon from the Russian Far East increased during that time, possibly obscuring reduced competition with hatchery chum salmon. Our results support previous evidence that chum salmon are affected by intraspecific competition, and to a lesser extent interspecific competition, in the North Pacific, underscoring that the effects of salmon hatchery production transcend national boundaries.","container-title":"Fisheries Oceanography","DOI":"10.1111/fog.12505","ISSN":"1365-2419","issue":"1","language":"en","license":"© 2020 John Wiley &amp; Sons Ltd","note":"_eprint: https://onlinelibrary.wiley.com/doi/pdf/10.1111/fog.12505","page":"99-109","source":"Wiley Online Library","title":"Density-dependent effects of eastern Kamchatka pink salmon (Oncorhynchus gorbuscha) and Japanese chum salmon (O. keta) on age-specific growth of western Alaska chum salmon","volume":"30","author":[{"family":"Frost","given":"Tessa J."},{"family":"Yasumiishi","given":"Ellen M."},{"family":"Agler","given":"Beverly A."},{"family":"Adkison","given":"Milo D."},{"family":"McPhee","given":"Megan V."}],"issued":{"date-parts":[["2021"]]}}}],"schema":"https://github.com/citation-style-language/schema/raw/master/csl-citation.json"} </w:instrText>
-      </w:r>
-      <w:r>
-        <w:rPr>
-          <w:sz w:val="24"/>
-          <w:szCs w:val="24"/>
-        </w:rPr>
-        <w:fldChar w:fldCharType="separate"/>
-      </w:r>
-      <w:r>
-        <w:rPr>
-          <w:noProof/>
-          <w:sz w:val="24"/>
-          <w:szCs w:val="24"/>
-        </w:rPr>
-        <w:t>(Frost et al. 2021)</w:t>
-      </w:r>
-      <w:r>
-        <w:rPr>
-          <w:sz w:val="24"/>
-          <w:szCs w:val="24"/>
-        </w:rPr>
-        <w:fldChar w:fldCharType="end"/>
-      </w:r>
-      <w:r>
-        <w:rPr>
-          <w:sz w:val="24"/>
-          <w:szCs w:val="24"/>
-        </w:rPr>
         <w:t>.</w:t>
       </w:r>
       <w:r>
@@ -15470,28 +15541,7 @@
           <w:sz w:val="24"/>
           <w:szCs w:val="24"/>
         </w:rPr>
-        <w:t xml:space="preserve"> Negative impacts of increased competition at sea</w:t>
-      </w:r>
-      <w:r>
-        <w:rPr>
-          <w:sz w:val="24"/>
-          <w:szCs w:val="24"/>
-        </w:rPr>
-        <w:t xml:space="preserve"> for Alaskan salmon</w:t>
-      </w:r>
-      <w:r>
-        <w:rPr>
-          <w:sz w:val="24"/>
-          <w:szCs w:val="24"/>
-        </w:rPr>
-        <w:t xml:space="preserve"> have been highlighted recently in the literature, and linked to decreased salmon body sizes and decreases in </w:t>
-      </w:r>
-      <w:r>
-        <w:rPr>
-          <w:sz w:val="24"/>
-          <w:szCs w:val="24"/>
-        </w:rPr>
-        <w:t xml:space="preserve">population </w:t>
+        <w:t xml:space="preserve"> </w:t>
       </w:r>
       <w:commentRangeStart w:id="7"/>
       <w:r>
@@ -15499,50 +15549,21 @@
           <w:sz w:val="24"/>
           <w:szCs w:val="24"/>
         </w:rPr>
-        <w:t>productivity</w:t>
-      </w:r>
-      <w:r>
-        <w:rPr>
-          <w:sz w:val="24"/>
-          <w:szCs w:val="24"/>
-        </w:rPr>
-        <w:t xml:space="preserve"> </w:t>
-      </w:r>
-      <w:r>
-        <w:rPr>
-          <w:sz w:val="24"/>
-          <w:szCs w:val="24"/>
-        </w:rPr>
-        <w:fldChar w:fldCharType="begin"/>
-      </w:r>
-      <w:r>
-        <w:rPr>
-          <w:sz w:val="24"/>
-          <w:szCs w:val="24"/>
-        </w:rPr>
-        <w:instrText xml:space="preserve"> ADDIN ZOTERO_ITEM CSL_CITATION {"citationID":"CgQ4Awsz","properties":{"formattedCitation":"(Oke et al. 2020, Feddern et al. 2024)","plainCitation":"(Oke et al. 2020, Feddern et al. 2024)","noteIndex":0},"citationItems":[{"id":11,"uris":["http://zotero.org/users/8784224/items/39BSNKKE"],"itemData":{"id":11,"type":"article-journal","abstract":"Declines in animal body sizes are widely reported and likely impact ecological interactions and ecosystem services. For harvested species subject to multiple stressors, limited understanding of the causes and consequences of size declines impedes prediction, prevention, and mitigation. We highlight widespread declines in Pacific salmon size based on 60 years of measurements from 12.5 million fish across Alaska, the last largely pristine North American salmon-producing region. Declines in salmon size, primarily resulting from shifting age structure, are associated with climate and competition at sea. Compared to salmon maturing before 1990, the reduced size of adult salmon after 2010 has potentially resulted in substantial losses to ecosystems and people; for Chinook salmon we estimated average per-fish reductions in egg production (−16%), nutrient transport (−28%), fisheries value (−21%), and meals for rural people (−26%). Downsizing of organisms is a global concern, and current trends may pose substantial risks for nature and people.","container-title":"Nature Communications","DOI":"10.1038/s41467-020-17726-z","ISSN":"2041-1723","issue":"1","journalAbbreviation":"Nat Commun","language":"en","license":"2020 The Author(s)","note":"Bandiera_abtest: a\nCc_license_type: cc_by\nCg_type: Nature Research Journals\nnumber: 1\nPrimary_atype: Research\npublisher: Nature Publishing Group\nSubject_term: Climate-change ecology;Conservation biology;Ecosystem services;Evolutionary ecology\nSubject_term_id: climate-change-ecology;conservation;ecosystem-services;evolutionary-ecology","page":"4155","source":"www.nature.com","title":"Recent declines in salmon body size impact ecosystems and fisheries","volume":"11","author":[{"family":"Oke","given":"K. B."},{"family":"Cunningham","given":"C. J."},{"family":"Westley","given":"P. a. H."},{"family":"Baskett","given":"M. L."},{"family":"Carlson","given":"S. M."},{"family":"Clark","given":"J."},{"family":"Hendry","given":"A. P."},{"family":"Karatayev","given":"V. A."},{"family":"Kendall","given":"N. W."},{"family":"Kibele","given":"J."},{"family":"Kindsvater","given":"H. K."},{"family":"Kobayashi","given":"K. M."},{"family":"Lewis","given":"B."},{"family":"Munch","given":"S."},{"family":"Reynolds","given":"J. D."},{"family":"Vick","given":"G. K."},{"family":"Palkovacs","given":"E. P."}],"issued":{"date-parts":[["2020",8,19]]}}},{"id":4585,"uris":["http://zotero.org/users/8784224/items/XCIUF3BH"],"itemData":{"id":4585,"type":"article-journal","abstract":"Disentangling the influences of climate change from other stressors affecting the population dynamics of aquatic species is particularly pressing for northern latitude ecosystems, where climate-­driven warming is occurring faster than the global average. Chinook salmon (Oncorhynchus tshawytscha) in the Yukon-­Kuskokwim (YK) region occupy the northern extent of their species' range and are experiencing prolonged declines in abundance resulting in fisheries closures and impacts to the well-­being of Indigenous people and local communities. These declines have been associated with physical (e.g., temperature, streamflow) and biological (e.g., body size, competition) conditions, but uncertainty remains about the relative influence of these drivers on productivity across populations and how salmon–environment relationships vary across watersheds. To fill these knowledge gaps, we estimated the effects of marine and freshwater environmental indicators, body size, and indices of competition, on the productivity (adult returns-­per-­spawner) of 26 Chinook salmon populations in the YK region using a Bayesian hierarchical stock-­recruitment model. Across most populations, productivity declined with smaller spawner body size and sea surface temperatures that were colder in the winter and warmer in the summer during the first year at sea. Decreased productivity was also associated with above average fall maximum daily streamflow, increased sea ice cover prior to juvenile outmigration, and abundance of marine competitors, but the strength of these effects varied among populations. Maximum daily stream temperature during spawning migration had a nonlinear relationship with productivity, with reduced productivity in years when temperatures exceeded thresholds in main stem rivers. These results demonstrate for the first time that well-­documented declines in body size of YK Chinook salmon were associated with declining population productivity, while taking climate into account.","container-title":"Global Change Biology","DOI":"10.1111/gcb.17508","ISSN":"1354-1013, 1365-2486","issue":"10","journalAbbreviation":"Global Change Biology","language":"en","page":"e17508","source":"DOI.org (Crossref)","title":"Body size and early marine conditions drive changes in Chinook salmon productivity across northern latitude ecosystems","volume":"30","author":[{"family":"Feddern","given":"Megan L."},{"family":"Shaftel","given":"Rebecca"},{"family":"Schoen","given":"Erik R."},{"family":"Cunningham","given":"Curry J."},{"family":"Connors","given":"Brendan M."},{"family":"Staton","given":"Benjamin A."},{"family":"Von Finster","given":"Al"},{"family":"Liller","given":"Zachary"},{"family":"Von Biela","given":"Vanessa R."},{"family":"Howard","given":"Katherine G."}],"issued":{"date-parts":[["2024",10]]}}}],"schema":"https://github.com/citation-style-language/schema/raw/master/csl-citation.json"} </w:instrText>
-      </w:r>
-      <w:r>
-        <w:rPr>
-          <w:sz w:val="24"/>
-          <w:szCs w:val="24"/>
-        </w:rPr>
-        <w:fldChar w:fldCharType="separate"/>
-      </w:r>
-      <w:r>
-        <w:rPr>
-          <w:noProof/>
-          <w:sz w:val="24"/>
-          <w:szCs w:val="24"/>
-        </w:rPr>
-        <w:t>(Oke et al. 2020, Feddern et al. 2024)</w:t>
-      </w:r>
-      <w:r>
-        <w:rPr>
-          <w:sz w:val="24"/>
-          <w:szCs w:val="24"/>
-        </w:rPr>
-        <w:fldChar w:fldCharType="end"/>
+        <w:t>Increased competition could result from trophic overlap and density dependent impacts</w:t>
+      </w:r>
+      <w:r>
+        <w:rPr>
+          <w:sz w:val="24"/>
+          <w:szCs w:val="24"/>
+        </w:rPr>
+        <w:t xml:space="preserve"> among conspecifics in the marine ecosystem</w:t>
+      </w:r>
+      <w:r>
+        <w:rPr>
+          <w:sz w:val="24"/>
+          <w:szCs w:val="24"/>
+        </w:rPr>
+        <w:t>.</w:t>
       </w:r>
       <w:commentRangeEnd w:id="7"/>
       <w:r>
@@ -15550,49 +15571,6 @@
           <w:rStyle w:val="CommentReference"/>
         </w:rPr>
         <w:commentReference w:id="7"/>
-      </w:r>
-      <w:r>
-        <w:rPr>
-          <w:sz w:val="24"/>
-          <w:szCs w:val="24"/>
-        </w:rPr>
-        <w:t>.</w:t>
-      </w:r>
-      <w:r>
-        <w:rPr>
-          <w:sz w:val="24"/>
-          <w:szCs w:val="24"/>
-        </w:rPr>
-        <w:t xml:space="preserve"> </w:t>
-      </w:r>
-      <w:commentRangeStart w:id="8"/>
-      <w:r>
-        <w:rPr>
-          <w:sz w:val="24"/>
-          <w:szCs w:val="24"/>
-        </w:rPr>
-        <w:t>Increased competition could result from trophic overlap and density dependent impacts</w:t>
-      </w:r>
-      <w:r>
-        <w:rPr>
-          <w:sz w:val="24"/>
-          <w:szCs w:val="24"/>
-        </w:rPr>
-        <w:t xml:space="preserve"> among conspecifics in the marine ecosystem</w:t>
-      </w:r>
-      <w:r>
-        <w:rPr>
-          <w:sz w:val="24"/>
-          <w:szCs w:val="24"/>
-        </w:rPr>
-        <w:t>.</w:t>
-      </w:r>
-      <w:commentRangeEnd w:id="8"/>
-      <w:r>
-        <w:rPr>
-          <w:rStyle w:val="CommentReference"/>
-        </w:rPr>
-        <w:commentReference w:id="8"/>
       </w:r>
       <w:r>
         <w:rPr>
@@ -15661,7 +15639,7 @@
           <w:szCs w:val="24"/>
         </w:rPr>
       </w:pPr>
-      <w:commentRangeStart w:id="9"/>
+      <w:commentRangeStart w:id="8"/>
       <w:r>
         <w:rPr>
           <w:sz w:val="24"/>
@@ -15698,12 +15676,12 @@
         </w:rPr>
         <w:t xml:space="preserve">. </w:t>
       </w:r>
-      <w:commentRangeEnd w:id="9"/>
+      <w:commentRangeEnd w:id="8"/>
       <w:r>
         <w:rPr>
           <w:rStyle w:val="CommentReference"/>
         </w:rPr>
-        <w:commentReference w:id="9"/>
+        <w:commentReference w:id="8"/>
       </w:r>
       <w:r>
         <w:rPr>
@@ -16058,9 +16036,9 @@
         </w:rPr>
         <w:t xml:space="preserve"> declining body sizes </w:t>
       </w:r>
+      <w:commentRangeStart w:id="9"/>
       <w:commentRangeStart w:id="10"/>
       <w:commentRangeStart w:id="11"/>
-      <w:commentRangeStart w:id="12"/>
       <w:r>
         <w:rPr>
           <w:sz w:val="24"/>
@@ -16075,6 +16053,13 @@
         </w:rPr>
         <w:t xml:space="preserve"> </w:t>
       </w:r>
+      <w:commentRangeEnd w:id="9"/>
+      <w:r>
+        <w:rPr>
+          <w:rStyle w:val="CommentReference"/>
+        </w:rPr>
+        <w:commentReference w:id="9"/>
+      </w:r>
       <w:commentRangeEnd w:id="10"/>
       <w:r>
         <w:rPr>
@@ -16088,13 +16073,6 @@
           <w:rStyle w:val="CommentReference"/>
         </w:rPr>
         <w:commentReference w:id="11"/>
-      </w:r>
-      <w:commentRangeEnd w:id="12"/>
-      <w:r>
-        <w:rPr>
-          <w:rStyle w:val="CommentReference"/>
-        </w:rPr>
-        <w:commentReference w:id="12"/>
       </w:r>
       <w:r>
         <w:rPr>
@@ -18489,7 +18467,7 @@
       </w:r>
     </w:p>
   </w:comment>
-  <w:comment w:id="3" w:author="Curry Cunningham" w:date="2025-03-11T21:57:00Z" w:initials="CC">
+  <w:comment w:id="3" w:author="Curry Cunningham" w:date="2025-03-11T22:04:00Z" w:initials="CC">
     <w:p>
       <w:r>
         <w:rPr>
@@ -18502,11 +18480,11 @@
           <w:sz w:val="20"/>
           <w:szCs w:val="20"/>
         </w:rPr>
-        <w:t>Is this a 17% decrease in survival for a 1-SD decrease in body size, or a 17% decrease for the observed decline in body size of ~0.5 SD?</w:t>
+        <w:t xml:space="preserve">I fear we are mixing two hypotheses here, temperature induced egg mortality and mismatch dynamics. We should attempt to clarify this paragraph, or exclude the reference to development timing. </w:t>
       </w:r>
     </w:p>
   </w:comment>
-  <w:comment w:id="4" w:author="Curry Cunningham" w:date="2025-03-11T22:04:00Z" w:initials="CC">
+  <w:comment w:id="4" w:author="Curry Cunningham" w:date="2025-03-11T22:26:00Z" w:initials="CC">
     <w:p>
       <w:r>
         <w:rPr>
@@ -18519,11 +18497,11 @@
           <w:sz w:val="20"/>
           <w:szCs w:val="20"/>
         </w:rPr>
-        <w:t xml:space="preserve">I fear we are mixing two hypotheses here, temperature induced egg mortality and mismatch dynamics. We should attempt to clarify this paragraph, or exclude the reference to development timing. </w:t>
+        <w:t>We need to clarify this statement to better connect these two temperature hypotheses to specific points in the lifecycle. Otherwise I fear we will lose the reader here.</w:t>
       </w:r>
     </w:p>
   </w:comment>
-  <w:comment w:id="5" w:author="Curry Cunningham" w:date="2025-03-11T22:26:00Z" w:initials="CC">
+  <w:comment w:id="5" w:author="Curry Cunningham" w:date="2025-03-11T22:35:00Z" w:initials="CC">
     <w:p>
       <w:r>
         <w:rPr>
@@ -18536,11 +18514,11 @@
           <w:sz w:val="20"/>
           <w:szCs w:val="20"/>
         </w:rPr>
-        <w:t>We need to clarify this statement to better connect these two temperature hypotheses to specific points in the lifecycle. Otherwise I fear we will lose the reader here.</w:t>
+        <w:t xml:space="preserve">I’m unclear on what the % represents here (survival when hatchery releases +1 SD - survival when hatchery releases are average cov=0)/survival when hatchery releases are average cov=0? We need to be specific in describing the meaning of the results. </w:t>
       </w:r>
     </w:p>
   </w:comment>
-  <w:comment w:id="6" w:author="Curry Cunningham" w:date="2025-03-11T22:35:00Z" w:initials="CC">
+  <w:comment w:id="6" w:author="Curry Cunningham" w:date="2025-03-11T22:37:00Z" w:initials="CC">
     <w:p>
       <w:r>
         <w:rPr>
@@ -18553,11 +18531,11 @@
           <w:sz w:val="20"/>
           <w:szCs w:val="20"/>
         </w:rPr>
-        <w:t xml:space="preserve">I’m unclear on what the % represents here (survival when hatchery releases +1 SD - survival when hatchery releases are average cov=0)/survival when hatchery releases are average cov=0? We need to be specific in describing the meaning of the results. </w:t>
+        <w:t>I would recommend separating out these citations to coincide with the two linked salmon processes (Feddern with population productivity, and Oke with body size) for clarity.</w:t>
       </w:r>
     </w:p>
   </w:comment>
-  <w:comment w:id="7" w:author="Curry Cunningham" w:date="2025-03-11T22:37:00Z" w:initials="CC">
+  <w:comment w:id="7" w:author="Curry Cunningham" w:date="2025-03-11T22:39:00Z" w:initials="CC">
     <w:p>
       <w:r>
         <w:rPr>
@@ -18570,28 +18548,11 @@
           <w:sz w:val="20"/>
           <w:szCs w:val="20"/>
         </w:rPr>
-        <w:t>I would recommend separating out these citations to coincide with the two linked salmon processes (Feddern with population productivity, and Oke with body size) for clarity.</w:t>
+        <w:t>This sentence should be updated to highlight the three potential mechanisms direct intraspecific competition, interspecific competition for the same prey, or trophic cascades.</w:t>
       </w:r>
     </w:p>
   </w:comment>
-  <w:comment w:id="8" w:author="Curry Cunningham" w:date="2025-03-11T22:39:00Z" w:initials="CC">
-    <w:p>
-      <w:r>
-        <w:rPr>
-          <w:rStyle w:val="CommentReference"/>
-        </w:rPr>
-        <w:annotationRef/>
-      </w:r>
-      <w:r>
-        <w:rPr>
-          <w:sz w:val="20"/>
-          <w:szCs w:val="20"/>
-        </w:rPr>
-        <w:t>This sentence should be updated to highlight the three potential mechanisms direct intraspecific competition, interspecific competition for the same prey, or trophic cascades.</w:t>
-      </w:r>
-    </w:p>
-  </w:comment>
-  <w:comment w:id="9" w:author="Curry Cunningham" w:date="2025-03-11T22:50:00Z" w:initials="CC">
+  <w:comment w:id="8" w:author="Curry Cunningham" w:date="2025-03-11T22:50:00Z" w:initials="CC">
     <w:p>
       <w:r>
         <w:rPr>
@@ -18615,6 +18576,23 @@
           <w:szCs w:val="20"/>
         </w:rPr>
         <w:t xml:space="preserve">This may also be a place to highlight the potential utility of another index of abundance at smolt outmigration (assuming sufficient GSI data are available) to better partition mortality between freshwater and early marine life stages. See comment above, where I wrote a sentence to this effect earlier in the Discussion which might be moved or reemphasized down here. </w:t>
+      </w:r>
+    </w:p>
+  </w:comment>
+  <w:comment w:id="9" w:author="Curry Cunningham" w:date="2025-03-12T08:02:00Z" w:initials="CC">
+    <w:p>
+      <w:r>
+        <w:rPr>
+          <w:rStyle w:val="CommentReference"/>
+        </w:rPr>
+        <w:annotationRef/>
+      </w:r>
+      <w:r>
+        <w:rPr>
+          <w:sz w:val="20"/>
+          <w:szCs w:val="20"/>
+        </w:rPr>
+        <w:t>Is the change in size due to change due primarily to size at age or changes in age structure?</w:t>
       </w:r>
     </w:p>
   </w:comment>
@@ -18631,28 +18609,11 @@
           <w:sz w:val="20"/>
           <w:szCs w:val="20"/>
         </w:rPr>
-        <w:t>Is the change in size due to change due primarily to size at age or changes in age structure?</w:t>
+        <w:t>If not definitively known from your analysis, you might just simplify this to declining average body size.</w:t>
       </w:r>
     </w:p>
   </w:comment>
-  <w:comment w:id="11" w:author="Curry Cunningham" w:date="2025-03-12T08:02:00Z" w:initials="CC">
-    <w:p>
-      <w:r>
-        <w:rPr>
-          <w:rStyle w:val="CommentReference"/>
-        </w:rPr>
-        <w:annotationRef/>
-      </w:r>
-      <w:r>
-        <w:rPr>
-          <w:sz w:val="20"/>
-          <w:szCs w:val="20"/>
-        </w:rPr>
-        <w:t>If not definitively known from your analysis, you might just simplify this to declining average body size.</w:t>
-      </w:r>
-    </w:p>
-  </w:comment>
-  <w:comment w:id="12" w:author="Curry Cunningham" w:date="2025-03-12T08:03:00Z" w:initials="CC">
+  <w:comment w:id="11" w:author="Curry Cunningham" w:date="2025-03-12T08:03:00Z" w:initials="CC">
     <w:p>
       <w:r>
         <w:rPr>
@@ -18675,7 +18636,6 @@
 <file path=word/commentsExtended.xml><?xml version="1.0" encoding="utf-8"?>
 <w15:commentsEx xmlns:wpc="http://schemas.microsoft.com/office/word/2010/wordprocessingCanvas" xmlns:cx="http://schemas.microsoft.com/office/drawing/2014/chartex" xmlns:cx1="http://schemas.microsoft.com/office/drawing/2015/9/8/chartex" xmlns:cx2="http://schemas.microsoft.com/office/drawing/2015/10/21/chartex" xmlns:cx3="http://schemas.microsoft.com/office/drawing/2016/5/9/chartex" xmlns:cx4="http://schemas.microsoft.com/office/drawing/2016/5/10/chartex" xmlns:cx5="http://schemas.microsoft.com/office/drawing/2016/5/11/chartex" xmlns:cx6="http://schemas.microsoft.com/office/drawing/2016/5/12/chartex" xmlns:cx7="http://schemas.microsoft.com/office/drawing/2016/5/13/chartex" xmlns:cx8="http://schemas.microsoft.com/office/drawing/2016/5/14/chartex" xmlns:mc="http://schemas.openxmlformats.org/markup-compatibility/2006" xmlns:aink="http://schemas.microsoft.com/office/drawing/2016/ink" xmlns:am3d="http://schemas.microsoft.com/office/drawing/2017/model3d" xmlns:o="urn:schemas-microsoft-com:office:office" xmlns:oel="http://schemas.microsoft.com/office/2019/extlst" xmlns:r="http://schemas.openxmlformats.org/officeDocument/2006/relationships" xmlns:m="http://schemas.openxmlformats.org/officeDocument/2006/math" xmlns:v="urn:schemas-microsoft-com:vml" xmlns:wp14="http://schemas.microsoft.com/office/word/2010/wordprocessingDrawing" xmlns:wp="http://schemas.openxmlformats.org/drawingml/2006/wordprocessingDrawing" xmlns:w10="urn:schemas-microsoft-com:office:word" xmlns:w="http://schemas.openxmlformats.org/wordprocessingml/2006/main" xmlns:w14="http://schemas.microsoft.com/office/word/2010/wordml" xmlns:w15="http://schemas.microsoft.com/office/word/2012/wordml" xmlns:w16cex="http://schemas.microsoft.com/office/word/2018/wordml/cex" xmlns:w16cid="http://schemas.microsoft.com/office/word/2016/wordml/cid" xmlns:w16="http://schemas.microsoft.com/office/word/2018/wordml" xmlns:w16du="http://schemas.microsoft.com/office/word/2023/wordml/word16du" xmlns:w16sdtdh="http://schemas.microsoft.com/office/word/2020/wordml/sdtdatahash" xmlns:w16sdtfl="http://schemas.microsoft.com/office/word/2024/wordml/sdtformatlock" xmlns:w16se="http://schemas.microsoft.com/office/word/2015/wordml/symex" xmlns:wpg="http://schemas.microsoft.com/office/word/2010/wordprocessingGroup" xmlns:wpi="http://schemas.microsoft.com/office/word/2010/wordprocessingInk" xmlns:wne="http://schemas.microsoft.com/office/word/2006/wordml" xmlns:wps="http://schemas.microsoft.com/office/word/2010/wordprocessingShape" mc:Ignorable="w14 w15 w16se w16cid w16 w16cex w16sdtdh w16sdtfl w16du wp14">
   <w15:commentEx w15:paraId="670E2002" w15:done="0"/>
-  <w15:commentEx w15:paraId="550C35B9" w15:done="0"/>
   <w15:commentEx w15:paraId="4BC242E8" w15:done="0"/>
   <w15:commentEx w15:paraId="4BFE6D1C" w15:done="0"/>
   <w15:commentEx w15:paraId="1419A636" w15:done="0"/>
@@ -18691,7 +18651,6 @@
 <file path=word/commentsExtensible.xml><?xml version="1.0" encoding="utf-8"?>
 <w16cex:commentsExtensible xmlns:wpc="http://schemas.microsoft.com/office/word/2010/wordprocessingCanvas" xmlns:cx="http://schemas.microsoft.com/office/drawing/2014/chartex" xmlns:cx1="http://schemas.microsoft.com/office/drawing/2015/9/8/chartex" xmlns:cx2="http://schemas.microsoft.com/office/drawing/2015/10/21/chartex" xmlns:cx3="http://schemas.microsoft.com/office/drawing/2016/5/9/chartex" xmlns:cx4="http://schemas.microsoft.com/office/drawing/2016/5/10/chartex" xmlns:cx5="http://schemas.microsoft.com/office/drawing/2016/5/11/chartex" xmlns:cx6="http://schemas.microsoft.com/office/drawing/2016/5/12/chartex" xmlns:cx7="http://schemas.microsoft.com/office/drawing/2016/5/13/chartex" xmlns:cx8="http://schemas.microsoft.com/office/drawing/2016/5/14/chartex" xmlns:cr="http://schemas.microsoft.com/office/comments/2020/reactions" xmlns:mc="http://schemas.openxmlformats.org/markup-compatibility/2006" xmlns:aink="http://schemas.microsoft.com/office/drawing/2016/ink" xmlns:am3d="http://schemas.microsoft.com/office/drawing/2017/model3d" xmlns:o="urn:schemas-microsoft-com:office:office" xmlns:oel="http://schemas.microsoft.com/office/2019/extlst" xmlns:r="http://schemas.openxmlformats.org/officeDocument/2006/relationships" xmlns:m="http://schemas.openxmlformats.org/officeDocument/2006/math" xmlns:v="urn:schemas-microsoft-com:vml" xmlns:wp14="http://schemas.microsoft.com/office/word/2010/wordprocessingDrawing" xmlns:wp="http://schemas.openxmlformats.org/drawingml/2006/wordprocessingDrawing" xmlns:w10="urn:schemas-microsoft-com:office:word" xmlns:w="http://schemas.openxmlformats.org/wordprocessingml/2006/main" xmlns:w14="http://schemas.microsoft.com/office/word/2010/wordml" xmlns:w15="http://schemas.microsoft.com/office/word/2012/wordml" xmlns:w16cex="http://schemas.microsoft.com/office/word/2018/wordml/cex" xmlns:w16cid="http://schemas.microsoft.com/office/word/2016/wordml/cid" xmlns:w16="http://schemas.microsoft.com/office/word/2018/wordml" xmlns:w16du="http://schemas.microsoft.com/office/word/2023/wordml/word16du" xmlns:w16sdtdh="http://schemas.microsoft.com/office/word/2020/wordml/sdtdatahash" xmlns:w16sdtfl="http://schemas.microsoft.com/office/word/2024/wordml/sdtformatlock" xmlns:w16se="http://schemas.microsoft.com/office/word/2015/wordml/symex" xmlns:wpg="http://schemas.microsoft.com/office/word/2010/wordprocessingGroup" xmlns:wpi="http://schemas.microsoft.com/office/word/2010/wordprocessingInk" xmlns:wne="http://schemas.microsoft.com/office/word/2006/wordml" xmlns:wps="http://schemas.microsoft.com/office/word/2010/wordprocessingShape" mc:Ignorable="w14 w15 w16se w16cid w16 w16cex w16sdtdh w16sdtfl cr w16du wp14">
   <w16cex:commentExtensible w16cex:durableId="109D5BAE" w16cex:dateUtc="2025-03-14T00:55:00Z"/>
-  <w16cex:commentExtensible w16cex:durableId="23226FE8" w16cex:dateUtc="2025-03-12T05:57:00Z"/>
   <w16cex:commentExtensible w16cex:durableId="19DD3544" w16cex:dateUtc="2025-03-12T06:04:00Z"/>
   <w16cex:commentExtensible w16cex:durableId="02B72D90" w16cex:dateUtc="2025-03-12T06:26:00Z"/>
   <w16cex:commentExtensible w16cex:durableId="313C1E6D" w16cex:dateUtc="2025-03-12T06:35:00Z"/>
@@ -18707,7 +18666,6 @@
 <file path=word/commentsIds.xml><?xml version="1.0" encoding="utf-8"?>
 <w16cid:commentsIds xmlns:wpc="http://schemas.microsoft.com/office/word/2010/wordprocessingCanvas" xmlns:cx="http://schemas.microsoft.com/office/drawing/2014/chartex" xmlns:cx1="http://schemas.microsoft.com/office/drawing/2015/9/8/chartex" xmlns:cx2="http://schemas.microsoft.com/office/drawing/2015/10/21/chartex" xmlns:cx3="http://schemas.microsoft.com/office/drawing/2016/5/9/chartex" xmlns:cx4="http://schemas.microsoft.com/office/drawing/2016/5/10/chartex" xmlns:cx5="http://schemas.microsoft.com/office/drawing/2016/5/11/chartex" xmlns:cx6="http://schemas.microsoft.com/office/drawing/2016/5/12/chartex" xmlns:cx7="http://schemas.microsoft.com/office/drawing/2016/5/13/chartex" xmlns:cx8="http://schemas.microsoft.com/office/drawing/2016/5/14/chartex" xmlns:mc="http://schemas.openxmlformats.org/markup-compatibility/2006" xmlns:aink="http://schemas.microsoft.com/office/drawing/2016/ink" xmlns:am3d="http://schemas.microsoft.com/office/drawing/2017/model3d" xmlns:o="urn:schemas-microsoft-com:office:office" xmlns:oel="http://schemas.microsoft.com/office/2019/extlst" xmlns:r="http://schemas.openxmlformats.org/officeDocument/2006/relationships" xmlns:m="http://schemas.openxmlformats.org/officeDocument/2006/math" xmlns:v="urn:schemas-microsoft-com:vml" xmlns:wp14="http://schemas.microsoft.com/office/word/2010/wordprocessingDrawing" xmlns:wp="http://schemas.openxmlformats.org/drawingml/2006/wordprocessingDrawing" xmlns:w10="urn:schemas-microsoft-com:office:word" xmlns:w="http://schemas.openxmlformats.org/wordprocessingml/2006/main" xmlns:w14="http://schemas.microsoft.com/office/word/2010/wordml" xmlns:w15="http://schemas.microsoft.com/office/word/2012/wordml" xmlns:w16cex="http://schemas.microsoft.com/office/word/2018/wordml/cex" xmlns:w16cid="http://schemas.microsoft.com/office/word/2016/wordml/cid" xmlns:w16="http://schemas.microsoft.com/office/word/2018/wordml" xmlns:w16du="http://schemas.microsoft.com/office/word/2023/wordml/word16du" xmlns:w16sdtdh="http://schemas.microsoft.com/office/word/2020/wordml/sdtdatahash" xmlns:w16sdtfl="http://schemas.microsoft.com/office/word/2024/wordml/sdtformatlock" xmlns:w16se="http://schemas.microsoft.com/office/word/2015/wordml/symex" xmlns:wpg="http://schemas.microsoft.com/office/word/2010/wordprocessingGroup" xmlns:wpi="http://schemas.microsoft.com/office/word/2010/wordprocessingInk" xmlns:wne="http://schemas.microsoft.com/office/word/2006/wordml" xmlns:wps="http://schemas.microsoft.com/office/word/2010/wordprocessingShape" mc:Ignorable="w14 w15 w16se w16cid w16 w16cex w16sdtdh w16sdtfl w16du wp14">
   <w16cid:commentId w16cid:paraId="670E2002" w16cid:durableId="109D5BAE"/>
-  <w16cid:commentId w16cid:paraId="550C35B9" w16cid:durableId="23226FE8"/>
   <w16cid:commentId w16cid:paraId="4BC242E8" w16cid:durableId="19DD3544"/>
   <w16cid:commentId w16cid:paraId="4BFE6D1C" w16cid:durableId="02B72D90"/>
   <w16cid:commentId w16cid:paraId="1419A636" w16cid:durableId="313C1E6D"/>

--- a/writing/Sullaway_etal_AYK_V5.docx
+++ b/writing/Sullaway_etal_AYK_V5.docx
@@ -62,7 +62,7 @@
           <w:rFonts w:ascii="Times New Roman" w:eastAsiaTheme="minorHAnsi" w:hAnsi="Times New Roman" w:cs="Times New Roman"/>
           <w:color w:val="000000" w:themeColor="text1"/>
         </w:rPr>
-        <w:t xml:space="preserve">processes affecting the productivity of Yukon River </w:t>
+        <w:t xml:space="preserve">processes affecting the Yukon River </w:t>
       </w:r>
       <w:r>
         <w:rPr>
@@ -76,7 +76,21 @@
           <w:rFonts w:ascii="Times New Roman" w:eastAsiaTheme="minorHAnsi" w:hAnsi="Times New Roman" w:cs="Times New Roman"/>
           <w:color w:val="000000" w:themeColor="text1"/>
         </w:rPr>
-        <w:t xml:space="preserve"> salmon using an integrated population model.</w:t>
+        <w:t xml:space="preserve"> salmon </w:t>
+      </w:r>
+      <w:r>
+        <w:rPr>
+          <w:rFonts w:ascii="Times New Roman" w:eastAsiaTheme="minorHAnsi" w:hAnsi="Times New Roman" w:cs="Times New Roman"/>
+          <w:color w:val="000000" w:themeColor="text1"/>
+        </w:rPr>
+        <w:t xml:space="preserve">productivity </w:t>
+      </w:r>
+      <w:r>
+        <w:rPr>
+          <w:rFonts w:ascii="Times New Roman" w:eastAsiaTheme="minorHAnsi" w:hAnsi="Times New Roman" w:cs="Times New Roman"/>
+          <w:color w:val="000000" w:themeColor="text1"/>
+        </w:rPr>
+        <w:t>using an integrated population model.</w:t>
       </w:r>
     </w:p>
     <w:p/>
@@ -423,6 +437,13 @@
         </w:rPr>
         <w:t xml:space="preserve"> salmon</w:t>
       </w:r>
+      <w:r>
+        <w:rPr>
+          <w:rFonts w:eastAsiaTheme="minorHAnsi"/>
+          <w:color w:val="000000" w:themeColor="text1"/>
+        </w:rPr>
+        <w:t>, population model</w:t>
+      </w:r>
     </w:p>
     <w:p>
       <w:pPr>
@@ -488,34 +509,48 @@
           <w:rFonts w:eastAsiaTheme="minorHAnsi"/>
           <w:color w:val="000000" w:themeColor="text1"/>
         </w:rPr>
-        <w:t xml:space="preserve">This collapse resulted in closure of subsistence fisheries, and </w:t>
+        <w:t>This collapse resulted in closure of subsistence fisheries and</w:t>
       </w:r>
       <w:r>
         <w:rPr>
           <w:rFonts w:eastAsiaTheme="minorHAnsi"/>
           <w:color w:val="000000" w:themeColor="text1"/>
         </w:rPr>
-        <w:t xml:space="preserve">a </w:t>
+        <w:t xml:space="preserve"> </w:t>
       </w:r>
       <w:r>
         <w:rPr>
           <w:rFonts w:eastAsiaTheme="minorHAnsi"/>
           <w:color w:val="000000" w:themeColor="text1"/>
         </w:rPr>
-        <w:t>detrimental impact on food security and cultural tradition for Alaska Native peoples fac</w:t>
+        <w:t>detrimental impact</w:t>
       </w:r>
       <w:r>
         <w:rPr>
           <w:rFonts w:eastAsiaTheme="minorHAnsi"/>
           <w:color w:val="000000" w:themeColor="text1"/>
         </w:rPr>
-        <w:t>ed with</w:t>
+        <w:t>s</w:t>
       </w:r>
       <w:r>
         <w:rPr>
           <w:rFonts w:eastAsiaTheme="minorHAnsi"/>
           <w:color w:val="000000" w:themeColor="text1"/>
         </w:rPr>
+        <w:t xml:space="preserve"> on food security and cultural tradition for Alaska Native peoples fac</w:t>
+      </w:r>
+      <w:r>
+        <w:rPr>
+          <w:rFonts w:eastAsiaTheme="minorHAnsi"/>
+          <w:color w:val="000000" w:themeColor="text1"/>
+        </w:rPr>
+        <w:t>ed with</w:t>
+      </w:r>
+      <w:r>
+        <w:rPr>
+          <w:rFonts w:eastAsiaTheme="minorHAnsi"/>
+          <w:color w:val="000000" w:themeColor="text1"/>
+        </w:rPr>
         <w:t xml:space="preserve"> a multi-species salmon collapse.</w:t>
       </w:r>
       <w:r>
@@ -545,7 +580,7 @@
         <w:rPr>
           <w:color w:val="000000" w:themeColor="text1"/>
         </w:rPr>
-        <w:t xml:space="preserve">Here, we use an integrated population model to examine how ecosystem change influences survival of Yukon River </w:t>
+        <w:t xml:space="preserve">Here, we use an integrated population model to examine how ecosystem change influences Yukon River </w:t>
       </w:r>
       <w:r>
         <w:rPr>
@@ -569,12 +604,24 @@
         <w:rPr>
           <w:color w:val="000000" w:themeColor="text1"/>
         </w:rPr>
-        <w:t xml:space="preserve"> salmon across </w:t>
+        <w:t xml:space="preserve"> salmon </w:t>
       </w:r>
       <w:r>
         <w:rPr>
           <w:color w:val="000000" w:themeColor="text1"/>
         </w:rPr>
+        <w:t xml:space="preserve">survival </w:t>
+      </w:r>
+      <w:r>
+        <w:rPr>
+          <w:color w:val="000000" w:themeColor="text1"/>
+        </w:rPr>
+        <w:t xml:space="preserve">across </w:t>
+      </w:r>
+      <w:r>
+        <w:rPr>
+          <w:color w:val="000000" w:themeColor="text1"/>
+        </w:rPr>
         <w:t>multiple</w:t>
       </w:r>
       <w:r>
@@ -731,7 +778,10 @@
         <w:t xml:space="preserve">freshwater and </w:t>
       </w:r>
       <w:r>
-        <w:t xml:space="preserve">ocean conditions to increased competition </w:t>
+        <w:t>marine</w:t>
+      </w:r>
+      <w:r>
+        <w:t xml:space="preserve"> conditions to increased competition </w:t>
       </w:r>
       <w:r>
         <w:t>–</w:t>
@@ -751,13 +801,11 @@
       <w:r>
         <w:t xml:space="preserve"> </w:t>
       </w:r>
-      <w:proofErr w:type="spellStart"/>
-      <w:r>
-        <w:t>affect</w:t>
-      </w:r>
-      <w:proofErr w:type="spellEnd"/>
-      <w:r>
-        <w:t xml:space="preserve"> </w:t>
+      <w:r>
+        <w:t>e</w:t>
+      </w:r>
+      <w:r>
+        <w:t xml:space="preserve">ffect </w:t>
       </w:r>
       <w:r>
         <w:t xml:space="preserve">on </w:t>
@@ -776,7 +824,7 @@
       </w:r>
       <w:r>
         <w:lastRenderedPageBreak/>
-        <w:t xml:space="preserve">survival across multiple life stages and the challenges in understanding ecosystem- abundance relationships for anadromous fish populations undergoing rapid environmental change. </w:t>
+        <w:t xml:space="preserve">survival across multiple life stages and the challenges in understanding ecosystem-abundance relationships for anadromous fish populations undergoing rapid environmental change. </w:t>
       </w:r>
     </w:p>
     <w:p>
@@ -1132,17 +1180,20 @@
         <w:t>productivity</w:t>
       </w:r>
       <w:r>
-        <w:t xml:space="preserve"> across these different life history periods. Understanding stage-specific </w:t>
-      </w:r>
-      <w:r>
+        <w:t xml:space="preserve"> across these different life history periods</w:t>
+      </w:r>
+      <w:r>
+        <w:t xml:space="preserve"> for Yukon River fall Chum</w:t>
+      </w:r>
+      <w:r>
+        <w:t xml:space="preserve">. Understanding stage-specific </w:t>
+      </w:r>
+      <w:r>
+        <w:lastRenderedPageBreak/>
         <w:t xml:space="preserve">productivity </w:t>
       </w:r>
       <w:r>
-        <w:t xml:space="preserve">is particularly </w:t>
-      </w:r>
-      <w:r>
-        <w:lastRenderedPageBreak/>
-        <w:t>crucial given the recent dramatic declines in returns</w:t>
+        <w:t>is particularly crucial given the recent dramatic declines in returns</w:t>
       </w:r>
       <w:r>
         <w:t xml:space="preserve"> and </w:t>
@@ -1483,7 +1534,7 @@
         <w:t xml:space="preserve"> </w:t>
       </w:r>
       <w:r>
-        <w:t>nine</w:t>
+        <w:t>seven</w:t>
       </w:r>
       <w:r>
         <w:t xml:space="preserve"> covariates across these stages to evaluate hypotheses about key environmental drivers affecting </w:t>
@@ -1528,6 +1579,7 @@
         <w:rPr>
           <w:rFonts w:cs="Times New Roman"/>
         </w:rPr>
+        <w:lastRenderedPageBreak/>
         <w:t>2. Methods</w:t>
       </w:r>
     </w:p>
@@ -1577,11 +1629,7 @@
         <w:t>Chum</w:t>
       </w:r>
       <w:r>
-        <w:t xml:space="preserve"> salmon at multiple stages </w:t>
-      </w:r>
-      <w:r>
-        <w:lastRenderedPageBreak/>
-        <w:t>throughout their lifecycle</w:t>
+        <w:t xml:space="preserve"> salmon at multiple stages throughout their lifecycle</w:t>
       </w:r>
       <w:r>
         <w:t xml:space="preserve"> (Figure 1, Figure 2)</w:t>
@@ -1716,13 +1764,19 @@
         <w:ind w:firstLine="360"/>
       </w:pPr>
       <w:r>
-        <w:t xml:space="preserve">The IPM tracked cohorts of fall </w:t>
+        <w:t xml:space="preserve">The IPM tracked fall </w:t>
       </w:r>
       <w:r>
         <w:t>Chum</w:t>
       </w:r>
       <w:r>
-        <w:t xml:space="preserve"> salmon by brood year, </w:t>
+        <w:t xml:space="preserve"> salmon </w:t>
+      </w:r>
+      <w:r>
+        <w:t xml:space="preserve">cohorts </w:t>
+      </w:r>
+      <w:r>
+        <w:t xml:space="preserve">by brood year, </w:t>
       </w:r>
       <w:r>
         <w:rPr>
@@ -1788,7 +1842,10 @@
         <w:t>“</w:t>
       </w:r>
       <w:r>
-        <w:t>marine summer</w:t>
+        <w:t xml:space="preserve">marine </w:t>
+      </w:r>
+      <w:r>
+        <w:t>juvenile</w:t>
       </w:r>
       <w:r>
         <w:t>”</w:t>
@@ -1812,7 +1869,13 @@
         <w:t xml:space="preserve">) </w:t>
       </w:r>
       <w:r>
-        <w:t xml:space="preserve">“marine winter”, </w:t>
+        <w:t xml:space="preserve">“marine </w:t>
+      </w:r>
+      <w:r>
+        <w:t>immature</w:t>
+      </w:r>
+      <w:r>
+        <w:t xml:space="preserve">”, </w:t>
       </w:r>
       <w:r>
         <w:t xml:space="preserve">which tracks individuals from </w:t>
@@ -1824,10 +1887,28 @@
         <w:t xml:space="preserve"> end of their first summer</w:t>
       </w:r>
       <w:r>
-        <w:t xml:space="preserve"> past their first winter</w:t>
-      </w:r>
-      <w:r>
-        <w:t xml:space="preserve"> in the marine environment, </w:t>
+        <w:t xml:space="preserve"> </w:t>
+      </w:r>
+      <w:r>
+        <w:t>through</w:t>
+      </w:r>
+      <w:r>
+        <w:t xml:space="preserve"> </w:t>
+      </w:r>
+      <w:r>
+        <w:t>the</w:t>
+      </w:r>
+      <w:r>
+        <w:t xml:space="preserve"> first winter</w:t>
+      </w:r>
+      <w:r>
+        <w:t xml:space="preserve"> in the marine </w:t>
+      </w:r>
+      <w:r>
+        <w:t>environment to maturity</w:t>
+      </w:r>
+      <w:r>
+        <w:t xml:space="preserve">, </w:t>
       </w:r>
       <w:r>
         <w:t xml:space="preserve">4) </w:t>
@@ -1839,13 +1920,19 @@
         <w:t>total returns</w:t>
       </w:r>
       <w:r>
-        <w:t xml:space="preserve">”, which tracks individuals </w:t>
-      </w:r>
-      <w:r>
-        <w:t>after</w:t>
-      </w:r>
-      <w:r>
-        <w:t xml:space="preserve"> their first winter to when they return to the Yukon </w:t>
+        <w:t xml:space="preserve">”, which tracks </w:t>
+      </w:r>
+      <w:r>
+        <w:t>the amount of fish</w:t>
+      </w:r>
+      <w:r>
+        <w:t xml:space="preserve"> </w:t>
+      </w:r>
+      <w:r>
+        <w:t>in each calendar year that</w:t>
+      </w:r>
+      <w:r>
+        <w:t xml:space="preserve"> return to the Yukon </w:t>
       </w:r>
       <w:r>
         <w:t>R</w:t>
@@ -1860,7 +1947,7 @@
         <w:t xml:space="preserve"> </w:t>
       </w:r>
       <w:r>
-        <w:t>4</w:t>
+        <w:t>5</w:t>
       </w:r>
       <w:r>
         <w:t xml:space="preserve">) “spawners”, which </w:t>
@@ -1969,7 +2056,13 @@
         <w:t>=e</w:t>
       </w:r>
       <w:r>
-        <w:t xml:space="preserve"> and the survival rate from eggs to ocean juveniles, </w:t>
+        <w:t xml:space="preserve"> and the survival rate from eggs to </w:t>
+      </w:r>
+      <w:r>
+        <w:t xml:space="preserve">marine </w:t>
+      </w:r>
+      <w:r>
+        <w:t xml:space="preserve">juveniles, </w:t>
       </w:r>
       <m:oMath>
         <m:r>
@@ -3018,7 +3111,11 @@
         </m:r>
       </m:oMath>
       <w:r>
-        <w:t xml:space="preserve"> by a stage-specific value </w:t>
+        <w:t xml:space="preserve"> by a </w:t>
+      </w:r>
+      <w:r>
+        <w:lastRenderedPageBreak/>
+        <w:t xml:space="preserve">stage-specific value </w:t>
       </w:r>
       <m:oMath>
         <m:sSub>
@@ -3061,6 +3158,9 @@
         <w:t xml:space="preserve"> salmon cohort and the environmental or ecosystem process</w:t>
       </w:r>
       <w:r>
+        <w:t xml:space="preserve"> (Table 1)</w:t>
+      </w:r>
+      <w:r>
         <w:t>.</w:t>
       </w:r>
     </w:p>
@@ -3155,7 +3255,6 @@
         <w:t xml:space="preserve"> </w:t>
       </w:r>
       <w:r>
-        <w:lastRenderedPageBreak/>
         <w:t>T</w:t>
       </w:r>
       <w:r>
@@ -3454,13 +3553,25 @@
         <w:t xml:space="preserve">The number of fish returning to the Yukon River </w:t>
       </w:r>
       <w:r>
-        <w:t>are based on calendar year</w:t>
-      </w:r>
-      <w:r>
-        <w:t xml:space="preserve"> </w:t>
-      </w:r>
-      <w:r>
-        <w:t>is indexed by</w:t>
+        <w:t>is tracked</w:t>
+      </w:r>
+      <w:r>
+        <w:t xml:space="preserve"> </w:t>
+      </w:r>
+      <w:r>
+        <w:t>by</w:t>
+      </w:r>
+      <w:r>
+        <w:t xml:space="preserve"> calendar year</w:t>
+      </w:r>
+      <w:r>
+        <w:t xml:space="preserve"> </w:t>
+      </w:r>
+      <w:r>
+        <w:t>and</w:t>
+      </w:r>
+      <w:r>
+        <w:t xml:space="preserve"> indexed by</w:t>
       </w:r>
       <w:r>
         <w:t xml:space="preserve"> </w:t>
@@ -3470,11 +3581,31 @@
           <w:rPr>
             <w:rFonts w:ascii="Cambria Math" w:hAnsi="Cambria Math"/>
           </w:rPr>
-          <m:t>y=t+a+1</m:t>
+          <m:t>y</m:t>
         </m:r>
       </m:oMath>
       <w:r>
-        <w:t>. The number of returning fish,</w:t>
+        <w:t xml:space="preserve">, where </w:t>
+      </w:r>
+      <m:oMath>
+        <m:r>
+          <w:rPr>
+            <w:rFonts w:ascii="Cambria Math" w:hAnsi="Cambria Math"/>
+          </w:rPr>
+          <m:t xml:space="preserve">y </m:t>
+        </m:r>
+        <m:r>
+          <w:rPr>
+            <w:rFonts w:ascii="Cambria Math" w:hAnsi="Cambria Math"/>
+          </w:rPr>
+          <m:t>=t+a+1</m:t>
+        </m:r>
+      </m:oMath>
+      <w:r>
+        <w:t>.</w:t>
+      </w:r>
+      <w:r>
+        <w:t xml:space="preserve"> The number of returning fish,</w:t>
       </w:r>
       <w:r>
         <w:t xml:space="preserve"> </w:t>
@@ -3765,6 +3896,15 @@
             </m:r>
           </m:e>
           <m:sub>
+            <m:r>
+              <m:rPr>
+                <m:sty m:val="p"/>
+              </m:rPr>
+              <w:rPr>
+                <w:rFonts w:ascii="Cambria Math" w:hAnsi="Cambria Math"/>
+              </w:rPr>
+              <m:t>t,</m:t>
+            </m:r>
             <m:r>
               <m:rPr>
                 <m:sty m:val="p"/>
@@ -3996,7 +4136,13 @@
         <w:t xml:space="preserve"> was 0.06</w:t>
       </w:r>
       <w:r>
-        <w:t>. T</w:t>
+        <w:t xml:space="preserve">. </w:t>
+      </w:r>
+      <w:r>
+        <w:t xml:space="preserve">We conducted sensitivity testing on this annual mortality assumption by running the model using M=0.1 and M = 0.2 and found that population estimates and parameters where not highly sensitive to changes in annual mortality rate (Figure S4). </w:t>
+      </w:r>
+      <w:r>
+        <w:t>T</w:t>
       </w:r>
       <w:r>
         <w:t xml:space="preserve">his represents the assumption that older fish had a higher marine mortality than younger </w:t>
@@ -4038,7 +4184,7 @@
         <w:t>Chum</w:t>
       </w:r>
       <w:r>
-        <w:t xml:space="preserve"> salmon was assumed to vary randomly over time, relative to an average maturity schedule. </w:t>
+        <w:t xml:space="preserve"> salmon was assumed to vary randomly over time relative to an average maturity schedule. </w:t>
       </w:r>
       <w:r>
         <w:t xml:space="preserve">The proportion of fish </w:t>
@@ -4444,52 +4590,10 @@
         <w:rPr>
           <w:vertAlign w:val="subscript"/>
         </w:rPr>
-        <w:t>,</w:t>
-      </w:r>
-      <w:r>
-        <w:t xml:space="preserve"> and age-specific selectivity, </w:t>
-      </w:r>
-      <m:oMath>
-        <m:sSub>
-          <m:sSubPr>
-            <m:ctrlPr>
-              <w:rPr>
-                <w:rFonts w:ascii="Cambria Math" w:hAnsi="Cambria Math"/>
-                <w:vertAlign w:val="subscript"/>
-              </w:rPr>
-            </m:ctrlPr>
-          </m:sSubPr>
-          <m:e>
-            <m:r>
-              <m:rPr>
-                <m:sty m:val="p"/>
-              </m:rPr>
-              <w:rPr>
-                <w:rFonts w:ascii="Cambria Math" w:hAnsi="Cambria Math"/>
-                <w:vertAlign w:val="subscript"/>
-              </w:rPr>
-              <m:t>λ</m:t>
-            </m:r>
-          </m:e>
-          <m:sub>
-            <m:r>
-              <m:rPr>
-                <m:sty m:val="p"/>
-              </m:rPr>
-              <w:rPr>
-                <w:rFonts w:ascii="Cambria Math" w:hAnsi="Cambria Math"/>
-                <w:vertAlign w:val="subscript"/>
-              </w:rPr>
-              <m:t>a</m:t>
-            </m:r>
-          </m:sub>
-        </m:sSub>
-      </m:oMath>
-      <w:r>
-        <w:t>.</w:t>
-      </w:r>
-      <w:r>
-        <w:t xml:space="preserve"> The resulting catch-at-age in calendar year </w:t>
+        <w:t xml:space="preserve">. </w:t>
+      </w:r>
+      <w:r>
+        <w:t xml:space="preserve">The resulting catch-at-age in calendar year </w:t>
       </w:r>
       <m:oMath>
         <m:r>
@@ -4632,32 +4736,6 @@
                           <w:rPr>
                             <w:rFonts w:ascii="Cambria Math" w:hAnsi="Cambria Math"/>
                           </w:rPr>
-                          <m:t>λ</m:t>
-                        </m:r>
-                      </m:e>
-                      <m:sub>
-                        <m:r>
-                          <w:rPr>
-                            <w:rFonts w:ascii="Cambria Math" w:hAnsi="Cambria Math"/>
-                          </w:rPr>
-                          <m:t>a</m:t>
-                        </m:r>
-                      </m:sub>
-                    </m:sSub>
-                    <m:sSub>
-                      <m:sSubPr>
-                        <m:ctrlPr>
-                          <w:rPr>
-                            <w:rFonts w:ascii="Cambria Math" w:hAnsi="Cambria Math"/>
-                            <w:i/>
-                          </w:rPr>
-                        </m:ctrlPr>
-                      </m:sSubPr>
-                      <m:e>
-                        <m:r>
-                          <w:rPr>
-                            <w:rFonts w:ascii="Cambria Math" w:hAnsi="Cambria Math"/>
-                          </w:rPr>
                           <m:t>F</m:t>
                         </m:r>
                       </m:e>
@@ -4781,35 +4859,13 @@
               </w:rPr>
               <m:t>0,</m:t>
             </m:r>
-            <m:sSup>
-              <m:sSupPr>
-                <m:ctrlPr>
-                  <w:rPr>
-                    <w:rFonts w:ascii="Cambria Math" w:hAnsi="Cambria Math"/>
-                    <w:i/>
-                    <w:vertAlign w:val="subscript"/>
-                  </w:rPr>
-                </m:ctrlPr>
-              </m:sSupPr>
-              <m:e>
-                <m:r>
-                  <w:rPr>
-                    <w:rFonts w:ascii="Cambria Math" w:hAnsi="Cambria Math"/>
-                    <w:vertAlign w:val="subscript"/>
-                  </w:rPr>
-                  <m:t>σ</m:t>
-                </m:r>
-              </m:e>
-              <m:sup>
-                <m:r>
-                  <w:rPr>
-                    <w:rFonts w:ascii="Cambria Math" w:hAnsi="Cambria Math"/>
-                    <w:vertAlign w:val="subscript"/>
-                  </w:rPr>
-                  <m:t>2</m:t>
-                </m:r>
-              </m:sup>
-            </m:sSup>
+            <m:r>
+              <w:rPr>
+                <w:rFonts w:ascii="Cambria Math" w:hAnsi="Cambria Math"/>
+                <w:vertAlign w:val="subscript"/>
+              </w:rPr>
+              <m:t>1</m:t>
+            </m:r>
           </m:e>
         </m:d>
       </m:oMath>
@@ -4874,9 +4930,6 @@
           </m:sSupPr>
           <m:e>
             <m:r>
-              <m:rPr>
-                <m:sty m:val="p"/>
-              </m:rPr>
               <w:rPr>
                 <w:rFonts w:ascii="Cambria Math" w:hAnsi="Cambria Math"/>
                 <w:vertAlign w:val="subscript"/>
@@ -4965,7 +5018,7 @@
         <w:t>Returning fish that were not captured in terminal fisheries were assumed to reach the spawning grounds and reproduce</w:t>
       </w:r>
       <w:r>
-        <w:t>, as:</w:t>
+        <w:t>.</w:t>
       </w:r>
       <w:r>
         <w:t xml:space="preserve"> </w:t>
@@ -5138,7 +5191,7 @@
         <w:t xml:space="preserve"> was </w:t>
       </w:r>
       <w:r>
-        <w:t xml:space="preserve">assumed to follow a Ricker function which includes parameters for the log of the maximum recruitment per spawner without density dependence, </w:t>
+        <w:t xml:space="preserve">estimated by a linear age-specific relationship between spawner and eggs scaled by </w:t>
       </w:r>
       <m:oMath>
         <m:sSub>
@@ -5169,45 +5222,10 @@
         </m:sSub>
       </m:oMath>
       <w:r>
-        <w:t xml:space="preserve">, </w:t>
-      </w:r>
-      <w:r>
-        <w:t xml:space="preserve">for each age class </w:t>
-      </w:r>
-      <w:r>
-        <w:t xml:space="preserve">and the strength of density dependence, </w:t>
-      </w:r>
-      <m:oMath>
-        <m:r>
-          <w:rPr>
-            <w:rFonts w:ascii="Cambria Math" w:hAnsi="Cambria Math"/>
-          </w:rPr>
-          <m:t>β</m:t>
-        </m:r>
-      </m:oMath>
-      <w:r>
-        <w:t xml:space="preserve"> </w:t>
-      </w:r>
-      <w:r>
-        <w:fldChar w:fldCharType="begin"/>
-      </w:r>
-      <w:r>
-        <w:instrText xml:space="preserve"> ADDIN ZOTERO_ITEM CSL_CITATION {"citationID":"7OO1FsU4","properties":{"formattedCitation":"(Ricker 1954, Hilborn 1985)","plainCitation":"(Ricker 1954, Hilborn 1985)","noteIndex":0},"citationItems":[{"id":5169,"uris":["http://zotero.org/users/8784224/items/CHXHMJGT"],"itemData":{"id":5169,"type":"article-journal","abstract":"Plotting net reproduction (reproductive potential of the adults obtained) against the density of stock which produced them, for a number of fish and invertebrate populations, gives a domed curve whose apex lies above the line representing replacement reproduction. At stock densities beyond the apex, reproduction declines either gradually or abruptly. This decline gives a population a tendency to oscillate in numbers; however, the oscillations are damped, not permanent, unless reproduction decreases quite rapidly and there is not too much mixing of generations in the breeding population. Removal of part of the adult stock reduces the amplitude of oscillations that may be in progress and, up to a point, increases reproduction.","container-title":"Journal of the Fisheries Research Board of Canada","DOI":"10.1139/f54-039","ISSN":"0015-296X","issue":"5","journalAbbreviation":"J. Fish. Res. Bd. Can.","language":"en","license":"http://www.nrcresearchpress.com/page/about/CorporateTextAndDataMining","page":"559-623","source":"DOI.org (Crossref)","title":"Stock and Recruitment","volume":"11","author":[{"family":"Ricker","given":"W. E."}],"issued":{"date-parts":[["1954",5,1]]}}},{"id":5170,"uris":["http://zotero.org/users/8784224/items/9QPAVI5W"],"itemData":{"id":5170,"type":"article-journal","abstract":"The optimum spawning stock size for a Ricker stock recruitment curve was shown to be accurately approximated by the equation P\n              s\n               = P\n              r\n              (0.5–0.07a) when 0 &lt; a &lt; 3. A simple modification was also shown to incorporate stochastic variation about the stock recruitment curve into calculations of optimum stock size.","container-title":"Canadian Journal of Fisheries and Aquatic Sciences","DOI":"10.1139/f85-230","ISSN":"0706-652X, 1205-7533","issue":"11","journalAbbreviation":"Can. J. Fish. Aquat. Sci.","language":"en","license":"http://www.nrcresearchpress.com/page/about/CorporateTextAndDataMining","page":"1833-1834","source":"DOI.org (Crossref)","title":"Simplified Calculation of Optimum Spawning Stock Size from Ricker's Stock Recruitment Curve","volume":"42","author":[{"family":"Hilborn","given":"Ray"}],"issued":{"date-parts":[["1985",11,1]]}}}],"schema":"https://github.com/citation-style-language/schema/raw/master/csl-citation.json"} </w:instrText>
-      </w:r>
-      <w:r>
-        <w:fldChar w:fldCharType="separate"/>
-      </w:r>
-      <w:r>
-        <w:rPr>
-          <w:noProof/>
-        </w:rPr>
-        <w:t>(Ricker 1954, Hilborn 1985)</w:t>
-      </w:r>
-      <w:r>
-        <w:fldChar w:fldCharType="end"/>
-      </w:r>
-      <w:r>
-        <w:t>. T</w:t>
+        <w:t xml:space="preserve">, which represents the log eggs per spawner. </w:t>
+      </w:r>
+      <w:r>
+        <w:t>T</w:t>
       </w:r>
       <w:r>
         <w:t xml:space="preserve">he proportion of females, </w:t>
@@ -5321,13 +5339,13 @@
           <w:rPr>
             <w:rFonts w:ascii="Cambria Math" w:hAnsi="Cambria Math"/>
           </w:rPr>
-          <m:t>P</m:t>
+          <m:t>(</m:t>
         </m:r>
         <m:r>
           <w:rPr>
             <w:rFonts w:ascii="Cambria Math" w:hAnsi="Cambria Math"/>
           </w:rPr>
-          <m:t>*</m:t>
+          <m:t>P*</m:t>
         </m:r>
         <m:sSub>
           <m:sSubPr>
@@ -5343,7 +5361,7 @@
               <w:rPr>
                 <w:rFonts w:ascii="Cambria Math" w:hAnsi="Cambria Math"/>
               </w:rPr>
-              <m:t>(N</m:t>
+              <m:t>N</m:t>
             </m:r>
           </m:e>
           <m:sub>
@@ -5359,75 +5377,60 @@
           <w:rPr>
             <w:rFonts w:ascii="Cambria Math" w:hAnsi="Cambria Math"/>
           </w:rPr>
+          <m:t>)</m:t>
+        </m:r>
+        <m:r>
+          <w:rPr>
+            <w:rFonts w:ascii="Cambria Math" w:hAnsi="Cambria Math"/>
+          </w:rPr>
           <m:t>*</m:t>
         </m:r>
-        <m:func>
-          <m:funcPr>
+        <m:sSup>
+          <m:sSupPr>
             <m:ctrlPr>
               <w:rPr>
                 <w:rFonts w:ascii="Cambria Math" w:hAnsi="Cambria Math"/>
                 <w:i/>
               </w:rPr>
             </m:ctrlPr>
-          </m:funcPr>
-          <m:fName>
+          </m:sSupPr>
+          <m:e>
             <m:r>
-              <m:rPr>
-                <m:sty m:val="p"/>
-              </m:rPr>
               <w:rPr>
                 <w:rFonts w:ascii="Cambria Math" w:hAnsi="Cambria Math"/>
               </w:rPr>
-              <m:t>exp</m:t>
+              <m:t>e</m:t>
             </m:r>
-          </m:fName>
-          <m:e>
-            <m:d>
-              <m:dPr>
+          </m:e>
+          <m:sup>
+            <m:sSub>
+              <m:sSubPr>
                 <m:ctrlPr>
                   <w:rPr>
                     <w:rFonts w:ascii="Cambria Math" w:hAnsi="Cambria Math"/>
                     <w:i/>
                   </w:rPr>
                 </m:ctrlPr>
-              </m:dPr>
+              </m:sSubPr>
               <m:e>
-                <m:sSub>
-                  <m:sSubPr>
-                    <m:ctrlPr>
-                      <w:rPr>
-                        <w:rFonts w:ascii="Cambria Math" w:hAnsi="Cambria Math"/>
-                        <w:i/>
-                      </w:rPr>
-                    </m:ctrlPr>
-                  </m:sSubPr>
-                  <m:e>
-                    <m:r>
-                      <w:rPr>
-                        <w:rFonts w:ascii="Cambria Math" w:hAnsi="Cambria Math"/>
-                      </w:rPr>
-                      <m:t>α</m:t>
-                    </m:r>
-                  </m:e>
-                  <m:sub>
-                    <m:r>
-                      <w:rPr>
-                        <w:rFonts w:ascii="Cambria Math" w:hAnsi="Cambria Math"/>
-                      </w:rPr>
-                      <m:t>a</m:t>
-                    </m:r>
-                  </m:sub>
-                </m:sSub>
                 <m:r>
                   <w:rPr>
                     <w:rFonts w:ascii="Cambria Math" w:hAnsi="Cambria Math"/>
                   </w:rPr>
-                  <m:t>)</m:t>
+                  <m:t>α</m:t>
                 </m:r>
               </m:e>
-            </m:d>
-          </m:e>
-        </m:func>
+              <m:sub>
+                <m:r>
+                  <w:rPr>
+                    <w:rFonts w:ascii="Cambria Math" w:hAnsi="Cambria Math"/>
+                  </w:rPr>
+                  <m:t>a</m:t>
+                </m:r>
+              </m:sub>
+            </m:sSub>
+          </m:sup>
+        </m:sSup>
       </m:oMath>
       <w:r>
         <w:tab/>
@@ -5643,22 +5646,7 @@
         <w:pStyle w:val="whitespace-pre-wrap"/>
       </w:pPr>
       <w:r>
-        <w:t xml:space="preserve">Data to </w:t>
-      </w:r>
-      <w:r>
-        <w:t xml:space="preserve">which </w:t>
-      </w:r>
-      <w:r>
-        <w:t xml:space="preserve">the IPM </w:t>
-      </w:r>
-      <w:r>
-        <w:t xml:space="preserve">was fit </w:t>
-      </w:r>
-      <w:r>
-        <w:t>include</w:t>
-      </w:r>
-      <w:r>
-        <w:t>d</w:t>
+        <w:t>The IPM was fit to</w:t>
       </w:r>
       <w:r>
         <w:t xml:space="preserve"> juvenile abundance data from marine </w:t>
@@ -5697,7 +5685,19 @@
         <w:t>Chum</w:t>
       </w:r>
       <w:r>
-        <w:t xml:space="preserve"> salmon returning to the Yukon River to spawn, and environmental covariates spanning brood years 2002 – 2022. </w:t>
+        <w:t xml:space="preserve"> salmon returning to the Yukon River to spawn, and environmental covariates spanning brood years 200</w:t>
+      </w:r>
+      <w:r>
+        <w:t>2</w:t>
+      </w:r>
+      <w:r>
+        <w:t xml:space="preserve"> – 202</w:t>
+      </w:r>
+      <w:r>
+        <w:t>2</w:t>
+      </w:r>
+      <w:r>
+        <w:t xml:space="preserve">. </w:t>
       </w:r>
       <w:r>
         <w:t xml:space="preserve">The Yukon River fall </w:t>
@@ -5796,7 +5796,40 @@
         <w:t xml:space="preserve">. </w:t>
       </w:r>
       <w:r>
-        <w:t>Models were fit to data for each population separately, with four chains run for 12,000 iterations and a 50% burn in rate, resulting in 6,000 saved iterations with a thinning rate of 1/10.</w:t>
+        <w:t xml:space="preserve">Models were fit to data for each population separately, with four chains run for </w:t>
+      </w:r>
+      <w:r>
+        <w:t>60</w:t>
+      </w:r>
+      <w:r>
+        <w:t>,000 iterations</w:t>
+      </w:r>
+      <w:r>
+        <w:t xml:space="preserve">, </w:t>
+      </w:r>
+      <w:r>
+        <w:t xml:space="preserve">a </w:t>
+      </w:r>
+      <w:r>
+        <w:t>16</w:t>
+      </w:r>
+      <w:r>
+        <w:t>% burn in rate</w:t>
+      </w:r>
+      <w:r>
+        <w:t xml:space="preserve"> and </w:t>
+      </w:r>
+      <w:r>
+        <w:t>a thinning rate of 1/40</w:t>
+      </w:r>
+      <w:r>
+        <w:t xml:space="preserve">, resulting in </w:t>
+      </w:r>
+      <w:r>
+        <w:t>2</w:t>
+      </w:r>
+      <w:r>
+        <w:t>,000 saved iterations.</w:t>
       </w:r>
       <w:r>
         <w:t xml:space="preserve"> </w:t>
@@ -6125,6 +6158,45 @@
         <w:t xml:space="preserve"> </w:t>
       </w:r>
       <w:r>
+        <w:t>Chum salmon</w:t>
+      </w:r>
+      <w:r>
+        <w:t xml:space="preserve"> caught in this survey are allocated to</w:t>
+      </w:r>
+      <w:r>
+        <w:t xml:space="preserve"> five</w:t>
+      </w:r>
+      <w:r>
+        <w:t xml:space="preserve"> genetic reporting groups</w:t>
+      </w:r>
+      <w:r>
+        <w:t>, including Yukon River fall Chum,</w:t>
+      </w:r>
+      <w:r>
+        <w:t xml:space="preserve"> using a spatial mixed stock analysis (MSA) </w:t>
+      </w:r>
+      <w:r>
+        <w:fldChar w:fldCharType="begin"/>
+      </w:r>
+      <w:r>
+        <w:instrText xml:space="preserve"> ADDIN ZOTERO_ITEM CSL_CITATION {"citationID":"spoI27EP","properties":{"formattedCitation":"(Murphy et al. 2021)","plainCitation":"(Murphy et al. 2021)","noteIndex":0},"citationItems":[{"id":5027,"uris":["http://zotero.org/users/8784224/items/A99JUDQX"],"itemData":{"id":5027,"type":"report","number":"NMFS-AFSC-479","page":"136","publisher":"US Department of Commerce; NOAA Tech. Memo.","title":"Northern Bering Sea ecosystem and surface trawl cruise report,","author":[{"family":"Murphy","given":"J"},{"family":"Dimond","given":"A"},{"family":"Cooper","given":"D"},{"family":"Garcia","given":"S"},{"family":"Lee","given":"Liz"},{"family":"Clark","given":"J"},{"family":"Pinchuk","given":"A"},{"family":"Reedy","given":"T"},{"family":"Miller","given":"K"},{"family":"Howard","given":"K"},{"family":"Ferguson","given":"J"},{"family":"Strasburger","given":"W"},{"family":"Labunski","given":"E"},{"family":"Farley","given":"E"}],"issued":{"date-parts":[["2021"]]}}}],"schema":"https://github.com/citation-style-language/schema/raw/master/csl-citation.json"} </w:instrText>
+      </w:r>
+      <w:r>
+        <w:fldChar w:fldCharType="separate"/>
+      </w:r>
+      <w:r>
+        <w:rPr>
+          <w:noProof/>
+        </w:rPr>
+        <w:t>(Murphy et al. 2021)</w:t>
+      </w:r>
+      <w:r>
+        <w:fldChar w:fldCharType="end"/>
+      </w:r>
+      <w:r>
+        <w:t xml:space="preserve">. </w:t>
+      </w:r>
+      <w:r>
         <w:t xml:space="preserve">To account for spatial and temporal variability in survey coverage, </w:t>
       </w:r>
       <w:r>
@@ -6135,264 +6207,145 @@
           <w:rFonts w:eastAsiaTheme="minorHAnsi"/>
           <w:color w:val="000000"/>
         </w:rPr>
-        <w:t xml:space="preserve"> vector autoregressive spatial </w:t>
+        <w:t xml:space="preserve"> vector </w:t>
       </w:r>
       <w:r>
         <w:rPr>
           <w:rFonts w:eastAsiaTheme="minorHAnsi"/>
           <w:color w:val="000000"/>
         </w:rPr>
-        <w:t>temporal</w:t>
+        <w:lastRenderedPageBreak/>
+        <w:t xml:space="preserve">autoregressive spatial </w:t>
       </w:r>
       <w:r>
         <w:rPr>
           <w:rFonts w:eastAsiaTheme="minorHAnsi"/>
           <w:color w:val="000000"/>
         </w:rPr>
-        <w:t xml:space="preserve"> </w:t>
+        <w:t>temporal</w:t>
       </w:r>
       <w:r>
         <w:rPr>
           <w:rFonts w:eastAsiaTheme="minorHAnsi"/>
           <w:color w:val="000000"/>
         </w:rPr>
-        <w:t xml:space="preserve">(VAST) </w:t>
+        <w:t xml:space="preserve"> </w:t>
       </w:r>
       <w:r>
         <w:rPr>
           <w:rFonts w:eastAsiaTheme="minorHAnsi"/>
           <w:color w:val="000000"/>
         </w:rPr>
-        <w:t>model</w:t>
+        <w:t xml:space="preserve">(VAST) </w:t>
       </w:r>
       <w:r>
         <w:rPr>
           <w:rFonts w:eastAsiaTheme="minorHAnsi"/>
           <w:color w:val="000000"/>
         </w:rPr>
-        <w:t xml:space="preserve"> </w:t>
-      </w:r>
-      <w:r>
-        <w:fldChar w:fldCharType="begin"/>
-      </w:r>
-      <w:r>
-        <w:instrText xml:space="preserve"> ADDIN ZOTERO_ITEM CSL_CITATION {"citationID":"cSwybWMT","properties":{"formattedCitation":"(Thorson 2019)","plainCitation":"(Thorson 2019)","noteIndex":0},"citationItems":[{"id":1337,"uris":["http://zotero.org/users/8784224/items/GHR2VYPP"],"itemData":{"id":1337,"type":"article-journal","abstract":"Fisheries scientists provide stock, ecosystem, habitat, and climate assessments to support interdisplinary fisheries management in the US and worldwide. These assessment activities have evolved different models, using different review standards, and are communicated using different vocabulary. Recent research shows that spatio-temporal models can estimate population density for multiple locations, times, and species, and that this is a “common currency” for addressing core goals in stock, ecosystem, habitat, and climate assessments. I therefore review the history and “design principles” for one spatio-temporal modelling package, the Vector Autoregressive SpatioTemporal (VAST) package. I then provide guidance on fifteen major decisions that must be made by users of VAST, including: whether to use a univariate or multivariate model; when to include spatial and/or spatiotemporal variation; how many factors to use within a multivariate model; whether to include density or catchability covariates; and when to include a temporal correlation on model components. I finally demonstrate these decisions using three case studies. The first develops indices of abundance, distribution shift, and range expansion for arrowtooth flounder (Atheresthes stomias) in the Eastern Bering Sea, showing the range expansion for this species. The second involves “species ordination” of eight groundfishes in the Gulf of Alaska bottom trawl survey, which highlights the different spatial distribution of flathead sole (Hippoglossoides elassodon) relative to sablefish (Anoplopoma fimbria) and dover sole (Microstomus pacificus). The third involves a short-term forecast of the proportion of coastwide abundance for five groundfishes within three spatial strata in the US West Coast groundfish bottom trawl survey, and predicts large interannual variability (and high uncertainty) in the distribution of lingcod (Ophiodon elongatus). I conclude by recommending further research exploring the benefits and limitations of a “common currency” approach to stock, ecosystem, habitat, and climate assessments, and discuss extending this approach to optimal survey design and economic assessments.","container-title":"Fisheries Research","DOI":"10.1016/j.fishres.2018.10.013","ISSN":"01657836","journalAbbreviation":"Fisheries Research","language":"en","page":"143-161","source":"DOI.org (Crossref)","title":"Guidance for decisions using the Vector Autoregressive Spatio-Temporal (VAST) package in stock, ecosystem, habitat and climate assessments","volume":"210","author":[{"family":"Thorson","given":"James T."}],"issued":{"date-parts":[["2019",2]]}}}],"schema":"https://github.com/citation-style-language/schema/raw/master/csl-citation.json"} </w:instrText>
-      </w:r>
-      <w:r>
-        <w:fldChar w:fldCharType="separate"/>
-      </w:r>
-      <w:r>
-        <w:rPr>
-          <w:noProof/>
-        </w:rPr>
-        <w:t>(Thorson 2019)</w:t>
-      </w:r>
-      <w:r>
-        <w:fldChar w:fldCharType="end"/>
+        <w:t>model</w:t>
       </w:r>
       <w:r>
         <w:rPr>
           <w:rFonts w:eastAsiaTheme="minorHAnsi"/>
           <w:color w:val="000000"/>
         </w:rPr>
-        <w:t xml:space="preserve"> was </w:t>
+        <w:t xml:space="preserve"> </w:t>
+      </w:r>
+      <w:r>
+        <w:fldChar w:fldCharType="begin"/>
+      </w:r>
+      <w:r>
+        <w:instrText xml:space="preserve"> ADDIN ZOTERO_ITEM CSL_CITATION {"citationID":"cSwybWMT","properties":{"formattedCitation":"(Thorson 2019)","plainCitation":"(Thorson 2019)","noteIndex":0},"citationItems":[{"id":1337,"uris":["http://zotero.org/users/8784224/items/GHR2VYPP"],"itemData":{"id":1337,"type":"article-journal","abstract":"Fisheries scientists provide stock, ecosystem, habitat, and climate assessments to support interdisplinary fisheries management in the US and worldwide. These assessment activities have evolved different models, using different review standards, and are communicated using different vocabulary. Recent research shows that spatio-temporal models can estimate population density for multiple locations, times, and species, and that this is a “common currency” for addressing core goals in stock, ecosystem, habitat, and climate assessments. I therefore review the history and “design principles” for one spatio-temporal modelling package, the Vector Autoregressive SpatioTemporal (VAST) package. I then provide guidance on fifteen major decisions that must be made by users of VAST, including: whether to use a univariate or multivariate model; when to include spatial and/or spatiotemporal variation; how many factors to use within a multivariate model; whether to include density or catchability covariates; and when to include a temporal correlation on model components. I finally demonstrate these decisions using three case studies. The first develops indices of abundance, distribution shift, and range expansion for arrowtooth flounder (Atheresthes stomias) in the Eastern Bering Sea, showing the range expansion for this species. The second involves “species ordination” of eight groundfishes in the Gulf of Alaska bottom trawl survey, which highlights the different spatial distribution of flathead sole (Hippoglossoides elassodon) relative to sablefish (Anoplopoma fimbria) and dover sole (Microstomus pacificus). The third involves a short-term forecast of the proportion of coastwide abundance for five groundfishes within three spatial strata in the US West Coast groundfish bottom trawl survey, and predicts large interannual variability (and high uncertainty) in the distribution of lingcod (Ophiodon elongatus). I conclude by recommending further research exploring the benefits and limitations of a “common currency” approach to stock, ecosystem, habitat, and climate assessments, and discuss extending this approach to optimal survey design and economic assessments.","container-title":"Fisheries Research","DOI":"10.1016/j.fishres.2018.10.013","ISSN":"01657836","journalAbbreviation":"Fisheries Research","language":"en","page":"143-161","source":"DOI.org (Crossref)","title":"Guidance for decisions using the Vector Autoregressive Spatio-Temporal (VAST) package in stock, ecosystem, habitat and climate assessments","volume":"210","author":[{"family":"Thorson","given":"James T."}],"issued":{"date-parts":[["2019",2]]}}}],"schema":"https://github.com/citation-style-language/schema/raw/master/csl-citation.json"} </w:instrText>
+      </w:r>
+      <w:r>
+        <w:fldChar w:fldCharType="separate"/>
+      </w:r>
+      <w:r>
+        <w:rPr>
+          <w:noProof/>
+        </w:rPr>
+        <w:t>(Thorson 2019)</w:t>
+      </w:r>
+      <w:r>
+        <w:fldChar w:fldCharType="end"/>
       </w:r>
       <w:r>
         <w:rPr>
           <w:rFonts w:eastAsiaTheme="minorHAnsi"/>
           <w:color w:val="000000"/>
         </w:rPr>
-        <w:t xml:space="preserve">fit to station-specific abundance per unit area swept and </w:t>
+        <w:t xml:space="preserve"> was </w:t>
       </w:r>
       <w:r>
         <w:rPr>
           <w:rFonts w:eastAsiaTheme="minorHAnsi"/>
           <w:color w:val="000000"/>
         </w:rPr>
-        <w:t xml:space="preserve">used to estimate </w:t>
+        <w:t xml:space="preserve">fit to station-specific abundance per unit area swept and </w:t>
       </w:r>
       <w:r>
         <w:rPr>
           <w:rFonts w:eastAsiaTheme="minorHAnsi"/>
           <w:color w:val="000000"/>
         </w:rPr>
-        <w:t xml:space="preserve">the relative abundance of </w:t>
+        <w:t xml:space="preserve">used to estimate </w:t>
       </w:r>
       <w:r>
         <w:rPr>
           <w:rFonts w:eastAsiaTheme="minorHAnsi"/>
           <w:color w:val="000000"/>
         </w:rPr>
-        <w:t xml:space="preserve">juvenile </w:t>
+        <w:t xml:space="preserve">the relative abundance of </w:t>
       </w:r>
       <w:r>
         <w:rPr>
           <w:rFonts w:eastAsiaTheme="minorHAnsi"/>
           <w:color w:val="000000"/>
         </w:rPr>
-        <w:t>Chum</w:t>
+        <w:t xml:space="preserve">juvenile </w:t>
       </w:r>
       <w:r>
         <w:rPr>
           <w:rFonts w:eastAsiaTheme="minorHAnsi"/>
           <w:color w:val="000000"/>
         </w:rPr>
+        <w:t xml:space="preserve">Yukon River fall </w:t>
+      </w:r>
+      <w:r>
+        <w:rPr>
+          <w:rFonts w:eastAsiaTheme="minorHAnsi"/>
+          <w:color w:val="000000"/>
+        </w:rPr>
+        <w:t>Chum</w:t>
+      </w:r>
+      <w:r>
+        <w:rPr>
+          <w:rFonts w:eastAsiaTheme="minorHAnsi"/>
+          <w:color w:val="000000"/>
+        </w:rPr>
         <w:t xml:space="preserve"> salmon </w:t>
       </w:r>
       <w:r>
         <w:t>(Cunningham et al., personal communication 2025).</w:t>
       </w:r>
-    </w:p>
-    <w:p>
-      <w:pPr>
-        <w:pStyle w:val="NormalWeb"/>
-        <w:spacing w:before="0" w:beforeAutospacing="0" w:after="0" w:afterAutospacing="0"/>
-        <w:ind w:firstLine="360"/>
-      </w:pPr>
-      <w:r>
-        <w:t xml:space="preserve">Multiple stocks of juvenile </w:t>
-      </w:r>
-      <w:r>
-        <w:t>Chum</w:t>
-      </w:r>
-      <w:r>
-        <w:t xml:space="preserve"> salmon spend their first summer in the NBS and are caught during surface</w:t>
-      </w:r>
-      <w:r>
-        <w:t xml:space="preserve"> trawl operations</w:t>
-      </w:r>
-      <w:r>
-        <w:t xml:space="preserve">. </w:t>
-      </w:r>
-      <w:r>
-        <w:t>Chum</w:t>
-      </w:r>
-      <w:r>
-        <w:t xml:space="preserve"> salmon</w:t>
-      </w:r>
-      <w:r>
-        <w:t xml:space="preserve"> caught in this survey are allocated to</w:t>
-      </w:r>
-      <w:r>
-        <w:t xml:space="preserve"> five</w:t>
-      </w:r>
-      <w:r>
-        <w:t xml:space="preserve"> genetic reporting groups</w:t>
-      </w:r>
-      <w:r>
-        <w:t xml:space="preserve">, including Yukon River fall </w:t>
-      </w:r>
-      <w:r>
-        <w:t>Chum</w:t>
-      </w:r>
-      <w:r>
-        <w:t>,</w:t>
-      </w:r>
-      <w:r>
-        <w:t xml:space="preserve"> using a spatial mixed stock analysis (MSA) </w:t>
-      </w:r>
-      <w:r>
-        <w:fldChar w:fldCharType="begin"/>
-      </w:r>
-      <w:r>
-        <w:instrText xml:space="preserve"> ADDIN ZOTERO_ITEM CSL_CITATION {"citationID":"spoI27EP","properties":{"formattedCitation":"(Murphy et al. 2021)","plainCitation":"(Murphy et al. 2021)","noteIndex":0},"citationItems":[{"id":5027,"uris":["http://zotero.org/users/8784224/items/A99JUDQX"],"itemData":{"id":5027,"type":"report","number":"NMFS-AFSC-479","page":"136","publisher":"US Department of Commerce; NOAA Tech. Memo.","title":"Northern Bering Sea ecosystem and surface trawl cruise report,","author":[{"family":"Murphy","given":"J"},{"family":"Dimond","given":"A"},{"family":"Cooper","given":"D"},{"family":"Garcia","given":"S"},{"family":"Lee","given":"Liz"},{"family":"Clark","given":"J"},{"family":"Pinchuk","given":"A"},{"family":"Reedy","given":"T"},{"family":"Miller","given":"K"},{"family":"Howard","given":"K"},{"family":"Ferguson","given":"J"},{"family":"Strasburger","given":"W"},{"family":"Labunski","given":"E"},{"family":"Farley","given":"E"}],"issued":{"date-parts":[["2021"]]}}}],"schema":"https://github.com/citation-style-language/schema/raw/master/csl-citation.json"} </w:instrText>
-      </w:r>
-      <w:r>
-        <w:fldChar w:fldCharType="separate"/>
-      </w:r>
-      <w:r>
-        <w:rPr>
-          <w:noProof/>
-        </w:rPr>
-        <w:t>(Murphy et al. 2021)</w:t>
-      </w:r>
-      <w:r>
-        <w:fldChar w:fldCharType="end"/>
-      </w:r>
-      <w:r>
-        <w:t xml:space="preserve">. </w:t>
-      </w:r>
-      <w:r>
-        <w:t>We multiplied</w:t>
-      </w:r>
-      <w:r>
-        <w:t xml:space="preserve"> the</w:t>
-      </w:r>
-      <w:r>
-        <w:t xml:space="preserve"> </w:t>
-      </w:r>
-      <w:r>
-        <w:t xml:space="preserve">annual </w:t>
-      </w:r>
-      <w:r>
-        <w:t xml:space="preserve">mean </w:t>
-      </w:r>
-      <w:r>
-        <w:t>stock</w:t>
-      </w:r>
-      <w:r>
-        <w:t xml:space="preserve"> proportion of Yukon River fall </w:t>
-      </w:r>
-      <w:r>
-        <w:t>Chum</w:t>
-      </w:r>
-      <w:r>
-        <w:t xml:space="preserve"> salmon by the </w:t>
-      </w:r>
-      <w:r>
-        <w:t>VAST-generated</w:t>
-      </w:r>
-      <w:r>
-        <w:t xml:space="preserve"> juvenile </w:t>
-      </w:r>
-      <w:r>
-        <w:t>Chum</w:t>
-      </w:r>
-      <w:r>
-        <w:t xml:space="preserve"> salmon</w:t>
-      </w:r>
-      <w:r>
-        <w:t xml:space="preserve"> abundance index</w:t>
-      </w:r>
-      <w:r>
-        <w:t xml:space="preserve"> to </w:t>
-      </w:r>
-      <w:r>
-        <w:t>estimate</w:t>
-      </w:r>
-      <w:r>
-        <w:t xml:space="preserve"> </w:t>
-      </w:r>
-      <w:r>
-        <w:t>the stock-specific</w:t>
-      </w:r>
-      <w:r>
-        <w:t xml:space="preserve"> </w:t>
-      </w:r>
-      <w:r>
-        <w:t xml:space="preserve">juvenile fall </w:t>
-      </w:r>
-      <w:r>
-        <w:t>Chum</w:t>
-      </w:r>
-      <w:r>
-        <w:t xml:space="preserve"> salmon abundance </w:t>
-      </w:r>
-      <w:r>
-        <w:t>index. To translate the</w:t>
-      </w:r>
-      <w:r>
-        <w:t xml:space="preserve"> IPM</w:t>
-      </w:r>
-      <w:r>
-        <w:t xml:space="preserve"> model</w:t>
-      </w:r>
-      <w:r>
-        <w:t>-</w:t>
-      </w:r>
-      <w:r>
-        <w:lastRenderedPageBreak/>
-        <w:t xml:space="preserve">estimated juvenile abundances to the scale of the observed juvenile abundance, we estimated a </w:t>
+      <w:r>
+        <w:t xml:space="preserve"> To </w:t>
+      </w:r>
+      <w:r>
+        <w:t>translate the</w:t>
+      </w:r>
+      <w:r>
+        <w:t xml:space="preserve"> </w:t>
+      </w:r>
+      <w:r>
+        <w:t xml:space="preserve">juvenile abundances </w:t>
+      </w:r>
+      <w:r>
+        <w:t xml:space="preserve">estimated by the IPM </w:t>
+      </w:r>
+      <w:r>
+        <w:t xml:space="preserve">to the scale of the observed juvenile abundance, we estimated a </w:t>
       </w:r>
       <w:r>
         <w:t xml:space="preserve">catchability </w:t>
@@ -6478,10 +6431,7 @@
         <w:t xml:space="preserve">, </w:t>
       </w:r>
       <w:r>
-        <w:t>w</w:t>
-      </w:r>
-      <w:r>
-        <w:t xml:space="preserve">e fixed sigma in each likelihood </w:t>
+        <w:t xml:space="preserve">we fixed sigma in each likelihood </w:t>
       </w:r>
       <w:r>
         <w:t>using</w:t>
@@ -6814,7 +6764,73 @@
         <w:t>harvest</w:t>
       </w:r>
       <w:r>
-        <w:t>. A</w:t>
+        <w:t>.</w:t>
+      </w:r>
+      <w:r>
+        <w:t xml:space="preserve"> </w:t>
+      </w:r>
+      <w:r>
+        <w:t xml:space="preserve">Yukon river Chum salmon are </w:t>
+      </w:r>
+      <w:r>
+        <w:t xml:space="preserve">also </w:t>
+      </w:r>
+      <w:r>
+        <w:t xml:space="preserve">caught as bycatch in the Bering Sea pollock fishery. However, the impact is estimated to be </w:t>
+      </w:r>
+      <w:r>
+        <w:t>less than 2</w:t>
+      </w:r>
+      <w:r>
+        <w:t xml:space="preserve">% </w:t>
+      </w:r>
+      <w:r>
+        <w:t>2011-2022, except 2021 where it was estimated higher at 5%</w:t>
+      </w:r>
+      <w:r>
+        <w:t xml:space="preserve"> </w:t>
+      </w:r>
+      <w:r>
+        <w:fldChar w:fldCharType="begin"/>
+      </w:r>
+      <w:r>
+        <w:instrText xml:space="preserve"> ADDIN ZOTERO_ITEM CSL_CITATION {"citationID":"hTdsdfEv","properties":{"formattedCitation":"(National Marine Fisheries Service, Alaska Region 2024)","plainCitation":"(National Marine Fisheries Service, Alaska Region 2024)","noteIndex":0},"citationItems":[{"id":5457,"uris":["http://zotero.org/users/8784224/items/BYZ6X4PT"],"itemData":{"id":5457,"type":"report","event-place":"Alaska Region","publisher":"National Oceanic Atmospheric Administration","publisher-place":"Alaska Region","title":"Bering Sea Chum Salmon Bycatch Management Environmental Impact Statement.","author":[{"family":"National Marine Fisheries Service, Alaska Region","given":""}],"issued":{"date-parts":[["2024"]]}}}],"schema":"https://github.com/citation-style-language/schema/raw/master/csl-citation.json"} </w:instrText>
+      </w:r>
+      <w:r>
+        <w:fldChar w:fldCharType="separate"/>
+      </w:r>
+      <w:r>
+        <w:rPr>
+          <w:noProof/>
+        </w:rPr>
+        <w:t>(National Marine Fisheries Service, Alaska Region 2024)</w:t>
+      </w:r>
+      <w:r>
+        <w:fldChar w:fldCharType="end"/>
+      </w:r>
+      <w:r>
+        <w:t xml:space="preserve">. Due to a shorter timeseries and </w:t>
+      </w:r>
+      <w:r>
+        <w:t>low</w:t>
+      </w:r>
+      <w:r>
+        <w:t xml:space="preserve"> impact</w:t>
+      </w:r>
+      <w:r>
+        <w:t xml:space="preserve"> rate</w:t>
+      </w:r>
+      <w:r>
+        <w:t>, we have not included these removal</w:t>
+      </w:r>
+      <w:r>
+        <w:t xml:space="preserve"> estimates</w:t>
+      </w:r>
+      <w:r>
+        <w:t xml:space="preserve"> in the model. </w:t>
+      </w:r>
+      <w:r>
+        <w:t>A</w:t>
       </w:r>
       <w:r>
         <w:t xml:space="preserve">ge composition </w:t>
@@ -7144,7 +7160,7 @@
         <w:t xml:space="preserve"> and spawner estimates ranging from brood years 2002 to 202</w:t>
       </w:r>
       <w:r>
-        <w:t>1</w:t>
+        <w:t>2</w:t>
       </w:r>
       <w:r>
         <w:t>.</w:t>
@@ -7972,7 +7988,17 @@
         </m:sSub>
       </m:oMath>
       <w:r>
-        <w:t>, where we applied regularizing priors with a normal distribution (mean = 0, standard deviation = 0.1). This regularization approach was implemented to prevent spurious correlations between environmental covariates and productivity estimates by shrinking coefficient estimates toward zero (i.e., no effect) unless the data provided strong evidence for a relationship. This technique helps control model complexity and reduces the risk of overfitting while still allowing meaningful covariate effects to emerge when supported by the data.</w:t>
+        <w:t xml:space="preserve">, where we applied regularizing </w:t>
+      </w:r>
+      <w:r>
+        <w:lastRenderedPageBreak/>
+        <w:t>priors with a normal distribution</w:t>
+      </w:r>
+      <w:r>
+        <w:t xml:space="preserve">, Normal(0,0.1). </w:t>
+      </w:r>
+      <w:r>
+        <w:t>This regularization approach was implemented to prevent spurious correlations between environmental covariates and productivity estimates by shrinking coefficient estimates toward zero (i.e., no effect) unless the data provided strong evidence for a relationship. This technique helps control model complexity and reduces the risk of overfitting while still allowing meaningful covariate effects to emerge when supported by the data.</w:t>
       </w:r>
     </w:p>
     <w:p>
@@ -7985,7 +8011,6 @@
         <w:pStyle w:val="Heading4"/>
       </w:pPr>
       <w:r>
-        <w:lastRenderedPageBreak/>
         <w:t>2.</w:t>
       </w:r>
       <w:r>
@@ -8078,13 +8103,10 @@
         <w:t xml:space="preserve">, </w:t>
       </w:r>
       <w:r>
-        <w:t xml:space="preserve">and </w:t>
-      </w:r>
-      <w:r>
         <w:t xml:space="preserve">winter snowpack, </w:t>
       </w:r>
       <w:r>
-        <w:t xml:space="preserve">Yukon River flow rates, cumulative degree days for sea surface temperatures in the </w:t>
+        <w:t xml:space="preserve">cumulative degree days for sea surface temperatures in the </w:t>
       </w:r>
       <w:r>
         <w:t xml:space="preserve">NBS, and </w:t>
@@ -8360,7 +8382,10 @@
         <w:t xml:space="preserve">We compiled snowpack data </w:t>
       </w:r>
       <w:r>
-        <w:t xml:space="preserve">for brood years 2002 – 2021 </w:t>
+        <w:t>for brood years 2002 – 202</w:t>
+      </w:r>
+      <w:r>
+        <w:t xml:space="preserve">2 </w:t>
       </w:r>
       <w:r>
         <w:t xml:space="preserve">from January </w:t>
@@ -8587,6 +8612,7 @@
         <w:t xml:space="preserve">NBS </w:t>
       </w:r>
       <w:r>
+        <w:lastRenderedPageBreak/>
         <w:t xml:space="preserve">temperature </w:t>
       </w:r>
       <w:r>
@@ -8699,7 +8725,6 @@
         <w:ind w:firstLine="720"/>
       </w:pPr>
       <w:r>
-        <w:lastRenderedPageBreak/>
         <w:t>High quality prey sources are</w:t>
       </w:r>
       <w:r>
@@ -8925,7 +8950,13 @@
         <w:ind w:firstLine="720"/>
       </w:pPr>
       <w:r>
-        <w:t xml:space="preserve">We considered four covariates hypothesized to impact </w:t>
+        <w:t xml:space="preserve">We considered </w:t>
+      </w:r>
+      <w:r>
+        <w:t>three</w:t>
+      </w:r>
+      <w:r>
+        <w:t xml:space="preserve"> covariates hypothesized to impact </w:t>
       </w:r>
       <w:r>
         <w:t>marine</w:t>
@@ -9108,7 +9139,13 @@
         <w:t>Chum</w:t>
       </w:r>
       <w:r>
-        <w:t xml:space="preserve"> and Pink salmon hatchery releases (separately) from Alaska, Japan, Korea and Russia. We included juvenile SFI to </w:t>
+        <w:t xml:space="preserve"> hatchery releases</w:t>
+      </w:r>
+      <w:r>
+        <w:t xml:space="preserve"> </w:t>
+      </w:r>
+      <w:r>
+        <w:t xml:space="preserve">from Alaska, Japan, Korea and Russia. We included juvenile SFI to </w:t>
       </w:r>
       <w:r>
         <w:t>reflect</w:t>
@@ -9974,7 +10011,14 @@
         <w:rPr>
           <w:rFonts w:eastAsiaTheme="minorEastAsia"/>
         </w:rPr>
-        <w:t>To generate standardized estimates used in the IPM, we predicted SFI across years for the mean survey latitude and longitude in the dataset (</w:t>
+        <w:t xml:space="preserve">To generate standardized estimates used in the IPM, we predicted SFI across years for the mean survey latitude and </w:t>
+      </w:r>
+      <w:r>
+        <w:rPr>
+          <w:rFonts w:eastAsiaTheme="minorEastAsia"/>
+        </w:rPr>
+        <w:lastRenderedPageBreak/>
+        <w:t>longitude in the dataset (</w:t>
       </w:r>
       <w:r>
         <w:rPr>
@@ -10135,11 +10179,7 @@
         <w:t>astern</w:t>
       </w:r>
       <w:r>
-        <w:t xml:space="preserve"> </w:t>
-      </w:r>
-      <w:r>
-        <w:lastRenderedPageBreak/>
-        <w:t>Aleutian SST, publicly available on</w:t>
+        <w:t xml:space="preserve"> Aleutian SST, publicly available on</w:t>
       </w:r>
       <w:r>
         <w:t xml:space="preserve"> </w:t>
@@ -10204,18 +10244,28 @@
         <w:t>.</w:t>
       </w:r>
       <w:r>
-        <w:t xml:space="preserve"> The competition primarily centers on key food sources like zooplankton and forage fish, where hatchery fish often having an initial advantage due to their </w:t>
-      </w:r>
-      <w:commentRangeStart w:id="2"/>
-      <w:r>
-        <w:t>larger size at release</w:t>
-      </w:r>
-      <w:commentRangeEnd w:id="2"/>
-      <w:r>
-        <w:rPr>
-          <w:rStyle w:val="CommentReference"/>
-        </w:rPr>
-        <w:commentReference w:id="2"/>
+        <w:t xml:space="preserve"> The competition primarily centers on key food sources like zooplankton and forage fish, where hatchery fish often having an initial advantage due to their larger size at release</w:t>
+      </w:r>
+      <w:r>
+        <w:t xml:space="preserve"> </w:t>
+      </w:r>
+      <w:r>
+        <w:fldChar w:fldCharType="begin"/>
+      </w:r>
+      <w:r>
+        <w:instrText xml:space="preserve"> ADDIN ZOTERO_ITEM CSL_CITATION {"citationID":"W2tOCJ63","properties":{"formattedCitation":"(Krueger et al. 2009)","plainCitation":"(Krueger et al. 2009)","noteIndex":0},"citationItems":[{"id":5226,"uris":["http://zotero.org/users/8784224/items/UYULQ55L"],"itemData":{"id":5226,"type":"book","call-number":"SH167.S17 P275 2009","collection-number":"70","collection-title":"American Fisheries Society symposium","event-place":"Bethesda, MD","ISBN":"978-1-934874-11-0","note":"OCLC: ocn428643986","number-of-pages":"1272","publisher":"American Fisheries Society","publisher-place":"Bethesda, MD","source":"Library of Congress ISBN","title":"Pacific salmon: ecology and management of western Alaska's populations","title-short":"Pacific salmon","editor":[{"family":"Krueger","given":"Charles C."},{"family":"Zimmerman","given":"Christian E."},{"literal":"American Fisheries Society"}],"issued":{"date-parts":[["2009"]]}}}],"schema":"https://github.com/citation-style-language/schema/raw/master/csl-citation.json"} </w:instrText>
+      </w:r>
+      <w:r>
+        <w:fldChar w:fldCharType="separate"/>
+      </w:r>
+      <w:r>
+        <w:rPr>
+          <w:noProof/>
+        </w:rPr>
+        <w:t>(Krueger et al. 2009)</w:t>
+      </w:r>
+      <w:r>
+        <w:fldChar w:fldCharType="end"/>
       </w:r>
       <w:r>
         <w:t>. This competition can trigger density-dependent mortality when the combined number of hatchery and wild salmon exceeds the marine environment's carrying capacity, potentially reducing growth and survival rates</w:t>
@@ -10278,7 +10328,7 @@
         <w:t>Chum</w:t>
       </w:r>
       <w:r>
-        <w:t xml:space="preserve"> and Pink </w:t>
+        <w:t xml:space="preserve"> </w:t>
       </w:r>
       <w:r>
         <w:t xml:space="preserve">salmon </w:t>
@@ -10410,22 +10460,10 @@
         <w:t>2</w:t>
       </w:r>
       <w:r>
-        <w:t xml:space="preserve"> more years. To capture this, we include a three-year rolling average of hatchery releases from brood year t + 2 through the return year. </w:t>
-      </w:r>
-      <w:r>
-        <w:t xml:space="preserve">Since Pink salmon have a different life history than </w:t>
-      </w:r>
-      <w:r>
-        <w:t>Chum</w:t>
-      </w:r>
-      <w:r>
-        <w:t xml:space="preserve"> salmon, we did not use a rolling average, we added a t+1 lag so pink salmon from brood year 2000 could compete with Yukon River fall </w:t>
-      </w:r>
-      <w:r>
-        <w:t>Chum</w:t>
-      </w:r>
-      <w:r>
-        <w:t xml:space="preserve"> in calendar year 2001. </w:t>
+        <w:t xml:space="preserve"> more years. To capture this, we include a three-year rolling average of hatchery releases from brood year t + 2 through the return year</w:t>
+      </w:r>
+      <w:r>
+        <w:t xml:space="preserve">. </w:t>
       </w:r>
       <w:r>
         <w:t xml:space="preserve">While migration distances and times certainly vary from these different release points, we include hatchery releases to represent a coarse </w:t>
@@ -10485,10 +10523,22 @@
         <w:t xml:space="preserve">and 187%, respectively, </w:t>
       </w:r>
       <w:r>
-        <w:t xml:space="preserve">during the timeseries </w:t>
-      </w:r>
-      <w:r>
-        <w:t>where brood year</w:t>
+        <w:t>throughout</w:t>
+      </w:r>
+      <w:r>
+        <w:t xml:space="preserve"> the timeseries</w:t>
+      </w:r>
+      <w:r>
+        <w:t>.</w:t>
+      </w:r>
+      <w:r>
+        <w:t xml:space="preserve"> </w:t>
+      </w:r>
+      <w:r>
+        <w:t>B</w:t>
+      </w:r>
+      <w:r>
+        <w:t>rood year</w:t>
       </w:r>
       <w:r>
         <w:t xml:space="preserve"> 2016 </w:t>
@@ -10500,7 +10550,13 @@
         <w:t xml:space="preserve"> the lowest abundances</w:t>
       </w:r>
       <w:r>
-        <w:t xml:space="preserve"> in the time series across both life stages</w:t>
+        <w:t xml:space="preserve"> in the time series </w:t>
+      </w:r>
+      <w:r>
+        <w:t>for</w:t>
+      </w:r>
+      <w:r>
+        <w:t xml:space="preserve"> both life stages</w:t>
       </w:r>
       <w:r>
         <w:t xml:space="preserve"> (Figure 3)</w:t>
@@ -10694,6 +10750,7 @@
         <w:rPr>
           <w:rFonts w:ascii="Times New Roman" w:hAnsi="Times New Roman" w:cs="Times New Roman"/>
         </w:rPr>
+        <w:lastRenderedPageBreak/>
         <w:t>3.2 Estimated Covariate Effects</w:t>
       </w:r>
     </w:p>
@@ -10720,13 +10777,19 @@
         <w:t>survival at various life stages</w:t>
       </w:r>
       <w:r>
-        <w:t xml:space="preserve">. The effect size presented in the results represents the percent change in juvenile abundance </w:t>
-      </w:r>
-      <w:r>
-        <w:t xml:space="preserve">or total returns </w:t>
-      </w:r>
-      <w:r>
-        <w:t xml:space="preserve">(depending on the life stage covariate is applied) for 1 standard deviation increase in the covariate. </w:t>
+        <w:t xml:space="preserve">. </w:t>
+      </w:r>
+      <w:r>
+        <w:t>The covariate results represent the percent change in survival resulting from</w:t>
+      </w:r>
+      <w:r>
+        <w:t xml:space="preserve"> 1 standard deviation increase in the covariate</w:t>
+      </w:r>
+      <w:r>
+        <w:t>, conditional on the basal productivity rate and maximum carrying capacity</w:t>
+      </w:r>
+      <w:r>
+        <w:t xml:space="preserve">. </w:t>
       </w:r>
       <w:r>
         <w:t xml:space="preserve">We found that </w:t>
@@ -10741,19 +10804,19 @@
         <w:t xml:space="preserve">e found </w:t>
       </w:r>
       <w:r>
+        <w:t xml:space="preserve">a </w:t>
+      </w:r>
+      <w:r>
         <w:t>weak</w:t>
       </w:r>
       <w:r>
-        <w:t xml:space="preserve"> positive effect</w:t>
-      </w:r>
-      <w:r>
-        <w:t>s</w:t>
-      </w:r>
-      <w:r>
-        <w:t xml:space="preserve"> of mean spawner size </w:t>
-      </w:r>
-      <w:r>
-        <w:t xml:space="preserve">and winter snowpack </w:t>
+        <w:t xml:space="preserve"> positive </w:t>
+      </w:r>
+      <w:r>
+        <w:t xml:space="preserve">relationship between </w:t>
+      </w:r>
+      <w:r>
+        <w:t xml:space="preserve">winter snowpack </w:t>
       </w:r>
       <w:r>
         <w:t xml:space="preserve">on juvenile </w:t>
@@ -10762,49 +10825,43 @@
         <w:t>survival</w:t>
       </w:r>
       <w:r>
+        <w:t xml:space="preserve">, suggesting that an increase in snowpack is associated </w:t>
+      </w:r>
+      <w:r>
+        <w:rPr>
+          <w:highlight w:val="yellow"/>
+        </w:rPr>
+        <w:t>with 17%</w:t>
+      </w:r>
+      <w:r>
+        <w:t xml:space="preserve"> increase in survival</w:t>
+      </w:r>
+      <w:r>
         <w:t xml:space="preserve"> </w:t>
       </w:r>
       <w:r>
         <w:t>(</w:t>
       </w:r>
       <w:r>
-        <w:t>0.17</w:t>
-      </w:r>
-      <w:r>
-        <w:t>, 95% CI: (</w:t>
-      </w:r>
-      <w:r>
-        <w:t>0.02, 0.</w:t>
-      </w:r>
-      <w:r>
+        <w:t xml:space="preserve">mean: </w:t>
+      </w:r>
+      <w:r>
+        <w:rPr>
+          <w:highlight w:val="yellow"/>
+        </w:rPr>
+        <w:t>0.17, 95% CI: (0.02, 0.</w:t>
+      </w:r>
+      <w:r>
+        <w:rPr>
+          <w:highlight w:val="yellow"/>
+        </w:rPr>
         <w:t>24</w:t>
       </w:r>
       <w:r>
-        <w:t>)</w:t>
-      </w:r>
-      <w:r>
-        <w:t>, 0.09</w:t>
-      </w:r>
-      <w:r>
-        <w:t>, 95% CI: (</w:t>
-      </w:r>
-      <w:r>
-        <w:t>-0.</w:t>
-      </w:r>
-      <w:r>
-        <w:t>04</w:t>
-      </w:r>
-      <w:r>
-        <w:t>, 0.</w:t>
-      </w:r>
-      <w:r>
-        <w:t>15</w:t>
-      </w:r>
-      <w:r>
-        <w:t xml:space="preserve">), </w:t>
-      </w:r>
-      <w:r>
-        <w:t>respectively,</w:t>
+        <w:rPr>
+          <w:highlight w:val="yellow"/>
+        </w:rPr>
+        <w:t>),</w:t>
       </w:r>
       <w:r>
         <w:rPr>
@@ -10829,8 +10886,10 @@
         <w:t xml:space="preserve">the </w:t>
       </w:r>
       <w:r>
-        <w:lastRenderedPageBreak/>
-        <w:t xml:space="preserve">second stage, first winter at sea to maturity, </w:t>
+        <w:t>marine stage, from the</w:t>
+      </w:r>
+      <w:r>
+        <w:t xml:space="preserve"> first winter at sea to maturity, </w:t>
       </w:r>
       <w:r>
         <w:t xml:space="preserve">appeared to have a </w:t>
@@ -10869,6 +10928,9 @@
         <w:t xml:space="preserve"> </w:t>
       </w:r>
       <w:r>
+        <w:t xml:space="preserve">marine survival and </w:t>
+      </w:r>
+      <w:r>
         <w:t>Chum</w:t>
       </w:r>
       <w:r>
@@ -10881,124 +10943,121 @@
         <w:t>(</w:t>
       </w:r>
       <w:r>
-        <w:t>mean: -0.12, 95% CI: (</w:t>
-      </w:r>
-      <w:r>
-        <w:t>-0.30, 0.0</w:t>
-      </w:r>
-      <w:r>
-        <w:t xml:space="preserve">1)) </w:t>
-      </w:r>
-      <w:r>
-        <w:t>and</w:t>
-      </w:r>
-      <w:r>
-        <w:t xml:space="preserve"> marine </w:t>
+        <w:rPr>
+          <w:highlight w:val="yellow"/>
+        </w:rPr>
+        <w:t>mean: -0.12, 95% CI: (-0.30, 0.01))</w:t>
+      </w:r>
+      <w:r>
+        <w:t xml:space="preserve">. We also found a </w:t>
+      </w:r>
+      <w:proofErr w:type="spellStart"/>
+      <w:r>
+        <w:t>ngative</w:t>
+      </w:r>
+      <w:proofErr w:type="spellEnd"/>
+      <w:r>
+        <w:t xml:space="preserve"> relationship between marine survival and </w:t>
+      </w:r>
+      <w:r>
+        <w:t>winter SST</w:t>
+      </w:r>
+      <w:r>
+        <w:t xml:space="preserve"> in the Aleutians Islands</w:t>
+      </w:r>
+      <w:r>
+        <w:t xml:space="preserve"> (</w:t>
+      </w:r>
+      <w:r>
+        <w:rPr>
+          <w:highlight w:val="yellow"/>
+        </w:rPr>
+        <w:t>mean: -0.13, 95% CI: (-0.31, 0.02</w:t>
+      </w:r>
+      <w:r>
+        <w:t>)) (</w:t>
+      </w:r>
+      <w:r>
+        <w:t>Table S2, Figure 4</w:t>
+      </w:r>
+      <w:r>
+        <w:t>)</w:t>
+      </w:r>
+      <w:r>
+        <w:t xml:space="preserve">. </w:t>
+      </w:r>
+      <w:r>
+        <w:t>Finally, we</w:t>
+      </w:r>
+      <w:r>
+        <w:t xml:space="preserve"> found a positive effect of juvenile stomach fullness on marine </w:t>
       </w:r>
       <w:r>
         <w:t>survival</w:t>
       </w:r>
       <w:r>
-        <w:t xml:space="preserve"> during the first winter at sea</w:t>
-      </w:r>
-      <w:r>
-        <w:t>,</w:t>
-      </w:r>
-      <w:r>
-        <w:t xml:space="preserve"> and winter SST</w:t>
-      </w:r>
-      <w:r>
-        <w:t xml:space="preserve"> (mean: -0.13, 95% CI: (</w:t>
-      </w:r>
-      <w:r>
-        <w:t>-0.31, 0.0</w:t>
-      </w:r>
-      <w:r>
-        <w:t>2))</w:t>
-      </w:r>
-      <w:r>
-        <w:t xml:space="preserve"> </w:t>
-      </w:r>
-      <w:r>
-        <w:t>and survival through this life stage</w:t>
-      </w:r>
-      <w:r>
+        <w:t>, meaning that juveniles in better condition are more likely to survive their first winter at sea</w:t>
+      </w:r>
+      <w:r>
+        <w:t xml:space="preserve"> </w:t>
+      </w:r>
+      <w:r>
+        <w:t>(</w:t>
+      </w:r>
+      <w:r>
+        <w:rPr>
+          <w:highlight w:val="yellow"/>
+        </w:rPr>
+        <w:t>0.16, 95% CI: (0.0</w:t>
+      </w:r>
+      <w:r>
+        <w:rPr>
+          <w:highlight w:val="yellow"/>
+        </w:rPr>
+        <w:t>3</w:t>
+      </w:r>
+      <w:r>
+        <w:rPr>
+          <w:highlight w:val="yellow"/>
+        </w:rPr>
+        <w:t>, 0.35</w:t>
+      </w:r>
+      <w:r>
+        <w:t>)</w:t>
+      </w:r>
+      <w:r>
+        <w:t xml:space="preserve">, </w:t>
+      </w:r>
+      <w:r>
+        <w:t>Table S2, Figure 4).</w:t>
+      </w:r>
+    </w:p>
+    <w:p>
+      <w:r>
+        <w:t xml:space="preserve">  </w:t>
+      </w:r>
+    </w:p>
+    <w:p>
+      <w:pPr>
+        <w:pStyle w:val="Heading4"/>
+        <w:rPr>
+          <w:rFonts w:ascii="Times New Roman" w:hAnsi="Times New Roman" w:cs="Times New Roman"/>
+        </w:rPr>
+      </w:pPr>
+      <w:r>
+        <w:rPr>
+          <w:rFonts w:ascii="Times New Roman" w:hAnsi="Times New Roman" w:cs="Times New Roman"/>
+        </w:rPr>
+        <w:t xml:space="preserve">3.3 Sensitivity Analysis </w:t>
+      </w:r>
+    </w:p>
+    <w:p>
+      <w:pPr>
+        <w:pStyle w:val="CommentText"/>
+        <w:ind w:firstLine="720"/>
         <w:rPr>
           <w:b/>
           <w:bCs/>
-        </w:rPr>
-        <w:t xml:space="preserve"> </w:t>
-      </w:r>
-      <w:r>
-        <w:rPr>
-          <w:b/>
-          <w:bCs/>
-        </w:rPr>
-        <w:t>(</w:t>
-      </w:r>
-      <w:r>
-        <w:t>Table S2, Figure 4</w:t>
-      </w:r>
-      <w:r>
-        <w:t>)</w:t>
-      </w:r>
-      <w:r>
-        <w:t xml:space="preserve">. We also found a positive effect of juvenile stomach fullness on marine </w:t>
-      </w:r>
-      <w:r>
-        <w:t>survival</w:t>
-      </w:r>
-      <w:r>
-        <w:t>, meaning that juveniles in better condition are more likely to survive their first winter at sea</w:t>
-      </w:r>
-      <w:r>
-        <w:t xml:space="preserve"> </w:t>
-      </w:r>
-      <w:r>
-        <w:t>(</w:t>
-      </w:r>
-      <w:r>
-        <w:t>0.16, 95% CI: (0.0</w:t>
-      </w:r>
-      <w:r>
-        <w:t>3</w:t>
-      </w:r>
-      <w:r>
-        <w:t>, 0.35)</w:t>
-      </w:r>
-      <w:r>
-        <w:t xml:space="preserve">, </w:t>
-      </w:r>
-      <w:r>
-        <w:t>Table S2, Figure 4).</w:t>
-      </w:r>
-    </w:p>
-    <w:p>
-      <w:r>
-        <w:t xml:space="preserve">  </w:t>
-      </w:r>
-    </w:p>
-    <w:p>
-      <w:pPr>
-        <w:pStyle w:val="Heading4"/>
-        <w:rPr>
-          <w:rFonts w:ascii="Times New Roman" w:hAnsi="Times New Roman" w:cs="Times New Roman"/>
-        </w:rPr>
-      </w:pPr>
-      <w:r>
-        <w:rPr>
-          <w:rFonts w:ascii="Times New Roman" w:hAnsi="Times New Roman" w:cs="Times New Roman"/>
-        </w:rPr>
-        <w:t xml:space="preserve">3.3 Sensitivity Analysis </w:t>
-      </w:r>
-    </w:p>
-    <w:p>
-      <w:pPr>
-        <w:pStyle w:val="CommentText"/>
-        <w:ind w:firstLine="720"/>
-        <w:rPr>
-          <w:b/>
-          <w:bCs/>
           <w:sz w:val="24"/>
           <w:szCs w:val="24"/>
         </w:rPr>
@@ -11043,21 +11102,7 @@
           <w:sz w:val="24"/>
           <w:szCs w:val="24"/>
         </w:rPr>
-        <w:t>each covariate</w:t>
-      </w:r>
-      <w:r>
-        <w:rPr>
-          <w:sz w:val="24"/>
-          <w:szCs w:val="24"/>
-        </w:rPr>
-        <w:t xml:space="preserve"> included</w:t>
-      </w:r>
-      <w:r>
-        <w:rPr>
-          <w:sz w:val="24"/>
-          <w:szCs w:val="24"/>
-        </w:rPr>
-        <w:t xml:space="preserve">, we iteratively </w:t>
+        <w:t xml:space="preserve">each covariate, we iteratively </w:t>
       </w:r>
       <w:r>
         <w:rPr>
@@ -11561,10 +11606,19 @@
         <w:t xml:space="preserve"> </w:t>
       </w:r>
       <w:r>
-        <w:t xml:space="preserve">Our analyses suggest that reduced survival through important life stages </w:t>
-      </w:r>
-      <w:r>
-        <w:t>is correlated with</w:t>
+        <w:t xml:space="preserve">Our analyses suggest that reduced survival </w:t>
+      </w:r>
+      <w:r>
+        <w:t>across the lifecycle</w:t>
+      </w:r>
+      <w:r>
+        <w:t xml:space="preserve"> </w:t>
+      </w:r>
+      <w:r>
+        <w:t xml:space="preserve">is </w:t>
+      </w:r>
+      <w:r>
+        <w:t>correlated with</w:t>
       </w:r>
       <w:r>
         <w:t xml:space="preserve"> </w:t>
@@ -11573,16 +11627,16 @@
         <w:t>decreased</w:t>
       </w:r>
       <w:r>
-        <w:t xml:space="preserve"> spawner size, </w:t>
-      </w:r>
-      <w:r>
-        <w:t xml:space="preserve">decreased regional winter snowpack, </w:t>
+        <w:t xml:space="preserve"> regional winter snowpack, </w:t>
       </w:r>
       <w:r>
         <w:t>increased marine competition, and poor juvenile feeding conditions resulting in low stomach fullness</w:t>
       </w:r>
       <w:r>
-        <w:t xml:space="preserve">. These findings contribute to a growing body of evidence suggesting that Pacific salmon populations are increasingly vulnerable to </w:t>
+        <w:t xml:space="preserve">. These findings contribute to a growing body of evidence suggesting that Pacific salmon populations are </w:t>
+      </w:r>
+      <w:r>
+        <w:t xml:space="preserve">increasingly vulnerable to </w:t>
       </w:r>
       <w:r>
         <w:t>ecosystem</w:t>
@@ -11617,49 +11671,49 @@
           <w:sz w:val="24"/>
           <w:szCs w:val="24"/>
         </w:rPr>
-        <w:t xml:space="preserve">We </w:t>
-      </w:r>
-      <w:r>
-        <w:rPr>
-          <w:sz w:val="24"/>
-          <w:szCs w:val="24"/>
-        </w:rPr>
-        <w:t>explored</w:t>
-      </w:r>
-      <w:r>
-        <w:rPr>
-          <w:sz w:val="24"/>
-          <w:szCs w:val="24"/>
-        </w:rPr>
-        <w:t xml:space="preserve"> </w:t>
-      </w:r>
-      <w:r>
-        <w:rPr>
-          <w:sz w:val="24"/>
-          <w:szCs w:val="24"/>
-        </w:rPr>
-        <w:t>a range of hypotheses</w:t>
-      </w:r>
-      <w:r>
-        <w:rPr>
-          <w:sz w:val="24"/>
-          <w:szCs w:val="24"/>
-        </w:rPr>
-        <w:t xml:space="preserve"> about processes associated with </w:t>
-      </w:r>
-      <w:r>
-        <w:rPr>
-          <w:sz w:val="24"/>
-          <w:szCs w:val="24"/>
-        </w:rPr>
-        <w:t>Yukon River</w:t>
-      </w:r>
-      <w:r>
-        <w:rPr>
-          <w:sz w:val="24"/>
-          <w:szCs w:val="24"/>
-        </w:rPr>
-        <w:t xml:space="preserve"> fall </w:t>
+        <w:t xml:space="preserve">We examined factors </w:t>
+      </w:r>
+      <w:r>
+        <w:rPr>
+          <w:sz w:val="24"/>
+          <w:szCs w:val="24"/>
+        </w:rPr>
+        <w:t xml:space="preserve">hypothesized to </w:t>
+      </w:r>
+      <w:r>
+        <w:rPr>
+          <w:sz w:val="24"/>
+          <w:szCs w:val="24"/>
+        </w:rPr>
+        <w:t>affect Yukon River fall Chum salmon survival throughout their lifecycle</w:t>
+      </w:r>
+      <w:r>
+        <w:rPr>
+          <w:sz w:val="24"/>
+          <w:szCs w:val="24"/>
+        </w:rPr>
+        <w:t xml:space="preserve"> </w:t>
+      </w:r>
+      <w:r>
+        <w:rPr>
+          <w:sz w:val="24"/>
+          <w:szCs w:val="24"/>
+        </w:rPr>
+        <w:t xml:space="preserve">and </w:t>
+      </w:r>
+      <w:r>
+        <w:rPr>
+          <w:sz w:val="24"/>
+          <w:szCs w:val="24"/>
+        </w:rPr>
+        <w:t xml:space="preserve">found the strongest support for covariates </w:t>
+      </w:r>
+      <w:r>
+        <w:rPr>
+          <w:sz w:val="24"/>
+          <w:szCs w:val="24"/>
+        </w:rPr>
+        <w:t xml:space="preserve">describing conditions experienced by subadult </w:t>
       </w:r>
       <w:r>
         <w:rPr>
@@ -11673,42 +11727,175 @@
           <w:sz w:val="24"/>
           <w:szCs w:val="24"/>
         </w:rPr>
-        <w:t xml:space="preserve"> salmon survival</w:t>
-      </w:r>
-      <w:r>
-        <w:rPr>
-          <w:sz w:val="24"/>
-          <w:szCs w:val="24"/>
-        </w:rPr>
-        <w:t xml:space="preserve"> throughout the</w:t>
-      </w:r>
-      <w:r>
-        <w:rPr>
-          <w:sz w:val="24"/>
-          <w:szCs w:val="24"/>
-        </w:rPr>
-        <w:t>ir</w:t>
-      </w:r>
-      <w:r>
-        <w:rPr>
-          <w:sz w:val="24"/>
-          <w:szCs w:val="24"/>
-        </w:rPr>
-        <w:t xml:space="preserve"> lifecycle and </w:t>
-      </w:r>
-      <w:r>
-        <w:rPr>
-          <w:sz w:val="24"/>
-          <w:szCs w:val="24"/>
-        </w:rPr>
-        <w:t xml:space="preserve">found the strongest support for covariates </w:t>
-      </w:r>
-      <w:r>
-        <w:rPr>
-          <w:sz w:val="24"/>
-          <w:szCs w:val="24"/>
-        </w:rPr>
-        <w:t xml:space="preserve">describing conditions experienced by subadult </w:t>
+        <w:t xml:space="preserve"> salmon</w:t>
+      </w:r>
+      <w:r>
+        <w:rPr>
+          <w:sz w:val="24"/>
+          <w:szCs w:val="24"/>
+        </w:rPr>
+        <w:t xml:space="preserve"> after the first summer </w:t>
+      </w:r>
+      <w:r>
+        <w:rPr>
+          <w:sz w:val="24"/>
+          <w:szCs w:val="24"/>
+        </w:rPr>
+        <w:t>at sea</w:t>
+      </w:r>
+      <w:r>
+        <w:rPr>
+          <w:sz w:val="24"/>
+          <w:szCs w:val="24"/>
+        </w:rPr>
+        <w:t xml:space="preserve"> —the period before maturation and return to freshwater when they become vulnerable to terminal harvest</w:t>
+      </w:r>
+      <w:r>
+        <w:rPr>
+          <w:sz w:val="24"/>
+          <w:szCs w:val="24"/>
+        </w:rPr>
+        <w:t>. Covariates</w:t>
+      </w:r>
+      <w:r>
+        <w:rPr>
+          <w:sz w:val="24"/>
+          <w:szCs w:val="24"/>
+        </w:rPr>
+        <w:t xml:space="preserve"> </w:t>
+      </w:r>
+      <w:r>
+        <w:rPr>
+          <w:sz w:val="24"/>
+          <w:szCs w:val="24"/>
+        </w:rPr>
+        <w:t>linked to</w:t>
+      </w:r>
+      <w:r>
+        <w:rPr>
+          <w:sz w:val="24"/>
+          <w:szCs w:val="24"/>
+        </w:rPr>
+        <w:t xml:space="preserve"> survival from egg to juvenile stages </w:t>
+      </w:r>
+      <w:r>
+        <w:rPr>
+          <w:sz w:val="24"/>
+          <w:szCs w:val="24"/>
+        </w:rPr>
+        <w:t xml:space="preserve">generally </w:t>
+      </w:r>
+      <w:r>
+        <w:rPr>
+          <w:sz w:val="24"/>
+          <w:szCs w:val="24"/>
+        </w:rPr>
+        <w:t>lacked strong model</w:t>
+      </w:r>
+      <w:r>
+        <w:rPr>
+          <w:sz w:val="24"/>
+          <w:szCs w:val="24"/>
+        </w:rPr>
+        <w:t xml:space="preserve"> suppor</w:t>
+      </w:r>
+      <w:r>
+        <w:rPr>
+          <w:sz w:val="24"/>
+          <w:szCs w:val="24"/>
+        </w:rPr>
+        <w:t>t</w:t>
+      </w:r>
+      <w:r>
+        <w:rPr>
+          <w:sz w:val="24"/>
+          <w:szCs w:val="24"/>
+        </w:rPr>
+        <w:t xml:space="preserve">, </w:t>
+      </w:r>
+      <w:r>
+        <w:rPr>
+          <w:sz w:val="24"/>
+          <w:szCs w:val="24"/>
+        </w:rPr>
+        <w:t>except for</w:t>
+      </w:r>
+      <w:r>
+        <w:rPr>
+          <w:sz w:val="24"/>
+          <w:szCs w:val="24"/>
+        </w:rPr>
+        <w:t xml:space="preserve"> the positive </w:t>
+      </w:r>
+      <w:r>
+        <w:rPr>
+          <w:sz w:val="24"/>
+          <w:szCs w:val="24"/>
+        </w:rPr>
+        <w:t>relationship</w:t>
+      </w:r>
+      <w:r>
+        <w:rPr>
+          <w:sz w:val="24"/>
+          <w:szCs w:val="24"/>
+        </w:rPr>
+        <w:t xml:space="preserve"> </w:t>
+      </w:r>
+      <w:r>
+        <w:rPr>
+          <w:sz w:val="24"/>
+          <w:szCs w:val="24"/>
+        </w:rPr>
+        <w:t xml:space="preserve">to </w:t>
+      </w:r>
+      <w:r>
+        <w:rPr>
+          <w:sz w:val="24"/>
+          <w:szCs w:val="24"/>
+        </w:rPr>
+        <w:t>winter snowpack</w:t>
+      </w:r>
+      <w:r>
+        <w:rPr>
+          <w:sz w:val="24"/>
+          <w:szCs w:val="24"/>
+        </w:rPr>
+        <w:t>.</w:t>
+      </w:r>
+      <w:r>
+        <w:rPr>
+          <w:sz w:val="24"/>
+          <w:szCs w:val="24"/>
+        </w:rPr>
+        <w:t xml:space="preserve"> </w:t>
+      </w:r>
+      <w:r>
+        <w:rPr>
+          <w:sz w:val="24"/>
+          <w:szCs w:val="24"/>
+        </w:rPr>
+        <w:t>A lack of</w:t>
+      </w:r>
+      <w:r>
+        <w:rPr>
+          <w:sz w:val="24"/>
+          <w:szCs w:val="24"/>
+        </w:rPr>
+        <w:t xml:space="preserve"> </w:t>
+      </w:r>
+      <w:r>
+        <w:rPr>
+          <w:sz w:val="24"/>
+          <w:szCs w:val="24"/>
+        </w:rPr>
+        <w:t>direct estimates for</w:t>
+      </w:r>
+      <w:r>
+        <w:rPr>
+          <w:sz w:val="24"/>
+          <w:szCs w:val="24"/>
+        </w:rPr>
+        <w:t xml:space="preserve"> </w:t>
       </w:r>
       <w:r>
         <w:rPr>
@@ -11722,6 +11909,168 @@
           <w:sz w:val="24"/>
           <w:szCs w:val="24"/>
         </w:rPr>
+        <w:t xml:space="preserve"> salmon abundance during </w:t>
+      </w:r>
+      <w:r>
+        <w:rPr>
+          <w:sz w:val="24"/>
+          <w:szCs w:val="24"/>
+        </w:rPr>
+        <w:t>smolt</w:t>
+      </w:r>
+      <w:r>
+        <w:rPr>
+          <w:sz w:val="24"/>
+          <w:szCs w:val="24"/>
+        </w:rPr>
+        <w:t xml:space="preserve"> </w:t>
+      </w:r>
+      <w:r>
+        <w:rPr>
+          <w:sz w:val="24"/>
+          <w:szCs w:val="24"/>
+        </w:rPr>
+        <w:t xml:space="preserve">outmigration makes it challenging to </w:t>
+      </w:r>
+      <w:r>
+        <w:rPr>
+          <w:sz w:val="24"/>
+          <w:szCs w:val="24"/>
+        </w:rPr>
+        <w:t>disentangle</w:t>
+      </w:r>
+      <w:r>
+        <w:rPr>
+          <w:sz w:val="24"/>
+          <w:szCs w:val="24"/>
+        </w:rPr>
+        <w:t xml:space="preserve"> key drivers of </w:t>
+      </w:r>
+      <w:r>
+        <w:rPr>
+          <w:sz w:val="24"/>
+          <w:szCs w:val="24"/>
+        </w:rPr>
+        <w:lastRenderedPageBreak/>
+        <w:t>freshwater survival</w:t>
+      </w:r>
+      <w:r>
+        <w:rPr>
+          <w:sz w:val="24"/>
+          <w:szCs w:val="24"/>
+        </w:rPr>
+        <w:t xml:space="preserve"> from those impacting early marine summertime survival</w:t>
+      </w:r>
+      <w:r>
+        <w:rPr>
+          <w:sz w:val="24"/>
+          <w:szCs w:val="24"/>
+        </w:rPr>
+        <w:t xml:space="preserve">, particularly </w:t>
+      </w:r>
+      <w:r>
+        <w:rPr>
+          <w:sz w:val="24"/>
+          <w:szCs w:val="24"/>
+        </w:rPr>
+        <w:t>as survival bottlenecks during the</w:t>
+      </w:r>
+      <w:r>
+        <w:rPr>
+          <w:sz w:val="24"/>
+          <w:szCs w:val="24"/>
+        </w:rPr>
+        <w:t xml:space="preserve"> critical period</w:t>
+      </w:r>
+      <w:r>
+        <w:rPr>
+          <w:sz w:val="24"/>
+          <w:szCs w:val="24"/>
+        </w:rPr>
+        <w:t xml:space="preserve"> after ocean entry may mask upstream effects</w:t>
+      </w:r>
+      <w:r>
+        <w:rPr>
+          <w:sz w:val="24"/>
+          <w:szCs w:val="24"/>
+        </w:rPr>
+        <w:t xml:space="preserve">. </w:t>
+      </w:r>
+      <w:r>
+        <w:rPr>
+          <w:sz w:val="24"/>
+          <w:szCs w:val="24"/>
+        </w:rPr>
+        <w:t xml:space="preserve">While </w:t>
+      </w:r>
+      <w:r>
+        <w:rPr>
+          <w:sz w:val="24"/>
+          <w:szCs w:val="24"/>
+        </w:rPr>
+        <w:t xml:space="preserve">outmigration </w:t>
+      </w:r>
+      <w:r>
+        <w:rPr>
+          <w:sz w:val="24"/>
+          <w:szCs w:val="24"/>
+        </w:rPr>
+        <w:t>monitoring projects</w:t>
+      </w:r>
+      <w:r>
+        <w:rPr>
+          <w:sz w:val="24"/>
+          <w:szCs w:val="24"/>
+        </w:rPr>
+        <w:t xml:space="preserve"> have been developed</w:t>
+      </w:r>
+      <w:r>
+        <w:rPr>
+          <w:sz w:val="24"/>
+          <w:szCs w:val="24"/>
+        </w:rPr>
+        <w:t>,</w:t>
+      </w:r>
+      <w:r>
+        <w:rPr>
+          <w:sz w:val="24"/>
+          <w:szCs w:val="24"/>
+        </w:rPr>
+        <w:t xml:space="preserve"> the</w:t>
+      </w:r>
+      <w:r>
+        <w:rPr>
+          <w:sz w:val="24"/>
+          <w:szCs w:val="24"/>
+        </w:rPr>
+        <w:t xml:space="preserve"> </w:t>
+      </w:r>
+      <w:r>
+        <w:rPr>
+          <w:sz w:val="24"/>
+          <w:szCs w:val="24"/>
+        </w:rPr>
+        <w:t xml:space="preserve">time series </w:t>
+      </w:r>
+      <w:r>
+        <w:rPr>
+          <w:sz w:val="24"/>
+          <w:szCs w:val="24"/>
+        </w:rPr>
+        <w:t xml:space="preserve">for which paired genetic composition data can be used to separate Yukon summer and fall run </w:t>
+      </w:r>
+      <w:r>
+        <w:rPr>
+          <w:sz w:val="24"/>
+          <w:szCs w:val="24"/>
+        </w:rPr>
+        <w:t>Chum</w:t>
+      </w:r>
+      <w:r>
+        <w:rPr>
+          <w:sz w:val="24"/>
+          <w:szCs w:val="24"/>
+        </w:rPr>
         <w:t xml:space="preserve"> salmon</w:t>
       </w:r>
       <w:r>
@@ -11729,217 +12078,134 @@
           <w:sz w:val="24"/>
           <w:szCs w:val="24"/>
         </w:rPr>
-        <w:t xml:space="preserve"> after the first summer at sea</w:t>
-      </w:r>
-      <w:r>
-        <w:rPr>
-          <w:sz w:val="24"/>
-          <w:szCs w:val="24"/>
-        </w:rPr>
-        <w:t>,</w:t>
-      </w:r>
-      <w:r>
-        <w:rPr>
-          <w:sz w:val="24"/>
-          <w:szCs w:val="24"/>
-        </w:rPr>
-        <w:t xml:space="preserve"> before </w:t>
-      </w:r>
-      <w:r>
-        <w:rPr>
-          <w:sz w:val="24"/>
-          <w:szCs w:val="24"/>
-        </w:rPr>
-        <w:t xml:space="preserve"> </w:t>
-      </w:r>
-      <w:r>
-        <w:rPr>
-          <w:sz w:val="24"/>
-          <w:szCs w:val="24"/>
-        </w:rPr>
-        <w:t>matur</w:t>
-      </w:r>
-      <w:r>
-        <w:rPr>
-          <w:sz w:val="24"/>
-          <w:szCs w:val="24"/>
-        </w:rPr>
-        <w:t>ation</w:t>
-      </w:r>
-      <w:r>
-        <w:rPr>
-          <w:sz w:val="24"/>
-          <w:szCs w:val="24"/>
-        </w:rPr>
-        <w:t xml:space="preserve"> and </w:t>
-      </w:r>
-      <w:r>
-        <w:rPr>
-          <w:sz w:val="24"/>
-          <w:szCs w:val="24"/>
-        </w:rPr>
-        <w:t xml:space="preserve">to </w:t>
-      </w:r>
-      <w:r>
-        <w:rPr>
-          <w:sz w:val="24"/>
-          <w:szCs w:val="24"/>
-        </w:rPr>
-        <w:t>return</w:t>
-      </w:r>
-      <w:r>
-        <w:rPr>
-          <w:sz w:val="24"/>
-          <w:szCs w:val="24"/>
-        </w:rPr>
-        <w:t xml:space="preserve"> to freshwater</w:t>
-      </w:r>
-      <w:r>
-        <w:rPr>
-          <w:sz w:val="24"/>
-          <w:szCs w:val="24"/>
-        </w:rPr>
-        <w:t xml:space="preserve"> </w:t>
-      </w:r>
-      <w:r>
-        <w:rPr>
-          <w:sz w:val="24"/>
-          <w:szCs w:val="24"/>
-        </w:rPr>
-        <w:t>where they</w:t>
-      </w:r>
-      <w:r>
-        <w:rPr>
-          <w:sz w:val="24"/>
-          <w:szCs w:val="24"/>
-        </w:rPr>
-        <w:t xml:space="preserve"> are vulnerable to terminal harvest. Covariates </w:t>
-      </w:r>
-      <w:r>
-        <w:rPr>
-          <w:sz w:val="24"/>
-          <w:szCs w:val="24"/>
-        </w:rPr>
-        <w:t>linked to</w:t>
-      </w:r>
-      <w:r>
-        <w:rPr>
-          <w:sz w:val="24"/>
-          <w:szCs w:val="24"/>
-        </w:rPr>
-        <w:t xml:space="preserve"> survival from egg to juvenile stages </w:t>
-      </w:r>
-      <w:r>
-        <w:rPr>
-          <w:sz w:val="24"/>
-          <w:szCs w:val="24"/>
-        </w:rPr>
-        <w:t xml:space="preserve">generally </w:t>
-      </w:r>
-      <w:r>
-        <w:rPr>
-          <w:sz w:val="24"/>
-          <w:szCs w:val="24"/>
-        </w:rPr>
-        <w:t>lacked strong model</w:t>
-      </w:r>
-      <w:r>
-        <w:rPr>
-          <w:sz w:val="24"/>
-          <w:szCs w:val="24"/>
-        </w:rPr>
-        <w:t xml:space="preserve"> suppor</w:t>
-      </w:r>
-      <w:r>
-        <w:rPr>
-          <w:sz w:val="24"/>
-          <w:szCs w:val="24"/>
-        </w:rPr>
-        <w:t>t</w:t>
-      </w:r>
-      <w:r>
-        <w:rPr>
-          <w:sz w:val="24"/>
-          <w:szCs w:val="24"/>
-        </w:rPr>
-        <w:t xml:space="preserve">, </w:t>
-      </w:r>
-      <w:r>
-        <w:rPr>
-          <w:sz w:val="24"/>
-          <w:szCs w:val="24"/>
-        </w:rPr>
-        <w:t>except for</w:t>
-      </w:r>
-      <w:r>
-        <w:rPr>
-          <w:sz w:val="24"/>
-          <w:szCs w:val="24"/>
-        </w:rPr>
-        <w:t xml:space="preserve"> the positive </w:t>
-      </w:r>
-      <w:r>
-        <w:rPr>
-          <w:sz w:val="24"/>
-          <w:szCs w:val="24"/>
-        </w:rPr>
-        <w:t>survival effects of</w:t>
-      </w:r>
-      <w:r>
-        <w:rPr>
-          <w:sz w:val="24"/>
-          <w:szCs w:val="24"/>
-        </w:rPr>
-        <w:t xml:space="preserve"> </w:t>
-      </w:r>
-      <w:r>
-        <w:rPr>
-          <w:sz w:val="24"/>
-          <w:szCs w:val="24"/>
-        </w:rPr>
-        <w:t>spawner size</w:t>
-      </w:r>
-      <w:r>
-        <w:rPr>
-          <w:sz w:val="24"/>
-          <w:szCs w:val="24"/>
-        </w:rPr>
-        <w:t xml:space="preserve"> and winter snowpack</w:t>
-      </w:r>
-      <w:r>
-        <w:rPr>
-          <w:sz w:val="24"/>
-          <w:szCs w:val="24"/>
-        </w:rPr>
-        <w:t xml:space="preserve">. </w:t>
-      </w:r>
-      <w:r>
-        <w:rPr>
-          <w:sz w:val="24"/>
-          <w:szCs w:val="24"/>
-        </w:rPr>
-        <w:t>A lack of</w:t>
-      </w:r>
-      <w:r>
-        <w:rPr>
-          <w:sz w:val="24"/>
-          <w:szCs w:val="24"/>
-        </w:rPr>
-        <w:t xml:space="preserve"> </w:t>
-      </w:r>
-      <w:r>
-        <w:rPr>
-          <w:sz w:val="24"/>
-          <w:szCs w:val="24"/>
-        </w:rPr>
-        <w:t>direct estimates for</w:t>
-      </w:r>
-      <w:r>
-        <w:rPr>
-          <w:sz w:val="24"/>
-          <w:szCs w:val="24"/>
-        </w:rPr>
-        <w:t xml:space="preserve"> </w:t>
+        <w:t xml:space="preserve"> does not</w:t>
+      </w:r>
+      <w:r>
+        <w:rPr>
+          <w:sz w:val="24"/>
+          <w:szCs w:val="24"/>
+        </w:rPr>
+        <w:t xml:space="preserve"> capture </w:t>
+      </w:r>
+      <w:r>
+        <w:rPr>
+          <w:sz w:val="24"/>
+          <w:szCs w:val="24"/>
+        </w:rPr>
+        <w:t xml:space="preserve">the range of </w:t>
+      </w:r>
+      <w:r>
+        <w:rPr>
+          <w:sz w:val="24"/>
+          <w:szCs w:val="24"/>
+        </w:rPr>
+        <w:t xml:space="preserve">brood years </w:t>
+      </w:r>
+      <w:r>
+        <w:rPr>
+          <w:sz w:val="24"/>
+          <w:szCs w:val="24"/>
+        </w:rPr>
+        <w:t xml:space="preserve">explored in </w:t>
+      </w:r>
+      <w:r>
+        <w:rPr>
+          <w:sz w:val="24"/>
+          <w:szCs w:val="24"/>
+        </w:rPr>
+        <w:t xml:space="preserve">this study </w:t>
+      </w:r>
+      <w:r>
+        <w:rPr>
+          <w:sz w:val="24"/>
+          <w:szCs w:val="24"/>
+        </w:rPr>
+        <w:fldChar w:fldCharType="begin"/>
+      </w:r>
+      <w:r>
+        <w:rPr>
+          <w:sz w:val="24"/>
+          <w:szCs w:val="24"/>
+        </w:rPr>
+        <w:instrText xml:space="preserve"> ADDIN ZOTERO_ITEM CSL_CITATION {"citationID":"nWEU8pXs","properties":{"formattedCitation":"(Miller &amp; Weiss 2023)","plainCitation":"(Miller &amp; Weiss 2023)","noteIndex":0},"citationItems":[{"id":3516,"uris":["http://zotero.org/users/8784224/items/JH5AJSG7"],"itemData":{"id":3516,"type":"article-journal","abstract":"Migration phenology inﬂuences many important ecological processes. For juvenile Paciﬁc salmon, the timing of the seaward migration from fresh to marine waters is linked to early marine survival and adult returns. Seaward migration phenology is determined by interactions between the intrinsic attributes of individual species and environmental factors that are acting upon them. Temperature and discharge are two factors of the freshwater environment that have been shown to inﬂuence intra- and interannual variation in juvenile salmon phenology, but these factors may affect the migrations of sympatric species differently. Understanding how variations in phenology change with environmental heterogeneity is a critical ﬁrst step in evaluating how the future climate may affect salmon. This is especially crucial for high-latitude rivers, where the pace of climate change is nearly twice as rapid as it is for more temperate areas. This research investigates the inﬂuence of river conditions on the seaward migration phenology of Chinook, chum, and coho salmon in the Yukon River. The results identiﬁed species-speciﬁc differences in the factors affecting migration duration, concentration, and skew and provide a starting point for a more detailed examination of how phenological variability may affect the temporal matching of juvenile salmon with biological resources and environmental conditions for optimal survival.","container-title":"Journal of Marine Science and Engineering","DOI":"10.3390/jmse11030589","ISSN":"2077-1312","issue":"3","journalAbbreviation":"JMSE","language":"en","page":"589","source":"DOI.org (Crossref)","title":"Disentangling Population Level Differences in Juvenile Migration Phenology for Three Species of Salmon on the Yukon River","volume":"11","author":[{"family":"Miller","given":"Katharine B."},{"family":"Weiss","given":"Courtney M."}],"issued":{"date-parts":[["2023",3,10]]}}}],"schema":"https://github.com/citation-style-language/schema/raw/master/csl-citation.json"} </w:instrText>
+      </w:r>
+      <w:r>
+        <w:rPr>
+          <w:sz w:val="24"/>
+          <w:szCs w:val="24"/>
+        </w:rPr>
+        <w:fldChar w:fldCharType="separate"/>
+      </w:r>
+      <w:r>
+        <w:rPr>
+          <w:noProof/>
+          <w:sz w:val="24"/>
+          <w:szCs w:val="24"/>
+        </w:rPr>
+        <w:t>(Miller &amp; Weiss 2023)</w:t>
+      </w:r>
+      <w:r>
+        <w:rPr>
+          <w:sz w:val="24"/>
+          <w:szCs w:val="24"/>
+        </w:rPr>
+        <w:fldChar w:fldCharType="end"/>
+      </w:r>
+      <w:r>
+        <w:rPr>
+          <w:sz w:val="24"/>
+          <w:szCs w:val="24"/>
+        </w:rPr>
+        <w:t>.</w:t>
+      </w:r>
+      <w:r>
+        <w:rPr>
+          <w:sz w:val="24"/>
+          <w:szCs w:val="24"/>
+        </w:rPr>
+        <w:t xml:space="preserve"> Future research would benefit from including smolt outmigration abundance data</w:t>
+      </w:r>
+      <w:r>
+        <w:rPr>
+          <w:sz w:val="24"/>
+          <w:szCs w:val="24"/>
+        </w:rPr>
+        <w:t xml:space="preserve"> to better discern how ecosystem processes relate to juvenile survival in freshwater and outmigration phases</w:t>
+      </w:r>
+      <w:r>
+        <w:rPr>
+          <w:sz w:val="24"/>
+          <w:szCs w:val="24"/>
+        </w:rPr>
+        <w:t>.</w:t>
+      </w:r>
+      <w:r>
+        <w:rPr>
+          <w:sz w:val="24"/>
+          <w:szCs w:val="24"/>
+        </w:rPr>
+        <w:t xml:space="preserve"> </w:t>
+      </w:r>
+      <w:r>
+        <w:rPr>
+          <w:sz w:val="24"/>
+          <w:szCs w:val="24"/>
+        </w:rPr>
+        <w:t>However</w:t>
+      </w:r>
+      <w:r>
+        <w:rPr>
+          <w:sz w:val="24"/>
+          <w:szCs w:val="24"/>
+        </w:rPr>
+        <w:t>, c</w:t>
+      </w:r>
+      <w:r>
+        <w:rPr>
+          <w:sz w:val="24"/>
+          <w:szCs w:val="24"/>
+        </w:rPr>
+        <w:t xml:space="preserve">ompared to other salmonids, juvenile </w:t>
       </w:r>
       <w:r>
         <w:rPr>
@@ -11953,315 +12219,6 @@
           <w:sz w:val="24"/>
           <w:szCs w:val="24"/>
         </w:rPr>
-        <w:t xml:space="preserve"> salmon abundance during </w:t>
-      </w:r>
-      <w:r>
-        <w:rPr>
-          <w:sz w:val="24"/>
-          <w:szCs w:val="24"/>
-        </w:rPr>
-        <w:t>smolt</w:t>
-      </w:r>
-      <w:r>
-        <w:rPr>
-          <w:sz w:val="24"/>
-          <w:szCs w:val="24"/>
-        </w:rPr>
-        <w:t xml:space="preserve"> </w:t>
-      </w:r>
-      <w:r>
-        <w:rPr>
-          <w:sz w:val="24"/>
-          <w:szCs w:val="24"/>
-        </w:rPr>
-        <w:t xml:space="preserve">outmigration makes it challenging to </w:t>
-      </w:r>
-      <w:r>
-        <w:rPr>
-          <w:sz w:val="24"/>
-          <w:szCs w:val="24"/>
-        </w:rPr>
-        <w:t>disentangle</w:t>
-      </w:r>
-      <w:r>
-        <w:rPr>
-          <w:sz w:val="24"/>
-          <w:szCs w:val="24"/>
-        </w:rPr>
-        <w:t xml:space="preserve"> key drivers of freshwater survival</w:t>
-      </w:r>
-      <w:r>
-        <w:rPr>
-          <w:sz w:val="24"/>
-          <w:szCs w:val="24"/>
-        </w:rPr>
-        <w:t xml:space="preserve"> from those impacting early marine summertime survival</w:t>
-      </w:r>
-      <w:r>
-        <w:rPr>
-          <w:sz w:val="24"/>
-          <w:szCs w:val="24"/>
-        </w:rPr>
-        <w:t xml:space="preserve">, particularly </w:t>
-      </w:r>
-      <w:r>
-        <w:rPr>
-          <w:sz w:val="24"/>
-          <w:szCs w:val="24"/>
-        </w:rPr>
-        <w:t>as survival bottlenecks during the</w:t>
-      </w:r>
-      <w:r>
-        <w:rPr>
-          <w:sz w:val="24"/>
-          <w:szCs w:val="24"/>
-        </w:rPr>
-        <w:t xml:space="preserve"> critical period</w:t>
-      </w:r>
-      <w:r>
-        <w:rPr>
-          <w:sz w:val="24"/>
-          <w:szCs w:val="24"/>
-        </w:rPr>
-        <w:t xml:space="preserve"> after ocean entry may mask upstream effects</w:t>
-      </w:r>
-      <w:r>
-        <w:rPr>
-          <w:sz w:val="24"/>
-          <w:szCs w:val="24"/>
-        </w:rPr>
-        <w:t xml:space="preserve">. </w:t>
-      </w:r>
-      <w:r>
-        <w:rPr>
-          <w:sz w:val="24"/>
-          <w:szCs w:val="24"/>
-        </w:rPr>
-        <w:t xml:space="preserve">While </w:t>
-      </w:r>
-      <w:r>
-        <w:rPr>
-          <w:sz w:val="24"/>
-          <w:szCs w:val="24"/>
-        </w:rPr>
-        <w:t xml:space="preserve">outmigration </w:t>
-      </w:r>
-      <w:r>
-        <w:rPr>
-          <w:sz w:val="24"/>
-          <w:szCs w:val="24"/>
-        </w:rPr>
-        <w:t>monitoring projects</w:t>
-      </w:r>
-      <w:r>
-        <w:rPr>
-          <w:sz w:val="24"/>
-          <w:szCs w:val="24"/>
-        </w:rPr>
-        <w:t xml:space="preserve"> have been developed</w:t>
-      </w:r>
-      <w:r>
-        <w:rPr>
-          <w:sz w:val="24"/>
-          <w:szCs w:val="24"/>
-        </w:rPr>
-        <w:t>,</w:t>
-      </w:r>
-      <w:r>
-        <w:rPr>
-          <w:sz w:val="24"/>
-          <w:szCs w:val="24"/>
-        </w:rPr>
-        <w:t xml:space="preserve"> the</w:t>
-      </w:r>
-      <w:r>
-        <w:rPr>
-          <w:sz w:val="24"/>
-          <w:szCs w:val="24"/>
-        </w:rPr>
-        <w:t xml:space="preserve"> </w:t>
-      </w:r>
-      <w:r>
-        <w:rPr>
-          <w:sz w:val="24"/>
-          <w:szCs w:val="24"/>
-        </w:rPr>
-        <w:t xml:space="preserve">time series </w:t>
-      </w:r>
-      <w:r>
-        <w:rPr>
-          <w:sz w:val="24"/>
-          <w:szCs w:val="24"/>
-        </w:rPr>
-        <w:t xml:space="preserve">for which paired genetic composition data can be used to separate Yukon summer and fall run </w:t>
-      </w:r>
-      <w:r>
-        <w:rPr>
-          <w:sz w:val="24"/>
-          <w:szCs w:val="24"/>
-        </w:rPr>
-        <w:t>Chum</w:t>
-      </w:r>
-      <w:r>
-        <w:rPr>
-          <w:sz w:val="24"/>
-          <w:szCs w:val="24"/>
-        </w:rPr>
-        <w:t xml:space="preserve"> salmon is insufficient to</w:t>
-      </w:r>
-      <w:r>
-        <w:rPr>
-          <w:sz w:val="24"/>
-          <w:szCs w:val="24"/>
-        </w:rPr>
-        <w:t xml:space="preserve"> capture </w:t>
-      </w:r>
-      <w:r>
-        <w:rPr>
-          <w:sz w:val="24"/>
-          <w:szCs w:val="24"/>
-        </w:rPr>
-        <w:t xml:space="preserve">the range of </w:t>
-      </w:r>
-      <w:r>
-        <w:rPr>
-          <w:sz w:val="24"/>
-          <w:szCs w:val="24"/>
-        </w:rPr>
-        <w:t xml:space="preserve">brood years </w:t>
-      </w:r>
-      <w:r>
-        <w:rPr>
-          <w:sz w:val="24"/>
-          <w:szCs w:val="24"/>
-        </w:rPr>
-        <w:t xml:space="preserve">explored in </w:t>
-      </w:r>
-      <w:r>
-        <w:rPr>
-          <w:sz w:val="24"/>
-          <w:szCs w:val="24"/>
-        </w:rPr>
-        <w:t xml:space="preserve">this study </w:t>
-      </w:r>
-      <w:r>
-        <w:rPr>
-          <w:sz w:val="24"/>
-          <w:szCs w:val="24"/>
-        </w:rPr>
-        <w:fldChar w:fldCharType="begin"/>
-      </w:r>
-      <w:r>
-        <w:rPr>
-          <w:sz w:val="24"/>
-          <w:szCs w:val="24"/>
-        </w:rPr>
-        <w:instrText xml:space="preserve"> ADDIN ZOTERO_ITEM CSL_CITATION {"citationID":"nWEU8pXs","properties":{"formattedCitation":"(Miller &amp; Weiss 2023)","plainCitation":"(Miller &amp; Weiss 2023)","noteIndex":0},"citationItems":[{"id":3516,"uris":["http://zotero.org/users/8784224/items/JH5AJSG7"],"itemData":{"id":3516,"type":"article-journal","abstract":"Migration phenology inﬂuences many important ecological processes. For juvenile Paciﬁc salmon, the timing of the seaward migration from fresh to marine waters is linked to early marine survival and adult returns. Seaward migration phenology is determined by interactions between the intrinsic attributes of individual species and environmental factors that are acting upon them. Temperature and discharge are two factors of the freshwater environment that have been shown to inﬂuence intra- and interannual variation in juvenile salmon phenology, but these factors may affect the migrations of sympatric species differently. Understanding how variations in phenology change with environmental heterogeneity is a critical ﬁrst step in evaluating how the future climate may affect salmon. This is especially crucial for high-latitude rivers, where the pace of climate change is nearly twice as rapid as it is for more temperate areas. This research investigates the inﬂuence of river conditions on the seaward migration phenology of Chinook, chum, and coho salmon in the Yukon River. The results identiﬁed species-speciﬁc differences in the factors affecting migration duration, concentration, and skew and provide a starting point for a more detailed examination of how phenological variability may affect the temporal matching of juvenile salmon with biological resources and environmental conditions for optimal survival.","container-title":"Journal of Marine Science and Engineering","DOI":"10.3390/jmse11030589","ISSN":"2077-1312","issue":"3","journalAbbreviation":"JMSE","language":"en","page":"589","source":"DOI.org (Crossref)","title":"Disentangling Population Level Differences in Juvenile Migration Phenology for Three Species of Salmon on the Yukon River","volume":"11","author":[{"family":"Miller","given":"Katharine B."},{"family":"Weiss","given":"Courtney M."}],"issued":{"date-parts":[["2023",3,10]]}}}],"schema":"https://github.com/citation-style-language/schema/raw/master/csl-citation.json"} </w:instrText>
-      </w:r>
-      <w:r>
-        <w:rPr>
-          <w:sz w:val="24"/>
-          <w:szCs w:val="24"/>
-        </w:rPr>
-        <w:fldChar w:fldCharType="separate"/>
-      </w:r>
-      <w:r>
-        <w:rPr>
-          <w:noProof/>
-          <w:sz w:val="24"/>
-          <w:szCs w:val="24"/>
-        </w:rPr>
-        <w:t>(Miller &amp; Weiss 2023)</w:t>
-      </w:r>
-      <w:r>
-        <w:rPr>
-          <w:sz w:val="24"/>
-          <w:szCs w:val="24"/>
-        </w:rPr>
-        <w:fldChar w:fldCharType="end"/>
-      </w:r>
-      <w:r>
-        <w:rPr>
-          <w:sz w:val="24"/>
-          <w:szCs w:val="24"/>
-        </w:rPr>
-        <w:t>.</w:t>
-      </w:r>
-      <w:r>
-        <w:rPr>
-          <w:sz w:val="24"/>
-          <w:szCs w:val="24"/>
-        </w:rPr>
-        <w:t xml:space="preserve"> Future research would benefit from including smolt outmigration abundance data alongside surface trawl survey data indexing </w:t>
-      </w:r>
-      <w:r>
-        <w:rPr>
-          <w:sz w:val="24"/>
-          <w:szCs w:val="24"/>
-        </w:rPr>
-        <w:t>Chum</w:t>
-      </w:r>
-      <w:r>
-        <w:rPr>
-          <w:sz w:val="24"/>
-          <w:szCs w:val="24"/>
-        </w:rPr>
-        <w:t xml:space="preserve"> salmon at the end of their first summer at sea and information on adult return abundance and harvest.</w:t>
-      </w:r>
-      <w:r>
-        <w:rPr>
-          <w:sz w:val="24"/>
-          <w:szCs w:val="24"/>
-        </w:rPr>
-        <w:t xml:space="preserve"> </w:t>
-      </w:r>
-      <w:r>
-        <w:rPr>
-          <w:sz w:val="24"/>
-          <w:szCs w:val="24"/>
-        </w:rPr>
-        <w:t>However</w:t>
-      </w:r>
-      <w:r>
-        <w:rPr>
-          <w:sz w:val="24"/>
-          <w:szCs w:val="24"/>
-        </w:rPr>
-        <w:t xml:space="preserve">, </w:t>
-      </w:r>
-      <w:r>
-        <w:rPr>
-          <w:sz w:val="24"/>
-          <w:szCs w:val="24"/>
-        </w:rPr>
-        <w:t xml:space="preserve">overall </w:t>
-      </w:r>
-      <w:r>
-        <w:rPr>
-          <w:sz w:val="24"/>
-          <w:szCs w:val="24"/>
-        </w:rPr>
-        <w:t>c</w:t>
-      </w:r>
-      <w:r>
-        <w:rPr>
-          <w:sz w:val="24"/>
-          <w:szCs w:val="24"/>
-        </w:rPr>
-        <w:t xml:space="preserve">ompared to other salmonids, juvenile </w:t>
-      </w:r>
-      <w:r>
-        <w:rPr>
-          <w:sz w:val="24"/>
-          <w:szCs w:val="24"/>
-        </w:rPr>
-        <w:t>Chum</w:t>
-      </w:r>
-      <w:r>
-        <w:rPr>
-          <w:sz w:val="24"/>
-          <w:szCs w:val="24"/>
-        </w:rPr>
         <w:t xml:space="preserve"> salmon spend </w:t>
       </w:r>
       <w:r>
@@ -12283,7 +12240,6 @@
           <w:sz w:val="24"/>
           <w:szCs w:val="24"/>
         </w:rPr>
-        <w:lastRenderedPageBreak/>
         <w:t xml:space="preserve">Thus, </w:t>
       </w:r>
       <w:r>
@@ -12304,28 +12260,18 @@
     <w:p>
       <w:pPr>
         <w:pStyle w:val="CommentText"/>
-      </w:pPr>
-      <w:r>
-        <w:rPr>
-          <w:sz w:val="24"/>
-          <w:szCs w:val="24"/>
-        </w:rPr>
-        <w:tab/>
-        <w:t xml:space="preserve">As with other Pacific salmonid populations, Yukon River </w:t>
-      </w:r>
-      <w:r>
-        <w:rPr>
-          <w:sz w:val="24"/>
-          <w:szCs w:val="24"/>
-        </w:rPr>
-        <w:t>f</w:t>
-      </w:r>
-      <w:r>
-        <w:rPr>
-          <w:sz w:val="24"/>
-          <w:szCs w:val="24"/>
-        </w:rPr>
-        <w:t xml:space="preserve">all </w:t>
+        <w:ind w:firstLine="720"/>
+        <w:rPr>
+          <w:sz w:val="24"/>
+          <w:szCs w:val="24"/>
+        </w:rPr>
+      </w:pPr>
+      <w:r>
+        <w:rPr>
+          <w:sz w:val="24"/>
+          <w:szCs w:val="24"/>
+        </w:rPr>
+        <w:t xml:space="preserve">Yukon River fall </w:t>
       </w:r>
       <w:r>
         <w:rPr>
@@ -12339,42 +12285,44 @@
           <w:sz w:val="24"/>
           <w:szCs w:val="24"/>
         </w:rPr>
-        <w:t xml:space="preserve"> salmon body sizes </w:t>
-      </w:r>
-      <w:r>
-        <w:rPr>
-          <w:sz w:val="24"/>
-          <w:szCs w:val="24"/>
-        </w:rPr>
-        <w:t>have</w:t>
-      </w:r>
-      <w:r>
-        <w:rPr>
-          <w:sz w:val="24"/>
-          <w:szCs w:val="24"/>
-        </w:rPr>
-        <w:t xml:space="preserve"> decreas</w:t>
-      </w:r>
-      <w:r>
-        <w:rPr>
-          <w:sz w:val="24"/>
-          <w:szCs w:val="24"/>
-        </w:rPr>
-        <w:t>ed</w:t>
-      </w:r>
-      <w:r>
-        <w:rPr>
-          <w:sz w:val="24"/>
-          <w:szCs w:val="24"/>
-        </w:rPr>
-        <w:t xml:space="preserve"> through time (Figure S1)</w:t>
-      </w:r>
-      <w:r>
-        <w:rPr>
-          <w:sz w:val="24"/>
-          <w:szCs w:val="24"/>
-        </w:rPr>
-        <w:t xml:space="preserve"> </w:t>
+        <w:t xml:space="preserve"> </w:t>
+      </w:r>
+      <w:proofErr w:type="gramStart"/>
+      <w:r>
+        <w:rPr>
+          <w:sz w:val="24"/>
+          <w:szCs w:val="24"/>
+        </w:rPr>
+        <w:t>are</w:t>
+      </w:r>
+      <w:proofErr w:type="gramEnd"/>
+      <w:r>
+        <w:rPr>
+          <w:sz w:val="24"/>
+          <w:szCs w:val="24"/>
+        </w:rPr>
+        <w:t xml:space="preserve"> adapted for </w:t>
+      </w:r>
+      <w:r>
+        <w:rPr>
+          <w:sz w:val="24"/>
+          <w:szCs w:val="24"/>
+        </w:rPr>
+        <w:t xml:space="preserve">a </w:t>
+      </w:r>
+      <w:r>
+        <w:rPr>
+          <w:sz w:val="24"/>
+          <w:szCs w:val="24"/>
+        </w:rPr>
+        <w:t>long migration and cold incubation temperatures</w:t>
+      </w:r>
+      <w:r>
+        <w:rPr>
+          <w:sz w:val="24"/>
+          <w:szCs w:val="24"/>
+        </w:rPr>
+        <w:t xml:space="preserve">. Local knowledge and ecosystem reports have highlighted how snowpack can insulate and stabilize temperatures by protecting eggs against extreme cold conditions in interior Alaska and Canada </w:t>
       </w:r>
       <w:r>
         <w:rPr>
@@ -12388,7 +12336,7 @@
           <w:sz w:val="24"/>
           <w:szCs w:val="24"/>
         </w:rPr>
-        <w:instrText xml:space="preserve"> ADDIN ZOTERO_ITEM CSL_CITATION {"citationID":"zSiv4duM","properties":{"formattedCitation":"(Oke et al. 2020, Ohlberger et al. 2023, Freshwater et al. 2023)","plainCitation":"(Oke et al. 2020, Ohlberger et al. 2023, Freshwater et al. 2023)","noteIndex":0},"citationItems":[{"id":11,"uris":["http://zotero.org/users/8784224/items/39BSNKKE"],"itemData":{"id":11,"type":"article-journal","abstract":"Declines in animal body sizes are widely reported and likely impact ecological interactions and ecosystem services. For harvested species subject to multiple stressors, limited understanding of the causes and consequences of size declines impedes prediction, prevention, and mitigation. We highlight widespread declines in Pacific salmon size based on 60 years of measurements from 12.5 million fish across Alaska, the last largely pristine North American salmon-producing region. Declines in salmon size, primarily resulting from shifting age structure, are associated with climate and competition at sea. Compared to salmon maturing before 1990, the reduced size of adult salmon after 2010 has potentially resulted in substantial losses to ecosystems and people; for Chinook salmon we estimated average per-fish reductions in egg production (−16%), nutrient transport (−28%), fisheries value (−21%), and meals for rural people (−26%). Downsizing of organisms is a global concern, and current trends may pose substantial risks for nature and people.","container-title":"Nature Communications","DOI":"10.1038/s41467-020-17726-z","ISSN":"2041-1723","issue":"1","journalAbbreviation":"Nat Commun","language":"en","license":"2020 The Author(s)","note":"Bandiera_abtest: a\nCc_license_type: cc_by\nCg_type: Nature Research Journals\nnumber: 1\nPrimary_atype: Research\npublisher: Nature Publishing Group\nSubject_term: Climate-change ecology;Conservation biology;Ecosystem services;Evolutionary ecology\nSubject_term_id: climate-change-ecology;conservation;ecosystem-services;evolutionary-ecology","page":"4155","source":"www.nature.com","title":"Recent declines in salmon body size impact ecosystems and fisheries","volume":"11","author":[{"family":"Oke","given":"K. B."},{"family":"Cunningham","given":"C. J."},{"family":"Westley","given":"P. a. H."},{"family":"Baskett","given":"M. L."},{"family":"Carlson","given":"S. M."},{"family":"Clark","given":"J."},{"family":"Hendry","given":"A. P."},{"family":"Karatayev","given":"V. A."},{"family":"Kendall","given":"N. W."},{"family":"Kibele","given":"J."},{"family":"Kindsvater","given":"H. K."},{"family":"Kobayashi","given":"K. M."},{"family":"Lewis","given":"B."},{"family":"Munch","given":"S."},{"family":"Reynolds","given":"J. D."},{"family":"Vick","given":"G. K."},{"family":"Palkovacs","given":"E. P."}],"issued":{"date-parts":[["2020",8,19]]}}},{"id":1352,"uris":["http://zotero.org/users/8784224/items/I7MLBAH2"],"itemData":{"id":1352,"type":"article-journal","abstract":"Declining body sizes have been documented for several species of Pacific salmon; however, whether size declines are caused mainly by ocean warming or other ecological factors, and whether they result primarily from trends in age at maturation or changing growth rates remain poorly understood. We quantified changes in mean body size and contributions from shifting size-at-age and age structure of mature sockeye salmon returning to Bristol Bay, Alaska, over the past 60 years. Mean length declined by 3%, corresponding to a 10% decline in mean body mass, since the early 1960s, though much of this decline occurred since the early 2000s. Changes in size-at-age were the dominant cause of body size declines and were more consistent than trends in age structure among the major rivers that flow into Bristol Bay. Annual variation in size-at-age was largely explained by competition among Bristol Bay sockeye salmon and interspecific competition with other salmon in the North Pacific Ocean. Warm winters were associated with better growth of sockeye salmon, whereas warm summers were associated with reduced growth. Our findings point to competition at sea as the main driver of sockeye salmon size declines, and emphasize the trade-off between fish abundance and body size.","container-title":"Proceedings of the Royal Society B: Biological Sciences","DOI":"10.1098/rspb.2022.2248","ISSN":"0962-8452, 1471-2954","issue":"1992","journalAbbreviation":"Proc. R. Soc. B.","language":"en","page":"20222248","source":"DOI.org (Crossref)","title":"Declines in body size of sockeye salmon associated with increased competition in the ocean","volume":"290","author":[{"family":"Ohlberger","given":"Jan"},{"family":"Cline","given":"Timothy J."},{"family":"Schindler","given":"Daniel E."},{"family":"Lewis","given":"Bert"}],"issued":{"date-parts":[["2023",2,8]]}}},{"id":1364,"uris":["http://zotero.org/users/8784224/items/4A85PXJA"],"itemData":{"id":1364,"type":"article-journal","abstract":"The ability to comprehend the nature of changes in body size is often limited by time series of relatively short duration. Using archival records of 118,573 individual measurements, we have developed a 106-year time series of mean size-at-age, by sex, of Nass River sockeye salmon (Oncorhynchus nerka). Size-at-age declined during this century in several distinct stanzas. Until the 1930s, there was weak covariation in size-at-age among age-classes of both sexes. Thereafter all time series exhibited a coherent cyclical pattern, superimposed on an underlying decline, reaching smallest average size-at-age in 2019. Age-classes sharing the same years of ocean growth had more similar patterns of variation than those sharing a common brood year, suggesting a dominant role of marine life history. Since 1914, mean size-at-age declined from 5% up to 13% depending on age-class and sex, resulting in an estimated 7% to 19% decline in fecundity, which are likely to reduce the productivity of these populations. In the absence of increased survival, management targets based on fixed adult escapements may result in overexploitation.","container-title":"Canadian Journal of Fisheries and Aquatic Sciences","DOI":"10.1139/cjfas-2022-0259","ISSN":"0706-652X","journalAbbreviation":"Can. J. Fish. Aquat. Sci.","note":"publisher: NRC Research Press","source":"cdnsciencepub.com (Atypon)","title":"A century long time series reveals large declines and greater synchrony in Nass River sockeye salmon size-at-age","URL":"https://cdnsciencepub.com/doi/10.1139/cjfas-2022-0259","author":[{"family":"Freshwater","given":"Cameron"},{"family":"Duguid","given":"William D.P."},{"family":"Juanes","given":"Francis"},{"family":"McKinnell","given":"Skip"}],"accessed":{"date-parts":[["2023",3,7]]},"issued":{"date-parts":[["2023",2,22]]}}}],"schema":"https://github.com/citation-style-language/schema/raw/master/csl-citation.json"} </w:instrText>
+        <w:instrText xml:space="preserve"> ADDIN ZOTERO_ITEM CSL_CITATION {"citationID":"5DA7h1vG","properties":{"formattedCitation":"(Raymond-Yakoubian 2009, Jallen et al. 2022)","plainCitation":"(Raymond-Yakoubian 2009, Jallen et al. 2022)","noteIndex":0},"citationItems":[{"id":5195,"uris":["http://zotero.org/users/8784224/items/4KGLINDI"],"itemData":{"id":5195,"type":"article-journal","abstract":"The local traditional knowledge (LTK) work outlined in this report is a component of a larger project to identify and evaluate life history patterns of use of marine resources (habitat and food) by Chinook salmon (Oncorhynchus tshawytscha), and to explore how these patterns are affected by climate-ocean conditions in the Bering Sea and North Pacific Ocean. The LTK component comprised approximately 6.5% of the overall budget for the Climate-Ocean Effects on Chinook Salmon project. One of the reasons that Chinook salmon were chosen as the focus of this project is because of their importance as a subsistence food for Western Alaska communities. New analyses and syntheses of historical data, as well as the collection and analysis of new field and laboratory data, including LTK, are being used to address this issue. The LTK component of this project included interviews with Local Experts in three communities in the Bering Strait/Norton Sound region (Brevig Mission, Golovin and Unalakleet) on the topics of changes to salmon populations, the environment and the climate.","container-title":"AYK SSI","language":"en","source":"Zotero","title":"Climate-Ocean Effects on Chinook Salmon: Local Traditional Knowledge Component","URL":"https://akssfapm.s3.amazonaws.com/APM_Uploads/2006/45128(700)/.pdf/raymondyakoubian2010beringstraitsregionchinookltk.pdf","author":[{"family":"Raymond-Yakoubian","given":"Julie"}],"issued":{"date-parts":[["2009"]]}}},{"id":1465,"uris":["http://zotero.org/users/8784224/items/U4F54IF6"],"itemData":{"id":1465,"type":"article-journal","container-title":"Alaska Department of Fish and Game, Special Publication Anchorage","language":"en","source":"Zotero","title":"Yukon River salmon stock status and salmon fisheries, 2022: A report to the Alaska Board of Fisheries, January 2023.","volume":"No. 22-20","author":[{"family":"Jallen","given":"Deena M"},{"family":"Gleason","given":"Christy M"},{"family":"Borba","given":"Bonnie M"},{"family":"West","given":"Fred W"},{"family":"Decker","given":"Sam K S"}],"issued":{"date-parts":[["2022"]]}}}],"schema":"https://github.com/citation-style-language/schema/raw/master/csl-citation.json"} </w:instrText>
       </w:r>
       <w:r>
         <w:rPr>
@@ -12403,7 +12351,7 @@
           <w:sz w:val="24"/>
           <w:szCs w:val="24"/>
         </w:rPr>
-        <w:t>(Oke et al. 2020, Ohlberger et al. 2023, Freshwater et al. 2023)</w:t>
+        <w:t>(Raymond-Yakoubian 2009, Jallen et al. 2022)</w:t>
       </w:r>
       <w:r>
         <w:rPr>
@@ -12417,6 +12365,98 @@
           <w:sz w:val="24"/>
           <w:szCs w:val="24"/>
         </w:rPr>
+        <w:t>. S</w:t>
+      </w:r>
+      <w:r>
+        <w:rPr>
+          <w:sz w:val="24"/>
+          <w:szCs w:val="24"/>
+        </w:rPr>
+        <w:t>uccessful egg and alevin development requires stable temperatures</w:t>
+      </w:r>
+      <w:r>
+        <w:rPr>
+          <w:sz w:val="24"/>
+          <w:szCs w:val="24"/>
+        </w:rPr>
+        <w:t>, with ideal temperature around 4</w:t>
+      </w:r>
+      <w:r>
+        <w:rPr>
+          <w:sz w:val="24"/>
+          <w:szCs w:val="24"/>
+        </w:rPr>
+        <w:sym w:font="Symbol" w:char="F0B0"/>
+      </w:r>
+      <w:r>
+        <w:rPr>
+          <w:sz w:val="24"/>
+          <w:szCs w:val="24"/>
+        </w:rPr>
+        <w:t>C</w:t>
+      </w:r>
+      <w:r>
+        <w:rPr>
+          <w:sz w:val="24"/>
+          <w:szCs w:val="24"/>
+        </w:rPr>
+        <w:t xml:space="preserve">, and most suitable fall </w:t>
+      </w:r>
+      <w:r>
+        <w:rPr>
+          <w:sz w:val="24"/>
+          <w:szCs w:val="24"/>
+        </w:rPr>
+        <w:t>Chum</w:t>
+      </w:r>
+      <w:r>
+        <w:rPr>
+          <w:sz w:val="24"/>
+          <w:szCs w:val="24"/>
+        </w:rPr>
+        <w:t xml:space="preserve"> spawning habitat is characterized by upwelling through the gravel that allows for consistent temperatures </w:t>
+      </w:r>
+      <w:r>
+        <w:rPr>
+          <w:sz w:val="24"/>
+          <w:szCs w:val="24"/>
+        </w:rPr>
+        <w:fldChar w:fldCharType="begin"/>
+      </w:r>
+      <w:r>
+        <w:rPr>
+          <w:sz w:val="24"/>
+          <w:szCs w:val="24"/>
+        </w:rPr>
+        <w:instrText xml:space="preserve"> ADDIN ZOTERO_ITEM CSL_CITATION {"citationID":"krnjHnLu","properties":{"formattedCitation":"(Beacham et al. 1988, Burril et al. 2010)","plainCitation":"(Beacham et al. 1988, Burril et al. 2010)","noteIndex":0},"citationItems":[{"id":3705,"uris":["http://zotero.org/users/8784224/items/35KQN7NB"],"itemData":{"id":3705,"type":"book","language":"en","note":"Google-Books-ID: _G0UZLKVwP4C","number-of-pages":"663-674.","publisher":"Fishery Bulletin","source":"Google Books","title":"Age, morphology, developmental biology, and biochemical genetic variation of Yukon River fall chum salmon, Oncorhynchus keta, and comparisons with British Columbia populations","URL":"https://www.google.com/books/edition/Fishery_Bulletin/_G0UZLKVwP4C?hl=en&amp;gbpv=1&amp;dq=Beacham,+T.D.,+Murray,+C.B.,+and+Withler,+R.E.,+1988,+Age,+morphology,+developmental+biology,+and+biochemical+genetic+variation+of+Yukon+River+fall+chum+salmon,+Oncorhynchus+keta,+and+comparisons+with+British+Columbia+populations:+Fishery+Bulletin,+v.+86,+p.+663-674.+&amp;pg=PA663&amp;printsec=frontcover","volume":"86","author":[{"family":"Beacham","given":"T.D."},{"family":"Murray","given":"C.B."},{"family":"Withler","given":"R.E."}],"issued":{"date-parts":[["1988"]]}}},{"id":5196,"uris":["http://zotero.org/users/8784224/items/VH2LXE2K"],"itemData":{"id":5196,"type":"report","abstract":"Chum salmon (Oncorhynchus keta) are the most abundant species of salmon spawning in the Yukon River drainage system, and they support important personal use, subsistence, and commercial fisheries. Chum salmon returning to the Tanana River in Interior Alaska are a significant contribution to the overall abundance of Yukon River chum salmon and an improved understanding of habitat use is needed to improve conservation of this important resource. We characterized spawning habitat of chum salmon using the mainstem Tanana River as part of a larger study to document spawning distributions and habitat use in this river. Areas of spawning activity were located using radiotelemetry and aerial helicopter surveys. At 11 spawning sites in the mainstem Tanana River, we recorded inter-gravel and surface-water temperatures and vertical hydraulic gradient (an indication of the direction of water flux) in substrate adjacent to salmon redds. At all locations, vertical hydraulic gradient adjacent to redds was...","language":"en","note":"ISSN: 2331-1258\ncontainer-title: Open-File Report\nDOI: 10.3133/ofr20101164","number":"2010-1164","publisher":"U.S. Geological Survey","source":"pubs.usgs.gov","title":"Characteristics of fall chum salmon spawning habitat on a mainstem river in Interior Alaska","URL":"https://pubs.usgs.gov/publication/ofr20101164","author":[{"family":"Burril","given":"Sean E."},{"family":"Zimmerman","given":"Christian E."},{"family":"Finn","given":"James E."}],"accessed":{"date-parts":[["2025",1,27]]},"issued":{"date-parts":[["2010"]]}}}],"schema":"https://github.com/citation-style-language/schema/raw/master/csl-citation.json"} </w:instrText>
+      </w:r>
+      <w:r>
+        <w:rPr>
+          <w:sz w:val="24"/>
+          <w:szCs w:val="24"/>
+        </w:rPr>
+        <w:fldChar w:fldCharType="separate"/>
+      </w:r>
+      <w:r>
+        <w:rPr>
+          <w:noProof/>
+          <w:sz w:val="24"/>
+          <w:szCs w:val="24"/>
+        </w:rPr>
+        <w:t>(Beacham et al. 1988, Burril et al. 2010)</w:t>
+      </w:r>
+      <w:r>
+        <w:rPr>
+          <w:sz w:val="24"/>
+          <w:szCs w:val="24"/>
+        </w:rPr>
+        <w:fldChar w:fldCharType="end"/>
+      </w:r>
+      <w:r>
+        <w:rPr>
+          <w:sz w:val="24"/>
+          <w:szCs w:val="24"/>
+        </w:rPr>
         <w:t>.</w:t>
       </w:r>
       <w:r>
@@ -12431,49 +12471,148 @@
           <w:sz w:val="24"/>
           <w:szCs w:val="24"/>
         </w:rPr>
-        <w:t xml:space="preserve">We </w:t>
-      </w:r>
-      <w:r>
-        <w:rPr>
-          <w:sz w:val="24"/>
-          <w:szCs w:val="24"/>
-        </w:rPr>
-        <w:t xml:space="preserve">found </w:t>
-      </w:r>
-      <w:r>
-        <w:rPr>
-          <w:sz w:val="24"/>
-          <w:szCs w:val="24"/>
-        </w:rPr>
-        <w:t>that spawner size has decreased</w:t>
-      </w:r>
-      <w:r>
-        <w:rPr>
-          <w:sz w:val="24"/>
-          <w:szCs w:val="24"/>
-        </w:rPr>
-        <w:t xml:space="preserve"> </w:t>
-      </w:r>
-      <w:r>
-        <w:rPr>
-          <w:sz w:val="24"/>
-          <w:szCs w:val="24"/>
-        </w:rPr>
-        <w:t>across all age classes</w:t>
-      </w:r>
-      <w:r>
-        <w:rPr>
-          <w:sz w:val="24"/>
-          <w:szCs w:val="24"/>
-        </w:rPr>
-        <w:t xml:space="preserve"> </w:t>
-      </w:r>
-      <w:r>
-        <w:rPr>
-          <w:sz w:val="24"/>
-          <w:szCs w:val="24"/>
-        </w:rPr>
-        <w:t>(Figure S1)</w:t>
+        <w:t>W</w:t>
+      </w:r>
+      <w:r>
+        <w:rPr>
+          <w:sz w:val="24"/>
+          <w:szCs w:val="24"/>
+        </w:rPr>
+        <w:t xml:space="preserve">e hypothesized that </w:t>
+      </w:r>
+      <w:r>
+        <w:rPr>
+          <w:sz w:val="24"/>
+          <w:szCs w:val="24"/>
+        </w:rPr>
+        <w:t>low snowpack could have reduced insulating capacities</w:t>
+      </w:r>
+      <w:r>
+        <w:rPr>
+          <w:sz w:val="24"/>
+          <w:szCs w:val="24"/>
+        </w:rPr>
+        <w:t xml:space="preserve"> </w:t>
+      </w:r>
+      <w:r>
+        <w:rPr>
+          <w:sz w:val="24"/>
+          <w:szCs w:val="24"/>
+        </w:rPr>
+        <w:t>lead</w:t>
+      </w:r>
+      <w:r>
+        <w:rPr>
+          <w:sz w:val="24"/>
+          <w:szCs w:val="24"/>
+        </w:rPr>
+        <w:t>ing</w:t>
+      </w:r>
+      <w:r>
+        <w:rPr>
+          <w:sz w:val="24"/>
+          <w:szCs w:val="24"/>
+        </w:rPr>
+        <w:t xml:space="preserve"> to </w:t>
+      </w:r>
+      <w:r>
+        <w:rPr>
+          <w:sz w:val="24"/>
+          <w:szCs w:val="24"/>
+        </w:rPr>
+        <w:t>greater</w:t>
+      </w:r>
+      <w:r>
+        <w:rPr>
+          <w:sz w:val="24"/>
+          <w:szCs w:val="24"/>
+        </w:rPr>
+        <w:t xml:space="preserve"> </w:t>
+      </w:r>
+      <w:r>
+        <w:rPr>
+          <w:sz w:val="24"/>
+          <w:szCs w:val="24"/>
+        </w:rPr>
+        <w:t xml:space="preserve">incubation </w:t>
+      </w:r>
+      <w:r>
+        <w:rPr>
+          <w:sz w:val="24"/>
+          <w:szCs w:val="24"/>
+        </w:rPr>
+        <w:t>temperature</w:t>
+      </w:r>
+      <w:r>
+        <w:rPr>
+          <w:sz w:val="24"/>
+          <w:szCs w:val="24"/>
+        </w:rPr>
+        <w:t xml:space="preserve"> variability</w:t>
+      </w:r>
+      <w:r>
+        <w:rPr>
+          <w:sz w:val="24"/>
+          <w:szCs w:val="24"/>
+        </w:rPr>
+        <w:t xml:space="preserve">, </w:t>
+      </w:r>
+      <w:r>
+        <w:rPr>
+          <w:sz w:val="24"/>
+          <w:szCs w:val="24"/>
+        </w:rPr>
+        <w:t>higher egg mortality</w:t>
+      </w:r>
+      <w:r>
+        <w:rPr>
+          <w:sz w:val="24"/>
+          <w:szCs w:val="24"/>
+        </w:rPr>
+        <w:t xml:space="preserve"> and lower stock productivity</w:t>
+      </w:r>
+      <w:r>
+        <w:rPr>
+          <w:sz w:val="24"/>
+          <w:szCs w:val="24"/>
+        </w:rPr>
+        <w:t xml:space="preserve"> </w:t>
+      </w:r>
+      <w:r>
+        <w:rPr>
+          <w:sz w:val="24"/>
+          <w:szCs w:val="24"/>
+        </w:rPr>
+        <w:fldChar w:fldCharType="begin"/>
+      </w:r>
+      <w:r>
+        <w:rPr>
+          <w:sz w:val="24"/>
+          <w:szCs w:val="24"/>
+        </w:rPr>
+        <w:instrText xml:space="preserve"> ADDIN ZOTERO_ITEM CSL_CITATION {"citationID":"TzfmRwNf","properties":{"formattedCitation":"(Jallen et al. 2022)","plainCitation":"(Jallen et al. 2022)","noteIndex":0},"citationItems":[{"id":1465,"uris":["http://zotero.org/users/8784224/items/U4F54IF6"],"itemData":{"id":1465,"type":"article-journal","container-title":"Alaska Department of Fish and Game, Special Publication Anchorage","language":"en","source":"Zotero","title":"Yukon River salmon stock status and salmon fisheries, 2022: A report to the Alaska Board of Fisheries, January 2023.","volume":"No. 22-20","author":[{"family":"Jallen","given":"Deena M"},{"family":"Gleason","given":"Christy M"},{"family":"Borba","given":"Bonnie M"},{"family":"West","given":"Fred W"},{"family":"Decker","given":"Sam K S"}],"issued":{"date-parts":[["2022"]]}}}],"schema":"https://github.com/citation-style-language/schema/raw/master/csl-citation.json"} </w:instrText>
+      </w:r>
+      <w:r>
+        <w:rPr>
+          <w:sz w:val="24"/>
+          <w:szCs w:val="24"/>
+        </w:rPr>
+        <w:fldChar w:fldCharType="separate"/>
+      </w:r>
+      <w:r>
+        <w:rPr>
+          <w:noProof/>
+          <w:sz w:val="24"/>
+          <w:szCs w:val="24"/>
+        </w:rPr>
+        <w:t>(Jallen et al. 2022)</w:t>
+      </w:r>
+      <w:r>
+        <w:rPr>
+          <w:sz w:val="24"/>
+          <w:szCs w:val="24"/>
+        </w:rPr>
+        <w:fldChar w:fldCharType="end"/>
       </w:r>
       <w:r>
         <w:rPr>
@@ -12487,91 +12626,131 @@
           <w:sz w:val="24"/>
           <w:szCs w:val="24"/>
         </w:rPr>
-        <w:t xml:space="preserve">Further, we found that a trend toward smaller </w:t>
-      </w:r>
-      <w:r>
-        <w:rPr>
-          <w:sz w:val="24"/>
-          <w:szCs w:val="24"/>
-        </w:rPr>
-        <w:t xml:space="preserve">average body size for </w:t>
-      </w:r>
-      <w:r>
-        <w:rPr>
-          <w:sz w:val="24"/>
-          <w:szCs w:val="24"/>
-        </w:rPr>
-        <w:t>spawn</w:t>
-      </w:r>
-      <w:r>
-        <w:rPr>
-          <w:sz w:val="24"/>
-          <w:szCs w:val="24"/>
-        </w:rPr>
-        <w:t>ing adults</w:t>
-      </w:r>
-      <w:r>
-        <w:rPr>
-          <w:sz w:val="24"/>
-          <w:szCs w:val="24"/>
-        </w:rPr>
-        <w:t xml:space="preserve"> </w:t>
-      </w:r>
-      <w:r>
-        <w:rPr>
-          <w:sz w:val="24"/>
-          <w:szCs w:val="24"/>
-        </w:rPr>
-        <w:t>has resulted in</w:t>
-      </w:r>
-      <w:r>
-        <w:rPr>
-          <w:sz w:val="24"/>
-          <w:szCs w:val="24"/>
-        </w:rPr>
-        <w:t xml:space="preserve"> a </w:t>
-      </w:r>
-      <w:r>
-        <w:rPr>
-          <w:sz w:val="24"/>
-          <w:szCs w:val="24"/>
-        </w:rPr>
-        <w:t>17</w:t>
-      </w:r>
-      <w:r>
-        <w:rPr>
-          <w:sz w:val="24"/>
-          <w:szCs w:val="24"/>
-        </w:rPr>
-        <w:t xml:space="preserve">% (+/- </w:t>
-      </w:r>
-      <w:r>
-        <w:rPr>
-          <w:sz w:val="24"/>
-          <w:szCs w:val="24"/>
-        </w:rPr>
-        <w:t xml:space="preserve">-2% </w:t>
-      </w:r>
-      <w:r>
-        <w:rPr>
-          <w:sz w:val="24"/>
-          <w:szCs w:val="24"/>
-        </w:rPr>
-        <w:t>to</w:t>
-      </w:r>
-      <w:r>
-        <w:rPr>
-          <w:sz w:val="24"/>
-          <w:szCs w:val="24"/>
-        </w:rPr>
-        <w:t xml:space="preserve"> 36%</w:t>
-      </w:r>
-      <w:r>
-        <w:rPr>
-          <w:sz w:val="24"/>
-          <w:szCs w:val="24"/>
-        </w:rPr>
-        <w:t xml:space="preserve">) decrease in egg to juvenile </w:t>
+        <w:t xml:space="preserve">We found </w:t>
+      </w:r>
+      <w:r>
+        <w:rPr>
+          <w:sz w:val="24"/>
+          <w:szCs w:val="24"/>
+        </w:rPr>
+        <w:t xml:space="preserve">weak support for a positive relationship </w:t>
+      </w:r>
+      <w:r>
+        <w:rPr>
+          <w:sz w:val="24"/>
+          <w:szCs w:val="24"/>
+        </w:rPr>
+        <w:t xml:space="preserve">between Fall snowpack </w:t>
+      </w:r>
+      <w:r>
+        <w:rPr>
+          <w:sz w:val="24"/>
+          <w:szCs w:val="24"/>
+        </w:rPr>
+        <w:t>and egg to juvenile survival</w:t>
+      </w:r>
+      <w:r>
+        <w:rPr>
+          <w:sz w:val="24"/>
+          <w:szCs w:val="24"/>
+        </w:rPr>
+        <w:t xml:space="preserve"> (Figure 4, Table </w:t>
+      </w:r>
+      <w:r>
+        <w:rPr>
+          <w:sz w:val="24"/>
+          <w:szCs w:val="24"/>
+        </w:rPr>
+        <w:t>1</w:t>
+      </w:r>
+      <w:r>
+        <w:rPr>
+          <w:sz w:val="24"/>
+          <w:szCs w:val="24"/>
+        </w:rPr>
+        <w:t>)</w:t>
+      </w:r>
+      <w:r>
+        <w:rPr>
+          <w:sz w:val="24"/>
+          <w:szCs w:val="24"/>
+        </w:rPr>
+        <w:t xml:space="preserve">, suggesting that </w:t>
+      </w:r>
+      <w:r>
+        <w:rPr>
+          <w:sz w:val="24"/>
+          <w:szCs w:val="24"/>
+        </w:rPr>
+        <w:t>a</w:t>
+      </w:r>
+      <w:r>
+        <w:rPr>
+          <w:sz w:val="24"/>
+          <w:szCs w:val="24"/>
+        </w:rPr>
+        <w:t xml:space="preserve"> </w:t>
+      </w:r>
+      <w:r>
+        <w:rPr>
+          <w:sz w:val="24"/>
+          <w:szCs w:val="24"/>
+        </w:rPr>
+        <w:t>greater</w:t>
+      </w:r>
+      <w:r>
+        <w:rPr>
+          <w:sz w:val="24"/>
+          <w:szCs w:val="24"/>
+        </w:rPr>
+        <w:t xml:space="preserve"> snowpack </w:t>
+      </w:r>
+      <w:r>
+        <w:rPr>
+          <w:sz w:val="24"/>
+          <w:szCs w:val="24"/>
+          <w:highlight w:val="yellow"/>
+        </w:rPr>
+        <w:t>confer</w:t>
+      </w:r>
+      <w:r>
+        <w:rPr>
+          <w:sz w:val="24"/>
+          <w:szCs w:val="24"/>
+          <w:highlight w:val="yellow"/>
+        </w:rPr>
+        <w:t xml:space="preserve"> </w:t>
+      </w:r>
+      <w:r>
+        <w:rPr>
+          <w:sz w:val="24"/>
+          <w:szCs w:val="24"/>
+          <w:highlight w:val="yellow"/>
+        </w:rPr>
+        <w:t xml:space="preserve">a </w:t>
+      </w:r>
+      <w:r>
+        <w:rPr>
+          <w:sz w:val="24"/>
+          <w:szCs w:val="24"/>
+          <w:highlight w:val="yellow"/>
+        </w:rPr>
+        <w:t>9</w:t>
+      </w:r>
+      <w:r>
+        <w:rPr>
+          <w:sz w:val="24"/>
+          <w:szCs w:val="24"/>
+          <w:highlight w:val="yellow"/>
+        </w:rPr>
+        <w:t>% increase</w:t>
+      </w:r>
+      <w:r>
+        <w:rPr>
+          <w:sz w:val="24"/>
+          <w:szCs w:val="24"/>
+        </w:rPr>
+        <w:t xml:space="preserve"> in </w:t>
       </w:r>
       <w:r>
         <w:rPr>
@@ -12585,270 +12764,159 @@
           <w:sz w:val="24"/>
           <w:szCs w:val="24"/>
         </w:rPr>
-        <w:t>.</w:t>
-      </w:r>
-      <w:r>
-        <w:rPr>
-          <w:sz w:val="24"/>
-          <w:szCs w:val="24"/>
-        </w:rPr>
-        <w:t xml:space="preserve"> </w:t>
-      </w:r>
-      <w:r>
-        <w:rPr>
-          <w:sz w:val="24"/>
-          <w:szCs w:val="24"/>
-        </w:rPr>
-        <w:t>W</w:t>
-      </w:r>
-      <w:r>
-        <w:rPr>
-          <w:sz w:val="24"/>
-          <w:szCs w:val="24"/>
-        </w:rPr>
-        <w:t>e included size as a cov</w:t>
-      </w:r>
-      <w:r>
-        <w:rPr>
-          <w:sz w:val="24"/>
-          <w:szCs w:val="24"/>
-        </w:rPr>
-        <w:t xml:space="preserve">ariate, rather than as a size-specific fecundity estimator, </w:t>
-      </w:r>
-      <w:r>
-        <w:rPr>
-          <w:sz w:val="24"/>
-          <w:szCs w:val="24"/>
-        </w:rPr>
-        <w:t>as the body size of spawning female salmon may influence both realized fecundity and the provisioning of offspring on a per-egg basis</w:t>
-      </w:r>
-      <w:r>
-        <w:rPr>
-          <w:sz w:val="24"/>
-          <w:szCs w:val="24"/>
-        </w:rPr>
-        <w:t xml:space="preserve">. </w:t>
-      </w:r>
-      <w:r>
-        <w:rPr>
-          <w:sz w:val="24"/>
-          <w:szCs w:val="24"/>
-        </w:rPr>
-        <w:t xml:space="preserve">Changes to body size has been linked to decreased productivity for Chinook salmon in the Yukon and Kuskokwim Rivers </w:t>
-      </w:r>
-      <w:r>
-        <w:rPr>
-          <w:sz w:val="24"/>
-          <w:szCs w:val="24"/>
-        </w:rPr>
-        <w:fldChar w:fldCharType="begin"/>
-      </w:r>
-      <w:r>
-        <w:rPr>
-          <w:sz w:val="24"/>
-          <w:szCs w:val="24"/>
-        </w:rPr>
-        <w:instrText xml:space="preserve"> ADDIN ZOTERO_ITEM CSL_CITATION {"citationID":"7BM750gI","properties":{"formattedCitation":"(Feddern et al. 2024)","plainCitation":"(Feddern et al. 2024)","noteIndex":0},"citationItems":[{"id":4585,"uris":["http://zotero.org/users/8784224/items/XCIUF3BH"],"itemData":{"id":4585,"type":"article-journal","abstract":"Disentangling the influences of climate change from other stressors affecting the population dynamics of aquatic species is particularly pressing for northern latitude ecosystems, where climate-­driven warming is occurring faster than the global average. Chinook salmon (Oncorhynchus tshawytscha) in the Yukon-­Kuskokwim (YK) region occupy the northern extent of their species' range and are experiencing prolonged declines in abundance resulting in fisheries closures and impacts to the well-­being of Indigenous people and local communities. These declines have been associated with physical (e.g., temperature, streamflow) and biological (e.g., body size, competition) conditions, but uncertainty remains about the relative influence of these drivers on productivity across populations and how salmon–environment relationships vary across watersheds. To fill these knowledge gaps, we estimated the effects of marine and freshwater environmental indicators, body size, and indices of competition, on the productivity (adult returns-­per-­spawner) of 26 Chinook salmon populations in the YK region using a Bayesian hierarchical stock-­recruitment model. Across most populations, productivity declined with smaller spawner body size and sea surface temperatures that were colder in the winter and warmer in the summer during the first year at sea. Decreased productivity was also associated with above average fall maximum daily streamflow, increased sea ice cover prior to juvenile outmigration, and abundance of marine competitors, but the strength of these effects varied among populations. Maximum daily stream temperature during spawning migration had a nonlinear relationship with productivity, with reduced productivity in years when temperatures exceeded thresholds in main stem rivers. These results demonstrate for the first time that well-­documented declines in body size of YK Chinook salmon were associated with declining population productivity, while taking climate into account.","container-title":"Global Change Biology","DOI":"10.1111/gcb.17508","ISSN":"1354-1013, 1365-2486","issue":"10","journalAbbreviation":"Global Change Biology","language":"en","page":"e17508","source":"DOI.org (Crossref)","title":"Body size and early marine conditions drive changes in Chinook salmon productivity across northern latitude ecosystems","volume":"30","author":[{"family":"Feddern","given":"Megan L."},{"family":"Shaftel","given":"Rebecca"},{"family":"Schoen","given":"Erik R."},{"family":"Cunningham","given":"Curry J."},{"family":"Connors","given":"Brendan M."},{"family":"Staton","given":"Benjamin A."},{"family":"Von Finster","given":"Al"},{"family":"Liller","given":"Zachary"},{"family":"Von Biela","given":"Vanessa R."},{"family":"Howard","given":"Katherine G."}],"issued":{"date-parts":[["2024",10]]}}}],"schema":"https://github.com/citation-style-language/schema/raw/master/csl-citation.json"} </w:instrText>
-      </w:r>
-      <w:r>
-        <w:rPr>
-          <w:sz w:val="24"/>
-          <w:szCs w:val="24"/>
-        </w:rPr>
-        <w:fldChar w:fldCharType="separate"/>
-      </w:r>
-      <w:r>
-        <w:rPr>
-          <w:noProof/>
-          <w:sz w:val="24"/>
-          <w:szCs w:val="24"/>
-        </w:rPr>
-        <w:t>(Feddern et al. 2024)</w:t>
-      </w:r>
-      <w:r>
-        <w:rPr>
-          <w:sz w:val="24"/>
-          <w:szCs w:val="24"/>
-        </w:rPr>
-        <w:fldChar w:fldCharType="end"/>
-      </w:r>
-      <w:r>
-        <w:rPr>
-          <w:sz w:val="24"/>
-          <w:szCs w:val="24"/>
-        </w:rPr>
-        <w:t xml:space="preserve"> and d</w:t>
-      </w:r>
-      <w:r>
-        <w:rPr>
-          <w:sz w:val="24"/>
-          <w:szCs w:val="24"/>
-        </w:rPr>
-        <w:t xml:space="preserve">ecreases to salmonid size has implications for the cultural and ecological role of salmon </w:t>
-      </w:r>
-      <w:r>
-        <w:rPr>
-          <w:sz w:val="24"/>
-          <w:szCs w:val="24"/>
-        </w:rPr>
-        <w:fldChar w:fldCharType="begin"/>
-      </w:r>
-      <w:r>
-        <w:rPr>
-          <w:sz w:val="24"/>
-          <w:szCs w:val="24"/>
-        </w:rPr>
-        <w:instrText xml:space="preserve"> ADDIN ZOTERO_ITEM CSL_CITATION {"citationID":"j3amC3I9","properties":{"formattedCitation":"(Oke et al. 2020)","plainCitation":"(Oke et al. 2020)","noteIndex":0},"citationItems":[{"id":11,"uris":["http://zotero.org/users/8784224/items/39BSNKKE"],"itemData":{"id":11,"type":"article-journal","abstract":"Declines in animal body sizes are widely reported and likely impact ecological interactions and ecosystem services. For harvested species subject to multiple stressors, limited understanding of the causes and consequences of size declines impedes prediction, prevention, and mitigation. We highlight widespread declines in Pacific salmon size based on 60 years of measurements from 12.5 million fish across Alaska, the last largely pristine North American salmon-producing region. Declines in salmon size, primarily resulting from shifting age structure, are associated with climate and competition at sea. Compared to salmon maturing before 1990, the reduced size of adult salmon after 2010 has potentially resulted in substantial losses to ecosystems and people; for Chinook salmon we estimated average per-fish reductions in egg production (−16%), nutrient transport (−28%), fisheries value (−21%), and meals for rural people (−26%). Downsizing of organisms is a global concern, and current trends may pose substantial risks for nature and people.","container-title":"Nature Communications","DOI":"10.1038/s41467-020-17726-z","ISSN":"2041-1723","issue":"1","journalAbbreviation":"Nat Commun","language":"en","license":"2020 The Author(s)","note":"Bandiera_abtest: a\nCc_license_type: cc_by\nCg_type: Nature Research Journals\nnumber: 1\nPrimary_atype: Research\npublisher: Nature Publishing Group\nSubject_term: Climate-change ecology;Conservation biology;Ecosystem services;Evolutionary ecology\nSubject_term_id: climate-change-ecology;conservation;ecosystem-services;evolutionary-ecology","page":"4155","source":"www.nature.com","title":"Recent declines in salmon body size impact ecosystems and fisheries","volume":"11","author":[{"family":"Oke","given":"K. B."},{"family":"Cunningham","given":"C. J."},{"family":"Westley","given":"P. a. H."},{"family":"Baskett","given":"M. L."},{"family":"Carlson","given":"S. M."},{"family":"Clark","given":"J."},{"family":"Hendry","given":"A. P."},{"family":"Karatayev","given":"V. A."},{"family":"Kendall","given":"N. W."},{"family":"Kibele","given":"J."},{"family":"Kindsvater","given":"H. K."},{"family":"Kobayashi","given":"K. M."},{"family":"Lewis","given":"B."},{"family":"Munch","given":"S."},{"family":"Reynolds","given":"J. D."},{"family":"Vick","given":"G. K."},{"family":"Palkovacs","given":"E. P."}],"issued":{"date-parts":[["2020",8,19]]}}}],"schema":"https://github.com/citation-style-language/schema/raw/master/csl-citation.json"} </w:instrText>
-      </w:r>
-      <w:r>
-        <w:rPr>
-          <w:sz w:val="24"/>
-          <w:szCs w:val="24"/>
-        </w:rPr>
-        <w:fldChar w:fldCharType="separate"/>
-      </w:r>
-      <w:r>
-        <w:rPr>
-          <w:noProof/>
-          <w:sz w:val="24"/>
-          <w:szCs w:val="24"/>
-        </w:rPr>
-        <w:t>(Oke et al. 2020)</w:t>
-      </w:r>
-      <w:r>
-        <w:rPr>
-          <w:sz w:val="24"/>
-          <w:szCs w:val="24"/>
-        </w:rPr>
-        <w:fldChar w:fldCharType="end"/>
-      </w:r>
-      <w:r>
-        <w:rPr>
-          <w:sz w:val="24"/>
-          <w:szCs w:val="24"/>
-        </w:rPr>
-        <w:t xml:space="preserve">. </w:t>
-      </w:r>
-      <w:r>
-        <w:rPr>
-          <w:sz w:val="24"/>
-          <w:szCs w:val="24"/>
-        </w:rPr>
-        <w:t xml:space="preserve">Large females produce more eggs than expected based solely on linear scaling with size, thus </w:t>
-      </w:r>
-      <w:r>
-        <w:rPr>
-          <w:sz w:val="24"/>
-          <w:szCs w:val="24"/>
-        </w:rPr>
-        <w:t xml:space="preserve">large females contribute disproportionately </w:t>
-      </w:r>
-      <w:r>
-        <w:rPr>
-          <w:sz w:val="24"/>
-          <w:szCs w:val="24"/>
-        </w:rPr>
-        <w:t>to population productivity</w:t>
-      </w:r>
-      <w:r>
-        <w:rPr>
-          <w:sz w:val="24"/>
-          <w:szCs w:val="24"/>
-        </w:rPr>
-        <w:t xml:space="preserve"> </w:t>
-      </w:r>
-      <w:r>
-        <w:rPr>
-          <w:sz w:val="24"/>
-          <w:szCs w:val="24"/>
-        </w:rPr>
-        <w:fldChar w:fldCharType="begin"/>
-      </w:r>
-      <w:r>
-        <w:rPr>
-          <w:sz w:val="24"/>
-          <w:szCs w:val="24"/>
-        </w:rPr>
-        <w:instrText xml:space="preserve"> ADDIN ZOTERO_ITEM CSL_CITATION {"citationID":"iFgFUbRH","properties":{"formattedCitation":"(Barneche et al. 2018)","plainCitation":"(Barneche et al. 2018)","noteIndex":0},"citationItems":[{"id":5204,"uris":["http://zotero.org/users/8784224/items/7BJLPJMA"],"itemData":{"id":5204,"type":"article-journal","abstract":"Body size determines total reproductive-energy output. Most theories assume reproductive output is a fixed proportion of size, with respect to mass, but formal macroecological tests are lacking. Management based on that assumption risks underestimating the contribution of larger mothers to replenishment, hindering sustainable harvesting. We test this assumption in marine fishes with a phylogenetically controlled meta-analysis of the intraspecific mass scaling of reproductive-energy output. We show that larger mothers reproduce disproportionately more than smaller mothers in not only fecundity but also total reproductive energy. Our results reset much of the theory on how reproduction scales with size and suggest that larger mothers contribute disproportionately to population replenishment. Global change and overharvesting cause fish sizes to decline; our results provide quantitative estimates of how these declines affect fisheries and ecosystem-level productivity.","container-title":"Science","DOI":"10.1126/science.aao6868","issue":"6389","note":"publisher: American Association for the Advancement of Science","page":"642-645","source":"science.org (Atypon)","title":"Fish reproductive-energy output increases disproportionately with body size","volume":"360","author":[{"family":"Barneche","given":"Diego R."},{"family":"Robertson","given":"D. Ross"},{"family":"White","given":"Craig R."},{"family":"Marshall","given":"Dustin J."}],"issued":{"date-parts":[["2018",5,11]]}}}],"schema":"https://github.com/citation-style-language/schema/raw/master/csl-citation.json"} </w:instrText>
-      </w:r>
-      <w:r>
-        <w:rPr>
-          <w:sz w:val="24"/>
-          <w:szCs w:val="24"/>
-        </w:rPr>
-        <w:fldChar w:fldCharType="separate"/>
-      </w:r>
-      <w:r>
-        <w:rPr>
-          <w:noProof/>
-          <w:sz w:val="24"/>
-          <w:szCs w:val="24"/>
-        </w:rPr>
-        <w:t>(Barneche et al. 2018)</w:t>
-      </w:r>
-      <w:r>
-        <w:rPr>
-          <w:sz w:val="24"/>
-          <w:szCs w:val="24"/>
-        </w:rPr>
-        <w:fldChar w:fldCharType="end"/>
-      </w:r>
-      <w:r>
-        <w:rPr>
-          <w:sz w:val="24"/>
-          <w:szCs w:val="24"/>
-        </w:rPr>
-        <w:t xml:space="preserve">. </w:t>
-      </w:r>
-      <w:r>
-        <w:rPr>
-          <w:sz w:val="24"/>
-          <w:szCs w:val="24"/>
-        </w:rPr>
-        <w:t xml:space="preserve">Management strategies and escapement goals that fail to account for nonlinear reproductive scaling can lead to overexploitation, as each fishes reproductive contribution decreases exponentially with declining body size </w:t>
-      </w:r>
-      <w:r>
-        <w:rPr>
-          <w:sz w:val="24"/>
-          <w:szCs w:val="24"/>
-        </w:rPr>
-        <w:fldChar w:fldCharType="begin"/>
-      </w:r>
-      <w:r>
-        <w:rPr>
-          <w:sz w:val="24"/>
-          <w:szCs w:val="24"/>
-        </w:rPr>
-        <w:instrText xml:space="preserve"> ADDIN ZOTERO_ITEM CSL_CITATION {"citationID":"cDacq19l","properties":{"formattedCitation":"(Barneche et al. 2018)","plainCitation":"(Barneche et al. 2018)","noteIndex":0},"citationItems":[{"id":5204,"uris":["http://zotero.org/users/8784224/items/7BJLPJMA"],"itemData":{"id":5204,"type":"article-journal","abstract":"Body size determines total reproductive-energy output. Most theories assume reproductive output is a fixed proportion of size, with respect to mass, but formal macroecological tests are lacking. Management based on that assumption risks underestimating the contribution of larger mothers to replenishment, hindering sustainable harvesting. We test this assumption in marine fishes with a phylogenetically controlled meta-analysis of the intraspecific mass scaling of reproductive-energy output. We show that larger mothers reproduce disproportionately more than smaller mothers in not only fecundity but also total reproductive energy. Our results reset much of the theory on how reproduction scales with size and suggest that larger mothers contribute disproportionately to population replenishment. Global change and overharvesting cause fish sizes to decline; our results provide quantitative estimates of how these declines affect fisheries and ecosystem-level productivity.","container-title":"Science","DOI":"10.1126/science.aao6868","issue":"6389","note":"publisher: American Association for the Advancement of Science","page":"642-645","source":"science.org (Atypon)","title":"Fish reproductive-energy output increases disproportionately with body size","volume":"360","author":[{"family":"Barneche","given":"Diego R."},{"family":"Robertson","given":"D. Ross"},{"family":"White","given":"Craig R."},{"family":"Marshall","given":"Dustin J."}],"issued":{"date-parts":[["2018",5,11]]}}}],"schema":"https://github.com/citation-style-language/schema/raw/master/csl-citation.json"} </w:instrText>
-      </w:r>
-      <w:r>
-        <w:rPr>
-          <w:sz w:val="24"/>
-          <w:szCs w:val="24"/>
-        </w:rPr>
-        <w:fldChar w:fldCharType="separate"/>
-      </w:r>
-      <w:r>
-        <w:rPr>
-          <w:noProof/>
-          <w:sz w:val="24"/>
-          <w:szCs w:val="24"/>
-        </w:rPr>
-        <w:t>(Barneche et al. 2018)</w:t>
-      </w:r>
-      <w:r>
-        <w:rPr>
-          <w:sz w:val="24"/>
-          <w:szCs w:val="24"/>
-        </w:rPr>
-        <w:fldChar w:fldCharType="end"/>
-      </w:r>
-      <w:r>
-        <w:rPr>
-          <w:sz w:val="24"/>
-          <w:szCs w:val="24"/>
-        </w:rPr>
-        <w:t xml:space="preserve">. </w:t>
+        <w:t xml:space="preserve"> (</w:t>
+      </w:r>
+      <w:r>
+        <w:rPr>
+          <w:sz w:val="24"/>
+          <w:szCs w:val="24"/>
+          <w:highlight w:val="yellow"/>
+        </w:rPr>
+        <w:t>95% CI: -0.</w:t>
+      </w:r>
+      <w:r>
+        <w:rPr>
+          <w:sz w:val="24"/>
+          <w:szCs w:val="24"/>
+          <w:highlight w:val="yellow"/>
+        </w:rPr>
+        <w:t>0</w:t>
+      </w:r>
+      <w:r>
+        <w:rPr>
+          <w:sz w:val="24"/>
+          <w:szCs w:val="24"/>
+          <w:highlight w:val="yellow"/>
+        </w:rPr>
+        <w:t>4</w:t>
+      </w:r>
+      <w:r>
+        <w:rPr>
+          <w:sz w:val="24"/>
+          <w:szCs w:val="24"/>
+          <w:highlight w:val="yellow"/>
+        </w:rPr>
+        <w:t>, 0.</w:t>
+      </w:r>
+      <w:r>
+        <w:rPr>
+          <w:sz w:val="24"/>
+          <w:szCs w:val="24"/>
+          <w:highlight w:val="yellow"/>
+        </w:rPr>
+        <w:t>15</w:t>
+      </w:r>
+      <w:r>
+        <w:rPr>
+          <w:sz w:val="24"/>
+          <w:szCs w:val="24"/>
+        </w:rPr>
+        <w:t xml:space="preserve">). </w:t>
+      </w:r>
+      <w:r>
+        <w:rPr>
+          <w:sz w:val="24"/>
+          <w:szCs w:val="24"/>
+        </w:rPr>
+        <w:t>Our</w:t>
+      </w:r>
+      <w:r>
+        <w:rPr>
+          <w:sz w:val="24"/>
+          <w:szCs w:val="24"/>
+        </w:rPr>
+        <w:t xml:space="preserve"> ability to detect snowpack effects was likely limited by using a regional indicator of snowpack, as this single location may not capture the variable local conditions across fall </w:t>
+      </w:r>
+      <w:r>
+        <w:rPr>
+          <w:sz w:val="24"/>
+          <w:szCs w:val="24"/>
+        </w:rPr>
+        <w:t>Chum</w:t>
+      </w:r>
+      <w:r>
+        <w:rPr>
+          <w:sz w:val="24"/>
+          <w:szCs w:val="24"/>
+        </w:rPr>
+        <w:t xml:space="preserve"> spawning habitats throughout the upper Yukon that could cause significant egg mortality.</w:t>
+      </w:r>
+      <w:r>
+        <w:rPr>
+          <w:sz w:val="24"/>
+          <w:szCs w:val="24"/>
+        </w:rPr>
+        <w:t xml:space="preserve"> Thus, </w:t>
+      </w:r>
+      <w:r>
+        <w:rPr>
+          <w:sz w:val="24"/>
+          <w:szCs w:val="24"/>
+        </w:rPr>
+        <w:t xml:space="preserve">while snow depth at </w:t>
+      </w:r>
+      <w:r>
+        <w:rPr>
+          <w:sz w:val="24"/>
+          <w:szCs w:val="24"/>
+        </w:rPr>
+        <w:t>C</w:t>
+      </w:r>
+      <w:r>
+        <w:rPr>
+          <w:sz w:val="24"/>
+          <w:szCs w:val="24"/>
+        </w:rPr>
+        <w:t>ircle may</w:t>
+      </w:r>
+      <w:r>
+        <w:rPr>
+          <w:sz w:val="24"/>
+          <w:szCs w:val="24"/>
+        </w:rPr>
+        <w:t xml:space="preserve"> </w:t>
+      </w:r>
+      <w:r>
+        <w:rPr>
+          <w:sz w:val="24"/>
+          <w:szCs w:val="24"/>
+        </w:rPr>
+        <w:t>represent</w:t>
+      </w:r>
+      <w:r>
+        <w:rPr>
+          <w:sz w:val="24"/>
+          <w:szCs w:val="24"/>
+        </w:rPr>
+        <w:t xml:space="preserve"> </w:t>
+      </w:r>
+      <w:r>
+        <w:rPr>
+          <w:sz w:val="24"/>
+          <w:szCs w:val="24"/>
+        </w:rPr>
+        <w:t>regional</w:t>
+      </w:r>
+      <w:r>
+        <w:rPr>
+          <w:sz w:val="24"/>
+          <w:szCs w:val="24"/>
+        </w:rPr>
+        <w:t xml:space="preserve"> conditions, </w:t>
+      </w:r>
+      <w:r>
+        <w:rPr>
+          <w:sz w:val="24"/>
+          <w:szCs w:val="24"/>
+        </w:rPr>
+        <w:t xml:space="preserve">local effects </w:t>
+      </w:r>
+      <w:r>
+        <w:rPr>
+          <w:sz w:val="24"/>
+          <w:szCs w:val="24"/>
+        </w:rPr>
+        <w:t xml:space="preserve">could increase variability in this relationship. </w:t>
       </w:r>
     </w:p>
     <w:p>
@@ -12858,14 +12926,29 @@
         <w:rPr>
           <w:sz w:val="24"/>
           <w:szCs w:val="24"/>
-        </w:rPr>
-      </w:pPr>
-      <w:r>
-        <w:rPr>
-          <w:sz w:val="24"/>
-          <w:szCs w:val="24"/>
-        </w:rPr>
-        <w:t xml:space="preserve">Compared to other </w:t>
+          <w:highlight w:val="yellow"/>
+        </w:rPr>
+      </w:pPr>
+      <w:r>
+        <w:rPr>
+          <w:sz w:val="24"/>
+          <w:szCs w:val="24"/>
+        </w:rPr>
+        <w:t xml:space="preserve">As with other Pacific salmonid populations, Yukon River </w:t>
+      </w:r>
+      <w:r>
+        <w:rPr>
+          <w:sz w:val="24"/>
+          <w:szCs w:val="24"/>
+        </w:rPr>
+        <w:t>f</w:t>
+      </w:r>
+      <w:r>
+        <w:rPr>
+          <w:sz w:val="24"/>
+          <w:szCs w:val="24"/>
+        </w:rPr>
+        <w:t xml:space="preserve">all </w:t>
       </w:r>
       <w:r>
         <w:rPr>
@@ -12879,49 +12962,28 @@
           <w:sz w:val="24"/>
           <w:szCs w:val="24"/>
         </w:rPr>
-        <w:t xml:space="preserve"> populations, </w:t>
-      </w:r>
-      <w:r>
-        <w:rPr>
-          <w:sz w:val="24"/>
-          <w:szCs w:val="24"/>
-        </w:rPr>
-        <w:t xml:space="preserve">Yukon River fall </w:t>
-      </w:r>
-      <w:r>
-        <w:rPr>
-          <w:sz w:val="24"/>
-          <w:szCs w:val="24"/>
-        </w:rPr>
-        <w:t>Chum</w:t>
-      </w:r>
-      <w:r>
-        <w:rPr>
-          <w:sz w:val="24"/>
-          <w:szCs w:val="24"/>
-        </w:rPr>
-        <w:t xml:space="preserve"> </w:t>
-      </w:r>
-      <w:r>
-        <w:rPr>
-          <w:sz w:val="24"/>
-          <w:szCs w:val="24"/>
-        </w:rPr>
-        <w:t>have</w:t>
-      </w:r>
-      <w:r>
-        <w:rPr>
-          <w:sz w:val="24"/>
-          <w:szCs w:val="24"/>
-        </w:rPr>
-        <w:t xml:space="preserve"> adapted for long migrations and cold incubation temperatures</w:t>
-      </w:r>
-      <w:r>
-        <w:rPr>
-          <w:sz w:val="24"/>
-          <w:szCs w:val="24"/>
-        </w:rPr>
-        <w:t xml:space="preserve">. Local knowledge and ecosystem reports have highlighted how snowpack can insulate and stabilize temperatures by protecting eggs against extreme cold conditions in interior Alaska and Canada </w:t>
+        <w:t xml:space="preserve"> salmon body sizes have decreased </w:t>
+      </w:r>
+      <w:r>
+        <w:rPr>
+          <w:sz w:val="24"/>
+          <w:szCs w:val="24"/>
+        </w:rPr>
+        <w:t xml:space="preserve">through time </w:t>
+      </w:r>
+      <w:r>
+        <w:rPr>
+          <w:sz w:val="24"/>
+          <w:szCs w:val="24"/>
+        </w:rPr>
+        <w:t xml:space="preserve">across all age classes </w:t>
+      </w:r>
+      <w:r>
+        <w:rPr>
+          <w:sz w:val="24"/>
+          <w:szCs w:val="24"/>
+        </w:rPr>
+        <w:t xml:space="preserve">(Figure S1) </w:t>
       </w:r>
       <w:r>
         <w:rPr>
@@ -12935,7 +12997,7 @@
           <w:sz w:val="24"/>
           <w:szCs w:val="24"/>
         </w:rPr>
-        <w:instrText xml:space="preserve"> ADDIN ZOTERO_ITEM CSL_CITATION {"citationID":"5DA7h1vG","properties":{"formattedCitation":"(Raymond-Yakoubian 2009, Jallen et al. 2022)","plainCitation":"(Raymond-Yakoubian 2009, Jallen et al. 2022)","noteIndex":0},"citationItems":[{"id":5195,"uris":["http://zotero.org/users/8784224/items/4KGLINDI"],"itemData":{"id":5195,"type":"article-journal","abstract":"The local traditional knowledge (LTK) work outlined in this report is a component of a larger project to identify and evaluate life history patterns of use of marine resources (habitat and food) by Chinook salmon (Oncorhynchus tshawytscha), and to explore how these patterns are affected by climate-ocean conditions in the Bering Sea and North Pacific Ocean. The LTK component comprised approximately 6.5% of the overall budget for the Climate-Ocean Effects on Chinook Salmon project. One of the reasons that Chinook salmon were chosen as the focus of this project is because of their importance as a subsistence food for Western Alaska communities. New analyses and syntheses of historical data, as well as the collection and analysis of new field and laboratory data, including LTK, are being used to address this issue. The LTK component of this project included interviews with Local Experts in three communities in the Bering Strait/Norton Sound region (Brevig Mission, Golovin and Unalakleet) on the topics of changes to salmon populations, the environment and the climate.","container-title":"AYK SSI","language":"en","source":"Zotero","title":"Climate-Ocean Effects on Chinook Salmon: Local Traditional Knowledge Component","URL":"https://akssfapm.s3.amazonaws.com/APM_Uploads/2006/45128(700)/.pdf/raymondyakoubian2010beringstraitsregionchinookltk.pdf","author":[{"family":"Raymond-Yakoubian","given":"Julie"}],"issued":{"date-parts":[["2009"]]}}},{"id":1465,"uris":["http://zotero.org/users/8784224/items/U4F54IF6"],"itemData":{"id":1465,"type":"article-journal","container-title":"Alaska Department of Fish and Game, Special Publication Anchorage","language":"en","source":"Zotero","title":"Yukon River salmon stock status and salmon fisheries, 2022: A report to the Alaska Board of Fisheries, January 2023.","volume":"No. 22-20","author":[{"family":"Jallen","given":"Deena M"},{"family":"Gleason","given":"Christy M"},{"family":"Borba","given":"Bonnie M"},{"family":"West","given":"Fred W"},{"family":"Decker","given":"Sam K S"}],"issued":{"date-parts":[["2022"]]}}}],"schema":"https://github.com/citation-style-language/schema/raw/master/csl-citation.json"} </w:instrText>
+        <w:instrText xml:space="preserve"> ADDIN ZOTERO_ITEM CSL_CITATION {"citationID":"zSiv4duM","properties":{"formattedCitation":"(Oke et al. 2020, Ohlberger et al. 2023, Freshwater et al. 2023)","plainCitation":"(Oke et al. 2020, Ohlberger et al. 2023, Freshwater et al. 2023)","noteIndex":0},"citationItems":[{"id":11,"uris":["http://zotero.org/users/8784224/items/39BSNKKE"],"itemData":{"id":11,"type":"article-journal","abstract":"Declines in animal body sizes are widely reported and likely impact ecological interactions and ecosystem services. For harvested species subject to multiple stressors, limited understanding of the causes and consequences of size declines impedes prediction, prevention, and mitigation. We highlight widespread declines in Pacific salmon size based on 60 years of measurements from 12.5 million fish across Alaska, the last largely pristine North American salmon-producing region. Declines in salmon size, primarily resulting from shifting age structure, are associated with climate and competition at sea. Compared to salmon maturing before 1990, the reduced size of adult salmon after 2010 has potentially resulted in substantial losses to ecosystems and people; for Chinook salmon we estimated average per-fish reductions in egg production (−16%), nutrient transport (−28%), fisheries value (−21%), and meals for rural people (−26%). Downsizing of organisms is a global concern, and current trends may pose substantial risks for nature and people.","container-title":"Nature Communications","DOI":"10.1038/s41467-020-17726-z","ISSN":"2041-1723","issue":"1","journalAbbreviation":"Nat Commun","language":"en","license":"2020 The Author(s)","note":"Bandiera_abtest: a\nCc_license_type: cc_by\nCg_type: Nature Research Journals\nnumber: 1\nPrimary_atype: Research\npublisher: Nature Publishing Group\nSubject_term: Climate-change ecology;Conservation biology;Ecosystem services;Evolutionary ecology\nSubject_term_id: climate-change-ecology;conservation;ecosystem-services;evolutionary-ecology","page":"4155","source":"www.nature.com","title":"Recent declines in salmon body size impact ecosystems and fisheries","volume":"11","author":[{"family":"Oke","given":"K. B."},{"family":"Cunningham","given":"C. J."},{"family":"Westley","given":"P. a. H."},{"family":"Baskett","given":"M. L."},{"family":"Carlson","given":"S. M."},{"family":"Clark","given":"J."},{"family":"Hendry","given":"A. P."},{"family":"Karatayev","given":"V. A."},{"family":"Kendall","given":"N. W."},{"family":"Kibele","given":"J."},{"family":"Kindsvater","given":"H. K."},{"family":"Kobayashi","given":"K. M."},{"family":"Lewis","given":"B."},{"family":"Munch","given":"S."},{"family":"Reynolds","given":"J. D."},{"family":"Vick","given":"G. K."},{"family":"Palkovacs","given":"E. P."}],"issued":{"date-parts":[["2020",8,19]]}}},{"id":1352,"uris":["http://zotero.org/users/8784224/items/I7MLBAH2"],"itemData":{"id":1352,"type":"article-journal","abstract":"Declining body sizes have been documented for several species of Pacific salmon; however, whether size declines are caused mainly by ocean warming or other ecological factors, and whether they result primarily from trends in age at maturation or changing growth rates remain poorly understood. We quantified changes in mean body size and contributions from shifting size-at-age and age structure of mature sockeye salmon returning to Bristol Bay, Alaska, over the past 60 years. Mean length declined by 3%, corresponding to a 10% decline in mean body mass, since the early 1960s, though much of this decline occurred since the early 2000s. Changes in size-at-age were the dominant cause of body size declines and were more consistent than trends in age structure among the major rivers that flow into Bristol Bay. Annual variation in size-at-age was largely explained by competition among Bristol Bay sockeye salmon and interspecific competition with other salmon in the North Pacific Ocean. Warm winters were associated with better growth of sockeye salmon, whereas warm summers were associated with reduced growth. Our findings point to competition at sea as the main driver of sockeye salmon size declines, and emphasize the trade-off between fish abundance and body size.","container-title":"Proceedings of the Royal Society B: Biological Sciences","DOI":"10.1098/rspb.2022.2248","ISSN":"0962-8452, 1471-2954","issue":"1992","journalAbbreviation":"Proc. R. Soc. B.","language":"en","page":"20222248","source":"DOI.org (Crossref)","title":"Declines in body size of sockeye salmon associated with increased competition in the ocean","volume":"290","author":[{"family":"Ohlberger","given":"Jan"},{"family":"Cline","given":"Timothy J."},{"family":"Schindler","given":"Daniel E."},{"family":"Lewis","given":"Bert"}],"issued":{"date-parts":[["2023",2,8]]}}},{"id":1364,"uris":["http://zotero.org/users/8784224/items/4A85PXJA"],"itemData":{"id":1364,"type":"article-journal","abstract":"The ability to comprehend the nature of changes in body size is often limited by time series of relatively short duration. Using archival records of 118,573 individual measurements, we have developed a 106-year time series of mean size-at-age, by sex, of Nass River sockeye salmon (Oncorhynchus nerka). Size-at-age declined during this century in several distinct stanzas. Until the 1930s, there was weak covariation in size-at-age among age-classes of both sexes. Thereafter all time series exhibited a coherent cyclical pattern, superimposed on an underlying decline, reaching smallest average size-at-age in 2019. Age-classes sharing the same years of ocean growth had more similar patterns of variation than those sharing a common brood year, suggesting a dominant role of marine life history. Since 1914, mean size-at-age declined from 5% up to 13% depending on age-class and sex, resulting in an estimated 7% to 19% decline in fecundity, which are likely to reduce the productivity of these populations. In the absence of increased survival, management targets based on fixed adult escapements may result in overexploitation.","container-title":"Canadian Journal of Fisheries and Aquatic Sciences","DOI":"10.1139/cjfas-2022-0259","ISSN":"0706-652X","journalAbbreviation":"Can. J. Fish. Aquat. Sci.","note":"publisher: NRC Research Press","source":"cdnsciencepub.com (Atypon)","title":"A century long time series reveals large declines and greater synchrony in Nass River sockeye salmon size-at-age","URL":"https://cdnsciencepub.com/doi/10.1139/cjfas-2022-0259","author":[{"family":"Freshwater","given":"Cameron"},{"family":"Duguid","given":"William D.P."},{"family":"Juanes","given":"Francis"},{"family":"McKinnell","given":"Skip"}],"accessed":{"date-parts":[["2023",3,7]]},"issued":{"date-parts":[["2023",2,22]]}}}],"schema":"https://github.com/citation-style-language/schema/raw/master/csl-citation.json"} </w:instrText>
       </w:r>
       <w:r>
         <w:rPr>
@@ -12950,7 +13012,7 @@
           <w:sz w:val="24"/>
           <w:szCs w:val="24"/>
         </w:rPr>
-        <w:t>(Raymond-Yakoubian 2009, Jallen et al. 2022)</w:t>
+        <w:t>(Oke et al. 2020, Ohlberger et al. 2023, Freshwater et al. 2023)</w:t>
       </w:r>
       <w:r>
         <w:rPr>
@@ -12964,697 +13026,98 @@
           <w:sz w:val="24"/>
           <w:szCs w:val="24"/>
         </w:rPr>
-        <w:t>. S</w:t>
-      </w:r>
-      <w:r>
-        <w:rPr>
-          <w:sz w:val="24"/>
-          <w:szCs w:val="24"/>
-        </w:rPr>
-        <w:t>uccessful egg and alevin development requires stable temperatures</w:t>
-      </w:r>
-      <w:r>
-        <w:rPr>
-          <w:sz w:val="24"/>
-          <w:szCs w:val="24"/>
-        </w:rPr>
-        <w:t>, with ideal temperature around 4</w:t>
-      </w:r>
-      <w:r>
-        <w:rPr>
-          <w:sz w:val="24"/>
-          <w:szCs w:val="24"/>
-        </w:rPr>
-        <w:sym w:font="Symbol" w:char="F0B0"/>
-      </w:r>
-      <w:r>
-        <w:rPr>
-          <w:sz w:val="24"/>
-          <w:szCs w:val="24"/>
-        </w:rPr>
-        <w:t>C</w:t>
-      </w:r>
-      <w:r>
-        <w:rPr>
-          <w:sz w:val="24"/>
-          <w:szCs w:val="24"/>
-        </w:rPr>
-        <w:t xml:space="preserve">, and most suitable fall </w:t>
-      </w:r>
-      <w:r>
-        <w:rPr>
-          <w:sz w:val="24"/>
-          <w:szCs w:val="24"/>
-        </w:rPr>
-        <w:t>Chum</w:t>
-      </w:r>
-      <w:r>
-        <w:rPr>
-          <w:sz w:val="24"/>
-          <w:szCs w:val="24"/>
-        </w:rPr>
-        <w:t xml:space="preserve"> spawning habitat is characterized by upwelling through the gravel that allows for consistent temperatures </w:t>
-      </w:r>
-      <w:r>
-        <w:rPr>
-          <w:sz w:val="24"/>
-          <w:szCs w:val="24"/>
-        </w:rPr>
-        <w:fldChar w:fldCharType="begin"/>
-      </w:r>
-      <w:r>
-        <w:rPr>
-          <w:sz w:val="24"/>
-          <w:szCs w:val="24"/>
-        </w:rPr>
-        <w:instrText xml:space="preserve"> ADDIN ZOTERO_ITEM CSL_CITATION {"citationID":"krnjHnLu","properties":{"formattedCitation":"(Beacham et al. 1988, Burril et al. 2010)","plainCitation":"(Beacham et al. 1988, Burril et al. 2010)","noteIndex":0},"citationItems":[{"id":3705,"uris":["http://zotero.org/users/8784224/items/35KQN7NB"],"itemData":{"id":3705,"type":"book","language":"en","note":"Google-Books-ID: _G0UZLKVwP4C","number-of-pages":"663-674.","publisher":"Fishery Bulletin","source":"Google Books","title":"Age, morphology, developmental biology, and biochemical genetic variation of Yukon River fall chum salmon, Oncorhynchus keta, and comparisons with British Columbia populations","URL":"https://www.google.com/books/edition/Fishery_Bulletin/_G0UZLKVwP4C?hl=en&amp;gbpv=1&amp;dq=Beacham,+T.D.,+Murray,+C.B.,+and+Withler,+R.E.,+1988,+Age,+morphology,+developmental+biology,+and+biochemical+genetic+variation+of+Yukon+River+fall+chum+salmon,+Oncorhynchus+keta,+and+comparisons+with+British+Columbia+populations:+Fishery+Bulletin,+v.+86,+p.+663-674.+&amp;pg=PA663&amp;printsec=frontcover","volume":"86","author":[{"family":"Beacham","given":"T.D."},{"family":"Murray","given":"C.B."},{"family":"Withler","given":"R.E."}],"issued":{"date-parts":[["1988"]]}}},{"id":5196,"uris":["http://zotero.org/users/8784224/items/VH2LXE2K"],"itemData":{"id":5196,"type":"report","abstract":"Chum salmon (Oncorhynchus keta) are the most abundant species of salmon spawning in the Yukon River drainage system, and they support important personal use, subsistence, and commercial fisheries. Chum salmon returning to the Tanana River in Interior Alaska are a significant contribution to the overall abundance of Yukon River chum salmon and an improved understanding of habitat use is needed to improve conservation of this important resource. We characterized spawning habitat of chum salmon using the mainstem Tanana River as part of a larger study to document spawning distributions and habitat use in this river. Areas of spawning activity were located using radiotelemetry and aerial helicopter surveys. At 11 spawning sites in the mainstem Tanana River, we recorded inter-gravel and surface-water temperatures and vertical hydraulic gradient (an indication of the direction of water flux) in substrate adjacent to salmon redds. At all locations, vertical hydraulic gradient adjacent to redds was...","language":"en","note":"ISSN: 2331-1258\ncontainer-title: Open-File Report\nDOI: 10.3133/ofr20101164","number":"2010-1164","publisher":"U.S. Geological Survey","source":"pubs.usgs.gov","title":"Characteristics of fall chum salmon spawning habitat on a mainstem river in Interior Alaska","URL":"https://pubs.usgs.gov/publication/ofr20101164","author":[{"family":"Burril","given":"Sean E."},{"family":"Zimmerman","given":"Christian E."},{"family":"Finn","given":"James E."}],"accessed":{"date-parts":[["2025",1,27]]},"issued":{"date-parts":[["2010"]]}}}],"schema":"https://github.com/citation-style-language/schema/raw/master/csl-citation.json"} </w:instrText>
-      </w:r>
-      <w:r>
-        <w:rPr>
-          <w:sz w:val="24"/>
-          <w:szCs w:val="24"/>
-        </w:rPr>
-        <w:fldChar w:fldCharType="separate"/>
-      </w:r>
-      <w:r>
-        <w:rPr>
-          <w:noProof/>
-          <w:sz w:val="24"/>
-          <w:szCs w:val="24"/>
-        </w:rPr>
-        <w:t>(Beacham et al. 1988, Burril et al. 2010)</w:t>
-      </w:r>
-      <w:r>
-        <w:rPr>
-          <w:sz w:val="24"/>
-          <w:szCs w:val="24"/>
-        </w:rPr>
-        <w:fldChar w:fldCharType="end"/>
-      </w:r>
-      <w:r>
-        <w:rPr>
-          <w:sz w:val="24"/>
-          <w:szCs w:val="24"/>
-        </w:rPr>
         <w:t xml:space="preserve">. </w:t>
       </w:r>
-      <w:commentRangeStart w:id="3"/>
-      <w:r>
-        <w:rPr>
-          <w:sz w:val="24"/>
-          <w:szCs w:val="24"/>
-        </w:rPr>
-        <w:t>Conserved spawn timing in conjunction with the a</w:t>
-      </w:r>
-      <w:r>
-        <w:rPr>
-          <w:sz w:val="24"/>
-          <w:szCs w:val="24"/>
-        </w:rPr>
-        <w:t>ccumulated degree days</w:t>
-      </w:r>
-      <w:r>
-        <w:rPr>
-          <w:sz w:val="24"/>
-          <w:szCs w:val="24"/>
-        </w:rPr>
-        <w:t xml:space="preserve"> allow</w:t>
-      </w:r>
-      <w:r>
-        <w:rPr>
-          <w:sz w:val="24"/>
-          <w:szCs w:val="24"/>
-        </w:rPr>
-        <w:t xml:space="preserve"> </w:t>
-      </w:r>
-      <w:r>
-        <w:rPr>
-          <w:sz w:val="24"/>
-          <w:szCs w:val="24"/>
-        </w:rPr>
-        <w:t xml:space="preserve">salmonids </w:t>
-      </w:r>
-      <w:r>
-        <w:rPr>
-          <w:sz w:val="24"/>
-          <w:szCs w:val="24"/>
-        </w:rPr>
-        <w:t xml:space="preserve">to </w:t>
-      </w:r>
-      <w:r>
-        <w:rPr>
-          <w:sz w:val="24"/>
-          <w:szCs w:val="24"/>
-        </w:rPr>
-        <w:t>develop in time for spring emergence and</w:t>
-      </w:r>
-      <w:r>
-        <w:rPr>
-          <w:sz w:val="24"/>
-          <w:szCs w:val="24"/>
-        </w:rPr>
-        <w:t xml:space="preserve"> overlap with</w:t>
-      </w:r>
-      <w:r>
-        <w:rPr>
-          <w:sz w:val="24"/>
-          <w:szCs w:val="24"/>
-        </w:rPr>
-        <w:t xml:space="preserve"> </w:t>
-      </w:r>
-      <w:r>
-        <w:rPr>
-          <w:sz w:val="24"/>
-          <w:szCs w:val="24"/>
-        </w:rPr>
-        <w:t xml:space="preserve">the onset of primary and secondary production in freshwater ecosystems, thus ensuring </w:t>
-      </w:r>
-      <w:r>
-        <w:rPr>
-          <w:sz w:val="24"/>
-          <w:szCs w:val="24"/>
-        </w:rPr>
-        <w:t>sufficient</w:t>
-      </w:r>
-      <w:r>
-        <w:rPr>
-          <w:sz w:val="24"/>
-          <w:szCs w:val="24"/>
-        </w:rPr>
-        <w:t xml:space="preserve"> </w:t>
-      </w:r>
-      <w:r>
-        <w:rPr>
-          <w:sz w:val="24"/>
-          <w:szCs w:val="24"/>
-        </w:rPr>
-        <w:t xml:space="preserve">food </w:t>
-      </w:r>
-      <w:r>
-        <w:rPr>
-          <w:sz w:val="24"/>
-          <w:szCs w:val="24"/>
-        </w:rPr>
-        <w:t>resources</w:t>
-      </w:r>
-      <w:r>
-        <w:rPr>
-          <w:sz w:val="24"/>
-          <w:szCs w:val="24"/>
-        </w:rPr>
-        <w:t xml:space="preserve"> are available</w:t>
-      </w:r>
-      <w:r>
-        <w:rPr>
-          <w:sz w:val="24"/>
-          <w:szCs w:val="24"/>
-        </w:rPr>
-        <w:t xml:space="preserve"> </w:t>
-      </w:r>
-      <w:r>
-        <w:rPr>
-          <w:sz w:val="24"/>
-          <w:szCs w:val="24"/>
-        </w:rPr>
-        <w:fldChar w:fldCharType="begin"/>
-      </w:r>
-      <w:r>
-        <w:rPr>
-          <w:sz w:val="24"/>
-          <w:szCs w:val="24"/>
-        </w:rPr>
-        <w:instrText xml:space="preserve"> ADDIN ZOTERO_ITEM CSL_CITATION {"citationID":"mJ2Hnvgh","properties":{"formattedCitation":"(Beacham et al. 1988)","plainCitation":"(Beacham et al. 1988)","noteIndex":0},"citationItems":[{"id":3705,"uris":["http://zotero.org/users/8784224/items/35KQN7NB"],"itemData":{"id":3705,"type":"book","language":"en","note":"Google-Books-ID: _G0UZLKVwP4C","number-of-pages":"663-674.","publisher":"Fishery Bulletin","source":"Google Books","title":"Age, morphology, developmental biology, and biochemical genetic variation of Yukon River fall chum salmon, Oncorhynchus keta, and comparisons with British Columbia populations","URL":"https://www.google.com/books/edition/Fishery_Bulletin/_G0UZLKVwP4C?hl=en&amp;gbpv=1&amp;dq=Beacham,+T.D.,+Murray,+C.B.,+and+Withler,+R.E.,+1988,+Age,+morphology,+developmental+biology,+and+biochemical+genetic+variation+of+Yukon+River+fall+chum+salmon,+Oncorhynchus+keta,+and+comparisons+with+British+Columbia+populations:+Fishery+Bulletin,+v.+86,+p.+663-674.+&amp;pg=PA663&amp;printsec=frontcover","volume":"86","author":[{"family":"Beacham","given":"T.D."},{"family":"Murray","given":"C.B."},{"family":"Withler","given":"R.E."}],"issued":{"date-parts":[["1988"]]}}}],"schema":"https://github.com/citation-style-language/schema/raw/master/csl-citation.json"} </w:instrText>
-      </w:r>
-      <w:r>
-        <w:rPr>
-          <w:sz w:val="24"/>
-          <w:szCs w:val="24"/>
-        </w:rPr>
-        <w:fldChar w:fldCharType="separate"/>
-      </w:r>
-      <w:r>
-        <w:rPr>
-          <w:noProof/>
-          <w:sz w:val="24"/>
-          <w:szCs w:val="24"/>
-        </w:rPr>
-        <w:t>(Beacham et al. 1988)</w:t>
-      </w:r>
-      <w:r>
-        <w:rPr>
-          <w:sz w:val="24"/>
-          <w:szCs w:val="24"/>
-        </w:rPr>
-        <w:fldChar w:fldCharType="end"/>
-      </w:r>
-      <w:r>
-        <w:rPr>
-          <w:sz w:val="24"/>
-          <w:szCs w:val="24"/>
-        </w:rPr>
-        <w:t>.</w:t>
-      </w:r>
-      <w:commentRangeEnd w:id="3"/>
-      <w:r>
-        <w:rPr>
-          <w:rStyle w:val="CommentReference"/>
-        </w:rPr>
-        <w:commentReference w:id="3"/>
-      </w:r>
-      <w:r>
-        <w:rPr>
-          <w:sz w:val="24"/>
-          <w:szCs w:val="24"/>
-        </w:rPr>
-        <w:t xml:space="preserve"> W</w:t>
-      </w:r>
-      <w:r>
-        <w:rPr>
-          <w:sz w:val="24"/>
-          <w:szCs w:val="24"/>
-        </w:rPr>
-        <w:t xml:space="preserve">e hypothesized that </w:t>
-      </w:r>
-      <w:r>
-        <w:rPr>
-          <w:sz w:val="24"/>
-          <w:szCs w:val="24"/>
-        </w:rPr>
-        <w:t>low snowpack could have reduced insulating capacities</w:t>
-      </w:r>
-      <w:r>
-        <w:rPr>
-          <w:sz w:val="24"/>
-          <w:szCs w:val="24"/>
-        </w:rPr>
-        <w:t xml:space="preserve"> </w:t>
-      </w:r>
-      <w:r>
-        <w:rPr>
-          <w:sz w:val="24"/>
-          <w:szCs w:val="24"/>
-        </w:rPr>
-        <w:t>lead</w:t>
-      </w:r>
-      <w:r>
-        <w:rPr>
-          <w:sz w:val="24"/>
-          <w:szCs w:val="24"/>
-        </w:rPr>
-        <w:t>ing</w:t>
-      </w:r>
-      <w:r>
-        <w:rPr>
-          <w:sz w:val="24"/>
-          <w:szCs w:val="24"/>
-        </w:rPr>
-        <w:t xml:space="preserve"> to </w:t>
-      </w:r>
-      <w:r>
-        <w:rPr>
-          <w:sz w:val="24"/>
-          <w:szCs w:val="24"/>
-        </w:rPr>
-        <w:t>greater</w:t>
-      </w:r>
-      <w:r>
-        <w:rPr>
-          <w:sz w:val="24"/>
-          <w:szCs w:val="24"/>
-        </w:rPr>
-        <w:t xml:space="preserve"> </w:t>
-      </w:r>
-      <w:r>
-        <w:rPr>
-          <w:sz w:val="24"/>
-          <w:szCs w:val="24"/>
-        </w:rPr>
-        <w:t xml:space="preserve">incubation </w:t>
-      </w:r>
-      <w:r>
-        <w:rPr>
-          <w:sz w:val="24"/>
-          <w:szCs w:val="24"/>
-        </w:rPr>
-        <w:t>temperature</w:t>
-      </w:r>
-      <w:r>
-        <w:rPr>
-          <w:sz w:val="24"/>
-          <w:szCs w:val="24"/>
-        </w:rPr>
-        <w:t xml:space="preserve"> variability</w:t>
-      </w:r>
-      <w:r>
-        <w:rPr>
-          <w:sz w:val="24"/>
-          <w:szCs w:val="24"/>
-        </w:rPr>
-        <w:t xml:space="preserve">, </w:t>
-      </w:r>
-      <w:r>
-        <w:rPr>
-          <w:sz w:val="24"/>
-          <w:szCs w:val="24"/>
-        </w:rPr>
-        <w:t>higher egg mortality</w:t>
-      </w:r>
-      <w:r>
-        <w:rPr>
-          <w:sz w:val="24"/>
-          <w:szCs w:val="24"/>
-        </w:rPr>
-        <w:t xml:space="preserve"> and lower stock productivity</w:t>
-      </w:r>
-      <w:r>
-        <w:rPr>
-          <w:sz w:val="24"/>
-          <w:szCs w:val="24"/>
-        </w:rPr>
-        <w:t xml:space="preserve"> </w:t>
-      </w:r>
-      <w:r>
-        <w:rPr>
-          <w:sz w:val="24"/>
-          <w:szCs w:val="24"/>
-        </w:rPr>
-        <w:fldChar w:fldCharType="begin"/>
-      </w:r>
-      <w:r>
-        <w:rPr>
-          <w:sz w:val="24"/>
-          <w:szCs w:val="24"/>
-        </w:rPr>
-        <w:instrText xml:space="preserve"> ADDIN ZOTERO_ITEM CSL_CITATION {"citationID":"TzfmRwNf","properties":{"formattedCitation":"(Jallen et al. 2022)","plainCitation":"(Jallen et al. 2022)","noteIndex":0},"citationItems":[{"id":1465,"uris":["http://zotero.org/users/8784224/items/U4F54IF6"],"itemData":{"id":1465,"type":"article-journal","container-title":"Alaska Department of Fish and Game, Special Publication Anchorage","language":"en","source":"Zotero","title":"Yukon River salmon stock status and salmon fisheries, 2022: A report to the Alaska Board of Fisheries, January 2023.","volume":"No. 22-20","author":[{"family":"Jallen","given":"Deena M"},{"family":"Gleason","given":"Christy M"},{"family":"Borba","given":"Bonnie M"},{"family":"West","given":"Fred W"},{"family":"Decker","given":"Sam K S"}],"issued":{"date-parts":[["2022"]]}}}],"schema":"https://github.com/citation-style-language/schema/raw/master/csl-citation.json"} </w:instrText>
-      </w:r>
-      <w:r>
-        <w:rPr>
-          <w:sz w:val="24"/>
-          <w:szCs w:val="24"/>
-        </w:rPr>
-        <w:fldChar w:fldCharType="separate"/>
-      </w:r>
-      <w:r>
-        <w:rPr>
-          <w:noProof/>
-          <w:sz w:val="24"/>
-          <w:szCs w:val="24"/>
-        </w:rPr>
-        <w:t>(Jallen et al. 2022)</w:t>
-      </w:r>
-      <w:r>
-        <w:rPr>
-          <w:sz w:val="24"/>
-          <w:szCs w:val="24"/>
-        </w:rPr>
-        <w:fldChar w:fldCharType="end"/>
-      </w:r>
-      <w:r>
-        <w:rPr>
-          <w:sz w:val="24"/>
-          <w:szCs w:val="24"/>
-        </w:rPr>
-        <w:t xml:space="preserve">. While we did not find </w:t>
-      </w:r>
-      <w:r>
-        <w:rPr>
-          <w:sz w:val="24"/>
-          <w:szCs w:val="24"/>
-        </w:rPr>
-        <w:t xml:space="preserve">strong </w:t>
-      </w:r>
-      <w:r>
-        <w:rPr>
-          <w:sz w:val="24"/>
-          <w:szCs w:val="24"/>
-        </w:rPr>
-        <w:t xml:space="preserve">support for this hypothesis in our analysis, </w:t>
-      </w:r>
-      <w:r>
-        <w:rPr>
-          <w:sz w:val="24"/>
-          <w:szCs w:val="24"/>
-        </w:rPr>
-        <w:t xml:space="preserve">there was weak support for a positive relationship </w:t>
-      </w:r>
-      <w:r>
-        <w:rPr>
-          <w:sz w:val="24"/>
-          <w:szCs w:val="24"/>
-        </w:rPr>
-        <w:t xml:space="preserve">between Fall snowpack </w:t>
-      </w:r>
-      <w:r>
-        <w:rPr>
-          <w:sz w:val="24"/>
-          <w:szCs w:val="24"/>
-        </w:rPr>
-        <w:t>and egg to juvenile survival</w:t>
-      </w:r>
-      <w:r>
-        <w:rPr>
-          <w:sz w:val="24"/>
-          <w:szCs w:val="24"/>
-        </w:rPr>
-        <w:t xml:space="preserve"> (Figure 4, Table </w:t>
-      </w:r>
-      <w:r>
-        <w:rPr>
-          <w:sz w:val="24"/>
-          <w:szCs w:val="24"/>
-        </w:rPr>
-        <w:t>1</w:t>
-      </w:r>
-      <w:r>
-        <w:rPr>
-          <w:sz w:val="24"/>
-          <w:szCs w:val="24"/>
-        </w:rPr>
-        <w:t>)</w:t>
-      </w:r>
-      <w:r>
-        <w:rPr>
-          <w:sz w:val="24"/>
-          <w:szCs w:val="24"/>
-        </w:rPr>
-        <w:t xml:space="preserve">, suggesting that years with </w:t>
-      </w:r>
-      <w:r>
-        <w:rPr>
-          <w:sz w:val="24"/>
-          <w:szCs w:val="24"/>
-        </w:rPr>
-        <w:t>greater</w:t>
-      </w:r>
-      <w:r>
-        <w:rPr>
-          <w:sz w:val="24"/>
-          <w:szCs w:val="24"/>
-        </w:rPr>
-        <w:t xml:space="preserve"> snowpack </w:t>
-      </w:r>
-      <w:r>
-        <w:rPr>
-          <w:sz w:val="24"/>
-          <w:szCs w:val="24"/>
-        </w:rPr>
-        <w:t>confer</w:t>
-      </w:r>
-      <w:r>
-        <w:rPr>
-          <w:sz w:val="24"/>
-          <w:szCs w:val="24"/>
-        </w:rPr>
-        <w:t xml:space="preserve"> </w:t>
-      </w:r>
-      <w:r>
-        <w:rPr>
-          <w:sz w:val="24"/>
-          <w:szCs w:val="24"/>
-        </w:rPr>
-        <w:t xml:space="preserve">a </w:t>
-      </w:r>
-      <w:r>
-        <w:rPr>
-          <w:sz w:val="24"/>
-          <w:szCs w:val="24"/>
-        </w:rPr>
-        <w:t>9</w:t>
-      </w:r>
-      <w:r>
-        <w:rPr>
-          <w:sz w:val="24"/>
-          <w:szCs w:val="24"/>
-        </w:rPr>
-        <w:t xml:space="preserve">% increase in </w:t>
-      </w:r>
-      <w:r>
-        <w:rPr>
-          <w:sz w:val="24"/>
-          <w:szCs w:val="24"/>
-        </w:rPr>
-        <w:t>survival</w:t>
-      </w:r>
-      <w:r>
-        <w:rPr>
-          <w:sz w:val="24"/>
-          <w:szCs w:val="24"/>
-        </w:rPr>
-        <w:t xml:space="preserve"> (</w:t>
-      </w:r>
-      <w:r>
-        <w:rPr>
-          <w:sz w:val="24"/>
-          <w:szCs w:val="24"/>
-        </w:rPr>
-        <w:t>95% CI: -0.</w:t>
-      </w:r>
-      <w:r>
-        <w:rPr>
-          <w:sz w:val="24"/>
-          <w:szCs w:val="24"/>
-        </w:rPr>
-        <w:t>0</w:t>
-      </w:r>
-      <w:r>
-        <w:rPr>
-          <w:sz w:val="24"/>
-          <w:szCs w:val="24"/>
-        </w:rPr>
-        <w:t>4</w:t>
-      </w:r>
-      <w:r>
-        <w:rPr>
-          <w:sz w:val="24"/>
-          <w:szCs w:val="24"/>
-        </w:rPr>
-        <w:t>, 0.</w:t>
-      </w:r>
-      <w:r>
-        <w:rPr>
-          <w:sz w:val="24"/>
-          <w:szCs w:val="24"/>
-        </w:rPr>
-        <w:t>15</w:t>
-      </w:r>
-      <w:r>
-        <w:rPr>
-          <w:sz w:val="24"/>
-          <w:szCs w:val="24"/>
-        </w:rPr>
-        <w:t xml:space="preserve">). </w:t>
-      </w:r>
-      <w:r>
-        <w:rPr>
-          <w:sz w:val="24"/>
-          <w:szCs w:val="24"/>
-        </w:rPr>
-        <w:t>Our</w:t>
-      </w:r>
-      <w:r>
-        <w:rPr>
-          <w:sz w:val="24"/>
-          <w:szCs w:val="24"/>
-        </w:rPr>
-        <w:t xml:space="preserve"> ability to detect snowpack effects was likely limited by using a regional indicator of snowpack, as this single location may not capture the variable local conditions across fall </w:t>
-      </w:r>
-      <w:r>
-        <w:rPr>
-          <w:sz w:val="24"/>
-          <w:szCs w:val="24"/>
-        </w:rPr>
-        <w:t>Chum</w:t>
-      </w:r>
-      <w:r>
-        <w:rPr>
-          <w:sz w:val="24"/>
-          <w:szCs w:val="24"/>
-        </w:rPr>
-        <w:t xml:space="preserve"> spawning habitats throughout the upper Yukon that could cause significant egg mortality.</w:t>
-      </w:r>
-      <w:r>
-        <w:rPr>
-          <w:sz w:val="24"/>
-          <w:szCs w:val="24"/>
-        </w:rPr>
-        <w:t xml:space="preserve"> Thus, </w:t>
-      </w:r>
-      <w:r>
-        <w:rPr>
-          <w:sz w:val="24"/>
-          <w:szCs w:val="24"/>
-        </w:rPr>
-        <w:t xml:space="preserve">while snow depth at </w:t>
-      </w:r>
-      <w:r>
-        <w:rPr>
-          <w:sz w:val="24"/>
-          <w:szCs w:val="24"/>
-        </w:rPr>
-        <w:t>C</w:t>
-      </w:r>
-      <w:r>
-        <w:rPr>
-          <w:sz w:val="24"/>
-          <w:szCs w:val="24"/>
-        </w:rPr>
-        <w:t>ircle may</w:t>
-      </w:r>
-      <w:r>
-        <w:rPr>
-          <w:sz w:val="24"/>
-          <w:szCs w:val="24"/>
-        </w:rPr>
-        <w:t xml:space="preserve"> </w:t>
-      </w:r>
-      <w:r>
-        <w:rPr>
-          <w:sz w:val="24"/>
-          <w:szCs w:val="24"/>
-        </w:rPr>
-        <w:t>represent</w:t>
-      </w:r>
-      <w:r>
-        <w:rPr>
-          <w:sz w:val="24"/>
-          <w:szCs w:val="24"/>
-        </w:rPr>
-        <w:t xml:space="preserve"> </w:t>
-      </w:r>
-      <w:r>
-        <w:rPr>
-          <w:sz w:val="24"/>
-          <w:szCs w:val="24"/>
-        </w:rPr>
-        <w:t>regional</w:t>
-      </w:r>
-      <w:r>
-        <w:rPr>
-          <w:sz w:val="24"/>
-          <w:szCs w:val="24"/>
-        </w:rPr>
-        <w:t xml:space="preserve"> conditions, </w:t>
-      </w:r>
-      <w:r>
-        <w:rPr>
-          <w:sz w:val="24"/>
-          <w:szCs w:val="24"/>
-        </w:rPr>
-        <w:t xml:space="preserve">local effects </w:t>
-      </w:r>
-      <w:r>
-        <w:rPr>
-          <w:sz w:val="24"/>
-          <w:szCs w:val="24"/>
-        </w:rPr>
-        <w:t xml:space="preserve">could increase variability in this relationship. </w:t>
-      </w:r>
-      <w:r>
-        <w:rPr>
-          <w:sz w:val="24"/>
-          <w:szCs w:val="24"/>
-        </w:rPr>
-        <w:t xml:space="preserve"> </w:t>
+      <w:r>
+        <w:rPr>
+          <w:sz w:val="24"/>
+          <w:szCs w:val="24"/>
+        </w:rPr>
+        <w:t>This size decline</w:t>
+      </w:r>
+      <w:r>
+        <w:rPr>
+          <w:sz w:val="24"/>
+          <w:szCs w:val="24"/>
+        </w:rPr>
+        <w:t xml:space="preserve"> represents</w:t>
+      </w:r>
+      <w:r>
+        <w:rPr>
+          <w:sz w:val="24"/>
+          <w:szCs w:val="24"/>
+        </w:rPr>
+        <w:t xml:space="preserve"> a concerning trend that may affect reproductive potential, migration success, and population resilience to environmental stressors</w:t>
+      </w:r>
+      <w:r>
+        <w:rPr>
+          <w:sz w:val="24"/>
+          <w:szCs w:val="24"/>
+        </w:rPr>
+        <w:t xml:space="preserve">. </w:t>
+      </w:r>
+      <w:r>
+        <w:rPr>
+          <w:sz w:val="24"/>
+          <w:szCs w:val="24"/>
+        </w:rPr>
+        <w:t>However, when we account</w:t>
+      </w:r>
+      <w:r>
+        <w:rPr>
+          <w:sz w:val="24"/>
+          <w:szCs w:val="24"/>
+        </w:rPr>
+        <w:t>ed</w:t>
+      </w:r>
+      <w:r>
+        <w:rPr>
+          <w:sz w:val="24"/>
+          <w:szCs w:val="24"/>
+        </w:rPr>
+        <w:t xml:space="preserve"> for age-specific </w:t>
+      </w:r>
+      <w:r>
+        <w:rPr>
+          <w:sz w:val="24"/>
+          <w:szCs w:val="24"/>
+        </w:rPr>
+        <w:t>differences</w:t>
+      </w:r>
+      <w:r>
+        <w:rPr>
+          <w:sz w:val="24"/>
+          <w:szCs w:val="24"/>
+        </w:rPr>
+        <w:t xml:space="preserve"> in eggs per spawner</w:t>
+      </w:r>
+      <w:r>
+        <w:rPr>
+          <w:sz w:val="24"/>
+          <w:szCs w:val="24"/>
+        </w:rPr>
+        <w:t xml:space="preserve"> in the model</w:t>
+      </w:r>
+      <w:r>
+        <w:rPr>
+          <w:sz w:val="24"/>
+          <w:szCs w:val="24"/>
+        </w:rPr>
+        <w:t xml:space="preserve">, the coefficient for spawner size is no different from zero. </w:t>
+      </w:r>
+      <w:r>
+        <w:rPr>
+          <w:sz w:val="24"/>
+          <w:szCs w:val="24"/>
+        </w:rPr>
+        <w:t>This suggests possible compensatory mechanisms in reproductive allocation, where females may be maintaining egg numbers despite reduced body size, potentially at the cost of egg size or energy content—a trade-off that merits further investigation</w:t>
+      </w:r>
+      <w:r>
+        <w:rPr>
+          <w:sz w:val="24"/>
+          <w:szCs w:val="24"/>
+        </w:rPr>
+        <w:t xml:space="preserve">. </w:t>
       </w:r>
     </w:p>
     <w:p>
@@ -13667,7 +13130,21 @@
           <w:sz w:val="24"/>
           <w:szCs w:val="24"/>
         </w:rPr>
-        <w:t xml:space="preserve">A reliable predictive relationship between juvenile abundance and adult returns often indicates relatively stable marine survival rates in salmon populations. However, this relationship breaks down for juvenile </w:t>
+        <w:t xml:space="preserve">A reliable predictive relationship between juvenile abundance and adult returns often indicates relatively </w:t>
+      </w:r>
+      <w:r>
+        <w:rPr>
+          <w:sz w:val="24"/>
+          <w:szCs w:val="24"/>
+        </w:rPr>
+        <w:t>consistent</w:t>
+      </w:r>
+      <w:r>
+        <w:rPr>
+          <w:sz w:val="24"/>
+          <w:szCs w:val="24"/>
+        </w:rPr>
+        <w:t xml:space="preserve"> marine survival rates in salmon populations. However, this relationship breaks down for juvenile </w:t>
       </w:r>
       <w:r>
         <w:rPr>
@@ -13681,21 +13158,21 @@
           <w:sz w:val="24"/>
           <w:szCs w:val="24"/>
         </w:rPr>
-        <w:t xml:space="preserve"> salmon in the Bering Sea, where juvenile abundance during their first summer </w:t>
-      </w:r>
-      <w:r>
-        <w:rPr>
-          <w:sz w:val="24"/>
-          <w:szCs w:val="24"/>
-        </w:rPr>
-        <w:t xml:space="preserve">often </w:t>
-      </w:r>
-      <w:r>
-        <w:rPr>
-          <w:sz w:val="24"/>
-          <w:szCs w:val="24"/>
-        </w:rPr>
-        <w:t xml:space="preserve">fails to effectively forecast adult returns (Farley et al. 2024). This disconnect suggests that significant survival bottlenecks occur in the marine environment after the </w:t>
+        <w:t xml:space="preserve"> salmon in the Bering Sea, juvenile abundance fails</w:t>
+      </w:r>
+      <w:r>
+        <w:rPr>
+          <w:sz w:val="24"/>
+          <w:szCs w:val="24"/>
+        </w:rPr>
+        <w:t xml:space="preserve"> </w:t>
+      </w:r>
+      <w:r>
+        <w:rPr>
+          <w:sz w:val="24"/>
+          <w:szCs w:val="24"/>
+        </w:rPr>
+        <w:t xml:space="preserve">to effectively forecast adult returns (Farley et al. 2024). This disconnect suggests that significant survival bottlenecks occur in the marine environment after the </w:t>
       </w:r>
       <w:r>
         <w:rPr>
@@ -13807,106 +13284,399 @@
           <w:sz w:val="24"/>
           <w:szCs w:val="24"/>
         </w:rPr>
+        <w:t xml:space="preserve">This </w:t>
+      </w:r>
+      <w:r>
+        <w:rPr>
+          <w:sz w:val="24"/>
+          <w:szCs w:val="24"/>
+        </w:rPr>
+        <w:t>suggests that</w:t>
+      </w:r>
+      <w:r>
+        <w:rPr>
+          <w:sz w:val="24"/>
+          <w:szCs w:val="24"/>
+        </w:rPr>
+        <w:t xml:space="preserve"> in years with</w:t>
+      </w:r>
+      <w:r>
+        <w:rPr>
+          <w:sz w:val="24"/>
+          <w:szCs w:val="24"/>
+        </w:rPr>
+        <w:t xml:space="preserve"> lower</w:t>
+      </w:r>
+      <w:r>
+        <w:rPr>
+          <w:sz w:val="24"/>
+          <w:szCs w:val="24"/>
+        </w:rPr>
+        <w:t xml:space="preserve"> average</w:t>
+      </w:r>
+      <w:r>
+        <w:rPr>
+          <w:sz w:val="24"/>
+          <w:szCs w:val="24"/>
+        </w:rPr>
+        <w:t xml:space="preserve"> SFI</w:t>
+      </w:r>
+      <w:r>
+        <w:rPr>
+          <w:sz w:val="24"/>
+          <w:szCs w:val="24"/>
+        </w:rPr>
+        <w:t xml:space="preserve"> (i.e. lower</w:t>
+      </w:r>
+      <w:r>
+        <w:rPr>
+          <w:sz w:val="24"/>
+          <w:szCs w:val="24"/>
+        </w:rPr>
+        <w:t xml:space="preserve"> </w:t>
+      </w:r>
+      <w:r>
+        <w:rPr>
+          <w:sz w:val="24"/>
+          <w:szCs w:val="24"/>
+        </w:rPr>
+        <w:t>stomach</w:t>
+      </w:r>
+      <w:r>
+        <w:rPr>
+          <w:sz w:val="24"/>
+          <w:szCs w:val="24"/>
+        </w:rPr>
+        <w:t xml:space="preserve"> full</w:t>
+      </w:r>
+      <w:r>
+        <w:rPr>
+          <w:sz w:val="24"/>
+          <w:szCs w:val="24"/>
+        </w:rPr>
+        <w:t>ness)</w:t>
+      </w:r>
+      <w:r>
+        <w:rPr>
+          <w:sz w:val="24"/>
+          <w:szCs w:val="24"/>
+        </w:rPr>
+        <w:t xml:space="preserve">, </w:t>
+      </w:r>
+      <w:r>
+        <w:rPr>
+          <w:sz w:val="24"/>
+          <w:szCs w:val="24"/>
+        </w:rPr>
+        <w:t>are associated with</w:t>
+      </w:r>
+      <w:r>
+        <w:rPr>
+          <w:sz w:val="24"/>
+          <w:szCs w:val="24"/>
+        </w:rPr>
+        <w:t xml:space="preserve"> </w:t>
+      </w:r>
+      <w:r>
+        <w:rPr>
+          <w:sz w:val="24"/>
+          <w:szCs w:val="24"/>
+        </w:rPr>
+        <w:t>a reduction in</w:t>
+      </w:r>
+      <w:r>
+        <w:rPr>
+          <w:sz w:val="24"/>
+          <w:szCs w:val="24"/>
+        </w:rPr>
+        <w:t xml:space="preserve"> marine </w:t>
+      </w:r>
+      <w:r>
+        <w:rPr>
+          <w:sz w:val="24"/>
+          <w:szCs w:val="24"/>
+        </w:rPr>
+        <w:t>survival of</w:t>
+      </w:r>
+      <w:r>
+        <w:rPr>
+          <w:sz w:val="24"/>
+          <w:szCs w:val="24"/>
+        </w:rPr>
+        <w:t xml:space="preserve"> </w:t>
+      </w:r>
+      <w:r>
+        <w:rPr>
+          <w:sz w:val="24"/>
+          <w:szCs w:val="24"/>
+          <w:highlight w:val="yellow"/>
+        </w:rPr>
+        <w:t>16</w:t>
+      </w:r>
+      <w:r>
+        <w:rPr>
+          <w:sz w:val="24"/>
+          <w:szCs w:val="24"/>
+          <w:highlight w:val="yellow"/>
+        </w:rPr>
+        <w:t>% (</w:t>
+      </w:r>
+      <w:r>
+        <w:rPr>
+          <w:sz w:val="24"/>
+          <w:szCs w:val="24"/>
+          <w:highlight w:val="yellow"/>
+        </w:rPr>
+        <w:t>95% CI: 0.03, 0.35</w:t>
+      </w:r>
+      <w:r>
+        <w:rPr>
+          <w:sz w:val="24"/>
+          <w:szCs w:val="24"/>
+          <w:highlight w:val="yellow"/>
+        </w:rPr>
+        <w:t>)</w:t>
+      </w:r>
+      <w:r>
+        <w:rPr>
+          <w:sz w:val="24"/>
+          <w:szCs w:val="24"/>
+        </w:rPr>
+        <w:t xml:space="preserve"> (Figure 4, Table S2)</w:t>
+      </w:r>
+      <w:r>
+        <w:rPr>
+          <w:sz w:val="24"/>
+          <w:szCs w:val="24"/>
+        </w:rPr>
+        <w:t xml:space="preserve">. </w:t>
+      </w:r>
+      <w:r>
+        <w:rPr>
+          <w:sz w:val="24"/>
+          <w:szCs w:val="24"/>
+        </w:rPr>
+        <w:t xml:space="preserve">The magnitude of this effect </w:t>
+      </w:r>
+      <w:r>
+        <w:rPr>
+          <w:sz w:val="24"/>
+          <w:szCs w:val="24"/>
+        </w:rPr>
         <w:lastRenderedPageBreak/>
-        <w:t>This suggests that</w:t>
-      </w:r>
-      <w:r>
-        <w:rPr>
-          <w:sz w:val="24"/>
-          <w:szCs w:val="24"/>
-        </w:rPr>
-        <w:t xml:space="preserve"> in years with</w:t>
-      </w:r>
-      <w:r>
-        <w:rPr>
-          <w:sz w:val="24"/>
-          <w:szCs w:val="24"/>
-        </w:rPr>
-        <w:t xml:space="preserve"> lower</w:t>
-      </w:r>
-      <w:r>
-        <w:rPr>
-          <w:sz w:val="24"/>
-          <w:szCs w:val="24"/>
-        </w:rPr>
-        <w:t xml:space="preserve"> average</w:t>
-      </w:r>
-      <w:r>
-        <w:rPr>
-          <w:sz w:val="24"/>
-          <w:szCs w:val="24"/>
-        </w:rPr>
-        <w:t xml:space="preserve"> SFI</w:t>
-      </w:r>
-      <w:r>
-        <w:rPr>
-          <w:sz w:val="24"/>
-          <w:szCs w:val="24"/>
-        </w:rPr>
-        <w:t xml:space="preserve"> (i.e. lower</w:t>
-      </w:r>
-      <w:r>
-        <w:rPr>
-          <w:sz w:val="24"/>
-          <w:szCs w:val="24"/>
-        </w:rPr>
-        <w:t xml:space="preserve"> </w:t>
-      </w:r>
-      <w:r>
-        <w:rPr>
-          <w:sz w:val="24"/>
-          <w:szCs w:val="24"/>
-        </w:rPr>
-        <w:t>stomach</w:t>
-      </w:r>
-      <w:r>
-        <w:rPr>
-          <w:sz w:val="24"/>
-          <w:szCs w:val="24"/>
-        </w:rPr>
-        <w:t xml:space="preserve"> full</w:t>
-      </w:r>
-      <w:r>
-        <w:rPr>
-          <w:sz w:val="24"/>
-          <w:szCs w:val="24"/>
-        </w:rPr>
-        <w:t>ness)</w:t>
-      </w:r>
-      <w:r>
-        <w:rPr>
-          <w:sz w:val="24"/>
-          <w:szCs w:val="24"/>
-        </w:rPr>
-        <w:t xml:space="preserve">, </w:t>
-      </w:r>
-      <w:r>
-        <w:rPr>
-          <w:sz w:val="24"/>
-          <w:szCs w:val="24"/>
-        </w:rPr>
-        <w:t>are associated with</w:t>
-      </w:r>
-      <w:r>
-        <w:rPr>
-          <w:sz w:val="24"/>
-          <w:szCs w:val="24"/>
-        </w:rPr>
-        <w:t xml:space="preserve"> </w:t>
-      </w:r>
-      <w:r>
-        <w:rPr>
-          <w:sz w:val="24"/>
-          <w:szCs w:val="24"/>
-        </w:rPr>
-        <w:t>a reduction in</w:t>
-      </w:r>
-      <w:r>
-        <w:rPr>
-          <w:sz w:val="24"/>
-          <w:szCs w:val="24"/>
-        </w:rPr>
-        <w:t xml:space="preserve"> </w:t>
+        <w:t>underscores the importance of early marine feeding conditions in determining cohort success</w:t>
+      </w:r>
+      <w:r>
+        <w:rPr>
+          <w:sz w:val="24"/>
+          <w:szCs w:val="24"/>
+        </w:rPr>
+        <w:t xml:space="preserve">. </w:t>
+      </w:r>
+      <w:r>
+        <w:rPr>
+          <w:sz w:val="24"/>
+          <w:szCs w:val="24"/>
+        </w:rPr>
+        <w:t>This supports</w:t>
+      </w:r>
+      <w:r>
+        <w:rPr>
+          <w:sz w:val="24"/>
+          <w:szCs w:val="24"/>
+        </w:rPr>
+        <w:t xml:space="preserve"> the hypothesis that juvenile Chum salmon in poor condition at the end of their first summer experience reduced survival in subsequent migration stages</w:t>
+      </w:r>
+      <w:r>
+        <w:rPr>
+          <w:sz w:val="24"/>
+          <w:szCs w:val="24"/>
+        </w:rPr>
+        <w:t xml:space="preserve"> </w:t>
+      </w:r>
+      <w:r>
+        <w:rPr>
+          <w:sz w:val="24"/>
+          <w:szCs w:val="24"/>
+        </w:rPr>
+        <w:fldChar w:fldCharType="begin"/>
+      </w:r>
+      <w:r>
+        <w:rPr>
+          <w:sz w:val="24"/>
+          <w:szCs w:val="24"/>
+        </w:rPr>
+        <w:instrText xml:space="preserve"> ADDIN ZOTERO_ITEM CSL_CITATION {"citationID":"zCwuvqGJ","properties":{"formattedCitation":"(Farley et al. 2024)","plainCitation":"(Farley et al. 2024)","noteIndex":0},"citationItems":[{"id":3657,"uris":["http://zotero.org/users/8784224/items/FLH9GM3V"],"itemData":{"id":3657,"type":"article-journal","abstract":"Recent precipitous declines in western Alaska chum salmon Oncorhynchus keta returns followed unprecedented warming in the northern Bering Sea ecosystem. To better understand the role of anomalous events on the early marine ecology of juvenile chum salmon in the northern Bering Sea, we utilized time-series observations over a 17 yr period (2003–2019) of sea surface temperature (SST) and juvenile chum salmon size (length and weight), diet, energy density, and relative abundance. Particular attention was paid to more recent (2014–2019) years in which there was unprecedented loss of sea ice in the northern Being Sea in comparison to previous warm (2003–2005) and cold (2006–2013) periods. Our findings indicate significant correlations between SST and juvenile chum salmon relative biomass (positive) and energy density (negative). We found that juvenile chum salmon were larger during warm periods than during cold periods; however, there was no significant difference in their length and weight between the warm periods. Juvenile chum salmon fed on lower quality prey during warm periods than during cold periods, with an increase in the proportion of lower quality prey during the recent warm period. Consequently, the energy density of juvenile chum salmon was also lower during warm periods than during cold periods, with the lowest values occurring during the recent warm period (2014–2019). These results identify a shift in energy allocation and/or prey quality of juvenile chum salmon with temperature and illustrate how marine ecosystems have altered the nutritional condition of juvenile chum salmon prior to winter, when energy reserves are considered critical to survival.","container-title":"Marine Ecology Progress Series","DOI":"10.3354/meps14491","ISSN":"0171-8630, 1616-1599","journalAbbreviation":"Mar. Ecol. Prog. Ser.","language":"en","page":"149-160","source":"DOI.org (Crossref)","title":"Critical periods in the marine life history of juvenile western Alaska chum salmon in a changing climate","volume":"726","author":[{"family":"Farley","given":"Ev"},{"family":"Yasumiishi","given":"Em"},{"family":"Murphy","given":"Jm"},{"family":"Strasburger","given":"W"},{"family":"Sewall","given":"F"},{"family":"Howard","given":"K"},{"family":"Garcia","given":"S"},{"family":"Moss","given":"Jh"}],"issued":{"date-parts":[["2024",1,11]]}}}],"schema":"https://github.com/citation-style-language/schema/raw/master/csl-citation.json"} </w:instrText>
+      </w:r>
+      <w:r>
+        <w:rPr>
+          <w:sz w:val="24"/>
+          <w:szCs w:val="24"/>
+        </w:rPr>
+        <w:fldChar w:fldCharType="separate"/>
+      </w:r>
+      <w:r>
+        <w:rPr>
+          <w:noProof/>
+          <w:sz w:val="24"/>
+          <w:szCs w:val="24"/>
+        </w:rPr>
+        <w:t>(Farley et al. 2024)</w:t>
+      </w:r>
+      <w:r>
+        <w:rPr>
+          <w:sz w:val="24"/>
+          <w:szCs w:val="24"/>
+        </w:rPr>
+        <w:fldChar w:fldCharType="end"/>
+      </w:r>
+      <w:r>
+        <w:rPr>
+          <w:sz w:val="24"/>
+          <w:szCs w:val="24"/>
+        </w:rPr>
+        <w:t xml:space="preserve">. </w:t>
+      </w:r>
+      <w:r>
+        <w:rPr>
+          <w:sz w:val="24"/>
+          <w:szCs w:val="24"/>
+        </w:rPr>
+        <w:t xml:space="preserve">During </w:t>
+      </w:r>
+      <w:r>
+        <w:rPr>
+          <w:sz w:val="24"/>
+          <w:szCs w:val="24"/>
+        </w:rPr>
+        <w:t xml:space="preserve">periods of </w:t>
+      </w:r>
+      <w:r>
+        <w:rPr>
+          <w:sz w:val="24"/>
+          <w:szCs w:val="24"/>
+        </w:rPr>
+        <w:t>warm</w:t>
+      </w:r>
+      <w:r>
+        <w:rPr>
+          <w:sz w:val="24"/>
+          <w:szCs w:val="24"/>
+        </w:rPr>
+        <w:t>er marine</w:t>
+      </w:r>
+      <w:r>
+        <w:rPr>
+          <w:sz w:val="24"/>
+          <w:szCs w:val="24"/>
+        </w:rPr>
+        <w:t xml:space="preserve"> conditions, </w:t>
+      </w:r>
+      <w:r>
+        <w:rPr>
+          <w:sz w:val="24"/>
+          <w:szCs w:val="24"/>
+        </w:rPr>
+        <w:t>juvenile</w:t>
+      </w:r>
+      <w:r>
+        <w:rPr>
+          <w:sz w:val="24"/>
+          <w:szCs w:val="24"/>
+        </w:rPr>
+        <w:t xml:space="preserve"> </w:t>
+      </w:r>
+      <w:r>
+        <w:rPr>
+          <w:sz w:val="24"/>
+          <w:szCs w:val="24"/>
+        </w:rPr>
+        <w:t>Chum</w:t>
+      </w:r>
+      <w:r>
+        <w:rPr>
+          <w:sz w:val="24"/>
+          <w:szCs w:val="24"/>
+        </w:rPr>
+        <w:t xml:space="preserve"> salmon are more likely to feed on gelatinous zooplankton, which are less lipid rich than forage fishes or juvenile</w:t>
+      </w:r>
+      <w:r>
+        <w:rPr>
+          <w:sz w:val="24"/>
+          <w:szCs w:val="24"/>
+        </w:rPr>
+        <w:t xml:space="preserve"> pollock </w:t>
+      </w:r>
+      <w:r>
+        <w:rPr>
+          <w:sz w:val="24"/>
+          <w:szCs w:val="24"/>
+        </w:rPr>
+        <w:fldChar w:fldCharType="begin"/>
+      </w:r>
+      <w:r>
+        <w:rPr>
+          <w:sz w:val="24"/>
+          <w:szCs w:val="24"/>
+        </w:rPr>
+        <w:instrText xml:space="preserve"> ADDIN ZOTERO_ITEM CSL_CITATION {"citationID":"fbXdxpqN","properties":{"formattedCitation":"(Kaga et al. 2013, Farley et al. 2024)","plainCitation":"(Kaga et al. 2013, Farley et al. 2024)","noteIndex":0},"citationItems":[{"id":3500,"uris":["http://zotero.org/users/8784224/items/4MTFFK3U"],"itemData":{"id":3500,"type":"article-journal","abstract":"To assess effects of intra- and inter-specific interactions on chum salmon in the central Bering Sea, chum salmon lipid content was analyzed as a proxy for body condition. We measured the lipid contents of 466 immature individuals collected during summer from 2002 to 2007. Individual variation in log-transformed lipid content was tested using multiple regression analysis with biological and environmental variables. A regression model that included chum salmon fork length and pink salmon CPUE (number of fish caught per 1500 m of gillnet) was the most effective in describing variation in lipid content. Path analysis showed that the negative effect of pink salmon CPUE was stronger than the effect of chum salmon CPUE on chum salmon lipid content. Stomach content analysis of 283 chum salmon indicated non-crustacean zooplankton (appendicularian, chaetognath, cnidarian, ctenophore, polychaete, and pteropod) was higher under conditions of high pink salmon CPUE. Increased consumption of non-crustacean zooplankton containing a low lipid level could lower the lipid content of chum salmon. Thus, chum salmon lipid content could be affected directly by their shift in prey items and indirectly by interspecific competition with pink salmon.","container-title":"Marine Ecology Progress Series","DOI":"10.3354/meps10179","ISSN":"0171-8630, 1616-1599","journalAbbreviation":"Mar. Ecol. Prog. Ser.","language":"en","page":"211-221","source":"DOI.org (Crossref)","title":"Lipid content of chum salmon Oncorhynchus keta affected by pink salmon O. gorbuscha abundance in the central Bering Sea","volume":"478","author":[{"family":"Kaga","given":"T"},{"family":"Sato","given":"S"},{"family":"Azumaya","given":"T"},{"family":"Davis","given":"Nd"},{"family":"Fukuwaka","given":"M"}],"issued":{"date-parts":[["2013",3,25]]}}},{"id":3657,"uris":["http://zotero.org/users/8784224/items/FLH9GM3V"],"itemData":{"id":3657,"type":"article-journal","abstract":"Recent precipitous declines in western Alaska chum salmon Oncorhynchus keta returns followed unprecedented warming in the northern Bering Sea ecosystem. To better understand the role of anomalous events on the early marine ecology of juvenile chum salmon in the northern Bering Sea, we utilized time-series observations over a 17 yr period (2003–2019) of sea surface temperature (SST) and juvenile chum salmon size (length and weight), diet, energy density, and relative abundance. Particular attention was paid to more recent (2014–2019) years in which there was unprecedented loss of sea ice in the northern Being Sea in comparison to previous warm (2003–2005) and cold (2006–2013) periods. Our findings indicate significant correlations between SST and juvenile chum salmon relative biomass (positive) and energy density (negative). We found that juvenile chum salmon were larger during warm periods than during cold periods; however, there was no significant difference in their length and weight between the warm periods. Juvenile chum salmon fed on lower quality prey during warm periods than during cold periods, with an increase in the proportion of lower quality prey during the recent warm period. Consequently, the energy density of juvenile chum salmon was also lower during warm periods than during cold periods, with the lowest values occurring during the recent warm period (2014–2019). These results identify a shift in energy allocation and/or prey quality of juvenile chum salmon with temperature and illustrate how marine ecosystems have altered the nutritional condition of juvenile chum salmon prior to winter, when energy reserves are considered critical to survival.","container-title":"Marine Ecology Progress Series","DOI":"10.3354/meps14491","ISSN":"0171-8630, 1616-1599","journalAbbreviation":"Mar. Ecol. Prog. Ser.","language":"en","page":"149-160","source":"DOI.org (Crossref)","title":"Critical periods in the marine life history of juvenile western Alaska chum salmon in a changing climate","volume":"726","author":[{"family":"Farley","given":"Ev"},{"family":"Yasumiishi","given":"Em"},{"family":"Murphy","given":"Jm"},{"family":"Strasburger","given":"W"},{"family":"Sewall","given":"F"},{"family":"Howard","given":"K"},{"family":"Garcia","given":"S"},{"family":"Moss","given":"Jh"}],"issued":{"date-parts":[["2024",1,11]]}}}],"schema":"https://github.com/citation-style-language/schema/raw/master/csl-citation.json"} </w:instrText>
+      </w:r>
+      <w:r>
+        <w:rPr>
+          <w:sz w:val="24"/>
+          <w:szCs w:val="24"/>
+        </w:rPr>
+        <w:fldChar w:fldCharType="separate"/>
+      </w:r>
+      <w:r>
+        <w:rPr>
+          <w:noProof/>
+          <w:sz w:val="24"/>
+          <w:szCs w:val="24"/>
+        </w:rPr>
+        <w:t>(Kaga et al. 2013, Farley et al. 2024)</w:t>
+      </w:r>
+      <w:r>
+        <w:rPr>
+          <w:sz w:val="24"/>
+          <w:szCs w:val="24"/>
+        </w:rPr>
+        <w:fldChar w:fldCharType="end"/>
+      </w:r>
+      <w:r>
+        <w:rPr>
+          <w:sz w:val="24"/>
+          <w:szCs w:val="24"/>
+        </w:rPr>
+        <w:t xml:space="preserve">. </w:t>
+      </w:r>
+      <w:r>
+        <w:rPr>
+          <w:sz w:val="24"/>
+          <w:szCs w:val="24"/>
+        </w:rPr>
+        <w:t>W</w:t>
+      </w:r>
+      <w:r>
+        <w:rPr>
+          <w:sz w:val="24"/>
+          <w:szCs w:val="24"/>
+        </w:rPr>
+        <w:t>e</w:t>
+      </w:r>
+      <w:r>
+        <w:rPr>
+          <w:sz w:val="24"/>
+          <w:szCs w:val="24"/>
+        </w:rPr>
+        <w:t xml:space="preserve"> used SFI as a proxy for </w:t>
+      </w:r>
+      <w:r>
+        <w:rPr>
+          <w:sz w:val="24"/>
+          <w:szCs w:val="24"/>
+        </w:rPr>
+        <w:t xml:space="preserve">the </w:t>
       </w:r>
       <w:r>
         <w:rPr>
@@ -13920,155 +13690,56 @@
           <w:sz w:val="24"/>
           <w:szCs w:val="24"/>
         </w:rPr>
-        <w:t>survival of</w:t>
-      </w:r>
-      <w:r>
-        <w:rPr>
-          <w:sz w:val="24"/>
-          <w:szCs w:val="24"/>
-        </w:rPr>
-        <w:t xml:space="preserve"> </w:t>
-      </w:r>
-      <w:r>
-        <w:rPr>
-          <w:sz w:val="24"/>
-          <w:szCs w:val="24"/>
-        </w:rPr>
-        <w:t>16</w:t>
-      </w:r>
-      <w:r>
-        <w:rPr>
-          <w:sz w:val="24"/>
-          <w:szCs w:val="24"/>
-        </w:rPr>
-        <w:t>% (</w:t>
-      </w:r>
-      <w:r>
-        <w:rPr>
-          <w:sz w:val="24"/>
-          <w:szCs w:val="24"/>
-        </w:rPr>
-        <w:t>95% CI: 0.03, 0.35</w:t>
-      </w:r>
-      <w:r>
-        <w:rPr>
-          <w:sz w:val="24"/>
-          <w:szCs w:val="24"/>
-        </w:rPr>
-        <w:t>)</w:t>
-      </w:r>
-      <w:r>
-        <w:rPr>
-          <w:sz w:val="24"/>
-          <w:szCs w:val="24"/>
-        </w:rPr>
-        <w:t xml:space="preserve"> (Figure 4, Table S2)</w:t>
-      </w:r>
-      <w:r>
-        <w:rPr>
-          <w:sz w:val="24"/>
-          <w:szCs w:val="24"/>
-        </w:rPr>
-        <w:t xml:space="preserve">. </w:t>
-      </w:r>
-      <w:r>
-        <w:rPr>
-          <w:sz w:val="24"/>
-          <w:szCs w:val="24"/>
-        </w:rPr>
-        <w:t>This supports the hypothesis that juvenile Chum salmon in poor condition at the end of their first summer experience reduced survival in subsequent migration stages</w:t>
-      </w:r>
-      <w:r>
-        <w:rPr>
-          <w:sz w:val="24"/>
-          <w:szCs w:val="24"/>
-        </w:rPr>
-        <w:t xml:space="preserve"> </w:t>
-      </w:r>
-      <w:r>
-        <w:rPr>
-          <w:sz w:val="24"/>
-          <w:szCs w:val="24"/>
-        </w:rPr>
-        <w:fldChar w:fldCharType="begin"/>
-      </w:r>
-      <w:r>
-        <w:rPr>
-          <w:sz w:val="24"/>
-          <w:szCs w:val="24"/>
-        </w:rPr>
-        <w:instrText xml:space="preserve"> ADDIN ZOTERO_ITEM CSL_CITATION {"citationID":"zCwuvqGJ","properties":{"formattedCitation":"(Farley et al. 2024)","plainCitation":"(Farley et al. 2024)","noteIndex":0},"citationItems":[{"id":3657,"uris":["http://zotero.org/users/8784224/items/FLH9GM3V"],"itemData":{"id":3657,"type":"article-journal","abstract":"Recent precipitous declines in western Alaska chum salmon Oncorhynchus keta returns followed unprecedented warming in the northern Bering Sea ecosystem. To better understand the role of anomalous events on the early marine ecology of juvenile chum salmon in the northern Bering Sea, we utilized time-series observations over a 17 yr period (2003–2019) of sea surface temperature (SST) and juvenile chum salmon size (length and weight), diet, energy density, and relative abundance. Particular attention was paid to more recent (2014–2019) years in which there was unprecedented loss of sea ice in the northern Being Sea in comparison to previous warm (2003–2005) and cold (2006–2013) periods. Our findings indicate significant correlations between SST and juvenile chum salmon relative biomass (positive) and energy density (negative). We found that juvenile chum salmon were larger during warm periods than during cold periods; however, there was no significant difference in their length and weight between the warm periods. Juvenile chum salmon fed on lower quality prey during warm periods than during cold periods, with an increase in the proportion of lower quality prey during the recent warm period. Consequently, the energy density of juvenile chum salmon was also lower during warm periods than during cold periods, with the lowest values occurring during the recent warm period (2014–2019). These results identify a shift in energy allocation and/or prey quality of juvenile chum salmon with temperature and illustrate how marine ecosystems have altered the nutritional condition of juvenile chum salmon prior to winter, when energy reserves are considered critical to survival.","container-title":"Marine Ecology Progress Series","DOI":"10.3354/meps14491","ISSN":"0171-8630, 1616-1599","journalAbbreviation":"Mar. Ecol. Prog. Ser.","language":"en","page":"149-160","source":"DOI.org (Crossref)","title":"Critical periods in the marine life history of juvenile western Alaska chum salmon in a changing climate","volume":"726","author":[{"family":"Farley","given":"Ev"},{"family":"Yasumiishi","given":"Em"},{"family":"Murphy","given":"Jm"},{"family":"Strasburger","given":"W"},{"family":"Sewall","given":"F"},{"family":"Howard","given":"K"},{"family":"Garcia","given":"S"},{"family":"Moss","given":"Jh"}],"issued":{"date-parts":[["2024",1,11]]}}}],"schema":"https://github.com/citation-style-language/schema/raw/master/csl-citation.json"} </w:instrText>
-      </w:r>
-      <w:r>
-        <w:rPr>
-          <w:sz w:val="24"/>
-          <w:szCs w:val="24"/>
-        </w:rPr>
-        <w:fldChar w:fldCharType="separate"/>
-      </w:r>
-      <w:r>
-        <w:rPr>
-          <w:noProof/>
-          <w:sz w:val="24"/>
-          <w:szCs w:val="24"/>
-        </w:rPr>
-        <w:t>(Farley et al. 2024)</w:t>
-      </w:r>
-      <w:r>
-        <w:rPr>
-          <w:sz w:val="24"/>
-          <w:szCs w:val="24"/>
-        </w:rPr>
-        <w:fldChar w:fldCharType="end"/>
-      </w:r>
-      <w:r>
-        <w:rPr>
-          <w:sz w:val="24"/>
-          <w:szCs w:val="24"/>
-        </w:rPr>
-        <w:t xml:space="preserve">. </w:t>
-      </w:r>
-      <w:r>
-        <w:rPr>
-          <w:sz w:val="24"/>
-          <w:szCs w:val="24"/>
-        </w:rPr>
-        <w:t xml:space="preserve">During </w:t>
-      </w:r>
-      <w:r>
-        <w:rPr>
-          <w:sz w:val="24"/>
-          <w:szCs w:val="24"/>
-        </w:rPr>
-        <w:t xml:space="preserve">periods of </w:t>
-      </w:r>
-      <w:r>
-        <w:rPr>
-          <w:sz w:val="24"/>
-          <w:szCs w:val="24"/>
-        </w:rPr>
-        <w:t>warm</w:t>
-      </w:r>
-      <w:r>
-        <w:rPr>
-          <w:sz w:val="24"/>
-          <w:szCs w:val="24"/>
-        </w:rPr>
-        <w:t>er marine</w:t>
-      </w:r>
-      <w:r>
-        <w:rPr>
-          <w:sz w:val="24"/>
-          <w:szCs w:val="24"/>
-        </w:rPr>
-        <w:t xml:space="preserve"> conditions, </w:t>
-      </w:r>
-      <w:r>
-        <w:rPr>
-          <w:sz w:val="24"/>
-          <w:szCs w:val="24"/>
-        </w:rPr>
-        <w:t>juvenile</w:t>
+        <w:t>foraging experience</w:t>
+      </w:r>
+      <w:r>
+        <w:rPr>
+          <w:sz w:val="24"/>
+          <w:szCs w:val="24"/>
+        </w:rPr>
+        <w:t xml:space="preserve"> due to the length of the timeseries that captured brood years used in this study. However,</w:t>
+      </w:r>
+      <w:r>
+        <w:rPr>
+          <w:sz w:val="24"/>
+          <w:szCs w:val="24"/>
+        </w:rPr>
+        <w:t xml:space="preserve"> </w:t>
+      </w:r>
+      <w:r>
+        <w:rPr>
+          <w:sz w:val="24"/>
+          <w:szCs w:val="24"/>
+        </w:rPr>
+        <w:t xml:space="preserve">a </w:t>
+      </w:r>
+      <w:r>
+        <w:rPr>
+          <w:sz w:val="24"/>
+          <w:szCs w:val="24"/>
+        </w:rPr>
+        <w:t xml:space="preserve">more </w:t>
+      </w:r>
+      <w:r>
+        <w:rPr>
+          <w:sz w:val="24"/>
+          <w:szCs w:val="24"/>
+        </w:rPr>
+        <w:t>direct proxy for condition such</w:t>
+      </w:r>
+      <w:r>
+        <w:rPr>
+          <w:sz w:val="24"/>
+          <w:szCs w:val="24"/>
+        </w:rPr>
+        <w:t xml:space="preserve"> </w:t>
+      </w:r>
+      <w:r>
+        <w:rPr>
+          <w:sz w:val="24"/>
+          <w:szCs w:val="24"/>
+        </w:rPr>
+        <w:t>as</w:t>
       </w:r>
       <w:r>
         <w:rPr>
@@ -14089,175 +13760,6 @@
           <w:sz w:val="24"/>
           <w:szCs w:val="24"/>
         </w:rPr>
-        <w:t xml:space="preserve"> salmon are more likely to feed on gelatinous zooplankton, which are less lipid rich than forage fishes or juvenile</w:t>
-      </w:r>
-      <w:r>
-        <w:rPr>
-          <w:sz w:val="24"/>
-          <w:szCs w:val="24"/>
-        </w:rPr>
-        <w:t xml:space="preserve"> pollock </w:t>
-      </w:r>
-      <w:r>
-        <w:rPr>
-          <w:sz w:val="24"/>
-          <w:szCs w:val="24"/>
-        </w:rPr>
-        <w:fldChar w:fldCharType="begin"/>
-      </w:r>
-      <w:r>
-        <w:rPr>
-          <w:sz w:val="24"/>
-          <w:szCs w:val="24"/>
-        </w:rPr>
-        <w:instrText xml:space="preserve"> ADDIN ZOTERO_ITEM CSL_CITATION {"citationID":"fbXdxpqN","properties":{"formattedCitation":"(Kaga et al. 2013, Farley et al. 2024)","plainCitation":"(Kaga et al. 2013, Farley et al. 2024)","noteIndex":0},"citationItems":[{"id":3500,"uris":["http://zotero.org/users/8784224/items/4MTFFK3U"],"itemData":{"id":3500,"type":"article-journal","abstract":"To assess effects of intra- and inter-specific interactions on chum salmon in the central Bering Sea, chum salmon lipid content was analyzed as a proxy for body condition. We measured the lipid contents of 466 immature individuals collected during summer from 2002 to 2007. Individual variation in log-transformed lipid content was tested using multiple regression analysis with biological and environmental variables. A regression model that included chum salmon fork length and pink salmon CPUE (number of fish caught per 1500 m of gillnet) was the most effective in describing variation in lipid content. Path analysis showed that the negative effect of pink salmon CPUE was stronger than the effect of chum salmon CPUE on chum salmon lipid content. Stomach content analysis of 283 chum salmon indicated non-crustacean zooplankton (appendicularian, chaetognath, cnidarian, ctenophore, polychaete, and pteropod) was higher under conditions of high pink salmon CPUE. Increased consumption of non-crustacean zooplankton containing a low lipid level could lower the lipid content of chum salmon. Thus, chum salmon lipid content could be affected directly by their shift in prey items and indirectly by interspecific competition with pink salmon.","container-title":"Marine Ecology Progress Series","DOI":"10.3354/meps10179","ISSN":"0171-8630, 1616-1599","journalAbbreviation":"Mar. Ecol. Prog. Ser.","language":"en","page":"211-221","source":"DOI.org (Crossref)","title":"Lipid content of chum salmon Oncorhynchus keta affected by pink salmon O. gorbuscha abundance in the central Bering Sea","volume":"478","author":[{"family":"Kaga","given":"T"},{"family":"Sato","given":"S"},{"family":"Azumaya","given":"T"},{"family":"Davis","given":"Nd"},{"family":"Fukuwaka","given":"M"}],"issued":{"date-parts":[["2013",3,25]]}}},{"id":3657,"uris":["http://zotero.org/users/8784224/items/FLH9GM3V"],"itemData":{"id":3657,"type":"article-journal","abstract":"Recent precipitous declines in western Alaska chum salmon Oncorhynchus keta returns followed unprecedented warming in the northern Bering Sea ecosystem. To better understand the role of anomalous events on the early marine ecology of juvenile chum salmon in the northern Bering Sea, we utilized time-series observations over a 17 yr period (2003–2019) of sea surface temperature (SST) and juvenile chum salmon size (length and weight), diet, energy density, and relative abundance. Particular attention was paid to more recent (2014–2019) years in which there was unprecedented loss of sea ice in the northern Being Sea in comparison to previous warm (2003–2005) and cold (2006–2013) periods. Our findings indicate significant correlations between SST and juvenile chum salmon relative biomass (positive) and energy density (negative). We found that juvenile chum salmon were larger during warm periods than during cold periods; however, there was no significant difference in their length and weight between the warm periods. Juvenile chum salmon fed on lower quality prey during warm periods than during cold periods, with an increase in the proportion of lower quality prey during the recent warm period. Consequently, the energy density of juvenile chum salmon was also lower during warm periods than during cold periods, with the lowest values occurring during the recent warm period (2014–2019). These results identify a shift in energy allocation and/or prey quality of juvenile chum salmon with temperature and illustrate how marine ecosystems have altered the nutritional condition of juvenile chum salmon prior to winter, when energy reserves are considered critical to survival.","container-title":"Marine Ecology Progress Series","DOI":"10.3354/meps14491","ISSN":"0171-8630, 1616-1599","journalAbbreviation":"Mar. Ecol. Prog. Ser.","language":"en","page":"149-160","source":"DOI.org (Crossref)","title":"Critical periods in the marine life history of juvenile western Alaska chum salmon in a changing climate","volume":"726","author":[{"family":"Farley","given":"Ev"},{"family":"Yasumiishi","given":"Em"},{"family":"Murphy","given":"Jm"},{"family":"Strasburger","given":"W"},{"family":"Sewall","given":"F"},{"family":"Howard","given":"K"},{"family":"Garcia","given":"S"},{"family":"Moss","given":"Jh"}],"issued":{"date-parts":[["2024",1,11]]}}}],"schema":"https://github.com/citation-style-language/schema/raw/master/csl-citation.json"} </w:instrText>
-      </w:r>
-      <w:r>
-        <w:rPr>
-          <w:sz w:val="24"/>
-          <w:szCs w:val="24"/>
-        </w:rPr>
-        <w:fldChar w:fldCharType="separate"/>
-      </w:r>
-      <w:r>
-        <w:rPr>
-          <w:noProof/>
-          <w:sz w:val="24"/>
-          <w:szCs w:val="24"/>
-        </w:rPr>
-        <w:t>(Kaga et al. 2013, Farley et al. 2024)</w:t>
-      </w:r>
-      <w:r>
-        <w:rPr>
-          <w:sz w:val="24"/>
-          <w:szCs w:val="24"/>
-        </w:rPr>
-        <w:fldChar w:fldCharType="end"/>
-      </w:r>
-      <w:r>
-        <w:rPr>
-          <w:sz w:val="24"/>
-          <w:szCs w:val="24"/>
-        </w:rPr>
-        <w:t xml:space="preserve">. </w:t>
-      </w:r>
-      <w:r>
-        <w:rPr>
-          <w:sz w:val="24"/>
-          <w:szCs w:val="24"/>
-        </w:rPr>
-        <w:t>While we</w:t>
-      </w:r>
-      <w:r>
-        <w:rPr>
-          <w:sz w:val="24"/>
-          <w:szCs w:val="24"/>
-        </w:rPr>
-        <w:t xml:space="preserve"> used SFI as a proxy for </w:t>
-      </w:r>
-      <w:r>
-        <w:rPr>
-          <w:sz w:val="24"/>
-          <w:szCs w:val="24"/>
-        </w:rPr>
-        <w:t xml:space="preserve">the </w:t>
-      </w:r>
-      <w:r>
-        <w:rPr>
-          <w:sz w:val="24"/>
-          <w:szCs w:val="24"/>
-        </w:rPr>
-        <w:t xml:space="preserve">marine </w:t>
-      </w:r>
-      <w:r>
-        <w:rPr>
-          <w:sz w:val="24"/>
-          <w:szCs w:val="24"/>
-        </w:rPr>
-        <w:t xml:space="preserve">foraging experience and individual </w:t>
-      </w:r>
-      <w:r>
-        <w:rPr>
-          <w:sz w:val="24"/>
-          <w:szCs w:val="24"/>
-        </w:rPr>
-        <w:t>Chum</w:t>
-      </w:r>
-      <w:r>
-        <w:rPr>
-          <w:sz w:val="24"/>
-          <w:szCs w:val="24"/>
-        </w:rPr>
-        <w:t xml:space="preserve"> condition prior to the first winter at sea</w:t>
-      </w:r>
-      <w:r>
-        <w:rPr>
-          <w:sz w:val="24"/>
-          <w:szCs w:val="24"/>
-        </w:rPr>
-        <w:t xml:space="preserve"> </w:t>
-      </w:r>
-      <w:r>
-        <w:rPr>
-          <w:sz w:val="24"/>
-          <w:szCs w:val="24"/>
-        </w:rPr>
-        <w:t xml:space="preserve">due to its long time series, </w:t>
-      </w:r>
-      <w:r>
-        <w:rPr>
-          <w:sz w:val="24"/>
-          <w:szCs w:val="24"/>
-        </w:rPr>
-        <w:t xml:space="preserve">a </w:t>
-      </w:r>
-      <w:r>
-        <w:rPr>
-          <w:sz w:val="24"/>
-          <w:szCs w:val="24"/>
-        </w:rPr>
-        <w:t xml:space="preserve">more </w:t>
-      </w:r>
-      <w:r>
-        <w:rPr>
-          <w:sz w:val="24"/>
-          <w:szCs w:val="24"/>
-        </w:rPr>
-        <w:t>direct proxy for condition such</w:t>
-      </w:r>
-      <w:r>
-        <w:rPr>
-          <w:sz w:val="24"/>
-          <w:szCs w:val="24"/>
-        </w:rPr>
-        <w:t xml:space="preserve"> </w:t>
-      </w:r>
-      <w:r>
-        <w:rPr>
-          <w:sz w:val="24"/>
-          <w:szCs w:val="24"/>
-        </w:rPr>
-        <w:t>as</w:t>
-      </w:r>
-      <w:r>
-        <w:rPr>
-          <w:sz w:val="24"/>
-          <w:szCs w:val="24"/>
-        </w:rPr>
-        <w:t xml:space="preserve"> </w:t>
-      </w:r>
-      <w:r>
-        <w:rPr>
-          <w:sz w:val="24"/>
-          <w:szCs w:val="24"/>
-        </w:rPr>
-        <w:t>Chum</w:t>
-      </w:r>
-      <w:r>
-        <w:rPr>
-          <w:sz w:val="24"/>
-          <w:szCs w:val="24"/>
-        </w:rPr>
         <w:t xml:space="preserve"> </w:t>
       </w:r>
       <w:r>
@@ -14272,14 +13774,14 @@
           <w:sz w:val="24"/>
           <w:szCs w:val="24"/>
         </w:rPr>
-        <w:t>,</w:t>
-      </w:r>
-      <w:r>
-        <w:rPr>
-          <w:sz w:val="24"/>
-          <w:szCs w:val="24"/>
-        </w:rPr>
-        <w:t xml:space="preserve"> may better capture the relationship between ecosystem conditions and fish condition.</w:t>
+        <w:t xml:space="preserve"> </w:t>
+      </w:r>
+      <w:r>
+        <w:rPr>
+          <w:sz w:val="24"/>
+          <w:szCs w:val="24"/>
+        </w:rPr>
+        <w:t>may better capture the relationship between ecosystem conditions and fish condition.</w:t>
       </w:r>
     </w:p>
     <w:p>
@@ -14395,70 +13897,21 @@
           <w:sz w:val="24"/>
           <w:szCs w:val="24"/>
         </w:rPr>
-        <w:t xml:space="preserve">Further, </w:t>
-      </w:r>
-      <w:r>
-        <w:rPr>
-          <w:sz w:val="24"/>
-          <w:szCs w:val="24"/>
-        </w:rPr>
-        <w:t xml:space="preserve">as warming increases to unprecedented levels and interpretation of climate indices shift, </w:t>
-      </w:r>
-      <w:r>
-        <w:rPr>
-          <w:sz w:val="24"/>
-          <w:szCs w:val="24"/>
-        </w:rPr>
-        <w:t>SST</w:t>
-      </w:r>
-      <w:r>
-        <w:rPr>
-          <w:sz w:val="24"/>
-          <w:szCs w:val="24"/>
-        </w:rPr>
-        <w:t xml:space="preserve">-salmon productivity </w:t>
-      </w:r>
-      <w:r>
-        <w:rPr>
-          <w:sz w:val="24"/>
-          <w:szCs w:val="24"/>
-        </w:rPr>
-        <w:t xml:space="preserve">relationships </w:t>
-      </w:r>
-      <w:r>
-        <w:rPr>
-          <w:sz w:val="24"/>
-          <w:szCs w:val="24"/>
-        </w:rPr>
-        <w:t xml:space="preserve">can </w:t>
-      </w:r>
-      <w:r>
-        <w:rPr>
-          <w:sz w:val="24"/>
-          <w:szCs w:val="24"/>
-        </w:rPr>
-        <w:t xml:space="preserve">exhibit </w:t>
-      </w:r>
-      <w:r>
-        <w:rPr>
-          <w:sz w:val="24"/>
-          <w:szCs w:val="24"/>
-        </w:rPr>
-        <w:t>nonstationar</w:t>
-      </w:r>
-      <w:r>
-        <w:rPr>
-          <w:sz w:val="24"/>
-          <w:szCs w:val="24"/>
-        </w:rPr>
-        <w:t>ity</w:t>
-      </w:r>
-      <w:r>
-        <w:rPr>
-          <w:sz w:val="24"/>
-          <w:szCs w:val="24"/>
-        </w:rPr>
-        <w:t xml:space="preserve"> </w:t>
+        <w:t>In this work, we included SST as an indicator of direct (metabolic) and indirect (changes to prey base) processes in both the juvenile and marine stages.</w:t>
+      </w:r>
+      <w:r>
+        <w:rPr>
+          <w:sz w:val="24"/>
+          <w:szCs w:val="24"/>
+        </w:rPr>
+        <w:t xml:space="preserve"> </w:t>
+      </w:r>
+      <w:r>
+        <w:rPr>
+          <w:sz w:val="24"/>
+          <w:szCs w:val="24"/>
+        </w:rPr>
+        <w:t xml:space="preserve">During the juvenile stage, we hypothesized a positive relationship between NBS CDD and juvenile survival, however we did not find evidence to support this hypothesis (Figure 4) </w:t>
       </w:r>
       <w:r>
         <w:rPr>
@@ -14472,7 +13925,7 @@
           <w:sz w:val="24"/>
           <w:szCs w:val="24"/>
         </w:rPr>
-        <w:instrText xml:space="preserve"> ADDIN ZOTERO_ITEM CSL_CITATION {"citationID":"z9m7t24C","properties":{"formattedCitation":"(Litzow et al. 2018, 2019, 2020)","plainCitation":"(Litzow et al. 2018, 2019, 2020)","noteIndex":0},"citationItems":[{"id":123,"uris":["http://zotero.org/users/8784224/items/BL442GFF"],"itemData":{"id":123,"type":"article-journal","abstract":"Studies of climate effects on ecology often account for non-stationarity in individual physical and biological variables, but rarely allow for non-stationary relationships among variables. Here, we show that non-stationary relationships among physical and biological variables are central to understanding climate effects on salmon (\n              Onchorynchus\n              spp.) in the Gulf of Alaska during 1965–2012. The relative importance of two leading patterns in North Pacific climate, the Pacific Decadal Oscillation (PDO) and North Pacific Gyre Oscillation (NPGO), changed around 1988/1989 as reflected by changing correlations with leading axes of sea surface temperature variability. Simultaneously, relationships between the PDO and Gulf of Alaska environmental variables weakened, and long-standing temperature–salmon and PDO–salmon covariance declined to zero. We propose a mechanistic explanation for changing climate–salmon relationships in terms of non-stationary atmosphere–ocean interactions coinciding with changing PDO–NPGO relative importance. We also show that regression models assuming stationary climate–salmon relationships are inappropriate over the multidecadal time scale we consider. Relaxing assumptions of stationary relationships markedly improved modelling of climate effects on salmon catches and productivity. Attempts to understand the implications of changing climate patterns in other ecosystems might also be aided by the application of models that allow associations among environmental and biological variables to change over time.","container-title":"Proceedings of the Royal Society B: Biological Sciences","DOI":"10.1098/rspb.2018.1855","ISSN":"0962-8452, 1471-2954","issue":"1890","journalAbbreviation":"Proc. R. Soc. B.","language":"en","page":"20181855","source":"DOI.org (Crossref)","title":"Non-stationary climate–salmon relationships in the Gulf of Alaska","volume":"285","author":[{"family":"Litzow","given":"Michael A."},{"family":"Ciannelli","given":"Lorenzo"},{"family":"Puerta","given":"Patricia"},{"family":"Wettstein","given":"Justin J."},{"family":"Rykaczewski","given":"Ryan R."},{"family":"Opiekun","given":"Michael"}],"issued":{"date-parts":[["2018",11,7]]}}},{"id":125,"uris":["http://zotero.org/users/8784224/items/NMLF9E9R"],"itemData":{"id":125,"type":"article-journal","abstract":"We tested the hypothesis that ocean temperature effects on productivity for northeast Paciﬁc pink (Oncorhynchus gorbuscha), sockeye (Oncorhynchus nerka), and chum salmon (Oncorhynchus keta) changed after 1988–1989, coincident with a decline in Aleutian Low variance. Nonstationary temperature effects were tested with three different analytical methods (correlation, mixed-effects models, and variable coefﬁcient generalized additive models) applied to spawner–recruit time series from 86 wild runs between Puget Sound and the northern Bering Sea. All three methods supported the hypothesis, with evidence for change in temperature effects that was strongest in the Gulf of Alaska, British Columbia, and Washington and weakest in the Bering Sea. Productivity for all three species showed generally positive responses to ocean temperature in Alaska before 1988–1989, but generally neutral responses after 1988–1989. British Columbia and Washington salmon showed either neutral responses to temperature (pink), negative responses that weakened after 1988–1989 (sockeye), or a switch from neutral to negative responses (chum). We conclude that the inverse response of Alaskan and more southern salmon populations to temperature variability is a time-dependent phenomenon.","container-title":"Canadian Journal of Fisheries and Aquatic Sciences","DOI":"10.1139/cjfas-2019-0120","ISSN":"0706-652X, 1205-7533","issue":"11","journalAbbreviation":"Can. J. Fish. Aquat. Sci.","language":"en","page":"1923-1928","source":"DOI.org (Crossref)","title":"Nonstationary effects of ocean temperature on Pacific salmon productivity","volume":"76","author":[{"family":"Litzow","given":"Michael A."},{"family":"Ciannelli","given":"Lorenzo"},{"family":"Cunningham","given":"Curry J."},{"family":"Johnson","given":"Bethany"},{"family":"Puerta","given":"Patricia"}],"issued":{"date-parts":[["2019",11]]}}},{"id":127,"uris":["http://zotero.org/users/8784224/items/AT6F83EU"],"itemData":{"id":127,"type":"article-journal","abstract":"Climate change is likely to change the relationships between commonly used climate indices and underlying patterns of climate variability, but this complexity is rarely considered in studies using climate indices. Here, we show that the physical and ecological conditions mapping onto the Pacific Decadal Oscillation (PDO) index and North Pacific Gyre Oscillation (NPGO) index have changed over multidecadal timescales. These changes apparently began around a 1988/1989 North Pacific climate shift that was marked by abrupt northeast Pacific warming, declining temporal variance in the Aleutian Low (a leading atmospheric driver of the PDO), and increasing correlation between the PDO and NPGO patterns. Sea level pressure and surface temperature patterns associated with each climate index changed after 1988/1989, indicating that identical index values reflect different states of basin-scale climate over time. The PDO and NPGO also show time-dependent skill as indices of regional northeast Pacific ecosystem variability. Since the late 1980s, both indices have become less relevant to physical–ecological variability in regional ecosystems from the Bering Sea to the southern California Current. Users of these climate indices should be aware of nonstationary relationships with underlying climate variability within the historical record, and the potential for further nonstationarity with ongoing climate change.","container-title":"Proceedings of the National Academy of Sciences","DOI":"10.1073/pnas.1921266117","ISSN":"0027-8424, 1091-6490","issue":"14","journalAbbreviation":"Proc Natl Acad Sci USA","language":"en","page":"7665-7671","source":"DOI.org (Crossref)","title":"The changing physical and ecological meanings of North Pacific Ocean climate indices","volume":"117","author":[{"family":"Litzow","given":"Michael A."},{"family":"Hunsicker","given":"Mary E."},{"family":"Bond","given":"Nicholas A."},{"family":"Burke","given":"Brian J."},{"family":"Cunningham","given":"Curry J."},{"family":"Gosselin","given":"Jennifer L."},{"family":"Norton","given":"Emily L."},{"family":"Ward","given":"Eric J."},{"family":"Zador","given":"Stephani G."}],"issued":{"date-parts":[["2020",4,7]]}}}],"schema":"https://github.com/citation-style-language/schema/raw/master/csl-citation.json"} </w:instrText>
+        <w:instrText xml:space="preserve"> ADDIN ZOTERO_ITEM CSL_CITATION {"citationID":"Xqu1vIo5","properties":{"formattedCitation":"(Mueter et al. 2005, Iino et al. 2022, Farley et al. 2024)","plainCitation":"(Mueter et al. 2005, Iino et al. 2022, Farley et al. 2024)","noteIndex":0},"citationItems":[{"id":3119,"uris":["http://zotero.org/users/8784224/items/8MTT9EYG"],"itemData":{"id":3119,"type":"article-journal","abstract":"We tested the hypothesis that survival rates from spawners to recruits in Pacific salmon Oncorhynchus spp. are primarily related to coastal ocean conditions during migration to the sea and soon after. We correlated measures of survival rate in units of loge(recruits/spawner) for 110 stocks of pink salmon O. gorbuscha, chum salmon O. keta, and sockeye salmon O. nerka with regional-scale indices of coastal sea surface temperature, sea surface salinity, and upwelling as well as with a large-scale index of ocean climate. We examined correlations by month and at multiple lags spanning the periods of spawning, freshwater residence, and early ocean residence of salmon. Survival rates of all three salmon species were related to ocean temperatures just prior to, during, and after out-migration, which are indicative of the early marine conditions experienced by juvenile salmon. This is consistent with the hypothesis that the early marine period is critical to the survival of juvenile salmon. However, survival rates of sockeye salmon were most strongly correlated with coastal sea surface temperature during freshwater residency (i.e., the winter and spring prior to out-migration). Survival rates of pink salmon were also related to sea surface salinity conditions prior to out-migration. There was no evidence for any relationship between the survival rates of salmon and coastal upwelling conditions. As in previous studies, we found that correlations between the survival rates of pink or sockeye salmon in Alaska and sea surface temperature have opposite signs from correlations for stocks in British Columbia and Washington at most lags and at both regional and large (basinwide) spatial scales. In general, however, the measures of coastal ocean conditions that we examined explain a relatively small proportion of the environmentally induced variability in salmon survival rates.","container-title":"Transactions of the American Fisheries Society","DOI":"10.1577/T-04-033.1","ISSN":"1548-8659","issue":"1","language":"en","license":"© 2005 American Fisheries Society","note":"_eprint: https://onlinelibrary.wiley.com/doi/pdf/10.1577/T-04-033.1","page":"105-119","source":"Wiley Online Library","title":"Relationships between Coastal Ocean Conditions and Survival Rates of Northeast Pacific Salmon at Multiple Lags","volume":"134","author":[{"family":"Mueter","given":"Franz J."},{"family":"Pyper","given":"Brian J."},{"family":"Peterman","given":"Randall M."}],"issued":{"date-parts":[["2005"]]}}},{"id":5017,"uris":["http://zotero.org/users/8784224/items/EGY9ZXJH"],"itemData":{"id":5017,"type":"article-journal","abstract":"Offshore migration of Pacific salmon Oncorhynchus spp. is partly triggered by increasing body size and high motility in the early stages of life. The survival of juvenile salmon may depend on their growth rate during the first few months in the sea, and this factor partly regulates the dynamics of adult populations. Here, we assessed the effects of water temperature and food availability on the growth of juvenile chum salmon O. keta. In addition, by combining the measurements of metabolic performance for growth and activity (Absolute Aerobic Scope: AAS) with a bioenergetics model, we estimated the energy allocation for different activities in the juveniles. Under high temperatures (14 °C), juveniles reared at low food levels (1% body weight) allocated less than half their energy for growth than those reared at high food levels (4% body weight). These findings suggest that high temperature and low food level constrain the growth of juveniles, providing an insight into the effect of the recent increase in warm and low-nutrient water masses on survival of juveniles and catches of adult chum salmon on the Pacific side of Honshu Island, Japan.","container-title":"Fisheries Science","DOI":"10.1007/s12562-022-01599-w","ISSN":"1444-2906","issue":"3","journalAbbreviation":"Fish Sci","language":"en","page":"397-409","source":"Springer Link","title":"Effect of food amount and temperature on growth rate and aerobic scope of juvenile chum salmon","volume":"88","author":[{"family":"Iino","given":"Yuki"},{"family":"Kitagawa","given":"Takashi"},{"family":"Abe","given":"Takaaki K."},{"family":"Nagasaka","given":"Tsuyoshi"},{"family":"Shimizu","given":"Yuichi"},{"family":"Ota","given":"Katsuhiko"},{"family":"Kawashima","given":"Takuya"},{"family":"Kawamura","given":"Tomohiko"}],"issued":{"date-parts":[["2022",5,1]]}}},{"id":3657,"uris":["http://zotero.org/users/8784224/items/FLH9GM3V"],"itemData":{"id":3657,"type":"article-journal","abstract":"Recent precipitous declines in western Alaska chum salmon Oncorhynchus keta returns followed unprecedented warming in the northern Bering Sea ecosystem. To better understand the role of anomalous events on the early marine ecology of juvenile chum salmon in the northern Bering Sea, we utilized time-series observations over a 17 yr period (2003–2019) of sea surface temperature (SST) and juvenile chum salmon size (length and weight), diet, energy density, and relative abundance. Particular attention was paid to more recent (2014–2019) years in which there was unprecedented loss of sea ice in the northern Being Sea in comparison to previous warm (2003–2005) and cold (2006–2013) periods. Our findings indicate significant correlations between SST and juvenile chum salmon relative biomass (positive) and energy density (negative). We found that juvenile chum salmon were larger during warm periods than during cold periods; however, there was no significant difference in their length and weight between the warm periods. Juvenile chum salmon fed on lower quality prey during warm periods than during cold periods, with an increase in the proportion of lower quality prey during the recent warm period. Consequently, the energy density of juvenile chum salmon was also lower during warm periods than during cold periods, with the lowest values occurring during the recent warm period (2014–2019). These results identify a shift in energy allocation and/or prey quality of juvenile chum salmon with temperature and illustrate how marine ecosystems have altered the nutritional condition of juvenile chum salmon prior to winter, when energy reserves are considered critical to survival.","container-title":"Marine Ecology Progress Series","DOI":"10.3354/meps14491","ISSN":"0171-8630, 1616-1599","journalAbbreviation":"Mar. Ecol. Prog. Ser.","language":"en","page":"149-160","source":"DOI.org (Crossref)","title":"Critical periods in the marine life history of juvenile western Alaska chum salmon in a changing climate","volume":"726","author":[{"family":"Farley","given":"Ev"},{"family":"Yasumiishi","given":"Em"},{"family":"Murphy","given":"Jm"},{"family":"Strasburger","given":"W"},{"family":"Sewall","given":"F"},{"family":"Howard","given":"K"},{"family":"Garcia","given":"S"},{"family":"Moss","given":"Jh"}],"issued":{"date-parts":[["2024",1,11]]}}}],"schema":"https://github.com/citation-style-language/schema/raw/master/csl-citation.json"} </w:instrText>
       </w:r>
       <w:r>
         <w:rPr>
@@ -14487,7 +13940,7 @@
           <w:sz w:val="24"/>
           <w:szCs w:val="24"/>
         </w:rPr>
-        <w:t>(Litzow et al. 2018, 2019, 2020)</w:t>
+        <w:t>(Mueter et al. 2005, Iino et al. 2022, Farley et al. 2024)</w:t>
       </w:r>
       <w:r>
         <w:rPr>
@@ -14501,6 +13954,142 @@
           <w:sz w:val="24"/>
           <w:szCs w:val="24"/>
         </w:rPr>
+        <w:t xml:space="preserve">. Observed correlations between SST and Chum salmon marine survival likely represent latent effects of other ecosystem processes that drive the observed SST productivity relationships. SST is often used </w:t>
+      </w:r>
+      <w:r>
+        <w:rPr>
+          <w:sz w:val="24"/>
+          <w:szCs w:val="24"/>
+        </w:rPr>
+        <w:t xml:space="preserve">as a covariate </w:t>
+      </w:r>
+      <w:r>
+        <w:rPr>
+          <w:sz w:val="24"/>
+          <w:szCs w:val="24"/>
+        </w:rPr>
+        <w:t xml:space="preserve">because </w:t>
+      </w:r>
+      <w:r>
+        <w:rPr>
+          <w:sz w:val="24"/>
+          <w:szCs w:val="24"/>
+        </w:rPr>
+        <w:t>of the accessibility of these</w:t>
+      </w:r>
+      <w:r>
+        <w:rPr>
+          <w:sz w:val="24"/>
+          <w:szCs w:val="24"/>
+        </w:rPr>
+        <w:t xml:space="preserve"> spatiotemporal dataset</w:t>
+      </w:r>
+      <w:r>
+        <w:rPr>
+          <w:sz w:val="24"/>
+          <w:szCs w:val="24"/>
+        </w:rPr>
+        <w:t>s</w:t>
+      </w:r>
+      <w:r>
+        <w:rPr>
+          <w:sz w:val="24"/>
+          <w:szCs w:val="24"/>
+        </w:rPr>
+        <w:t xml:space="preserve">. </w:t>
+      </w:r>
+      <w:r>
+        <w:rPr>
+          <w:sz w:val="24"/>
+          <w:szCs w:val="24"/>
+        </w:rPr>
+        <w:t>We did find</w:t>
+      </w:r>
+      <w:r>
+        <w:rPr>
+          <w:sz w:val="24"/>
+          <w:szCs w:val="24"/>
+        </w:rPr>
+        <w:t xml:space="preserve"> a negative relationship between Aleutian CDD and marine productivity, where increases in marine temperature relate are correlated with </w:t>
+      </w:r>
+      <w:r>
+        <w:rPr>
+          <w:sz w:val="24"/>
+          <w:szCs w:val="24"/>
+          <w:highlight w:val="yellow"/>
+        </w:rPr>
+        <w:t>a 13%</w:t>
+      </w:r>
+      <w:r>
+        <w:rPr>
+          <w:sz w:val="24"/>
+          <w:szCs w:val="24"/>
+        </w:rPr>
+        <w:t xml:space="preserve"> decrease in Chum productivity </w:t>
+      </w:r>
+      <w:r>
+        <w:rPr>
+          <w:sz w:val="24"/>
+          <w:szCs w:val="24"/>
+          <w:highlight w:val="yellow"/>
+        </w:rPr>
+        <w:t>(95% CI: -0.31, -0.02)</w:t>
+      </w:r>
+      <w:r>
+        <w:rPr>
+          <w:sz w:val="24"/>
+          <w:szCs w:val="24"/>
+        </w:rPr>
+        <w:t xml:space="preserve"> (Figure 4). Mechanistically, increases to marine temperatures could impact prey quality and alter the distribution</w:t>
+      </w:r>
+      <w:r>
+        <w:rPr>
+          <w:sz w:val="24"/>
+          <w:szCs w:val="24"/>
+        </w:rPr>
+        <w:t xml:space="preserve"> of the prey base while simultaneously increasing  metabolic demands of immature salmon </w:t>
+      </w:r>
+      <w:r>
+        <w:rPr>
+          <w:sz w:val="24"/>
+          <w:szCs w:val="24"/>
+        </w:rPr>
+        <w:fldChar w:fldCharType="begin"/>
+      </w:r>
+      <w:r>
+        <w:rPr>
+          <w:sz w:val="24"/>
+          <w:szCs w:val="24"/>
+        </w:rPr>
+        <w:instrText xml:space="preserve"> ADDIN ZOTERO_ITEM CSL_CITATION {"citationID":"NbNPeTlA","properties":{"formattedCitation":"(Farley et al. 2024)","plainCitation":"(Farley et al. 2024)","noteIndex":0},"citationItems":[{"id":3657,"uris":["http://zotero.org/users/8784224/items/FLH9GM3V"],"itemData":{"id":3657,"type":"article-journal","abstract":"Recent precipitous declines in western Alaska chum salmon Oncorhynchus keta returns followed unprecedented warming in the northern Bering Sea ecosystem. To better understand the role of anomalous events on the early marine ecology of juvenile chum salmon in the northern Bering Sea, we utilized time-series observations over a 17 yr period (2003–2019) of sea surface temperature (SST) and juvenile chum salmon size (length and weight), diet, energy density, and relative abundance. Particular attention was paid to more recent (2014–2019) years in which there was unprecedented loss of sea ice in the northern Being Sea in comparison to previous warm (2003–2005) and cold (2006–2013) periods. Our findings indicate significant correlations between SST and juvenile chum salmon relative biomass (positive) and energy density (negative). We found that juvenile chum salmon were larger during warm periods than during cold periods; however, there was no significant difference in their length and weight between the warm periods. Juvenile chum salmon fed on lower quality prey during warm periods than during cold periods, with an increase in the proportion of lower quality prey during the recent warm period. Consequently, the energy density of juvenile chum salmon was also lower during warm periods than during cold periods, with the lowest values occurring during the recent warm period (2014–2019). These results identify a shift in energy allocation and/or prey quality of juvenile chum salmon with temperature and illustrate how marine ecosystems have altered the nutritional condition of juvenile chum salmon prior to winter, when energy reserves are considered critical to survival.","container-title":"Marine Ecology Progress Series","DOI":"10.3354/meps14491","ISSN":"0171-8630, 1616-1599","journalAbbreviation":"Mar. Ecol. Prog. Ser.","language":"en","page":"149-160","source":"DOI.org (Crossref)","title":"Critical periods in the marine life history of juvenile western Alaska chum salmon in a changing climate","volume":"726","author":[{"family":"Farley","given":"Ev"},{"family":"Yasumiishi","given":"Em"},{"family":"Murphy","given":"Jm"},{"family":"Strasburger","given":"W"},{"family":"Sewall","given":"F"},{"family":"Howard","given":"K"},{"family":"Garcia","given":"S"},{"family":"Moss","given":"Jh"}],"issued":{"date-parts":[["2024",1,11]]}}}],"schema":"https://github.com/citation-style-language/schema/raw/master/csl-citation.json"} </w:instrText>
+      </w:r>
+      <w:r>
+        <w:rPr>
+          <w:sz w:val="24"/>
+          <w:szCs w:val="24"/>
+        </w:rPr>
+        <w:fldChar w:fldCharType="separate"/>
+      </w:r>
+      <w:r>
+        <w:rPr>
+          <w:noProof/>
+          <w:sz w:val="24"/>
+          <w:szCs w:val="24"/>
+        </w:rPr>
+        <w:t>(Farley et al. 2024)</w:t>
+      </w:r>
+      <w:r>
+        <w:rPr>
+          <w:sz w:val="24"/>
+          <w:szCs w:val="24"/>
+        </w:rPr>
+        <w:fldChar w:fldCharType="end"/>
+      </w:r>
+      <w:r>
+        <w:rPr>
+          <w:sz w:val="24"/>
+          <w:szCs w:val="24"/>
+        </w:rPr>
         <w:t>.</w:t>
       </w:r>
       <w:r>
@@ -14508,342 +14097,7 @@
           <w:sz w:val="24"/>
           <w:szCs w:val="24"/>
         </w:rPr>
-        <w:t xml:space="preserve"> </w:t>
-      </w:r>
-      <w:r>
-        <w:rPr>
-          <w:sz w:val="24"/>
-          <w:szCs w:val="24"/>
-        </w:rPr>
-        <w:t xml:space="preserve">While it is likely that observed correlations between SST and productivity represent mechanistic effects of other ecosystem processes that drive the observed SST productivity relationships. However, SST is commonly used as it is typically an accessible, spatiotemporal dataset. In this case, SST may be driving latent trends that have negative impacts on </w:t>
-      </w:r>
-      <w:r>
-        <w:rPr>
-          <w:sz w:val="24"/>
-          <w:szCs w:val="24"/>
-        </w:rPr>
-        <w:t>Chum</w:t>
-      </w:r>
-      <w:r>
-        <w:rPr>
-          <w:sz w:val="24"/>
-          <w:szCs w:val="24"/>
-        </w:rPr>
-        <w:t xml:space="preserve"> salmon productivity in the ocean. </w:t>
-      </w:r>
-      <w:r>
-        <w:rPr>
-          <w:sz w:val="24"/>
-          <w:szCs w:val="24"/>
-        </w:rPr>
-        <w:t xml:space="preserve">In this work, we included SST as an indicator of direct (metabolic) and indirect (changes to prey base) processes. </w:t>
-      </w:r>
-      <w:commentRangeStart w:id="4"/>
-      <w:r>
-        <w:rPr>
-          <w:sz w:val="24"/>
-          <w:szCs w:val="24"/>
-        </w:rPr>
-        <w:t xml:space="preserve">While we hypothesized a positive relationship between NBS CDD and juvenile productivity, we did not find </w:t>
-      </w:r>
-      <w:r>
-        <w:rPr>
-          <w:sz w:val="24"/>
-          <w:szCs w:val="24"/>
-        </w:rPr>
-        <w:t xml:space="preserve">evidence to support this hypothesis (Figure 4) </w:t>
-      </w:r>
-      <w:r>
-        <w:rPr>
-          <w:sz w:val="24"/>
-          <w:szCs w:val="24"/>
-        </w:rPr>
-        <w:fldChar w:fldCharType="begin"/>
-      </w:r>
-      <w:r>
-        <w:rPr>
-          <w:sz w:val="24"/>
-          <w:szCs w:val="24"/>
-        </w:rPr>
-        <w:instrText xml:space="preserve"> ADDIN ZOTERO_ITEM CSL_CITATION {"citationID":"Xqu1vIo5","properties":{"formattedCitation":"(Mueter et al. 2005, Iino et al. 2022, Farley et al. 2024)","plainCitation":"(Mueter et al. 2005, Iino et al. 2022, Farley et al. 2024)","noteIndex":0},"citationItems":[{"id":3119,"uris":["http://zotero.org/users/8784224/items/8MTT9EYG"],"itemData":{"id":3119,"type":"article-journal","abstract":"We tested the hypothesis that survival rates from spawners to recruits in Pacific salmon Oncorhynchus spp. are primarily related to coastal ocean conditions during migration to the sea and soon after. We correlated measures of survival rate in units of loge(recruits/spawner) for 110 stocks of pink salmon O. gorbuscha, chum salmon O. keta, and sockeye salmon O. nerka with regional-scale indices of coastal sea surface temperature, sea surface salinity, and upwelling as well as with a large-scale index of ocean climate. We examined correlations by month and at multiple lags spanning the periods of spawning, freshwater residence, and early ocean residence of salmon. Survival rates of all three salmon species were related to ocean temperatures just prior to, during, and after out-migration, which are indicative of the early marine conditions experienced by juvenile salmon. This is consistent with the hypothesis that the early marine period is critical to the survival of juvenile salmon. However, survival rates of sockeye salmon were most strongly correlated with coastal sea surface temperature during freshwater residency (i.e., the winter and spring prior to out-migration). Survival rates of pink salmon were also related to sea surface salinity conditions prior to out-migration. There was no evidence for any relationship between the survival rates of salmon and coastal upwelling conditions. As in previous studies, we found that correlations between the survival rates of pink or sockeye salmon in Alaska and sea surface temperature have opposite signs from correlations for stocks in British Columbia and Washington at most lags and at both regional and large (basinwide) spatial scales. In general, however, the measures of coastal ocean conditions that we examined explain a relatively small proportion of the environmentally induced variability in salmon survival rates.","container-title":"Transactions of the American Fisheries Society","DOI":"10.1577/T-04-033.1","ISSN":"1548-8659","issue":"1","language":"en","license":"© 2005 American Fisheries Society","note":"_eprint: https://onlinelibrary.wiley.com/doi/pdf/10.1577/T-04-033.1","page":"105-119","source":"Wiley Online Library","title":"Relationships between Coastal Ocean Conditions and Survival Rates of Northeast Pacific Salmon at Multiple Lags","volume":"134","author":[{"family":"Mueter","given":"Franz J."},{"family":"Pyper","given":"Brian J."},{"family":"Peterman","given":"Randall M."}],"issued":{"date-parts":[["2005"]]}}},{"id":5017,"uris":["http://zotero.org/users/8784224/items/EGY9ZXJH"],"itemData":{"id":5017,"type":"article-journal","abstract":"Offshore migration of Pacific salmon Oncorhynchus spp. is partly triggered by increasing body size and high motility in the early stages of life. The survival of juvenile salmon may depend on their growth rate during the first few months in the sea, and this factor partly regulates the dynamics of adult populations. Here, we assessed the effects of water temperature and food availability on the growth of juvenile chum salmon O. keta. In addition, by combining the measurements of metabolic performance for growth and activity (Absolute Aerobic Scope: AAS) with a bioenergetics model, we estimated the energy allocation for different activities in the juveniles. Under high temperatures (14 °C), juveniles reared at low food levels (1% body weight) allocated less than half their energy for growth than those reared at high food levels (4% body weight). These findings suggest that high temperature and low food level constrain the growth of juveniles, providing an insight into the effect of the recent increase in warm and low-nutrient water masses on survival of juveniles and catches of adult chum salmon on the Pacific side of Honshu Island, Japan.","container-title":"Fisheries Science","DOI":"10.1007/s12562-022-01599-w","ISSN":"1444-2906","issue":"3","journalAbbreviation":"Fish Sci","language":"en","page":"397-409","source":"Springer Link","title":"Effect of food amount and temperature on growth rate and aerobic scope of juvenile chum salmon","volume":"88","author":[{"family":"Iino","given":"Yuki"},{"family":"Kitagawa","given":"Takashi"},{"family":"Abe","given":"Takaaki K."},{"family":"Nagasaka","given":"Tsuyoshi"},{"family":"Shimizu","given":"Yuichi"},{"family":"Ota","given":"Katsuhiko"},{"family":"Kawashima","given":"Takuya"},{"family":"Kawamura","given":"Tomohiko"}],"issued":{"date-parts":[["2022",5,1]]}}},{"id":3657,"uris":["http://zotero.org/users/8784224/items/FLH9GM3V"],"itemData":{"id":3657,"type":"article-journal","abstract":"Recent precipitous declines in western Alaska chum salmon Oncorhynchus keta returns followed unprecedented warming in the northern Bering Sea ecosystem. To better understand the role of anomalous events on the early marine ecology of juvenile chum salmon in the northern Bering Sea, we utilized time-series observations over a 17 yr period (2003–2019) of sea surface temperature (SST) and juvenile chum salmon size (length and weight), diet, energy density, and relative abundance. Particular attention was paid to more recent (2014–2019) years in which there was unprecedented loss of sea ice in the northern Being Sea in comparison to previous warm (2003–2005) and cold (2006–2013) periods. Our findings indicate significant correlations between SST and juvenile chum salmon relative biomass (positive) and energy density (negative). We found that juvenile chum salmon were larger during warm periods than during cold periods; however, there was no significant difference in their length and weight between the warm periods. Juvenile chum salmon fed on lower quality prey during warm periods than during cold periods, with an increase in the proportion of lower quality prey during the recent warm period. Consequently, the energy density of juvenile chum salmon was also lower during warm periods than during cold periods, with the lowest values occurring during the recent warm period (2014–2019). These results identify a shift in energy allocation and/or prey quality of juvenile chum salmon with temperature and illustrate how marine ecosystems have altered the nutritional condition of juvenile chum salmon prior to winter, when energy reserves are considered critical to survival.","container-title":"Marine Ecology Progress Series","DOI":"10.3354/meps14491","ISSN":"0171-8630, 1616-1599","journalAbbreviation":"Mar. Ecol. Prog. Ser.","language":"en","page":"149-160","source":"DOI.org (Crossref)","title":"Critical periods in the marine life history of juvenile western Alaska chum salmon in a changing climate","volume":"726","author":[{"family":"Farley","given":"Ev"},{"family":"Yasumiishi","given":"Em"},{"family":"Murphy","given":"Jm"},{"family":"Strasburger","given":"W"},{"family":"Sewall","given":"F"},{"family":"Howard","given":"K"},{"family":"Garcia","given":"S"},{"family":"Moss","given":"Jh"}],"issued":{"date-parts":[["2024",1,11]]}}}],"schema":"https://github.com/citation-style-language/schema/raw/master/csl-citation.json"} </w:instrText>
-      </w:r>
-      <w:r>
-        <w:rPr>
-          <w:sz w:val="24"/>
-          <w:szCs w:val="24"/>
-        </w:rPr>
-        <w:fldChar w:fldCharType="separate"/>
-      </w:r>
-      <w:r>
-        <w:rPr>
-          <w:noProof/>
-          <w:sz w:val="24"/>
-          <w:szCs w:val="24"/>
-        </w:rPr>
-        <w:t>(Mueter et al. 2005, Iino et al. 2022, Farley et al. 2024)</w:t>
-      </w:r>
-      <w:r>
-        <w:rPr>
-          <w:sz w:val="24"/>
-          <w:szCs w:val="24"/>
-        </w:rPr>
-        <w:fldChar w:fldCharType="end"/>
-      </w:r>
-      <w:r>
-        <w:rPr>
-          <w:sz w:val="24"/>
-          <w:szCs w:val="24"/>
-        </w:rPr>
-        <w:t xml:space="preserve">. </w:t>
-      </w:r>
-      <w:r>
-        <w:rPr>
-          <w:sz w:val="24"/>
-          <w:szCs w:val="24"/>
-        </w:rPr>
-        <w:t>H</w:t>
-      </w:r>
-      <w:r>
-        <w:rPr>
-          <w:sz w:val="24"/>
-          <w:szCs w:val="24"/>
-        </w:rPr>
-        <w:t>owever</w:t>
-      </w:r>
-      <w:r>
-        <w:rPr>
-          <w:sz w:val="24"/>
-          <w:szCs w:val="24"/>
-        </w:rPr>
-        <w:t>,</w:t>
-      </w:r>
-      <w:r>
-        <w:rPr>
-          <w:sz w:val="24"/>
-          <w:szCs w:val="24"/>
-        </w:rPr>
-        <w:t xml:space="preserve"> </w:t>
-      </w:r>
-      <w:r>
-        <w:rPr>
-          <w:sz w:val="24"/>
-          <w:szCs w:val="24"/>
-        </w:rPr>
-        <w:t xml:space="preserve">there was a </w:t>
-      </w:r>
-      <w:r>
-        <w:rPr>
-          <w:sz w:val="24"/>
-          <w:szCs w:val="24"/>
-        </w:rPr>
-        <w:t>negative relationship between Aleutian CDD and marine productivity</w:t>
-      </w:r>
-      <w:r>
-        <w:rPr>
-          <w:sz w:val="24"/>
-          <w:szCs w:val="24"/>
-        </w:rPr>
-        <w:t>,</w:t>
-      </w:r>
-      <w:r>
-        <w:rPr>
-          <w:sz w:val="24"/>
-          <w:szCs w:val="24"/>
-        </w:rPr>
-        <w:t xml:space="preserve"> where increases in</w:t>
-      </w:r>
-      <w:r>
-        <w:rPr>
-          <w:sz w:val="24"/>
-          <w:szCs w:val="24"/>
-        </w:rPr>
-        <w:t xml:space="preserve"> marine temperature </w:t>
-      </w:r>
-      <w:r>
-        <w:rPr>
-          <w:sz w:val="24"/>
-          <w:szCs w:val="24"/>
-        </w:rPr>
-        <w:t>relate</w:t>
-      </w:r>
-      <w:r>
-        <w:rPr>
-          <w:sz w:val="24"/>
-          <w:szCs w:val="24"/>
-        </w:rPr>
-        <w:t xml:space="preserve"> </w:t>
-      </w:r>
-      <w:r>
-        <w:rPr>
-          <w:sz w:val="24"/>
-          <w:szCs w:val="24"/>
-        </w:rPr>
-        <w:t>are correlated with</w:t>
-      </w:r>
-      <w:r>
-        <w:rPr>
-          <w:sz w:val="24"/>
-          <w:szCs w:val="24"/>
-        </w:rPr>
-        <w:t xml:space="preserve"> a 13% decrease in </w:t>
-      </w:r>
-      <w:r>
-        <w:rPr>
-          <w:sz w:val="24"/>
-          <w:szCs w:val="24"/>
-        </w:rPr>
-        <w:t>Chum</w:t>
-      </w:r>
-      <w:r>
-        <w:rPr>
-          <w:sz w:val="24"/>
-          <w:szCs w:val="24"/>
-        </w:rPr>
-        <w:t xml:space="preserve"> productivity</w:t>
-      </w:r>
-      <w:r>
-        <w:t xml:space="preserve"> </w:t>
-      </w:r>
-      <w:r>
-        <w:rPr>
-          <w:sz w:val="24"/>
-          <w:szCs w:val="24"/>
-        </w:rPr>
-        <w:t>(</w:t>
-      </w:r>
-      <w:r>
-        <w:rPr>
-          <w:sz w:val="24"/>
-          <w:szCs w:val="24"/>
-        </w:rPr>
-        <w:t xml:space="preserve">95% CI: </w:t>
-      </w:r>
-      <w:r>
-        <w:rPr>
-          <w:sz w:val="24"/>
-          <w:szCs w:val="24"/>
-        </w:rPr>
-        <w:t>-0.31, -0.02</w:t>
-      </w:r>
-      <w:r>
-        <w:rPr>
-          <w:sz w:val="24"/>
-          <w:szCs w:val="24"/>
-        </w:rPr>
-        <w:t xml:space="preserve">) (Figure 4). </w:t>
-      </w:r>
-      <w:commentRangeEnd w:id="4"/>
-      <w:r>
-        <w:rPr>
-          <w:rStyle w:val="CommentReference"/>
-        </w:rPr>
-        <w:commentReference w:id="4"/>
-      </w:r>
-      <w:r>
-        <w:rPr>
-          <w:sz w:val="24"/>
-          <w:szCs w:val="24"/>
-        </w:rPr>
-        <w:t xml:space="preserve">Mechanistically, </w:t>
-      </w:r>
-      <w:r>
-        <w:rPr>
-          <w:sz w:val="24"/>
-          <w:szCs w:val="24"/>
-        </w:rPr>
-        <w:t>increase</w:t>
-      </w:r>
-      <w:r>
-        <w:rPr>
-          <w:sz w:val="24"/>
-          <w:szCs w:val="24"/>
-        </w:rPr>
-        <w:t>s to</w:t>
-      </w:r>
-      <w:r>
-        <w:rPr>
-          <w:sz w:val="24"/>
-          <w:szCs w:val="24"/>
-        </w:rPr>
-        <w:t xml:space="preserve"> marine temperatures </w:t>
-      </w:r>
-      <w:r>
-        <w:rPr>
-          <w:sz w:val="24"/>
-          <w:szCs w:val="24"/>
-        </w:rPr>
-        <w:t>could impact</w:t>
-      </w:r>
-      <w:r>
-        <w:rPr>
-          <w:sz w:val="24"/>
-          <w:szCs w:val="24"/>
-        </w:rPr>
-        <w:t xml:space="preserve"> prey quality and alter the distribution of the prey base while simultaneously increasing  metabolic demands of immature salmon </w:t>
-      </w:r>
-      <w:r>
-        <w:rPr>
-          <w:sz w:val="24"/>
-          <w:szCs w:val="24"/>
-        </w:rPr>
-        <w:fldChar w:fldCharType="begin"/>
-      </w:r>
-      <w:r>
-        <w:rPr>
-          <w:sz w:val="24"/>
-          <w:szCs w:val="24"/>
-        </w:rPr>
-        <w:instrText xml:space="preserve"> ADDIN ZOTERO_ITEM CSL_CITATION {"citationID":"NbNPeTlA","properties":{"formattedCitation":"(Farley et al. 2024)","plainCitation":"(Farley et al. 2024)","noteIndex":0},"citationItems":[{"id":3657,"uris":["http://zotero.org/users/8784224/items/FLH9GM3V"],"itemData":{"id":3657,"type":"article-journal","abstract":"Recent precipitous declines in western Alaska chum salmon Oncorhynchus keta returns followed unprecedented warming in the northern Bering Sea ecosystem. To better understand the role of anomalous events on the early marine ecology of juvenile chum salmon in the northern Bering Sea, we utilized time-series observations over a 17 yr period (2003–2019) of sea surface temperature (SST) and juvenile chum salmon size (length and weight), diet, energy density, and relative abundance. Particular attention was paid to more recent (2014–2019) years in which there was unprecedented loss of sea ice in the northern Being Sea in comparison to previous warm (2003–2005) and cold (2006–2013) periods. Our findings indicate significant correlations between SST and juvenile chum salmon relative biomass (positive) and energy density (negative). We found that juvenile chum salmon were larger during warm periods than during cold periods; however, there was no significant difference in their length and weight between the warm periods. Juvenile chum salmon fed on lower quality prey during warm periods than during cold periods, with an increase in the proportion of lower quality prey during the recent warm period. Consequently, the energy density of juvenile chum salmon was also lower during warm periods than during cold periods, with the lowest values occurring during the recent warm period (2014–2019). These results identify a shift in energy allocation and/or prey quality of juvenile chum salmon with temperature and illustrate how marine ecosystems have altered the nutritional condition of juvenile chum salmon prior to winter, when energy reserves are considered critical to survival.","container-title":"Marine Ecology Progress Series","DOI":"10.3354/meps14491","ISSN":"0171-8630, 1616-1599","journalAbbreviation":"Mar. Ecol. Prog. Ser.","language":"en","page":"149-160","source":"DOI.org (Crossref)","title":"Critical periods in the marine life history of juvenile western Alaska chum salmon in a changing climate","volume":"726","author":[{"family":"Farley","given":"Ev"},{"family":"Yasumiishi","given":"Em"},{"family":"Murphy","given":"Jm"},{"family":"Strasburger","given":"W"},{"family":"Sewall","given":"F"},{"family":"Howard","given":"K"},{"family":"Garcia","given":"S"},{"family":"Moss","given":"Jh"}],"issued":{"date-parts":[["2024",1,11]]}}}],"schema":"https://github.com/citation-style-language/schema/raw/master/csl-citation.json"} </w:instrText>
-      </w:r>
-      <w:r>
-        <w:rPr>
-          <w:sz w:val="24"/>
-          <w:szCs w:val="24"/>
-        </w:rPr>
-        <w:fldChar w:fldCharType="separate"/>
-      </w:r>
-      <w:r>
-        <w:rPr>
-          <w:noProof/>
-          <w:sz w:val="24"/>
-          <w:szCs w:val="24"/>
-        </w:rPr>
-        <w:t>(Farley et al. 2024)</w:t>
-      </w:r>
-      <w:r>
-        <w:rPr>
-          <w:sz w:val="24"/>
-          <w:szCs w:val="24"/>
-        </w:rPr>
-        <w:fldChar w:fldCharType="end"/>
-      </w:r>
-      <w:r>
-        <w:rPr>
-          <w:sz w:val="24"/>
-          <w:szCs w:val="24"/>
-        </w:rPr>
-        <w:t>.</w:t>
-      </w:r>
-      <w:r>
-        <w:rPr>
-          <w:sz w:val="24"/>
-          <w:szCs w:val="24"/>
-        </w:rPr>
-        <w:t xml:space="preserve">Warming temperatures in the Bering Sea, and North Pacific more broadly, are associated with reduced prey availability and reduced </w:t>
-      </w:r>
-      <w:r>
-        <w:rPr>
-          <w:sz w:val="24"/>
-          <w:szCs w:val="24"/>
-        </w:rPr>
-        <w:t xml:space="preserve">prey </w:t>
-      </w:r>
-      <w:r>
-        <w:rPr>
-          <w:sz w:val="24"/>
-          <w:szCs w:val="24"/>
-        </w:rPr>
-        <w:t xml:space="preserve">nutritional content for salmonids </w:t>
+        <w:t xml:space="preserve">Warming temperatures in the Bering Sea, and North Pacific more broadly, are associated with reduced prey availability and reduced prey nutritional content for salmonids </w:t>
       </w:r>
       <w:r>
         <w:rPr>
@@ -15273,11 +14527,11 @@
         </w:rPr>
         <w:t xml:space="preserve">a </w:t>
       </w:r>
-      <w:commentRangeStart w:id="5"/>
-      <w:r>
-        <w:rPr>
-          <w:sz w:val="24"/>
-          <w:szCs w:val="24"/>
+      <w:r>
+        <w:rPr>
+          <w:sz w:val="24"/>
+          <w:szCs w:val="24"/>
+          <w:highlight w:val="yellow"/>
         </w:rPr>
         <w:t>12</w:t>
       </w:r>
@@ -15285,6 +14539,7 @@
         <w:rPr>
           <w:sz w:val="24"/>
           <w:szCs w:val="24"/>
+          <w:highlight w:val="yellow"/>
         </w:rPr>
         <w:t>% (</w:t>
       </w:r>
@@ -15292,43 +14547,16 @@
         <w:rPr>
           <w:sz w:val="24"/>
           <w:szCs w:val="24"/>
-        </w:rPr>
-        <w:t>-</w:t>
-      </w:r>
-      <w:r>
-        <w:rPr>
-          <w:sz w:val="24"/>
-          <w:szCs w:val="24"/>
-        </w:rPr>
-        <w:t xml:space="preserve">95% CI: </w:t>
-      </w:r>
-      <w:r>
-        <w:rPr>
-          <w:sz w:val="24"/>
-          <w:szCs w:val="24"/>
-        </w:rPr>
-        <w:t>0.30, 0.01</w:t>
-      </w:r>
-      <w:r>
-        <w:rPr>
-          <w:sz w:val="24"/>
-          <w:szCs w:val="24"/>
-        </w:rPr>
-        <w:t>)</w:t>
-      </w:r>
-      <w:commentRangeEnd w:id="5"/>
-      <w:r>
-        <w:rPr>
-          <w:rStyle w:val="CommentReference"/>
-        </w:rPr>
-        <w:commentReference w:id="5"/>
-      </w:r>
-      <w:r>
-        <w:rPr>
-          <w:sz w:val="24"/>
-          <w:szCs w:val="24"/>
-        </w:rPr>
-        <w:t xml:space="preserve"> decrease</w:t>
+          <w:highlight w:val="yellow"/>
+        </w:rPr>
+        <w:t>-95% CI: 0.30, 0.01</w:t>
+      </w:r>
+      <w:r>
+        <w:rPr>
+          <w:sz w:val="24"/>
+          <w:szCs w:val="24"/>
+        </w:rPr>
+        <w:t>) decrease</w:t>
       </w:r>
       <w:r>
         <w:rPr>
@@ -15384,21 +14612,28 @@
           <w:sz w:val="24"/>
           <w:szCs w:val="24"/>
         </w:rPr>
-        <w:t>Similar to other work in the North Pacific, w</w:t>
-      </w:r>
-      <w:r>
-        <w:rPr>
-          <w:sz w:val="24"/>
-          <w:szCs w:val="24"/>
-        </w:rPr>
-        <w:t>e did not find evidence of competition with hatchery released pink salmon</w:t>
-      </w:r>
-      <w:r>
-        <w:rPr>
-          <w:sz w:val="24"/>
-          <w:szCs w:val="24"/>
-        </w:rPr>
-        <w:t xml:space="preserve"> </w:t>
+        <w:t>Negative impacts of increased competition at sea</w:t>
+      </w:r>
+      <w:r>
+        <w:rPr>
+          <w:sz w:val="24"/>
+          <w:szCs w:val="24"/>
+        </w:rPr>
+        <w:t xml:space="preserve"> for Alaskan salmon</w:t>
+      </w:r>
+      <w:r>
+        <w:rPr>
+          <w:sz w:val="24"/>
+          <w:szCs w:val="24"/>
+        </w:rPr>
+        <w:t xml:space="preserve"> have been highlighted recently in the literature, </w:t>
+      </w:r>
+      <w:r>
+        <w:rPr>
+          <w:sz w:val="24"/>
+          <w:szCs w:val="24"/>
+        </w:rPr>
+        <w:t xml:space="preserve">and linked to decreased salmon body sizes </w:t>
       </w:r>
       <w:r>
         <w:rPr>
@@ -15412,7 +14647,7 @@
           <w:sz w:val="24"/>
           <w:szCs w:val="24"/>
         </w:rPr>
-        <w:instrText xml:space="preserve"> ADDIN ZOTERO_ITEM CSL_CITATION {"citationID":"UnzSxn3G","properties":{"formattedCitation":"(Frost et al. 2021)","plainCitation":"(Frost et al. 2021)","noteIndex":0},"citationItems":[{"id":5207,"uris":["http://zotero.org/users/8784224/items/6REZFENQ"],"itemData":{"id":5207,"type":"article-journal","abstract":"Hatcheries release &gt;4.5 billion juvenile Pacific salmon (Oncorhynchus spp.) into the North Pacific Ocean annually, raising concerns about competition with wild salmon populations. We used retrospective scale analysis to investigate how the growth of chum salmon (O. keta) from western Alaska is affected by the abundance of chum salmon from Japanese hatcheries and wild pink salmon (O. gorbuscha) from the Russian Far East. Over nearly five decades, the growth of Kuskokwim River chum salmon was negatively correlated with the abundance of Japanese hatchery chum salmon after accounting for the effects of sex and spring/summer sea-surface temperature in the Bering Sea. An effect of wild eastern Kamchatka pink salmon abundance on the growth of Kuskokwim River salmon was detectable but modest compared to the intraspecific competitive effect. A decrease in Japanese hatchery chum salmon releases in 2011–2013 was not associated with increased growth of Bering Sea chum salmon. However, the abundance of wild chum salmon from the Russian Far East increased during that time, possibly obscuring reduced competition with hatchery chum salmon. Our results support previous evidence that chum salmon are affected by intraspecific competition, and to a lesser extent interspecific competition, in the North Pacific, underscoring that the effects of salmon hatchery production transcend national boundaries.","container-title":"Fisheries Oceanography","DOI":"10.1111/fog.12505","ISSN":"1365-2419","issue":"1","language":"en","license":"© 2020 John Wiley &amp; Sons Ltd","note":"_eprint: https://onlinelibrary.wiley.com/doi/pdf/10.1111/fog.12505","page":"99-109","source":"Wiley Online Library","title":"Density-dependent effects of eastern Kamchatka pink salmon (Oncorhynchus gorbuscha) and Japanese chum salmon (O. keta) on age-specific growth of western Alaska chum salmon","volume":"30","author":[{"family":"Frost","given":"Tessa J."},{"family":"Yasumiishi","given":"Ellen M."},{"family":"Agler","given":"Beverly A."},{"family":"Adkison","given":"Milo D."},{"family":"McPhee","given":"Megan V."}],"issued":{"date-parts":[["2021"]]}}}],"schema":"https://github.com/citation-style-language/schema/raw/master/csl-citation.json"} </w:instrText>
+        <w:instrText xml:space="preserve"> ADDIN ZOTERO_ITEM CSL_CITATION {"citationID":"zHVlvCUH","properties":{"formattedCitation":"(Oke et al. 2020)","plainCitation":"(Oke et al. 2020)","noteIndex":0},"citationItems":[{"id":11,"uris":["http://zotero.org/users/8784224/items/39BSNKKE"],"itemData":{"id":11,"type":"article-journal","abstract":"Declines in animal body sizes are widely reported and likely impact ecological interactions and ecosystem services. For harvested species subject to multiple stressors, limited understanding of the causes and consequences of size declines impedes prediction, prevention, and mitigation. We highlight widespread declines in Pacific salmon size based on 60 years of measurements from 12.5 million fish across Alaska, the last largely pristine North American salmon-producing region. Declines in salmon size, primarily resulting from shifting age structure, are associated with climate and competition at sea. Compared to salmon maturing before 1990, the reduced size of adult salmon after 2010 has potentially resulted in substantial losses to ecosystems and people; for Chinook salmon we estimated average per-fish reductions in egg production (−16%), nutrient transport (−28%), fisheries value (−21%), and meals for rural people (−26%). Downsizing of organisms is a global concern, and current trends may pose substantial risks for nature and people.","container-title":"Nature Communications","DOI":"10.1038/s41467-020-17726-z","ISSN":"2041-1723","issue":"1","journalAbbreviation":"Nat Commun","language":"en","license":"2020 The Author(s)","note":"Bandiera_abtest: a\nCc_license_type: cc_by\nCg_type: Nature Research Journals\nnumber: 1\nPrimary_atype: Research\npublisher: Nature Publishing Group\nSubject_term: Climate-change ecology;Conservation biology;Ecosystem services;Evolutionary ecology\nSubject_term_id: climate-change-ecology;conservation;ecosystem-services;evolutionary-ecology","page":"4155","source":"www.nature.com","title":"Recent declines in salmon body size impact ecosystems and fisheries","volume":"11","author":[{"family":"Oke","given":"K. B."},{"family":"Cunningham","given":"C. J."},{"family":"Westley","given":"P. a. H."},{"family":"Baskett","given":"M. L."},{"family":"Carlson","given":"S. M."},{"family":"Clark","given":"J."},{"family":"Hendry","given":"A. P."},{"family":"Karatayev","given":"V. A."},{"family":"Kendall","given":"N. W."},{"family":"Kibele","given":"J."},{"family":"Kindsvater","given":"H. K."},{"family":"Kobayashi","given":"K. M."},{"family":"Lewis","given":"B."},{"family":"Munch","given":"S."},{"family":"Reynolds","given":"J. D."},{"family":"Vick","given":"G. K."},{"family":"Palkovacs","given":"E. P."}],"issued":{"date-parts":[["2020",8,19]]}}}],"schema":"https://github.com/citation-style-language/schema/raw/master/csl-citation.json"} </w:instrText>
       </w:r>
       <w:r>
         <w:rPr>
@@ -15427,7 +14662,7 @@
           <w:sz w:val="24"/>
           <w:szCs w:val="24"/>
         </w:rPr>
-        <w:t>(Frost et al. 2021)</w:t>
+        <w:t>(Oke et al. 2020)</w:t>
       </w:r>
       <w:r>
         <w:rPr>
@@ -15441,6 +14676,77 @@
           <w:sz w:val="24"/>
           <w:szCs w:val="24"/>
         </w:rPr>
+        <w:t xml:space="preserve"> </w:t>
+      </w:r>
+      <w:r>
+        <w:rPr>
+          <w:sz w:val="24"/>
+          <w:szCs w:val="24"/>
+        </w:rPr>
+        <w:t xml:space="preserve">and decreases in </w:t>
+      </w:r>
+      <w:r>
+        <w:rPr>
+          <w:sz w:val="24"/>
+          <w:szCs w:val="24"/>
+        </w:rPr>
+        <w:t xml:space="preserve">population </w:t>
+      </w:r>
+      <w:r>
+        <w:rPr>
+          <w:sz w:val="24"/>
+          <w:szCs w:val="24"/>
+        </w:rPr>
+        <w:t>productivity</w:t>
+      </w:r>
+      <w:r>
+        <w:rPr>
+          <w:sz w:val="24"/>
+          <w:szCs w:val="24"/>
+        </w:rPr>
+        <w:t xml:space="preserve"> </w:t>
+      </w:r>
+      <w:r>
+        <w:rPr>
+          <w:sz w:val="24"/>
+          <w:szCs w:val="24"/>
+        </w:rPr>
+        <w:fldChar w:fldCharType="begin"/>
+      </w:r>
+      <w:r>
+        <w:rPr>
+          <w:sz w:val="24"/>
+          <w:szCs w:val="24"/>
+        </w:rPr>
+        <w:instrText xml:space="preserve"> ADDIN ZOTERO_ITEM CSL_CITATION {"citationID":"22wfyVaM","properties":{"formattedCitation":"(Feddern et al. 2024)","plainCitation":"(Feddern et al. 2024)","noteIndex":0},"citationItems":[{"id":4585,"uris":["http://zotero.org/users/8784224/items/XCIUF3BH"],"itemData":{"id":4585,"type":"article-journal","abstract":"Disentangling the influences of climate change from other stressors affecting the population dynamics of aquatic species is particularly pressing for northern latitude ecosystems, where climate-­driven warming is occurring faster than the global average. Chinook salmon (Oncorhynchus tshawytscha) in the Yukon-­Kuskokwim (YK) region occupy the northern extent of their species' range and are experiencing prolonged declines in abundance resulting in fisheries closures and impacts to the well-­being of Indigenous people and local communities. These declines have been associated with physical (e.g., temperature, streamflow) and biological (e.g., body size, competition) conditions, but uncertainty remains about the relative influence of these drivers on productivity across populations and how salmon–environment relationships vary across watersheds. To fill these knowledge gaps, we estimated the effects of marine and freshwater environmental indicators, body size, and indices of competition, on the productivity (adult returns-­per-­spawner) of 26 Chinook salmon populations in the YK region using a Bayesian hierarchical stock-­recruitment model. Across most populations, productivity declined with smaller spawner body size and sea surface temperatures that were colder in the winter and warmer in the summer during the first year at sea. Decreased productivity was also associated with above average fall maximum daily streamflow, increased sea ice cover prior to juvenile outmigration, and abundance of marine competitors, but the strength of these effects varied among populations. Maximum daily stream temperature during spawning migration had a nonlinear relationship with productivity, with reduced productivity in years when temperatures exceeded thresholds in main stem rivers. These results demonstrate for the first time that well-­documented declines in body size of YK Chinook salmon were associated with declining population productivity, while taking climate into account.","container-title":"Global Change Biology","DOI":"10.1111/gcb.17508","ISSN":"1354-1013, 1365-2486","issue":"10","journalAbbreviation":"Global Change Biology","language":"en","page":"e17508","source":"DOI.org (Crossref)","title":"Body size and early marine conditions drive changes in Chinook salmon productivity across northern latitude ecosystems","volume":"30","author":[{"family":"Feddern","given":"Megan L."},{"family":"Shaftel","given":"Rebecca"},{"family":"Schoen","given":"Erik R."},{"family":"Cunningham","given":"Curry J."},{"family":"Connors","given":"Brendan M."},{"family":"Staton","given":"Benjamin A."},{"family":"Von Finster","given":"Al"},{"family":"Liller","given":"Zachary"},{"family":"Von Biela","given":"Vanessa R."},{"family":"Howard","given":"Katherine G."}],"issued":{"date-parts":[["2024",10]]}}}],"schema":"https://github.com/citation-style-language/schema/raw/master/csl-citation.json"} </w:instrText>
+      </w:r>
+      <w:r>
+        <w:rPr>
+          <w:sz w:val="24"/>
+          <w:szCs w:val="24"/>
+        </w:rPr>
+        <w:fldChar w:fldCharType="separate"/>
+      </w:r>
+      <w:r>
+        <w:rPr>
+          <w:noProof/>
+          <w:sz w:val="24"/>
+          <w:szCs w:val="24"/>
+        </w:rPr>
+        <w:t>(Feddern et al. 2024)</w:t>
+      </w:r>
+      <w:r>
+        <w:rPr>
+          <w:sz w:val="24"/>
+          <w:szCs w:val="24"/>
+        </w:rPr>
+        <w:fldChar w:fldCharType="end"/>
+      </w:r>
+      <w:r>
+        <w:rPr>
+          <w:sz w:val="24"/>
+          <w:szCs w:val="24"/>
+        </w:rPr>
         <w:t>.</w:t>
       </w:r>
       <w:r>
@@ -15448,46 +14754,51 @@
           <w:sz w:val="24"/>
           <w:szCs w:val="24"/>
         </w:rPr>
-        <w:t xml:space="preserve"> Negative impacts of increased competition at sea</w:t>
-      </w:r>
-      <w:r>
-        <w:rPr>
-          <w:sz w:val="24"/>
-          <w:szCs w:val="24"/>
-        </w:rPr>
-        <w:t xml:space="preserve"> for Alaskan salmon</w:t>
-      </w:r>
-      <w:r>
-        <w:rPr>
-          <w:sz w:val="24"/>
-          <w:szCs w:val="24"/>
-        </w:rPr>
-        <w:t xml:space="preserve"> have been highlighted recently in the literature, and linked to decreased salmon body sizes and decreases in </w:t>
-      </w:r>
-      <w:r>
-        <w:rPr>
-          <w:sz w:val="24"/>
-          <w:szCs w:val="24"/>
-        </w:rPr>
-        <w:t xml:space="preserve">population </w:t>
-      </w:r>
-      <w:commentRangeStart w:id="6"/>
-      <w:r>
-        <w:rPr>
-          <w:sz w:val="24"/>
-          <w:szCs w:val="24"/>
-        </w:rPr>
-        <w:t>productivity</w:t>
-      </w:r>
-      <w:r>
-        <w:rPr>
-          <w:sz w:val="24"/>
-          <w:szCs w:val="24"/>
-        </w:rPr>
-        <w:t xml:space="preserve"> </w:t>
-      </w:r>
-      <w:r>
-        <w:rPr>
+        <w:t xml:space="preserve"> </w:t>
+      </w:r>
+      <w:r>
+        <w:rPr>
+          <w:sz w:val="24"/>
+          <w:szCs w:val="24"/>
+        </w:rPr>
+        <w:t>A negative relationship between hatchery Chum and Yukon River chum</w:t>
+      </w:r>
+      <w:r>
+        <w:rPr>
+          <w:sz w:val="24"/>
+          <w:szCs w:val="24"/>
+        </w:rPr>
+        <w:t xml:space="preserve"> could result from</w:t>
+      </w:r>
+      <w:r>
+        <w:rPr>
+          <w:sz w:val="24"/>
+          <w:szCs w:val="24"/>
+        </w:rPr>
+        <w:t xml:space="preserve"> </w:t>
+      </w:r>
+      <w:r>
+        <w:rPr>
+          <w:rFonts w:eastAsiaTheme="minorHAnsi"/>
+          <w:color w:val="000000"/>
+          <w:sz w:val="24"/>
+          <w:szCs w:val="24"/>
+        </w:rPr>
+        <w:t>intraspecific competition, interspecific competition for the same prey, or trophic cascades</w:t>
+      </w:r>
+      <w:r>
+        <w:rPr>
+          <w:rFonts w:eastAsiaTheme="minorHAnsi"/>
+          <w:color w:val="000000"/>
+          <w:sz w:val="24"/>
+          <w:szCs w:val="24"/>
+        </w:rPr>
+        <w:t xml:space="preserve"> </w:t>
+      </w:r>
+      <w:r>
+        <w:rPr>
+          <w:rFonts w:eastAsiaTheme="minorHAnsi"/>
+          <w:color w:val="000000"/>
           <w:sz w:val="24"/>
           <w:szCs w:val="24"/>
         </w:rPr>
@@ -15495,13 +14806,17 @@
       </w:r>
       <w:r>
         <w:rPr>
-          <w:sz w:val="24"/>
-          <w:szCs w:val="24"/>
-        </w:rPr>
-        <w:instrText xml:space="preserve"> ADDIN ZOTERO_ITEM CSL_CITATION {"citationID":"CgQ4Awsz","properties":{"formattedCitation":"(Oke et al. 2020, Feddern et al. 2024)","plainCitation":"(Oke et al. 2020, Feddern et al. 2024)","noteIndex":0},"citationItems":[{"id":11,"uris":["http://zotero.org/users/8784224/items/39BSNKKE"],"itemData":{"id":11,"type":"article-journal","abstract":"Declines in animal body sizes are widely reported and likely impact ecological interactions and ecosystem services. For harvested species subject to multiple stressors, limited understanding of the causes and consequences of size declines impedes prediction, prevention, and mitigation. We highlight widespread declines in Pacific salmon size based on 60 years of measurements from 12.5 million fish across Alaska, the last largely pristine North American salmon-producing region. Declines in salmon size, primarily resulting from shifting age structure, are associated with climate and competition at sea. Compared to salmon maturing before 1990, the reduced size of adult salmon after 2010 has potentially resulted in substantial losses to ecosystems and people; for Chinook salmon we estimated average per-fish reductions in egg production (−16%), nutrient transport (−28%), fisheries value (−21%), and meals for rural people (−26%). Downsizing of organisms is a global concern, and current trends may pose substantial risks for nature and people.","container-title":"Nature Communications","DOI":"10.1038/s41467-020-17726-z","ISSN":"2041-1723","issue":"1","journalAbbreviation":"Nat Commun","language":"en","license":"2020 The Author(s)","note":"Bandiera_abtest: a\nCc_license_type: cc_by\nCg_type: Nature Research Journals\nnumber: 1\nPrimary_atype: Research\npublisher: Nature Publishing Group\nSubject_term: Climate-change ecology;Conservation biology;Ecosystem services;Evolutionary ecology\nSubject_term_id: climate-change-ecology;conservation;ecosystem-services;evolutionary-ecology","page":"4155","source":"www.nature.com","title":"Recent declines in salmon body size impact ecosystems and fisheries","volume":"11","author":[{"family":"Oke","given":"K. B."},{"family":"Cunningham","given":"C. J."},{"family":"Westley","given":"P. a. H."},{"family":"Baskett","given":"M. L."},{"family":"Carlson","given":"S. M."},{"family":"Clark","given":"J."},{"family":"Hendry","given":"A. P."},{"family":"Karatayev","given":"V. A."},{"family":"Kendall","given":"N. W."},{"family":"Kibele","given":"J."},{"family":"Kindsvater","given":"H. K."},{"family":"Kobayashi","given":"K. M."},{"family":"Lewis","given":"B."},{"family":"Munch","given":"S."},{"family":"Reynolds","given":"J. D."},{"family":"Vick","given":"G. K."},{"family":"Palkovacs","given":"E. P."}],"issued":{"date-parts":[["2020",8,19]]}}},{"id":4585,"uris":["http://zotero.org/users/8784224/items/XCIUF3BH"],"itemData":{"id":4585,"type":"article-journal","abstract":"Disentangling the influences of climate change from other stressors affecting the population dynamics of aquatic species is particularly pressing for northern latitude ecosystems, where climate-­driven warming is occurring faster than the global average. Chinook salmon (Oncorhynchus tshawytscha) in the Yukon-­Kuskokwim (YK) region occupy the northern extent of their species' range and are experiencing prolonged declines in abundance resulting in fisheries closures and impacts to the well-­being of Indigenous people and local communities. These declines have been associated with physical (e.g., temperature, streamflow) and biological (e.g., body size, competition) conditions, but uncertainty remains about the relative influence of these drivers on productivity across populations and how salmon–environment relationships vary across watersheds. To fill these knowledge gaps, we estimated the effects of marine and freshwater environmental indicators, body size, and indices of competition, on the productivity (adult returns-­per-­spawner) of 26 Chinook salmon populations in the YK region using a Bayesian hierarchical stock-­recruitment model. Across most populations, productivity declined with smaller spawner body size and sea surface temperatures that were colder in the winter and warmer in the summer during the first year at sea. Decreased productivity was also associated with above average fall maximum daily streamflow, increased sea ice cover prior to juvenile outmigration, and abundance of marine competitors, but the strength of these effects varied among populations. Maximum daily stream temperature during spawning migration had a nonlinear relationship with productivity, with reduced productivity in years when temperatures exceeded thresholds in main stem rivers. These results demonstrate for the first time that well-­documented declines in body size of YK Chinook salmon were associated with declining population productivity, while taking climate into account.","container-title":"Global Change Biology","DOI":"10.1111/gcb.17508","ISSN":"1354-1013, 1365-2486","issue":"10","journalAbbreviation":"Global Change Biology","language":"en","page":"e17508","source":"DOI.org (Crossref)","title":"Body size and early marine conditions drive changes in Chinook salmon productivity across northern latitude ecosystems","volume":"30","author":[{"family":"Feddern","given":"Megan L."},{"family":"Shaftel","given":"Rebecca"},{"family":"Schoen","given":"Erik R."},{"family":"Cunningham","given":"Curry J."},{"family":"Connors","given":"Brendan M."},{"family":"Staton","given":"Benjamin A."},{"family":"Von Finster","given":"Al"},{"family":"Liller","given":"Zachary"},{"family":"Von Biela","given":"Vanessa R."},{"family":"Howard","given":"Katherine G."}],"issued":{"date-parts":[["2024",10]]}}}],"schema":"https://github.com/citation-style-language/schema/raw/master/csl-citation.json"} </w:instrText>
-      </w:r>
-      <w:r>
-        <w:rPr>
+          <w:rFonts w:eastAsiaTheme="minorHAnsi"/>
+          <w:color w:val="000000"/>
+          <w:sz w:val="24"/>
+          <w:szCs w:val="24"/>
+        </w:rPr>
+        <w:instrText xml:space="preserve"> ADDIN ZOTERO_ITEM CSL_CITATION {"citationID":"M5YRF1QC","properties":{"formattedCitation":"(Connors et al. 2025)","plainCitation":"(Connors et al. 2025)","noteIndex":0},"citationItems":[{"id":5239,"uris":["http://zotero.org/users/8784224/items/DJ4S5NFS"],"itemData":{"id":5239,"type":"article-journal","abstract":"The North Pacific Ocean is warming and overall Pacific salmon abundance is higher now than at any other time in the past century. This increase in abundance is in large part due to warming-related changes in marine ecosystems at northern latitudes that primarily benefit pink salmon, and industrial-scale hatchery production to support commercial fisheries. A large body of evidence indicates that increasing and more variable ocean temperatures, as well as competition among salmon at sea, are associated with shifts in salmon productivity, body size, and age at maturation. However, these relationships vary by species, location, and time, resulting in increased harvest opportunities in some regions and exacerbated conservation concerns in others. The weight-of-evidence suggests North Pacific salmon nations should, as a minimum, limit further increases in hatchery salmon production until there is a better scientific understanding of hatchery and wild salmon distribution at sea, how they interact, and how the consequences of these interactions are influenced by broader climate and ecosystem conditions. Coordinated research to overcome knowledge gaps and develop strategies to reduce unintended interactions between hatchery and wild salmon could be funded (in part) by a tax placed on industrial-scale hatchery salmon releases. A tax would formalize recognition that there are finite prey resources to support salmon in the ocean and that both prey and wild salmon represent a “common property” whose use should not be without cost to those that seek to benefit from them. We highlight additional approaches salmon nations can take to adapt to changing conditions and suggest that improved communication and collaboration among North Pacific salmon research and management agencies will be key to balancing the benefits and risks of a warming and more crowded ocean.","container-title":"ICES Journal of Marine Science","DOI":"10.1093/icesjms/fsae135","ISSN":"1054-3139, 1095-9289","issue":"1","language":"en","license":"https://creativecommons.org/licenses/by/4.0/","page":"fsae135","source":"DOI.org (Crossref)","title":"Adapting management of Pacific salmon to a warming and more crowded ocean","volume":"82","author":[{"family":"Connors","given":"Brendan"},{"family":"Ruggerone","given":"Gregory T"},{"family":"Irvine","given":"James R"}],"editor":[{"family":"Browman","given":"Howard"}],"issued":{"date-parts":[["2025",1,22]]}}}],"schema":"https://github.com/citation-style-language/schema/raw/master/csl-citation.json"} </w:instrText>
+      </w:r>
+      <w:r>
+        <w:rPr>
+          <w:rFonts w:eastAsiaTheme="minorHAnsi"/>
+          <w:color w:val="000000"/>
           <w:sz w:val="24"/>
           <w:szCs w:val="24"/>
         </w:rPr>
@@ -15509,28 +14824,27 @@
       </w:r>
       <w:r>
         <w:rPr>
+          <w:rFonts w:eastAsiaTheme="minorHAnsi"/>
           <w:noProof/>
-          <w:sz w:val="24"/>
-          <w:szCs w:val="24"/>
-        </w:rPr>
-        <w:t>(Oke et al. 2020, Feddern et al. 2024)</w:t>
-      </w:r>
-      <w:r>
-        <w:rPr>
+          <w:color w:val="000000"/>
+          <w:sz w:val="24"/>
+          <w:szCs w:val="24"/>
+        </w:rPr>
+        <w:t>(Connors et al. 2025)</w:t>
+      </w:r>
+      <w:r>
+        <w:rPr>
+          <w:rFonts w:eastAsiaTheme="minorHAnsi"/>
+          <w:color w:val="000000"/>
           <w:sz w:val="24"/>
           <w:szCs w:val="24"/>
         </w:rPr>
         <w:fldChar w:fldCharType="end"/>
       </w:r>
-      <w:commentRangeEnd w:id="6"/>
-      <w:r>
-        <w:rPr>
-          <w:rStyle w:val="CommentReference"/>
-        </w:rPr>
-        <w:commentReference w:id="6"/>
-      </w:r>
-      <w:r>
-        <w:rPr>
+      <w:r>
+        <w:rPr>
+          <w:rFonts w:eastAsiaTheme="minorHAnsi"/>
+          <w:color w:val="000000"/>
           <w:sz w:val="24"/>
           <w:szCs w:val="24"/>
         </w:rPr>
@@ -15543,42 +14857,6 @@
         </w:rPr>
         <w:t xml:space="preserve"> </w:t>
       </w:r>
-      <w:commentRangeStart w:id="7"/>
-      <w:r>
-        <w:rPr>
-          <w:sz w:val="24"/>
-          <w:szCs w:val="24"/>
-        </w:rPr>
-        <w:t>Increased competition could result from trophic overlap and density dependent impacts</w:t>
-      </w:r>
-      <w:r>
-        <w:rPr>
-          <w:sz w:val="24"/>
-          <w:szCs w:val="24"/>
-        </w:rPr>
-        <w:t xml:space="preserve"> among conspecifics in the marine ecosystem</w:t>
-      </w:r>
-      <w:r>
-        <w:rPr>
-          <w:sz w:val="24"/>
-          <w:szCs w:val="24"/>
-        </w:rPr>
-        <w:t>.</w:t>
-      </w:r>
-      <w:commentRangeEnd w:id="7"/>
-      <w:r>
-        <w:rPr>
-          <w:rStyle w:val="CommentReference"/>
-        </w:rPr>
-        <w:commentReference w:id="7"/>
-      </w:r>
-      <w:r>
-        <w:rPr>
-          <w:sz w:val="24"/>
-          <w:szCs w:val="24"/>
-        </w:rPr>
-        <w:t xml:space="preserve"> </w:t>
-      </w:r>
       <w:r>
         <w:rPr>
           <w:sz w:val="24"/>
@@ -15628,6 +14906,34 @@
           <w:szCs w:val="24"/>
         </w:rPr>
         <w:t xml:space="preserve">. </w:t>
+      </w:r>
+      <w:r>
+        <w:rPr>
+          <w:sz w:val="24"/>
+          <w:szCs w:val="24"/>
+        </w:rPr>
+        <w:t xml:space="preserve">Such coordination would require cooperation across jurisdictional boundaries but could represent a critical </w:t>
+      </w:r>
+      <w:r>
+        <w:rPr>
+          <w:sz w:val="24"/>
+          <w:szCs w:val="24"/>
+        </w:rPr>
+        <w:t xml:space="preserve">step toward </w:t>
+      </w:r>
+      <w:r>
+        <w:rPr>
+          <w:sz w:val="24"/>
+          <w:szCs w:val="24"/>
+        </w:rPr>
+        <w:t>coordinated adaptive</w:t>
+      </w:r>
+      <w:r>
+        <w:rPr>
+          <w:sz w:val="24"/>
+          <w:szCs w:val="24"/>
+        </w:rPr>
+        <w:t xml:space="preserve"> management in an era of climate change and increasing resource competition.</w:t>
       </w:r>
     </w:p>
     <w:p>
@@ -15639,13 +14945,82 @@
           <w:szCs w:val="24"/>
         </w:rPr>
       </w:pPr>
-      <w:commentRangeStart w:id="8"/>
+      <w:r>
+        <w:rPr>
+          <w:sz w:val="24"/>
+          <w:szCs w:val="24"/>
+        </w:rPr>
+        <w:t>While we did find strong relationships with covariates</w:t>
+      </w:r>
+      <w:r>
+        <w:rPr>
+          <w:sz w:val="24"/>
+          <w:szCs w:val="24"/>
+        </w:rPr>
+        <w:t xml:space="preserve">, </w:t>
+      </w:r>
+      <w:r>
+        <w:rPr>
+          <w:sz w:val="24"/>
+          <w:szCs w:val="24"/>
+        </w:rPr>
+        <w:t xml:space="preserve">there are </w:t>
+      </w:r>
+      <w:r>
+        <w:rPr>
+          <w:sz w:val="24"/>
+          <w:szCs w:val="24"/>
+        </w:rPr>
+        <w:t>limitations</w:t>
+      </w:r>
+      <w:r>
+        <w:rPr>
+          <w:sz w:val="24"/>
+          <w:szCs w:val="24"/>
+        </w:rPr>
+        <w:t xml:space="preserve"> in our analytical approach that</w:t>
+      </w:r>
+      <w:r>
+        <w:rPr>
+          <w:sz w:val="24"/>
+          <w:szCs w:val="24"/>
+        </w:rPr>
+        <w:t xml:space="preserve"> constrain </w:t>
+      </w:r>
+      <w:r>
+        <w:rPr>
+          <w:sz w:val="24"/>
+          <w:szCs w:val="24"/>
+        </w:rPr>
+        <w:t xml:space="preserve">our inference </w:t>
+      </w:r>
+      <w:r>
+        <w:rPr>
+          <w:sz w:val="24"/>
+          <w:szCs w:val="24"/>
+        </w:rPr>
+        <w:t xml:space="preserve">Yukon River fall Chum salmon population </w:t>
+      </w:r>
       <w:r>
         <w:rPr>
           <w:sz w:val="24"/>
           <w:szCs w:val="24"/>
         </w:rPr>
         <w:lastRenderedPageBreak/>
+        <w:t>dynamics</w:t>
+      </w:r>
+      <w:r>
+        <w:rPr>
+          <w:sz w:val="24"/>
+          <w:szCs w:val="24"/>
+        </w:rPr>
+        <w:t xml:space="preserve">. </w:t>
+      </w:r>
+      <w:r>
+        <w:rPr>
+          <w:sz w:val="24"/>
+          <w:szCs w:val="24"/>
+        </w:rPr>
         <w:t xml:space="preserve">The broad spatial distribution of Yukon River fall </w:t>
       </w:r>
       <w:r>
@@ -15674,42 +15049,106 @@
           <w:sz w:val="24"/>
           <w:szCs w:val="24"/>
         </w:rPr>
-        <w:t xml:space="preserve">. </w:t>
-      </w:r>
-      <w:commentRangeEnd w:id="8"/>
-      <w:r>
-        <w:rPr>
-          <w:rStyle w:val="CommentReference"/>
-        </w:rPr>
-        <w:commentReference w:id="8"/>
-      </w:r>
-      <w:r>
-        <w:rPr>
-          <w:sz w:val="24"/>
-          <w:szCs w:val="24"/>
-        </w:rPr>
-        <w:t xml:space="preserve">Most covariates in our analysis serve as regional indicators that may </w:t>
-      </w:r>
-      <w:r>
-        <w:rPr>
-          <w:sz w:val="24"/>
-          <w:szCs w:val="24"/>
-        </w:rPr>
-        <w:t>obscure</w:t>
-      </w:r>
-      <w:r>
-        <w:rPr>
-          <w:sz w:val="24"/>
-          <w:szCs w:val="24"/>
-        </w:rPr>
-        <w:t xml:space="preserve"> </w:t>
-      </w:r>
-      <w:r>
-        <w:rPr>
-          <w:sz w:val="24"/>
-          <w:szCs w:val="24"/>
-        </w:rPr>
-        <w:t xml:space="preserve">local effects. The strongest relationship we found was with the SFI, which derives from direct measurements of the fish rather than ecosystem-level indicators. This suggests that our broad-scale environmental metrics may be detecting only weak signals of potentially stronger underlying relationships </w:t>
+        <w:t xml:space="preserve">. Most covariates in our analysis serve as regional indicators that may </w:t>
+      </w:r>
+      <w:r>
+        <w:rPr>
+          <w:sz w:val="24"/>
+          <w:szCs w:val="24"/>
+        </w:rPr>
+        <w:t xml:space="preserve">obscure </w:t>
+      </w:r>
+      <w:r>
+        <w:rPr>
+          <w:sz w:val="24"/>
+          <w:szCs w:val="24"/>
+        </w:rPr>
+        <w:t xml:space="preserve">local effects. </w:t>
+      </w:r>
+      <w:r>
+        <w:rPr>
+          <w:sz w:val="24"/>
+          <w:szCs w:val="24"/>
+        </w:rPr>
+        <w:t xml:space="preserve">This scale mismatch represents a persistent challenge in large river salmon ecology, where management units often encompass multiple </w:t>
+      </w:r>
+      <w:r>
+        <w:rPr>
+          <w:sz w:val="24"/>
+          <w:szCs w:val="24"/>
+        </w:rPr>
+        <w:t>spawning</w:t>
+      </w:r>
+      <w:r>
+        <w:rPr>
+          <w:sz w:val="24"/>
+          <w:szCs w:val="24"/>
+        </w:rPr>
+        <w:t xml:space="preserve"> populations experiencing heterogeneous environmental conditions </w:t>
+      </w:r>
+      <w:r>
+        <w:rPr>
+          <w:sz w:val="24"/>
+          <w:szCs w:val="24"/>
+        </w:rPr>
+        <w:fldChar w:fldCharType="begin"/>
+      </w:r>
+      <w:r>
+        <w:rPr>
+          <w:sz w:val="24"/>
+          <w:szCs w:val="24"/>
+        </w:rPr>
+        <w:instrText xml:space="preserve"> ADDIN ZOTERO_ITEM CSL_CITATION {"citationID":"HFRUEif1","properties":{"formattedCitation":"(Hutchinson 2008)","plainCitation":"(Hutchinson 2008)","noteIndex":0},"citationItems":[{"id":5471,"uris":["http://zotero.org/users/8784224/items/KBHK9KBD"],"itemData":{"id":5471,"type":"article-journal","abstract":"The plight of the marine fisheries is attracting increasing attention as unsustainably high exploitation levels, exacerbated by more extreme climatic conditions, are driving stocks to the point of collapse. The North Atlantic cod (Gadus morhua), a species which until recently formed a major component of the demersal fisheries, has undergone significant declines across its range. The North Sea stock is typical of many, with a spawning stock biomass that has remained below the safe biological limit since 2000 and recruitment levels near the lowest on record. Cod within the North Sea are currently managed as a single stock, and yet mounting empirical evidence supports the existence of a metapopulation of regionally variable, genetically distinct, sub-stocks. Applying the same management strategies to multiple stocks that differ in their resilience to exploitation inevitably results in the overfishing and likely collapse of the weaker components. Indeed, recent studies have identified two North Sea spawning stocks that have undergone disproportionally large collapses with very substantial reductions in egg production. Similarly affected cod stocks in the northwest Atlantic have shown little evidence of recovery, despite fishery closures. The possible implications of ignoring sub-structuring within management units for biocomplexity, local adaptation and ecosystem stability are considered.","container-title":"Biology Letters","DOI":"10.1098/rsbl.2008.0443","ISSN":"1744-9561","issue":"6","journalAbbreviation":"Biol Lett","note":"PMID: 18782730\nPMCID: PMC2614176","page":"693-695","source":"PubMed Central","title":"The dangers of ignoring stock complexity in fishery management: the case of the North Sea cod","title-short":"The dangers of ignoring stock complexity in fishery management","volume":"4","author":[{"family":"Hutchinson","given":"William F"}],"issued":{"date-parts":[["2008",12,23]]}}}],"schema":"https://github.com/citation-style-language/schema/raw/master/csl-citation.json"} </w:instrText>
+      </w:r>
+      <w:r>
+        <w:rPr>
+          <w:sz w:val="24"/>
+          <w:szCs w:val="24"/>
+        </w:rPr>
+        <w:fldChar w:fldCharType="separate"/>
+      </w:r>
+      <w:r>
+        <w:rPr>
+          <w:noProof/>
+          <w:sz w:val="24"/>
+          <w:szCs w:val="24"/>
+        </w:rPr>
+        <w:t>(Hutchinson 2008)</w:t>
+      </w:r>
+      <w:r>
+        <w:rPr>
+          <w:sz w:val="24"/>
+          <w:szCs w:val="24"/>
+        </w:rPr>
+        <w:fldChar w:fldCharType="end"/>
+      </w:r>
+      <w:r>
+        <w:rPr>
+          <w:sz w:val="24"/>
+          <w:szCs w:val="24"/>
+        </w:rPr>
+        <w:t>.</w:t>
+      </w:r>
+      <w:r>
+        <w:rPr>
+          <w:sz w:val="24"/>
+          <w:szCs w:val="24"/>
+        </w:rPr>
+        <w:t xml:space="preserve"> </w:t>
+      </w:r>
+      <w:r>
+        <w:rPr>
+          <w:sz w:val="24"/>
+          <w:szCs w:val="24"/>
+        </w:rPr>
+        <w:t>The strongest</w:t>
+      </w:r>
+      <w:r>
+        <w:rPr>
+          <w:sz w:val="24"/>
+          <w:szCs w:val="24"/>
+        </w:rPr>
+        <w:t xml:space="preserve"> relationship we found was with the SFI, which derives from direct measurements of the fish rather than ecosystem-level indicators. This suggests that our broad-scale environmental metrics may be detecting only weak signals of potentially stronger underlying relationships </w:t>
       </w:r>
       <w:r>
         <w:rPr>
@@ -16027,178 +15466,14 @@
           <w:sz w:val="24"/>
           <w:szCs w:val="24"/>
         </w:rPr>
-        <w:t xml:space="preserve"> Further,</w:t>
-      </w:r>
-      <w:r>
-        <w:rPr>
-          <w:sz w:val="24"/>
-          <w:szCs w:val="24"/>
-        </w:rPr>
-        <w:t xml:space="preserve"> declining body sizes </w:t>
-      </w:r>
-      <w:commentRangeStart w:id="9"/>
-      <w:commentRangeStart w:id="10"/>
-      <w:commentRangeStart w:id="11"/>
-      <w:r>
-        <w:rPr>
-          <w:sz w:val="24"/>
-          <w:szCs w:val="24"/>
-        </w:rPr>
-        <w:t>across age classes</w:t>
-      </w:r>
-      <w:r>
-        <w:rPr>
-          <w:sz w:val="24"/>
-          <w:szCs w:val="24"/>
-        </w:rPr>
-        <w:t xml:space="preserve"> </w:t>
-      </w:r>
-      <w:commentRangeEnd w:id="9"/>
-      <w:r>
-        <w:rPr>
-          <w:rStyle w:val="CommentReference"/>
-        </w:rPr>
-        <w:commentReference w:id="9"/>
-      </w:r>
-      <w:commentRangeEnd w:id="10"/>
-      <w:r>
-        <w:rPr>
-          <w:rStyle w:val="CommentReference"/>
-        </w:rPr>
-        <w:commentReference w:id="10"/>
-      </w:r>
-      <w:commentRangeEnd w:id="11"/>
-      <w:r>
-        <w:rPr>
-          <w:rStyle w:val="CommentReference"/>
-        </w:rPr>
-        <w:commentReference w:id="11"/>
-      </w:r>
-      <w:r>
-        <w:rPr>
-          <w:sz w:val="24"/>
-          <w:szCs w:val="24"/>
-        </w:rPr>
-        <w:t>appear to</w:t>
-      </w:r>
-      <w:r>
-        <w:rPr>
-          <w:sz w:val="24"/>
-          <w:szCs w:val="24"/>
-        </w:rPr>
-        <w:t xml:space="preserve"> </w:t>
-      </w:r>
-      <w:r>
-        <w:rPr>
-          <w:sz w:val="24"/>
-          <w:szCs w:val="24"/>
-        </w:rPr>
-        <w:t>i</w:t>
-      </w:r>
-      <w:r>
-        <w:rPr>
-          <w:sz w:val="24"/>
-          <w:szCs w:val="24"/>
-        </w:rPr>
-        <w:t>nfluence</w:t>
-      </w:r>
-      <w:r>
-        <w:rPr>
-          <w:sz w:val="24"/>
-          <w:szCs w:val="24"/>
-        </w:rPr>
-        <w:t xml:space="preserve"> </w:t>
-      </w:r>
-      <w:r>
-        <w:rPr>
-          <w:sz w:val="24"/>
-          <w:szCs w:val="24"/>
-        </w:rPr>
-        <w:t>realized offspring production on a per-spawner basis</w:t>
-      </w:r>
-      <w:r>
-        <w:rPr>
-          <w:sz w:val="24"/>
-          <w:szCs w:val="24"/>
-        </w:rPr>
-        <w:t xml:space="preserve">. The </w:t>
-      </w:r>
-      <w:r>
-        <w:rPr>
-          <w:sz w:val="24"/>
-          <w:szCs w:val="24"/>
-        </w:rPr>
-        <w:t xml:space="preserve">strong </w:t>
-      </w:r>
-      <w:r>
-        <w:rPr>
-          <w:sz w:val="24"/>
-          <w:szCs w:val="24"/>
-        </w:rPr>
-        <w:t xml:space="preserve">relationship between spawner size </w:t>
-      </w:r>
-      <w:r>
-        <w:rPr>
-          <w:sz w:val="24"/>
-          <w:szCs w:val="24"/>
-        </w:rPr>
-        <w:t>and productivity</w:t>
-      </w:r>
-      <w:r>
-        <w:rPr>
-          <w:sz w:val="24"/>
-          <w:szCs w:val="24"/>
-        </w:rPr>
-        <w:t xml:space="preserve">, coupled with documented size declines, suggests a </w:t>
-      </w:r>
-      <w:r>
-        <w:rPr>
-          <w:sz w:val="24"/>
-          <w:szCs w:val="24"/>
-        </w:rPr>
-        <w:t>longer-term</w:t>
-      </w:r>
-      <w:r>
-        <w:rPr>
-          <w:sz w:val="24"/>
-          <w:szCs w:val="24"/>
-        </w:rPr>
-        <w:t xml:space="preserve"> process </w:t>
-      </w:r>
-      <w:r>
-        <w:rPr>
-          <w:sz w:val="24"/>
-          <w:szCs w:val="24"/>
-        </w:rPr>
-        <w:t xml:space="preserve">where smaller spawners </w:t>
-      </w:r>
-      <w:r>
-        <w:rPr>
-          <w:sz w:val="24"/>
-          <w:szCs w:val="24"/>
-        </w:rPr>
-        <w:t xml:space="preserve">lead to lower </w:t>
-      </w:r>
-      <w:r>
-        <w:rPr>
-          <w:sz w:val="24"/>
-          <w:szCs w:val="24"/>
-        </w:rPr>
-        <w:t xml:space="preserve">offspring </w:t>
-      </w:r>
-      <w:r>
-        <w:rPr>
-          <w:sz w:val="24"/>
-          <w:szCs w:val="24"/>
-        </w:rPr>
-        <w:t>production or reduced offspring survival</w:t>
-      </w:r>
-      <w:r>
-        <w:rPr>
-          <w:sz w:val="24"/>
-          <w:szCs w:val="24"/>
-        </w:rPr>
-        <w:t xml:space="preserve">. These findings align with broader patterns of climate-induced changes in Pacific salmon populations, where marine ecosystem </w:t>
+        <w:t xml:space="preserve"> </w:t>
+      </w:r>
+      <w:r>
+        <w:rPr>
+          <w:sz w:val="24"/>
+          <w:szCs w:val="24"/>
+        </w:rPr>
+        <w:t xml:space="preserve">These findings align with broader patterns of climate-induced changes in Pacific salmon populations, where marine ecosystem </w:t>
       </w:r>
       <w:r>
         <w:rPr>
@@ -16626,7 +15901,16 @@
           <w:szCs w:val="24"/>
           <w:shd w:val="clear" w:color="auto" w:fill="FFFFFF"/>
         </w:rPr>
-        <w:t xml:space="preserve"> and Wes </w:t>
+        <w:t xml:space="preserve"> </w:t>
+      </w:r>
+      <w:r>
+        <w:rPr>
+          <w:color w:val="222222"/>
+          <w:sz w:val="24"/>
+          <w:szCs w:val="24"/>
+          <w:shd w:val="clear" w:color="auto" w:fill="FFFFFF"/>
+        </w:rPr>
+        <w:t xml:space="preserve">and Wes </w:t>
       </w:r>
       <w:proofErr w:type="spellStart"/>
       <w:r>
@@ -16691,7 +15975,34 @@
           <w:szCs w:val="24"/>
           <w:shd w:val="clear" w:color="auto" w:fill="FFFFFF"/>
         </w:rPr>
-        <w:t xml:space="preserve">Finally, we thank Franz </w:t>
+        <w:t>Finally, w</w:t>
+      </w:r>
+      <w:r>
+        <w:rPr>
+          <w:color w:val="222222"/>
+          <w:sz w:val="24"/>
+          <w:szCs w:val="24"/>
+          <w:shd w:val="clear" w:color="auto" w:fill="FFFFFF"/>
+        </w:rPr>
+        <w:t>e</w:t>
+      </w:r>
+      <w:r>
+        <w:rPr>
+          <w:color w:val="222222"/>
+          <w:sz w:val="24"/>
+          <w:szCs w:val="24"/>
+          <w:shd w:val="clear" w:color="auto" w:fill="FFFFFF"/>
+        </w:rPr>
+        <w:t xml:space="preserve"> would like to</w:t>
+      </w:r>
+      <w:r>
+        <w:rPr>
+          <w:color w:val="222222"/>
+          <w:sz w:val="24"/>
+          <w:szCs w:val="24"/>
+          <w:shd w:val="clear" w:color="auto" w:fill="FFFFFF"/>
+        </w:rPr>
+        <w:t xml:space="preserve"> thank Franz </w:t>
       </w:r>
       <w:proofErr w:type="spellStart"/>
       <w:r>
@@ -16711,7 +16022,54 @@
           <w:szCs w:val="24"/>
           <w:shd w:val="clear" w:color="auto" w:fill="FFFFFF"/>
         </w:rPr>
-        <w:t xml:space="preserve"> and Dave Kimmel for conceptual support and </w:t>
+        <w:t xml:space="preserve">, </w:t>
+      </w:r>
+      <w:r>
+        <w:rPr>
+          <w:color w:val="222222"/>
+          <w:sz w:val="24"/>
+          <w:szCs w:val="24"/>
+          <w:shd w:val="clear" w:color="auto" w:fill="FFFFFF"/>
+        </w:rPr>
+        <w:t>Dave Kimmel</w:t>
+      </w:r>
+      <w:r>
+        <w:rPr>
+          <w:color w:val="222222"/>
+          <w:sz w:val="24"/>
+          <w:szCs w:val="24"/>
+          <w:shd w:val="clear" w:color="auto" w:fill="FFFFFF"/>
+        </w:rPr>
+        <w:t xml:space="preserve">, </w:t>
+      </w:r>
+      <w:proofErr w:type="spellStart"/>
+      <w:r>
+        <w:rPr>
+          <w:color w:val="222222"/>
+          <w:sz w:val="24"/>
+          <w:szCs w:val="24"/>
+          <w:shd w:val="clear" w:color="auto" w:fill="FFFFFF"/>
+        </w:rPr>
+        <w:t>Matt Chen</w:t>
+      </w:r>
+      <w:proofErr w:type="spellEnd"/>
+      <w:r>
+        <w:rPr>
+          <w:color w:val="222222"/>
+          <w:sz w:val="24"/>
+          <w:szCs w:val="24"/>
+          <w:shd w:val="clear" w:color="auto" w:fill="FFFFFF"/>
+        </w:rPr>
+        <w:t>g</w:t>
+      </w:r>
+      <w:r>
+        <w:rPr>
+          <w:color w:val="222222"/>
+          <w:sz w:val="24"/>
+          <w:szCs w:val="24"/>
+          <w:shd w:val="clear" w:color="auto" w:fill="FFFFFF"/>
+        </w:rPr>
+        <w:t xml:space="preserve"> for conceptual support and </w:t>
       </w:r>
       <w:r>
         <w:rPr>
@@ -17548,13 +16906,16 @@
       <w:pPr>
         <w:pStyle w:val="Bibliography"/>
       </w:pPr>
+      <w:r>
+        <w:t xml:space="preserve">Beacham TD, Murray CB, </w:t>
+      </w:r>
       <w:proofErr w:type="spellStart"/>
       <w:r>
-        <w:t>Barneche</w:t>
+        <w:t>Withler</w:t>
       </w:r>
       <w:proofErr w:type="spellEnd"/>
       <w:r>
-        <w:t xml:space="preserve"> DR, Robertson DR, White CR, Marshall DJ (2018) Fish reproductive-energy output increases disproportionately with body size. Science 360:642–645.</w:t>
+        <w:t xml:space="preserve"> RE (1988) Age, morphology, developmental biology, and biochemical genetic variation of Yukon River fall chum salmon, Oncorhynchus keta, and comparisons with British Columbia populations. Fishery Bulletin.</w:t>
       </w:r>
     </w:p>
     <w:p>
@@ -17562,15 +16923,7 @@
         <w:pStyle w:val="Bibliography"/>
       </w:pPr>
       <w:r>
-        <w:t xml:space="preserve">Beacham TD, Murray CB, </w:t>
-      </w:r>
-      <w:proofErr w:type="spellStart"/>
-      <w:r>
-        <w:t>Withler</w:t>
-      </w:r>
-      <w:proofErr w:type="spellEnd"/>
-      <w:r>
-        <w:t xml:space="preserve"> RE (1988) Age, morphology, developmental biology, and biochemical genetic variation of Yukon River fall chum salmon, Oncorhynchus keta, and comparisons with British Columbia populations. Fishery Bulletin.</w:t>
+        <w:t>Beamish RJ (2018) The Ocean Ecology of Pacific Salmon and Trout. American Fisheries Society, Bethesda Maryland.</w:t>
       </w:r>
     </w:p>
     <w:p>
@@ -17578,29 +16931,29 @@
         <w:pStyle w:val="Bibliography"/>
       </w:pPr>
       <w:r>
-        <w:t>Beamish RJ (2018) The Ocean Ecology of Pacific Salmon and Trout. American Fisheries Society, Bethesda Maryland.</w:t>
+        <w:t>Beamish RJ, Mahnken C (2001) A critical size and period hypothesis to explain natural regulation of salmon abundance and the linkage to climate and climate change. Progress in Oceanography 49:423–437.</w:t>
       </w:r>
     </w:p>
     <w:p>
       <w:pPr>
         <w:pStyle w:val="Bibliography"/>
       </w:pPr>
+      <w:proofErr w:type="spellStart"/>
       <w:r>
         <w:lastRenderedPageBreak/>
-        <w:t>Beamish RJ, Mahnken C (2001) A critical size and period hypothesis to explain natural regulation of salmon abundance and the linkage to climate and climate change. Progress in Oceanography 49:423–437.</w:t>
+        <w:t>Besbeas</w:t>
+      </w:r>
+      <w:proofErr w:type="spellEnd"/>
+      <w:r>
+        <w:t xml:space="preserve"> P, Freeman SN, Morgan BJT, Catchpole EA (2002) Integrating Mark–Recapture–Recovery and Census Data to Estimate Animal Abundance and Demographic Parameters. Biometrics 58:540–547.</w:t>
       </w:r>
     </w:p>
     <w:p>
       <w:pPr>
         <w:pStyle w:val="Bibliography"/>
       </w:pPr>
-      <w:proofErr w:type="spellStart"/>
-      <w:r>
-        <w:t>Besbeas</w:t>
-      </w:r>
-      <w:proofErr w:type="spellEnd"/>
-      <w:r>
-        <w:t xml:space="preserve"> P, Freeman SN, Morgan BJT, Catchpole EA (2002) Integrating Mark–Recapture–Recovery and Census Data to Estimate Animal Abundance and Demographic Parameters. Biometrics 58:540–547.</w:t>
+      <w:r>
+        <w:t>Brooks SP, Gelman A (1998) General Methods for Monitoring Convergence of Iterative Simulations. Journal of Computational and Graphical Statistics 7:434–455.</w:t>
       </w:r>
     </w:p>
     <w:p>
@@ -17608,7 +16961,7 @@
         <w:pStyle w:val="Bibliography"/>
       </w:pPr>
       <w:r>
-        <w:t>Brooks SP, Gelman A (1998) General Methods for Monitoring Convergence of Iterative Simulations. Journal of Computational and Graphical Statistics 7:434–455.</w:t>
+        <w:t>Burril SE, Zimmerman CE, Finn JE (2010) Characteristics of fall chum salmon spawning habitat on a mainstem river in Interior Alaska. U.S. Geological Survey.</w:t>
       </w:r>
     </w:p>
     <w:p>
@@ -17616,7 +16969,15 @@
         <w:pStyle w:val="Bibliography"/>
       </w:pPr>
       <w:r>
-        <w:t>Burril SE, Zimmerman CE, Finn JE (2010) Characteristics of fall chum salmon spawning habitat on a mainstem river in Interior Alaska. U.S. Geological Survey.</w:t>
+        <w:t xml:space="preserve">Carpenter B, Gelman A, Hoffman MD, Lee D, Goodrich B, Betancourt M, Brubaker MA, Guo J, Li P, Riddell A (2017) Stan: A Probabilistic Programming Language. J Stat </w:t>
+      </w:r>
+      <w:proofErr w:type="spellStart"/>
+      <w:r>
+        <w:t>Softw</w:t>
+      </w:r>
+      <w:proofErr w:type="spellEnd"/>
+      <w:r>
+        <w:t xml:space="preserve"> 76:1.</w:t>
       </w:r>
     </w:p>
     <w:p>
@@ -17624,15 +16985,15 @@
         <w:pStyle w:val="Bibliography"/>
       </w:pPr>
       <w:r>
-        <w:t xml:space="preserve">Carpenter B, Gelman A, Hoffman MD, Lee D, Goodrich B, Betancourt M, Brubaker MA, Guo J, Li P, Riddell A (2017) Stan: A Probabilistic Programming Language. J Stat </w:t>
+        <w:t xml:space="preserve">Connors B, </w:t>
       </w:r>
       <w:proofErr w:type="spellStart"/>
       <w:r>
-        <w:t>Softw</w:t>
+        <w:t>Ruggerone</w:t>
       </w:r>
       <w:proofErr w:type="spellEnd"/>
       <w:r>
-        <w:t xml:space="preserve"> 76:1.</w:t>
+        <w:t xml:space="preserve"> GT, Irvine JR (2025) Adapting management of Pacific salmon to a warming and more crowded ocean. ICES Journal of Marine Science 82:fsae135.</w:t>
       </w:r>
     </w:p>
     <w:p>
@@ -17640,15 +17001,7 @@
         <w:pStyle w:val="Bibliography"/>
       </w:pPr>
       <w:r>
-        <w:t xml:space="preserve">Connors B, </w:t>
-      </w:r>
-      <w:proofErr w:type="spellStart"/>
-      <w:r>
-        <w:t>Ruggerone</w:t>
-      </w:r>
-      <w:proofErr w:type="spellEnd"/>
-      <w:r>
-        <w:t xml:space="preserve"> GT, Irvine JR (2025) Adapting management of Pacific salmon to a warming and more crowded ocean. ICES Journal of Marine Science 82:fsae135.</w:t>
+        <w:t>Crozier LG, Burke BJ, Chasco BE, Widener DL, Zabel RW (2021) Climate change threatens Chinook salmon throughout their life cycle. Commun Biol 4:1–14.</w:t>
       </w:r>
     </w:p>
     <w:p>
@@ -17656,7 +17009,15 @@
         <w:pStyle w:val="Bibliography"/>
       </w:pPr>
       <w:r>
-        <w:t>Crozier LG, Burke BJ, Chasco BE, Widener DL, Zabel RW (2021) Climate change threatens Chinook salmon throughout their life cycle. Commun Biol 4:1–14.</w:t>
+        <w:t xml:space="preserve">Cunningham CJ, Westley PAH, Adkison MD (2018) Signals of </w:t>
+      </w:r>
+      <w:proofErr w:type="gramStart"/>
+      <w:r>
+        <w:t>large scale</w:t>
+      </w:r>
+      <w:proofErr w:type="gramEnd"/>
+      <w:r>
+        <w:t xml:space="preserve"> climate drivers, hatchery enhancement, and marine factors in Yukon River Chinook salmon survival revealed with a Bayesian life history model. Global Change Biology 24:4399–4416.</w:t>
       </w:r>
     </w:p>
     <w:p>
@@ -17664,15 +17025,15 @@
         <w:pStyle w:val="Bibliography"/>
       </w:pPr>
       <w:r>
-        <w:t xml:space="preserve">Cunningham CJ, Westley PAH, Adkison MD (2018) Signals of </w:t>
-      </w:r>
-      <w:proofErr w:type="gramStart"/>
-      <w:r>
-        <w:t>large scale</w:t>
-      </w:r>
-      <w:proofErr w:type="gramEnd"/>
-      <w:r>
-        <w:t xml:space="preserve"> climate drivers, hatchery enhancement, and marine factors in Yukon River Chinook salmon survival revealed with a Bayesian life history model. Global Change Biology 24:4399–4416.</w:t>
+        <w:t xml:space="preserve">DeFilippo LB, </w:t>
+      </w:r>
+      <w:proofErr w:type="spellStart"/>
+      <w:r>
+        <w:t>Buehrens</w:t>
+      </w:r>
+      <w:proofErr w:type="spellEnd"/>
+      <w:r>
+        <w:t xml:space="preserve"> TW, Scheuerell M, Kendall NW, Schindler DE (2021) Improving short-term recruitment forecasts for coho salmon using a spatiotemporal integrated population model. Fisheries Research 242:106014.</w:t>
       </w:r>
     </w:p>
     <w:p>
@@ -17680,15 +17041,23 @@
         <w:pStyle w:val="Bibliography"/>
       </w:pPr>
       <w:r>
-        <w:t xml:space="preserve">DeFilippo LB, </w:t>
+        <w:t xml:space="preserve">Farley E, </w:t>
       </w:r>
       <w:proofErr w:type="spellStart"/>
       <w:r>
-        <w:t>Buehrens</w:t>
+        <w:t>Yasumiishi</w:t>
       </w:r>
       <w:proofErr w:type="spellEnd"/>
       <w:r>
-        <w:t xml:space="preserve"> TW, Scheuerell M, Kendall NW, Schindler DE (2021) Improving short-term recruitment forecasts for coho salmon using a spatiotemporal integrated population model. Fisheries Research 242:106014.</w:t>
+        <w:t xml:space="preserve"> E, Murphy J, Strasburger W, Sewall F, Howard K, Garcia S, Moss J (2024) Critical periods in the marine life history of juvenile western Alaska chum salmon in a changing climate. Mar </w:t>
+      </w:r>
+      <w:proofErr w:type="spellStart"/>
+      <w:r>
+        <w:t>Ecol</w:t>
+      </w:r>
+      <w:proofErr w:type="spellEnd"/>
+      <w:r>
+        <w:t xml:space="preserve"> Prog Ser 726:149–160.</w:t>
       </w:r>
     </w:p>
     <w:p>
@@ -17696,23 +17065,7 @@
         <w:pStyle w:val="Bibliography"/>
       </w:pPr>
       <w:r>
-        <w:t xml:space="preserve">Farley E, </w:t>
-      </w:r>
-      <w:proofErr w:type="spellStart"/>
-      <w:r>
-        <w:t>Yasumiishi</w:t>
-      </w:r>
-      <w:proofErr w:type="spellEnd"/>
-      <w:r>
-        <w:t xml:space="preserve"> E, Murphy J, Strasburger W, Sewall F, Howard K, Garcia S, Moss J (2024) Critical periods in the marine life history of juvenile western Alaska chum salmon in a changing climate. Mar </w:t>
-      </w:r>
-      <w:proofErr w:type="spellStart"/>
-      <w:r>
-        <w:t>Ecol</w:t>
-      </w:r>
-      <w:proofErr w:type="spellEnd"/>
-      <w:r>
-        <w:t xml:space="preserve"> Prog Ser 726:149–160.</w:t>
+        <w:t>Farley EV, Moss JH (2009) Growth Rate Potential of Juvenile Chum Salmon on the Eastern Bering Sea Shelf: an Assessment of Salmon Carrying Capacity.</w:t>
       </w:r>
     </w:p>
     <w:p>
@@ -17720,7 +17073,7 @@
         <w:pStyle w:val="Bibliography"/>
       </w:pPr>
       <w:r>
-        <w:t>Farley EV, Moss JH (2009) Growth Rate Potential of Juvenile Chum Salmon on the Eastern Bering Sea Shelf: an Assessment of Salmon Carrying Capacity.</w:t>
+        <w:t>Farley Jr EV, Moss JH, Beamish RJ (2007) A review of the critical size, critical period hypothesis for juvenile Pacific salmon. North Pacific Anadromous Fish Commission Bulletin 4:pp.311-317.</w:t>
       </w:r>
     </w:p>
     <w:p>
@@ -17728,7 +17081,15 @@
         <w:pStyle w:val="Bibliography"/>
       </w:pPr>
       <w:r>
-        <w:t>Farley Jr EV, Moss JH, Beamish RJ (2007) A review of the critical size, critical period hypothesis for juvenile Pacific salmon. North Pacific Anadromous Fish Commission Bulletin 4:pp.311-317.</w:t>
+        <w:t xml:space="preserve">Feddern ML, </w:t>
+      </w:r>
+      <w:proofErr w:type="spellStart"/>
+      <w:r>
+        <w:t>Shaftel</w:t>
+      </w:r>
+      <w:proofErr w:type="spellEnd"/>
+      <w:r>
+        <w:t xml:space="preserve"> R, Schoen ER, Cunningham CJ, Connors BM, Staton BA, Von Finster A, Liller Z, Von Biela VR, Howard KG (2024) Body size and early marine conditions drive changes in Chinook salmon productivity across northern latitude ecosystems. Global Change Biology 30:e17508.</w:t>
       </w:r>
     </w:p>
     <w:p>
@@ -17736,15 +17097,7 @@
         <w:pStyle w:val="Bibliography"/>
       </w:pPr>
       <w:r>
-        <w:t xml:space="preserve">Feddern ML, </w:t>
-      </w:r>
-      <w:proofErr w:type="spellStart"/>
-      <w:r>
-        <w:t>Shaftel</w:t>
-      </w:r>
-      <w:proofErr w:type="spellEnd"/>
-      <w:r>
-        <w:t xml:space="preserve"> R, Schoen ER, Cunningham CJ, Connors BM, Staton BA, Von Finster A, Liller Z, Von Biela VR, Howard KG (2024) Body size and early marine conditions drive changes in Chinook salmon productivity across northern latitude ecosystems. Global Change Biology 30:e17508.</w:t>
+        <w:t>Fleischman SJ, Borba BM (2009) Escapement estimation, spawner-recruit analysis, and escapement goal recommendation for fall chum salmon in the Yukon River drainage. Alaska Department of Fish and Game, Fishery Manuscript Series 09–08.</w:t>
       </w:r>
     </w:p>
     <w:p>
@@ -17752,7 +17105,23 @@
         <w:pStyle w:val="Bibliography"/>
       </w:pPr>
       <w:r>
-        <w:t>Fleischman SJ, Borba BM (2009) Escapement estimation, spawner-recruit analysis, and escapement goal recommendation for fall chum salmon in the Yukon River drainage. Alaska Department of Fish and Game, Fishery Manuscript Series 09–08.</w:t>
+        <w:t xml:space="preserve">Freshwater C, Duguid WDP, Juanes F, McKinnell S (2023) A century long time series </w:t>
+      </w:r>
+      <w:proofErr w:type="gramStart"/>
+      <w:r>
+        <w:t>reveals</w:t>
+      </w:r>
+      <w:proofErr w:type="gramEnd"/>
+      <w:r>
+        <w:t xml:space="preserve"> large declines and greater synchrony in Nass River sockeye salmon size-at-age. Can J Fish </w:t>
+      </w:r>
+      <w:proofErr w:type="spellStart"/>
+      <w:r>
+        <w:t>Aquat</w:t>
+      </w:r>
+      <w:proofErr w:type="spellEnd"/>
+      <w:r>
+        <w:t xml:space="preserve"> Sci.</w:t>
       </w:r>
     </w:p>
     <w:p>
@@ -17760,69 +17129,53 @@
         <w:pStyle w:val="Bibliography"/>
       </w:pPr>
       <w:r>
-        <w:t xml:space="preserve">Freshwater C, Duguid WDP, Juanes F, McKinnell S (2023) A century long time series </w:t>
-      </w:r>
-      <w:proofErr w:type="gramStart"/>
-      <w:r>
-        <w:t>reveals</w:t>
-      </w:r>
-      <w:proofErr w:type="gramEnd"/>
-      <w:r>
-        <w:t xml:space="preserve"> large declines and greater synchrony in Nass River sockeye salmon size-at-age. Can J Fish </w:t>
+        <w:t xml:space="preserve">Frost TJ, </w:t>
       </w:r>
       <w:proofErr w:type="spellStart"/>
       <w:r>
-        <w:t>Aquat</w:t>
+        <w:t>Yasumiishi</w:t>
       </w:r>
       <w:proofErr w:type="spellEnd"/>
       <w:r>
-        <w:t xml:space="preserve"> Sci.</w:t>
+        <w:t xml:space="preserve"> EM, Agler BA, Adkison MD, McPhee MV (2021) Density-dependent effects of eastern Kamchatka pink salmon (Oncorhynchus </w:t>
+      </w:r>
+      <w:proofErr w:type="spellStart"/>
+      <w:r>
+        <w:t>gorbuscha</w:t>
+      </w:r>
+      <w:proofErr w:type="spellEnd"/>
+      <w:r>
+        <w:t>) and Japanese chum salmon (O. keta) on age-specific growth of western Alaska chum salmon. Fisheries Oceanography 30:99–109.</w:t>
       </w:r>
     </w:p>
     <w:p>
       <w:pPr>
         <w:pStyle w:val="Bibliography"/>
       </w:pPr>
-      <w:r>
-        <w:t xml:space="preserve">Frost TJ, </w:t>
-      </w:r>
       <w:proofErr w:type="spellStart"/>
       <w:r>
-        <w:t>Yasumiishi</w:t>
+        <w:t>Garzke</w:t>
       </w:r>
       <w:proofErr w:type="spellEnd"/>
       <w:r>
-        <w:t xml:space="preserve"> EM, Agler BA, Adkison MD, McPhee MV (2021) Density-dependent effects of eastern Kamchatka pink salmon (Oncorhynchus </w:t>
+        <w:t xml:space="preserve"> J, Forster I, Graham C, </w:t>
       </w:r>
       <w:proofErr w:type="spellStart"/>
       <w:r>
-        <w:t>gorbuscha</w:t>
+        <w:t>Costalago</w:t>
       </w:r>
       <w:proofErr w:type="spellEnd"/>
       <w:r>
-        <w:t>) and Japanese chum salmon (O. keta) on age-specific growth of western Alaska chum salmon. Fisheries Oceanography 30:99–109.</w:t>
+        <w:t xml:space="preserve"> D, Hunt BPV (2023) Future climate change-related decreases in food quality may affect juvenile Chinook salmon growth and survival. Marine Environmental Research 191:106171.</w:t>
       </w:r>
     </w:p>
     <w:p>
       <w:pPr>
         <w:pStyle w:val="Bibliography"/>
       </w:pPr>
-      <w:proofErr w:type="spellStart"/>
       <w:r>
         <w:lastRenderedPageBreak/>
-        <w:t>Garzke</w:t>
-      </w:r>
-      <w:proofErr w:type="spellEnd"/>
-      <w:r>
-        <w:t xml:space="preserve"> J, Forster I, Graham C, </w:t>
-      </w:r>
-      <w:proofErr w:type="spellStart"/>
-      <w:r>
-        <w:t>Costalago</w:t>
-      </w:r>
-      <w:proofErr w:type="spellEnd"/>
-      <w:r>
-        <w:t xml:space="preserve"> D, Hunt BPV (2023) Future climate change-related decreases in food quality may affect juvenile Chinook salmon growth and survival. Marine Environmental Research 191:106171.</w:t>
+        <w:t>Gilk SE, Molyneaux DB, Hamazaki T, Pawluk JA, Templin WD (2009) Biological and Genetic Characteristics of Fall and Summer Chum Salmon in the Kuskokwim River, Alaska. 70:161–179.</w:t>
       </w:r>
     </w:p>
     <w:p>
@@ -17830,7 +17183,23 @@
         <w:pStyle w:val="Bibliography"/>
       </w:pPr>
       <w:r>
-        <w:t>Gilk SE, Molyneaux DB, Hamazaki T, Pawluk JA, Templin WD (2009) Biological and Genetic Characteristics of Fall and Summer Chum Salmon in the Kuskokwim River, Alaska. 70:161–179.</w:t>
+        <w:t xml:space="preserve">Hollowed AB, </w:t>
+      </w:r>
+      <w:proofErr w:type="spellStart"/>
+      <w:r>
+        <w:t>Barbeaux</w:t>
+      </w:r>
+      <w:proofErr w:type="spellEnd"/>
+      <w:r>
+        <w:t xml:space="preserve"> SJ, </w:t>
+      </w:r>
+      <w:proofErr w:type="spellStart"/>
+      <w:r>
+        <w:t>Cokelet</w:t>
+      </w:r>
+      <w:proofErr w:type="spellEnd"/>
+      <w:r>
+        <w:t xml:space="preserve"> ED, Farley E, Kotwicki S, Ressler PH, Spital C, Wilson CD (2012) Effects of climate variations on pelagic ocean habitats and their role in structuring forage fish distributions in the Bering Sea. Deep Sea Research Part II: Topical Studies in Oceanography 65–70:230–250.</w:t>
       </w:r>
     </w:p>
     <w:p>
@@ -17838,15 +17207,7 @@
         <w:pStyle w:val="Bibliography"/>
       </w:pPr>
       <w:r>
-        <w:t xml:space="preserve">Hilborn R (1985) Simplified Calculation of Optimum Spawning Stock Size from Ricker’s Stock Recruitment Curve. Can J Fish </w:t>
-      </w:r>
-      <w:proofErr w:type="spellStart"/>
-      <w:r>
-        <w:t>Aquat</w:t>
-      </w:r>
-      <w:proofErr w:type="spellEnd"/>
-      <w:r>
-        <w:t xml:space="preserve"> Sci 42:1833–1834.</w:t>
+        <w:t>Holmes EE, Ward EJ, Scheuerell MD, Wills K (2024) Holmes EE, Ward EJ, Scheuerell MD, Wills K (2024). MARSS: Multivariate Autoregressive State-Space Modeling.</w:t>
       </w:r>
     </w:p>
     <w:p>
@@ -17854,23 +17215,7 @@
         <w:pStyle w:val="Bibliography"/>
       </w:pPr>
       <w:r>
-        <w:t xml:space="preserve">Hollowed AB, </w:t>
-      </w:r>
-      <w:proofErr w:type="spellStart"/>
-      <w:r>
-        <w:t>Barbeaux</w:t>
-      </w:r>
-      <w:proofErr w:type="spellEnd"/>
-      <w:r>
-        <w:t xml:space="preserve"> SJ, </w:t>
-      </w:r>
-      <w:proofErr w:type="spellStart"/>
-      <w:r>
-        <w:t>Cokelet</w:t>
-      </w:r>
-      <w:proofErr w:type="spellEnd"/>
-      <w:r>
-        <w:t xml:space="preserve"> ED, Farley E, Kotwicki S, Ressler PH, Spital C, Wilson CD (2012) Effects of climate variations on pelagic ocean habitats and their role in structuring forage fish distributions in the Bering Sea. Deep Sea Research Part II: Topical Studies in Oceanography 65–70:230–250.</w:t>
+        <w:t>Howard KG, von Biela V (2023) Adult spawners: A critical period for subarctic Chinook salmon in a changing climate. Global Change Biology 29:1759–1773.</w:t>
       </w:r>
     </w:p>
     <w:p>
@@ -17878,7 +17223,7 @@
         <w:pStyle w:val="Bibliography"/>
       </w:pPr>
       <w:r>
-        <w:t>Holmes EE, Ward EJ, Scheuerell MD, Wills K (2024) Holmes EE, Ward EJ, Scheuerell MD, Wills K (2024). MARSS: Multivariate Autoregressive State-Space Modeling.</w:t>
+        <w:t>Hutchinson WF (2008) The dangers of ignoring stock complexity in fishery management: the case of the North Sea cod. Biol Lett 4:693–695.</w:t>
       </w:r>
     </w:p>
     <w:p>
@@ -17886,7 +17231,23 @@
         <w:pStyle w:val="Bibliography"/>
       </w:pPr>
       <w:r>
-        <w:t>Howard KG, von Biela V (2023) Adult spawners: A critical period for subarctic Chinook salmon in a changing climate. Global Change Biology 29:1759–1773.</w:t>
+        <w:t xml:space="preserve">Ianelli J, </w:t>
+      </w:r>
+      <w:proofErr w:type="spellStart"/>
+      <w:r>
+        <w:t>Honkalehto</w:t>
+      </w:r>
+      <w:proofErr w:type="spellEnd"/>
+      <w:r>
+        <w:t xml:space="preserve"> T, Wassermann S, Lauffenburger N, </w:t>
+      </w:r>
+      <w:proofErr w:type="spellStart"/>
+      <w:r>
+        <w:t>McGilliard</w:t>
+      </w:r>
+      <w:proofErr w:type="spellEnd"/>
+      <w:r>
+        <w:t xml:space="preserve"> C, Siddon E (2023) Stock assessment for eastern Bering Sea walleye pollock. North Pacific Fishery Management Council, Anchorage, AK.</w:t>
       </w:r>
     </w:p>
     <w:p>
@@ -17894,23 +17255,7 @@
         <w:pStyle w:val="Bibliography"/>
       </w:pPr>
       <w:r>
-        <w:t xml:space="preserve">Ianelli J, </w:t>
-      </w:r>
-      <w:proofErr w:type="spellStart"/>
-      <w:r>
-        <w:t>Honkalehto</w:t>
-      </w:r>
-      <w:proofErr w:type="spellEnd"/>
-      <w:r>
-        <w:t xml:space="preserve"> T, Wassermann S, Lauffenburger N, </w:t>
-      </w:r>
-      <w:proofErr w:type="spellStart"/>
-      <w:r>
-        <w:t>McGilliard</w:t>
-      </w:r>
-      <w:proofErr w:type="spellEnd"/>
-      <w:r>
-        <w:t xml:space="preserve"> C, Siddon E (2023) Stock assessment for eastern Bering Sea walleye pollock. North Pacific Fishery Management Council, Anchorage, AK.</w:t>
+        <w:t>Iino Y, Kitagawa T, Abe TK, Nagasaka T, Shimizu Y, Ota K, Kawashima T, Kawamura T (2022) Effect of food amount and temperature on growth rate and aerobic scope of juvenile chum salmon. Fish Sci 88:397–409.</w:t>
       </w:r>
     </w:p>
     <w:p>
@@ -17918,7 +17263,7 @@
         <w:pStyle w:val="Bibliography"/>
       </w:pPr>
       <w:r>
-        <w:t>Iino Y, Kitagawa T, Abe TK, Nagasaka T, Shimizu Y, Ota K, Kawashima T, Kawamura T (2022) Effect of food amount and temperature on growth rate and aerobic scope of juvenile chum salmon. Fish Sci 88:397–409.</w:t>
+        <w:t>IPCC (2023) The Sixth Assessment Report of the Intergovernmental Panel on Climate Change, 1st ed. Cambridge University Press.</w:t>
       </w:r>
     </w:p>
     <w:p>
@@ -17926,7 +17271,7 @@
         <w:pStyle w:val="Bibliography"/>
       </w:pPr>
       <w:r>
-        <w:t>IPCC (2023) The Sixth Assessment Report of the Intergovernmental Panel on Climate Change, 1st ed. Cambridge University Press.</w:t>
+        <w:t>Jallen DM, Gleason CM, Borba BM, West FW, Decker SKS (2022) Yukon River salmon stock status and salmon fisheries, 2022: A report to the Alaska Board of Fisheries, January 2023. Alaska Department of Fish and Game, Special Publication Anchorage No. 22-20.</w:t>
       </w:r>
     </w:p>
     <w:p>
@@ -17934,7 +17279,23 @@
         <w:pStyle w:val="Bibliography"/>
       </w:pPr>
       <w:r>
-        <w:t>Jallen DM, Gleason CM, Borba BM, West FW, Decker SKS (2022) Yukon River salmon stock status and salmon fisheries, 2022: A report to the Alaska Board of Fisheries, January 2023. Alaska Department of Fish and Game, Special Publication Anchorage No. 22-20.</w:t>
+        <w:t xml:space="preserve">Jones LA, Schoen ER, </w:t>
+      </w:r>
+      <w:proofErr w:type="spellStart"/>
+      <w:r>
+        <w:t>Shaftel</w:t>
+      </w:r>
+      <w:proofErr w:type="spellEnd"/>
+      <w:r>
+        <w:t xml:space="preserve"> R, Cunningham CJ, Mauger S, Rinella DJ, St. </w:t>
+      </w:r>
+      <w:proofErr w:type="spellStart"/>
+      <w:r>
+        <w:t>Saviour</w:t>
+      </w:r>
+      <w:proofErr w:type="spellEnd"/>
+      <w:r>
+        <w:t xml:space="preserve"> A (2020) Watershed-scale climate influences productivity of Chinook salmon populations across southcentral Alaska. Global Change Biology 26:4919–4936.</w:t>
       </w:r>
     </w:p>
     <w:p>
@@ -17942,92 +17303,76 @@
         <w:pStyle w:val="Bibliography"/>
       </w:pPr>
       <w:r>
-        <w:t xml:space="preserve">Jones LA, Schoen ER, </w:t>
+        <w:t xml:space="preserve">Kaga T, Sato S, </w:t>
       </w:r>
       <w:proofErr w:type="spellStart"/>
       <w:r>
-        <w:t>Shaftel</w:t>
+        <w:t>Azumaya</w:t>
       </w:r>
       <w:proofErr w:type="spellEnd"/>
       <w:r>
-        <w:t xml:space="preserve"> R, Cunningham CJ, Mauger S, Rinella DJ, St. </w:t>
+        <w:t xml:space="preserve"> T, Davis N, </w:t>
       </w:r>
       <w:proofErr w:type="spellStart"/>
       <w:r>
-        <w:t>Saviour</w:t>
+        <w:t>Fukuwaka</w:t>
       </w:r>
       <w:proofErr w:type="spellEnd"/>
       <w:r>
-        <w:t xml:space="preserve"> A (2020) Watershed-scale climate influences productivity of Chinook salmon populations across southcentral Alaska. Global Change Biology 26:4919–4936.</w:t>
+        <w:t xml:space="preserve"> M (2013) Lipid content of chum salmon Oncorhynchus keta affected by pink salmon O. </w:t>
+      </w:r>
+      <w:proofErr w:type="spellStart"/>
+      <w:r>
+        <w:t>gorbuscha</w:t>
+      </w:r>
+      <w:proofErr w:type="spellEnd"/>
+      <w:r>
+        <w:t xml:space="preserve"> abundance in the central Bering Sea. Mar </w:t>
+      </w:r>
+      <w:proofErr w:type="spellStart"/>
+      <w:r>
+        <w:t>Ecol</w:t>
+      </w:r>
+      <w:proofErr w:type="spellEnd"/>
+      <w:r>
+        <w:t xml:space="preserve"> Prog Ser 478:211–221.</w:t>
       </w:r>
     </w:p>
     <w:p>
       <w:pPr>
         <w:pStyle w:val="Bibliography"/>
       </w:pPr>
-      <w:r>
-        <w:t xml:space="preserve">Kaga T, Sato S, </w:t>
-      </w:r>
       <w:proofErr w:type="spellStart"/>
       <w:r>
-        <w:t>Azumaya</w:t>
+        <w:t>Kallioinen</w:t>
       </w:r>
       <w:proofErr w:type="spellEnd"/>
       <w:r>
-        <w:t xml:space="preserve"> T, Davis N, </w:t>
+        <w:t xml:space="preserve"> N, Paananen T, </w:t>
       </w:r>
       <w:proofErr w:type="spellStart"/>
       <w:r>
-        <w:t>Fukuwaka</w:t>
+        <w:t>Bürkner</w:t>
       </w:r>
       <w:proofErr w:type="spellEnd"/>
       <w:r>
-        <w:t xml:space="preserve"> M (2013) Lipid content of chum salmon Oncorhynchus keta affected by pink salmon O. </w:t>
+        <w:t xml:space="preserve"> P, </w:t>
       </w:r>
       <w:proofErr w:type="spellStart"/>
       <w:r>
-        <w:t>gorbuscha</w:t>
+        <w:t>Vehtari</w:t>
       </w:r>
       <w:proofErr w:type="spellEnd"/>
       <w:r>
-        <w:t xml:space="preserve"> abundance in the central Bering Sea. Mar </w:t>
-      </w:r>
-      <w:proofErr w:type="spellStart"/>
-      <w:r>
-        <w:t>Ecol</w:t>
-      </w:r>
-      <w:proofErr w:type="spellEnd"/>
-      <w:r>
-        <w:t xml:space="preserve"> Prog Ser 478:211–221.</w:t>
+        <w:t xml:space="preserve"> A (2023) Detecting and diagnosing prior and likelihood sensitivity with power-scaling. Statistics and Computing 34.</w:t>
       </w:r>
     </w:p>
     <w:p>
       <w:pPr>
         <w:pStyle w:val="Bibliography"/>
       </w:pPr>
-      <w:proofErr w:type="spellStart"/>
-      <w:r>
-        <w:t>Kallioinen</w:t>
-      </w:r>
-      <w:proofErr w:type="spellEnd"/>
-      <w:r>
-        <w:t xml:space="preserve"> N, Paananen T, </w:t>
-      </w:r>
-      <w:proofErr w:type="spellStart"/>
-      <w:r>
-        <w:t>Bürkner</w:t>
-      </w:r>
-      <w:proofErr w:type="spellEnd"/>
-      <w:r>
-        <w:t xml:space="preserve"> P, </w:t>
-      </w:r>
-      <w:proofErr w:type="spellStart"/>
-      <w:r>
-        <w:t>Vehtari</w:t>
-      </w:r>
-      <w:proofErr w:type="spellEnd"/>
-      <w:r>
-        <w:t xml:space="preserve"> A (2023) Detecting and diagnosing prior and likelihood sensitivity with power-scaling. Statistics and Computing 34.</w:t>
+      <w:r>
+        <w:t>Krueger CC, Zimmerman CE, American Fisheries Society (eds) (2009) Pacific salmon: ecology and management of western Alaska’s populations. American Fisheries Society, Bethesda, MD.</w:t>
       </w:r>
     </w:p>
     <w:p>
@@ -18035,31 +17380,36 @@
         <w:pStyle w:val="Bibliography"/>
       </w:pPr>
       <w:r>
-        <w:t>Krueger CC, Zimmerman CE, American Fisheries Society (eds) (2009) Pacific salmon: ecology and management of western Alaska’s populations. American Fisheries Society, Bethesda, MD.</w:t>
+        <w:t xml:space="preserve">Litzow MA, </w:t>
+      </w:r>
+      <w:proofErr w:type="spellStart"/>
+      <w:r>
+        <w:t>Ciannelli</w:t>
+      </w:r>
+      <w:proofErr w:type="spellEnd"/>
+      <w:r>
+        <w:t xml:space="preserve"> L, Puerta P, Wettstein JJ, Rykaczewski RR, </w:t>
+      </w:r>
+      <w:proofErr w:type="spellStart"/>
+      <w:r>
+        <w:t>Opiekun</w:t>
+      </w:r>
+      <w:proofErr w:type="spellEnd"/>
+      <w:r>
+        <w:t xml:space="preserve"> M (2018) Non-stationary climate–salmon relationships in the Gulf of Alaska. Proc R Soc B 285:20181855.</w:t>
       </w:r>
     </w:p>
     <w:p>
       <w:pPr>
         <w:pStyle w:val="Bibliography"/>
       </w:pPr>
-      <w:r>
-        <w:t xml:space="preserve">Litzow MA, </w:t>
-      </w:r>
       <w:proofErr w:type="spellStart"/>
       <w:r>
-        <w:t>Ciannelli</w:t>
+        <w:t>Mackas</w:t>
       </w:r>
       <w:proofErr w:type="spellEnd"/>
       <w:r>
-        <w:t xml:space="preserve"> L, Cunningham CJ, Johnson B, Puerta P (2019) Nonstationary effects of ocean temperature on Pacific salmon productivity. Can J Fish </w:t>
-      </w:r>
-      <w:proofErr w:type="spellStart"/>
-      <w:r>
-        <w:t>Aquat</w:t>
-      </w:r>
-      <w:proofErr w:type="spellEnd"/>
-      <w:r>
-        <w:t xml:space="preserve"> Sci 76:1923–1928.</w:t>
+        <w:t xml:space="preserve"> DL, Batten S, Trudel M (2007) Effects on zooplankton of a warmer ocean: Recent evidence from the Northeast Pacific. Progress in Oceanography 75:223–252.</w:t>
       </w:r>
     </w:p>
     <w:p>
@@ -18067,23 +17417,7 @@
         <w:pStyle w:val="Bibliography"/>
       </w:pPr>
       <w:r>
-        <w:t xml:space="preserve">Litzow MA, </w:t>
-      </w:r>
-      <w:proofErr w:type="spellStart"/>
-      <w:r>
-        <w:t>Ciannelli</w:t>
-      </w:r>
-      <w:proofErr w:type="spellEnd"/>
-      <w:r>
-        <w:t xml:space="preserve"> L, Puerta P, Wettstein JJ, Rykaczewski RR, </w:t>
-      </w:r>
-      <w:proofErr w:type="spellStart"/>
-      <w:r>
-        <w:t>Opiekun</w:t>
-      </w:r>
-      <w:proofErr w:type="spellEnd"/>
-      <w:r>
-        <w:t xml:space="preserve"> M (2018) Non-stationary climate–salmon relationships in the Gulf of Alaska. Proc R Soc B 285:20181855.</w:t>
+        <w:t>Miller KB, Weiss CM (2023) Disentangling Population Level Differences in Juvenile Migration Phenology for Three Species of Salmon on the Yukon River. JMSE 11:589.</w:t>
       </w:r>
     </w:p>
     <w:p>
@@ -18091,37 +17425,37 @@
         <w:pStyle w:val="Bibliography"/>
       </w:pPr>
       <w:r>
-        <w:t xml:space="preserve">Litzow MA, Hunsicker ME, Bond NA, Burke BJ, Cunningham CJ, Gosselin JL, Norton EL, Ward EJ, Zador SG (2020) The changing physical and ecological meanings of North Pacific Ocean climate indices. Proc Natl </w:t>
-      </w:r>
-      <w:proofErr w:type="spellStart"/>
-      <w:r>
-        <w:t>Acad</w:t>
-      </w:r>
-      <w:proofErr w:type="spellEnd"/>
-      <w:r>
-        <w:t xml:space="preserve"> Sci USA 117:7665–7671.</w:t>
+        <w:t>Moss JH, Murphy JM, Farley EV, Eisner LB, Andrews AG (2009) Juvenile Pink and Chum Salmon Distribution, Diet, and Growth in the Northern Bering and Chukchi Seas. North Pacific Anadromous Fish Commission.</w:t>
       </w:r>
     </w:p>
     <w:p>
       <w:pPr>
         <w:pStyle w:val="Bibliography"/>
       </w:pPr>
+      <w:r>
+        <w:lastRenderedPageBreak/>
+        <w:t xml:space="preserve">Moussalli E, Hilborn R (1986) Optimal Stock Size and Harvest Rate in Multistage Life History Models. Can J Fish </w:t>
+      </w:r>
       <w:proofErr w:type="spellStart"/>
       <w:r>
-        <w:lastRenderedPageBreak/>
-        <w:t>Mackas</w:t>
+        <w:t>Aquat</w:t>
       </w:r>
       <w:proofErr w:type="spellEnd"/>
       <w:r>
-        <w:t xml:space="preserve"> DL, Batten S, Trudel M (2007) Effects on zooplankton of a warmer ocean: Recent evidence from the Northeast Pacific. Progress in Oceanography 75:223–252.</w:t>
+        <w:t xml:space="preserve"> Sci 43:135–141.</w:t>
       </w:r>
     </w:p>
     <w:p>
       <w:pPr>
         <w:pStyle w:val="Bibliography"/>
       </w:pPr>
-      <w:r>
-        <w:t>Miller KB, Weiss CM (2023) Disentangling Population Level Differences in Juvenile Migration Phenology for Three Species of Salmon on the Yukon River. JMSE 11:589.</w:t>
+      <w:proofErr w:type="spellStart"/>
+      <w:r>
+        <w:t>Mueter</w:t>
+      </w:r>
+      <w:proofErr w:type="spellEnd"/>
+      <w:r>
+        <w:t xml:space="preserve"> FJ, Pyper BJ, Peterman RM (2005) Relationships between Coastal Ocean Conditions and Survival Rates of Northeast Pacific Salmon at Multiple Lags. Transactions of the American Fisheries Society 134:105–119.</w:t>
       </w:r>
     </w:p>
     <w:p>
@@ -18129,7 +17463,15 @@
         <w:pStyle w:val="Bibliography"/>
       </w:pPr>
       <w:r>
-        <w:t>Moss JH, Murphy JM, Farley EV, Eisner LB, Andrews AG (2009) Juvenile Pink and Chum Salmon Distribution, Diet, and Growth in the Northern Bering and Chukchi Seas. North Pacific Anadromous Fish Commission.</w:t>
+        <w:t xml:space="preserve">Murphy J, Dimond A, Cooper D, Garcia S, Lee L, Clark J, Pinchuk A, Reedy T, Miller K, Howard K, Ferguson J, Strasburger W, Labunski E, Farley E (2021) Northern Bering Sea ecosystem and surface trawl cruise </w:t>
+      </w:r>
+      <w:proofErr w:type="gramStart"/>
+      <w:r>
+        <w:t>report,.</w:t>
+      </w:r>
+      <w:proofErr w:type="gramEnd"/>
+      <w:r>
+        <w:t xml:space="preserve"> US Department of Commerce; NOAA Tech. Memo.</w:t>
       </w:r>
     </w:p>
     <w:p>
@@ -18137,60 +17479,57 @@
         <w:pStyle w:val="Bibliography"/>
       </w:pPr>
       <w:r>
-        <w:t xml:space="preserve">Moussalli E, Hilborn R (1986) Optimal Stock Size and Harvest Rate in Multistage Life History Models. Can J Fish </w:t>
+        <w:t xml:space="preserve">Myers KW, Walker RV, Davis ND, Armstrong JL, </w:t>
       </w:r>
       <w:proofErr w:type="spellStart"/>
       <w:r>
-        <w:t>Aquat</w:t>
+        <w:t>Kaeriyama</w:t>
       </w:r>
       <w:proofErr w:type="spellEnd"/>
       <w:r>
-        <w:t xml:space="preserve"> Sci 43:135–141.</w:t>
+        <w:t xml:space="preserve"> M (2009) High Seas Distribution, Biology, and Ecology of Arctic-Yukon-Kuskokwim Salmon: Direct Information from High Seas Tagging Experiments, 1954–2006. American Fisheries Society Symposium 70:201–239.</w:t>
       </w:r>
     </w:p>
     <w:p>
       <w:pPr>
         <w:pStyle w:val="Bibliography"/>
       </w:pPr>
-      <w:proofErr w:type="spellStart"/>
-      <w:r>
-        <w:t>Mueter</w:t>
-      </w:r>
-      <w:proofErr w:type="spellEnd"/>
-      <w:r>
-        <w:t xml:space="preserve"> FJ, Pyper BJ, Peterman RM (2005) Relationships between Coastal Ocean Conditions and Survival Rates of Northeast Pacific Salmon at Multiple Lags. Transactions of the American Fisheries Society 134:105–119.</w:t>
+      <w:r>
+        <w:t>National Marine Fisheries Service, Alaska Region (2024) Bering Sea Chum Salmon Bycatch Management Environmental Impact Statement. National Oceanic Atmospheric Administration, Alaska Region.</w:t>
       </w:r>
     </w:p>
     <w:p>
       <w:pPr>
         <w:pStyle w:val="Bibliography"/>
       </w:pPr>
-      <w:r>
-        <w:t xml:space="preserve">Murphy J, Dimond A, Cooper D, Garcia S, Lee L, Clark J, Pinchuk A, Reedy T, Miller K, Howard K, Ferguson J, Strasburger W, Labunski E, Farley E (2021) Northern Bering Sea ecosystem and surface trawl cruise </w:t>
-      </w:r>
-      <w:proofErr w:type="gramStart"/>
-      <w:r>
-        <w:t>report,.</w:t>
-      </w:r>
-      <w:proofErr w:type="gramEnd"/>
-      <w:r>
-        <w:t xml:space="preserve"> US Department of Commerce; NOAA Tech. Memo.</w:t>
+      <w:proofErr w:type="spellStart"/>
+      <w:r>
+        <w:t>Neuswanger</w:t>
+      </w:r>
+      <w:proofErr w:type="spellEnd"/>
+      <w:r>
+        <w:t xml:space="preserve"> JR, Wipfli MS, Evenson MJ, Hughes NF, Rosenberger AE (2015) Low productivity of Chinook salmon strongly correlates with high summer stream discharge in two Alaskan rivers in the Yukon drainage. Can J Fish </w:t>
+      </w:r>
+      <w:proofErr w:type="spellStart"/>
+      <w:r>
+        <w:t>Aquat</w:t>
+      </w:r>
+      <w:proofErr w:type="spellEnd"/>
+      <w:r>
+        <w:t xml:space="preserve"> Sci 72:1125–1137.</w:t>
       </w:r>
     </w:p>
     <w:p>
       <w:pPr>
         <w:pStyle w:val="Bibliography"/>
       </w:pPr>
-      <w:r>
-        <w:t xml:space="preserve">Myers KW, Walker RV, Davis ND, Armstrong JL, </w:t>
-      </w:r>
       <w:proofErr w:type="spellStart"/>
       <w:r>
-        <w:t>Kaeriyama</w:t>
+        <w:t>Ohlberger</w:t>
       </w:r>
       <w:proofErr w:type="spellEnd"/>
       <w:r>
-        <w:t xml:space="preserve"> M (2009) High Seas Distribution, Biology, and Ecology of Arctic-Yukon-Kuskokwim Salmon: Direct Information from High Seas Tagging Experiments, 1954–2006. American Fisheries Society Symposium 70:201–239.</w:t>
+        <w:t xml:space="preserve"> J, Cline TJ, Schindler DE, Lewis B (2023) Declines in body size of sockeye salmon associated with increased competition in the ocean. Proc R Soc B 290:20222248.</w:t>
       </w:r>
     </w:p>
     <w:p>
@@ -18199,11 +17538,11 @@
       </w:pPr>
       <w:proofErr w:type="spellStart"/>
       <w:r>
-        <w:t>Neuswanger</w:t>
+        <w:t>Ohlberger</w:t>
       </w:r>
       <w:proofErr w:type="spellEnd"/>
       <w:r>
-        <w:t xml:space="preserve"> JR, Wipfli MS, Evenson MJ, Hughes NF, Rosenberger AE (2015) Low productivity of Chinook salmon strongly correlates with high summer stream discharge in two Alaskan rivers in the Yukon drainage. Can J Fish </w:t>
+        <w:t xml:space="preserve"> J, Schindler DE, Brown RJ, Harding JMS, Adkison MD, Munro AR, Horstmann L, Spaeder J (2020) The reproductive value of large females: consequences of shifts in demographic structure for population reproductive potential in Chinook salmon. Can J Fish </w:t>
       </w:r>
       <w:proofErr w:type="spellStart"/>
       <w:r>
@@ -18211,7 +17550,7 @@
       </w:r>
       <w:proofErr w:type="spellEnd"/>
       <w:r>
-        <w:t xml:space="preserve"> Sci 72:1125–1137.</w:t>
+        <w:t xml:space="preserve"> Sci 77:1292–1301.</w:t>
       </w:r>
     </w:p>
     <w:p>
@@ -18220,69 +17559,59 @@
       </w:pPr>
       <w:proofErr w:type="spellStart"/>
       <w:r>
-        <w:t>Ohlberger</w:t>
+        <w:t>Oke</w:t>
       </w:r>
       <w:proofErr w:type="spellEnd"/>
       <w:r>
-        <w:t xml:space="preserve"> J, Cline TJ, Schindler DE, Lewis B (2023) Declines in body size of sockeye salmon associated with increased competition in the ocean. Proc R Soc B 290:20222248.</w:t>
+        <w:t xml:space="preserve"> KB, Cunningham CJ, Westley P a. H, Baskett ML, Carlson SM, Clark J, Hendry AP, </w:t>
+      </w:r>
+      <w:proofErr w:type="spellStart"/>
+      <w:r>
+        <w:t>Karatayev</w:t>
+      </w:r>
+      <w:proofErr w:type="spellEnd"/>
+      <w:r>
+        <w:t xml:space="preserve"> VA, Kendall NW, </w:t>
+      </w:r>
+      <w:proofErr w:type="spellStart"/>
+      <w:r>
+        <w:t>Kibele</w:t>
+      </w:r>
+      <w:proofErr w:type="spellEnd"/>
+      <w:r>
+        <w:t xml:space="preserve"> J, Kindsvater HK, Kobayashi KM, Lewis B, Munch S, Reynolds JD, Vick GK, </w:t>
+      </w:r>
+      <w:proofErr w:type="spellStart"/>
+      <w:r>
+        <w:t>Palkovacs</w:t>
+      </w:r>
+      <w:proofErr w:type="spellEnd"/>
+      <w:r>
+        <w:t xml:space="preserve"> EP (2020) Recent declines in salmon body size impact ecosystems and fisheries. Nat Commun 11:4155.</w:t>
       </w:r>
     </w:p>
     <w:p>
       <w:pPr>
         <w:pStyle w:val="Bibliography"/>
       </w:pPr>
+      <w:r>
+        <w:t xml:space="preserve">Pyper BJ, </w:t>
+      </w:r>
       <w:proofErr w:type="spellStart"/>
       <w:r>
-        <w:t>Ohlberger</w:t>
+        <w:t>Mueter</w:t>
       </w:r>
       <w:proofErr w:type="spellEnd"/>
       <w:r>
-        <w:t xml:space="preserve"> J, Schindler DE, Brown RJ, Harding JMS, Adkison MD, Munro AR, Horstmann L, Spaeder J (2020) The reproductive value of large females: consequences of shifts in demographic structure for population reproductive potential in Chinook salmon. Can J Fish </w:t>
-      </w:r>
-      <w:proofErr w:type="spellStart"/>
-      <w:r>
-        <w:t>Aquat</w:t>
-      </w:r>
-      <w:proofErr w:type="spellEnd"/>
-      <w:r>
-        <w:t xml:space="preserve"> Sci 77:1292–1301.</w:t>
+        <w:t xml:space="preserve"> FJ, Peterman RM, Blackbourn DJ, Wood CC (2002) Spatial Covariation in Survival Rates of Northeast Pacific Chum Salmon. Transactions of the American Fisheries Society 131:343–363.</w:t>
       </w:r>
     </w:p>
     <w:p>
       <w:pPr>
         <w:pStyle w:val="Bibliography"/>
       </w:pPr>
-      <w:proofErr w:type="spellStart"/>
-      <w:r>
-        <w:t>Oke</w:t>
-      </w:r>
-      <w:proofErr w:type="spellEnd"/>
-      <w:r>
-        <w:t xml:space="preserve"> KB, Cunningham CJ, Westley P a. H, Baskett ML, Carlson SM, Clark J, Hendry AP, </w:t>
-      </w:r>
-      <w:proofErr w:type="spellStart"/>
-      <w:r>
-        <w:t>Karatayev</w:t>
-      </w:r>
-      <w:proofErr w:type="spellEnd"/>
-      <w:r>
-        <w:t xml:space="preserve"> VA, Kendall NW, </w:t>
-      </w:r>
-      <w:proofErr w:type="spellStart"/>
-      <w:r>
-        <w:t>Kibele</w:t>
-      </w:r>
-      <w:proofErr w:type="spellEnd"/>
-      <w:r>
-        <w:t xml:space="preserve"> J, Kindsvater HK, Kobayashi KM, Lewis B, Munch S, Reynolds JD, Vick GK, </w:t>
-      </w:r>
-      <w:proofErr w:type="spellStart"/>
-      <w:r>
-        <w:t>Palkovacs</w:t>
-      </w:r>
-      <w:proofErr w:type="spellEnd"/>
-      <w:r>
-        <w:t xml:space="preserve"> EP (2020) Recent declines in salmon body size impact ecosystems and fisheries. Nat Commun 11:4155.</w:t>
+      <w:r>
+        <w:t>R Core Team (2021) R: A language and environment for statistical computing. R version 4.1.2.</w:t>
       </w:r>
     </w:p>
     <w:p>
@@ -18290,15 +17619,7 @@
         <w:pStyle w:val="Bibliography"/>
       </w:pPr>
       <w:r>
-        <w:t xml:space="preserve">Pyper BJ, </w:t>
-      </w:r>
-      <w:proofErr w:type="spellStart"/>
-      <w:r>
-        <w:t>Mueter</w:t>
-      </w:r>
-      <w:proofErr w:type="spellEnd"/>
-      <w:r>
-        <w:t xml:space="preserve"> FJ, Peterman RM, Blackbourn DJ, Wood CC (2002) Spatial Covariation in Survival Rates of Northeast Pacific Chum Salmon. Transactions of the American Fisheries Society 131:343–363.</w:t>
+        <w:t>Raymond-Yakoubian J (2009) Climate-Ocean Effects on Chinook Salmon: Local Traditional Knowledge Component. AYK SSI.</w:t>
       </w:r>
     </w:p>
     <w:p>
@@ -18306,23 +17627,41 @@
         <w:pStyle w:val="Bibliography"/>
       </w:pPr>
       <w:r>
-        <w:t>R Core Team (2021) R: A language and environment for statistical computing. R version 4.1.2.</w:t>
+        <w:t>Regehr EV, Hostetter NJ, Wilson RR, Rode KD, Martin MS, Converse SJ (2018) Integrated Population Modeling Provides the First Empirical Estimates of Vital Rates and Abundance for Polar Bears in the Chukchi Sea. Sci Rep 8:16780.</w:t>
       </w:r>
     </w:p>
     <w:p>
       <w:pPr>
         <w:pStyle w:val="Bibliography"/>
       </w:pPr>
-      <w:r>
-        <w:t>Raymond-Yakoubian J (2009) Climate-Ocean Effects on Chinook Salmon: Local Traditional Knowledge Component. AYK SSI.</w:t>
+      <w:proofErr w:type="spellStart"/>
+      <w:r>
+        <w:t>Ruggerone</w:t>
+      </w:r>
+      <w:proofErr w:type="spellEnd"/>
+      <w:r>
+        <w:t xml:space="preserve"> GT, Agler BA, Nielsen JL (2012) Evidence for competition at sea between Norton Sound chum salmon and Asian hatchery chum salmon. Environ Biol Fish 94:149–163.</w:t>
       </w:r>
     </w:p>
     <w:p>
       <w:pPr>
         <w:pStyle w:val="Bibliography"/>
       </w:pPr>
-      <w:r>
-        <w:t>Regehr EV, Hostetter NJ, Wilson RR, Rode KD, Martin MS, Converse SJ (2018) Integrated Population Modeling Provides the First Empirical Estimates of Vital Rates and Abundance for Polar Bears in the Chukchi Sea. Sci Rep 8:16780.</w:t>
+      <w:proofErr w:type="spellStart"/>
+      <w:r>
+        <w:t>Ruggerone</w:t>
+      </w:r>
+      <w:proofErr w:type="spellEnd"/>
+      <w:r>
+        <w:t xml:space="preserve"> GT, Zimmermann M, Myers KW, Nielsen JL, Rogers DE (2003) Competition between Asian pink salmon (Oncorhynchus </w:t>
+      </w:r>
+      <w:proofErr w:type="spellStart"/>
+      <w:r>
+        <w:t>gorbuscha</w:t>
+      </w:r>
+      <w:proofErr w:type="spellEnd"/>
+      <w:r>
+        <w:t>) and Alaskan sockeye salmon (O. nerka) in the North Pacific Ocean. Fisheries Oceanography 12:209–219.</w:t>
       </w:r>
     </w:p>
     <w:p>
@@ -18330,65 +17669,23 @@
         <w:pStyle w:val="Bibliography"/>
       </w:pPr>
       <w:r>
-        <w:t>Ricker WE (1954) Stock and Recruitment. J Fish Res Bd Can 11:559–623.</w:t>
+        <w:t xml:space="preserve">Schaub M, Abadi F (2011) Integrated population models: a novel analysis framework for deeper insights into population dynamics. J </w:t>
+      </w:r>
+      <w:proofErr w:type="spellStart"/>
+      <w:r>
+        <w:t>Ornithol</w:t>
+      </w:r>
+      <w:proofErr w:type="spellEnd"/>
+      <w:r>
+        <w:t xml:space="preserve"> 152:227–237.</w:t>
       </w:r>
     </w:p>
     <w:p>
       <w:pPr>
         <w:pStyle w:val="Bibliography"/>
       </w:pPr>
-      <w:proofErr w:type="spellStart"/>
-      <w:r>
-        <w:t>Ruggerone</w:t>
-      </w:r>
-      <w:proofErr w:type="spellEnd"/>
-      <w:r>
-        <w:t xml:space="preserve"> GT, Agler BA, Nielsen JL (2012) Evidence for competition at sea between Norton Sound chum salmon and Asian hatchery chum salmon. Environ Biol Fish 94:149–163.</w:t>
-      </w:r>
-    </w:p>
-    <w:p>
-      <w:pPr>
-        <w:pStyle w:val="Bibliography"/>
-      </w:pPr>
-      <w:proofErr w:type="spellStart"/>
       <w:r>
         <w:lastRenderedPageBreak/>
-        <w:t>Ruggerone</w:t>
-      </w:r>
-      <w:proofErr w:type="spellEnd"/>
-      <w:r>
-        <w:t xml:space="preserve"> GT, Zimmermann M, Myers KW, Nielsen JL, Rogers DE (2003) Competition between Asian pink salmon (Oncorhynchus </w:t>
-      </w:r>
-      <w:proofErr w:type="spellStart"/>
-      <w:r>
-        <w:t>gorbuscha</w:t>
-      </w:r>
-      <w:proofErr w:type="spellEnd"/>
-      <w:r>
-        <w:t>) and Alaskan sockeye salmon (O. nerka) in the North Pacific Ocean. Fisheries Oceanography 12:209–219.</w:t>
-      </w:r>
-    </w:p>
-    <w:p>
-      <w:pPr>
-        <w:pStyle w:val="Bibliography"/>
-      </w:pPr>
-      <w:r>
-        <w:t xml:space="preserve">Schaub M, Abadi F (2011) Integrated population models: a novel analysis framework for deeper insights into population dynamics. J </w:t>
-      </w:r>
-      <w:proofErr w:type="spellStart"/>
-      <w:r>
-        <w:t>Ornithol</w:t>
-      </w:r>
-      <w:proofErr w:type="spellEnd"/>
-      <w:r>
-        <w:t xml:space="preserve"> 152:227–237.</w:t>
-      </w:r>
-    </w:p>
-    <w:p>
-      <w:pPr>
-        <w:pStyle w:val="Bibliography"/>
-      </w:pPr>
-      <w:r>
         <w:t>Scheuerell M, Ruff C, Anderson J, Beamer E (2020) An integrated population model for estimating the relative effects of natural and anthropogenic factors on a threatened population of steelhead trout. Journal of Applied Ecology 58.</w:t>
       </w:r>
     </w:p>
@@ -18445,237 +17742,6 @@
     </w:sectPr>
   </w:body>
 </w:document>
-</file>
-
-<file path=word/comments.xml><?xml version="1.0" encoding="utf-8"?>
-<w:comments xmlns:wpc="http://schemas.microsoft.com/office/word/2010/wordprocessingCanvas" xmlns:cx="http://schemas.microsoft.com/office/drawing/2014/chartex" xmlns:cx1="http://schemas.microsoft.com/office/drawing/2015/9/8/chartex" xmlns:cx2="http://schemas.microsoft.com/office/drawing/2015/10/21/chartex" xmlns:cx3="http://schemas.microsoft.com/office/drawing/2016/5/9/chartex" xmlns:cx4="http://schemas.microsoft.com/office/drawing/2016/5/10/chartex" xmlns:cx5="http://schemas.microsoft.com/office/drawing/2016/5/11/chartex" xmlns:cx6="http://schemas.microsoft.com/office/drawing/2016/5/12/chartex" xmlns:cx7="http://schemas.microsoft.com/office/drawing/2016/5/13/chartex" xmlns:cx8="http://schemas.microsoft.com/office/drawing/2016/5/14/chartex" xmlns:mc="http://schemas.openxmlformats.org/markup-compatibility/2006" xmlns:aink="http://schemas.microsoft.com/office/drawing/2016/ink" xmlns:am3d="http://schemas.microsoft.com/office/drawing/2017/model3d" xmlns:o="urn:schemas-microsoft-com:office:office" xmlns:oel="http://schemas.microsoft.com/office/2019/extlst" xmlns:r="http://schemas.openxmlformats.org/officeDocument/2006/relationships" xmlns:m="http://schemas.openxmlformats.org/officeDocument/2006/math" xmlns:v="urn:schemas-microsoft-com:vml" xmlns:wp14="http://schemas.microsoft.com/office/word/2010/wordprocessingDrawing" xmlns:wp="http://schemas.openxmlformats.org/drawingml/2006/wordprocessingDrawing" xmlns:w10="urn:schemas-microsoft-com:office:word" xmlns:w="http://schemas.openxmlformats.org/wordprocessingml/2006/main" xmlns:w14="http://schemas.microsoft.com/office/word/2010/wordml" xmlns:w15="http://schemas.microsoft.com/office/word/2012/wordml" xmlns:w16cex="http://schemas.microsoft.com/office/word/2018/wordml/cex" xmlns:w16cid="http://schemas.microsoft.com/office/word/2016/wordml/cid" xmlns:w16="http://schemas.microsoft.com/office/word/2018/wordml" xmlns:w16du="http://schemas.microsoft.com/office/word/2023/wordml/word16du" xmlns:w16sdtdh="http://schemas.microsoft.com/office/word/2020/wordml/sdtdatahash" xmlns:w16sdtfl="http://schemas.microsoft.com/office/word/2024/wordml/sdtformatlock" xmlns:w16se="http://schemas.microsoft.com/office/word/2015/wordml/symex" xmlns:wpg="http://schemas.microsoft.com/office/word/2010/wordprocessingGroup" xmlns:wpi="http://schemas.microsoft.com/office/word/2010/wordprocessingInk" xmlns:wne="http://schemas.microsoft.com/office/word/2006/wordml" xmlns:wps="http://schemas.microsoft.com/office/word/2010/wordprocessingShape" mc:Ignorable="w14 w15 w16se w16cid w16 w16cex w16sdtdh w16sdtfl w16du wp14">
-  <w:comment w:id="2" w:author="genoa" w:date="2025-03-13T16:55:00Z" w:initials="MOU">
-    <w:p>
-      <w:r>
-        <w:rPr>
-          <w:rStyle w:val="CommentReference"/>
-        </w:rPr>
-        <w:annotationRef/>
-      </w:r>
-      <w:r>
-        <w:rPr>
-          <w:color w:val="000000"/>
-          <w:sz w:val="20"/>
-          <w:szCs w:val="20"/>
-        </w:rPr>
-        <w:t>Genoa to add citation from western AK book</w:t>
-      </w:r>
-    </w:p>
-  </w:comment>
-  <w:comment w:id="3" w:author="Curry Cunningham" w:date="2025-03-11T22:04:00Z" w:initials="CC">
-    <w:p>
-      <w:r>
-        <w:rPr>
-          <w:rStyle w:val="CommentReference"/>
-        </w:rPr>
-        <w:annotationRef/>
-      </w:r>
-      <w:r>
-        <w:rPr>
-          <w:sz w:val="20"/>
-          <w:szCs w:val="20"/>
-        </w:rPr>
-        <w:t xml:space="preserve">I fear we are mixing two hypotheses here, temperature induced egg mortality and mismatch dynamics. We should attempt to clarify this paragraph, or exclude the reference to development timing. </w:t>
-      </w:r>
-    </w:p>
-  </w:comment>
-  <w:comment w:id="4" w:author="Curry Cunningham" w:date="2025-03-11T22:26:00Z" w:initials="CC">
-    <w:p>
-      <w:r>
-        <w:rPr>
-          <w:rStyle w:val="CommentReference"/>
-        </w:rPr>
-        <w:annotationRef/>
-      </w:r>
-      <w:r>
-        <w:rPr>
-          <w:sz w:val="20"/>
-          <w:szCs w:val="20"/>
-        </w:rPr>
-        <w:t>We need to clarify this statement to better connect these two temperature hypotheses to specific points in the lifecycle. Otherwise I fear we will lose the reader here.</w:t>
-      </w:r>
-    </w:p>
-  </w:comment>
-  <w:comment w:id="5" w:author="Curry Cunningham" w:date="2025-03-11T22:35:00Z" w:initials="CC">
-    <w:p>
-      <w:r>
-        <w:rPr>
-          <w:rStyle w:val="CommentReference"/>
-        </w:rPr>
-        <w:annotationRef/>
-      </w:r>
-      <w:r>
-        <w:rPr>
-          <w:sz w:val="20"/>
-          <w:szCs w:val="20"/>
-        </w:rPr>
-        <w:t xml:space="preserve">I’m unclear on what the % represents here (survival when hatchery releases +1 SD - survival when hatchery releases are average cov=0)/survival when hatchery releases are average cov=0? We need to be specific in describing the meaning of the results. </w:t>
-      </w:r>
-    </w:p>
-  </w:comment>
-  <w:comment w:id="6" w:author="Curry Cunningham" w:date="2025-03-11T22:37:00Z" w:initials="CC">
-    <w:p>
-      <w:r>
-        <w:rPr>
-          <w:rStyle w:val="CommentReference"/>
-        </w:rPr>
-        <w:annotationRef/>
-      </w:r>
-      <w:r>
-        <w:rPr>
-          <w:sz w:val="20"/>
-          <w:szCs w:val="20"/>
-        </w:rPr>
-        <w:t>I would recommend separating out these citations to coincide with the two linked salmon processes (Feddern with population productivity, and Oke with body size) for clarity.</w:t>
-      </w:r>
-    </w:p>
-  </w:comment>
-  <w:comment w:id="7" w:author="Curry Cunningham" w:date="2025-03-11T22:39:00Z" w:initials="CC">
-    <w:p>
-      <w:r>
-        <w:rPr>
-          <w:rStyle w:val="CommentReference"/>
-        </w:rPr>
-        <w:annotationRef/>
-      </w:r>
-      <w:r>
-        <w:rPr>
-          <w:sz w:val="20"/>
-          <w:szCs w:val="20"/>
-        </w:rPr>
-        <w:t>This sentence should be updated to highlight the three potential mechanisms direct intraspecific competition, interspecific competition for the same prey, or trophic cascades.</w:t>
-      </w:r>
-    </w:p>
-  </w:comment>
-  <w:comment w:id="8" w:author="Curry Cunningham" w:date="2025-03-11T22:50:00Z" w:initials="CC">
-    <w:p>
-      <w:r>
-        <w:rPr>
-          <w:rStyle w:val="CommentReference"/>
-        </w:rPr>
-        <w:annotationRef/>
-      </w:r>
-      <w:r>
-        <w:rPr>
-          <w:sz w:val="20"/>
-          <w:szCs w:val="20"/>
-        </w:rPr>
-        <w:t xml:space="preserve">This paragraph feels like the caveats and future directions. If so, we should aim for a stronger topic sentence to that effect. </w:t>
-      </w:r>
-    </w:p>
-    <w:p/>
-    <w:p>
-      <w:r>
-        <w:rPr>
-          <w:sz w:val="20"/>
-          <w:szCs w:val="20"/>
-        </w:rPr>
-        <w:t xml:space="preserve">This may also be a place to highlight the potential utility of another index of abundance at smolt outmigration (assuming sufficient GSI data are available) to better partition mortality between freshwater and early marine life stages. See comment above, where I wrote a sentence to this effect earlier in the Discussion which might be moved or reemphasized down here. </w:t>
-      </w:r>
-    </w:p>
-  </w:comment>
-  <w:comment w:id="9" w:author="Curry Cunningham" w:date="2025-03-12T08:02:00Z" w:initials="CC">
-    <w:p>
-      <w:r>
-        <w:rPr>
-          <w:rStyle w:val="CommentReference"/>
-        </w:rPr>
-        <w:annotationRef/>
-      </w:r>
-      <w:r>
-        <w:rPr>
-          <w:sz w:val="20"/>
-          <w:szCs w:val="20"/>
-        </w:rPr>
-        <w:t>Is the change in size due to change due primarily to size at age or changes in age structure?</w:t>
-      </w:r>
-    </w:p>
-  </w:comment>
-  <w:comment w:id="10" w:author="Curry Cunningham" w:date="2025-03-12T08:02:00Z" w:initials="CC">
-    <w:p>
-      <w:r>
-        <w:rPr>
-          <w:rStyle w:val="CommentReference"/>
-        </w:rPr>
-        <w:annotationRef/>
-      </w:r>
-      <w:r>
-        <w:rPr>
-          <w:sz w:val="20"/>
-          <w:szCs w:val="20"/>
-        </w:rPr>
-        <w:t>If not definitively known from your analysis, you might just simplify this to declining average body size.</w:t>
-      </w:r>
-    </w:p>
-  </w:comment>
-  <w:comment w:id="11" w:author="Curry Cunningham" w:date="2025-03-12T08:03:00Z" w:initials="CC">
-    <w:p>
-      <w:r>
-        <w:rPr>
-          <w:rStyle w:val="CommentReference"/>
-        </w:rPr>
-        <w:annotationRef/>
-      </w:r>
-      <w:r>
-        <w:rPr>
-          <w:sz w:val="20"/>
-          <w:szCs w:val="20"/>
-        </w:rPr>
-        <w:t>In either case, it would be worth plotting the age composition across time as stacked bars.</w:t>
-      </w:r>
-    </w:p>
-  </w:comment>
-</w:comments>
-</file>
-
-<file path=word/commentsExtended.xml><?xml version="1.0" encoding="utf-8"?>
-<w15:commentsEx xmlns:wpc="http://schemas.microsoft.com/office/word/2010/wordprocessingCanvas" xmlns:cx="http://schemas.microsoft.com/office/drawing/2014/chartex" xmlns:cx1="http://schemas.microsoft.com/office/drawing/2015/9/8/chartex" xmlns:cx2="http://schemas.microsoft.com/office/drawing/2015/10/21/chartex" xmlns:cx3="http://schemas.microsoft.com/office/drawing/2016/5/9/chartex" xmlns:cx4="http://schemas.microsoft.com/office/drawing/2016/5/10/chartex" xmlns:cx5="http://schemas.microsoft.com/office/drawing/2016/5/11/chartex" xmlns:cx6="http://schemas.microsoft.com/office/drawing/2016/5/12/chartex" xmlns:cx7="http://schemas.microsoft.com/office/drawing/2016/5/13/chartex" xmlns:cx8="http://schemas.microsoft.com/office/drawing/2016/5/14/chartex" xmlns:mc="http://schemas.openxmlformats.org/markup-compatibility/2006" xmlns:aink="http://schemas.microsoft.com/office/drawing/2016/ink" xmlns:am3d="http://schemas.microsoft.com/office/drawing/2017/model3d" xmlns:o="urn:schemas-microsoft-com:office:office" xmlns:oel="http://schemas.microsoft.com/office/2019/extlst" xmlns:r="http://schemas.openxmlformats.org/officeDocument/2006/relationships" xmlns:m="http://schemas.openxmlformats.org/officeDocument/2006/math" xmlns:v="urn:schemas-microsoft-com:vml" xmlns:wp14="http://schemas.microsoft.com/office/word/2010/wordprocessingDrawing" xmlns:wp="http://schemas.openxmlformats.org/drawingml/2006/wordprocessingDrawing" xmlns:w10="urn:schemas-microsoft-com:office:word" xmlns:w="http://schemas.openxmlformats.org/wordprocessingml/2006/main" xmlns:w14="http://schemas.microsoft.com/office/word/2010/wordml" xmlns:w15="http://schemas.microsoft.com/office/word/2012/wordml" xmlns:w16cex="http://schemas.microsoft.com/office/word/2018/wordml/cex" xmlns:w16cid="http://schemas.microsoft.com/office/word/2016/wordml/cid" xmlns:w16="http://schemas.microsoft.com/office/word/2018/wordml" xmlns:w16du="http://schemas.microsoft.com/office/word/2023/wordml/word16du" xmlns:w16sdtdh="http://schemas.microsoft.com/office/word/2020/wordml/sdtdatahash" xmlns:w16sdtfl="http://schemas.microsoft.com/office/word/2024/wordml/sdtformatlock" xmlns:w16se="http://schemas.microsoft.com/office/word/2015/wordml/symex" xmlns:wpg="http://schemas.microsoft.com/office/word/2010/wordprocessingGroup" xmlns:wpi="http://schemas.microsoft.com/office/word/2010/wordprocessingInk" xmlns:wne="http://schemas.microsoft.com/office/word/2006/wordml" xmlns:wps="http://schemas.microsoft.com/office/word/2010/wordprocessingShape" mc:Ignorable="w14 w15 w16se w16cid w16 w16cex w16sdtdh w16sdtfl w16du wp14">
-  <w15:commentEx w15:paraId="670E2002" w15:done="0"/>
-  <w15:commentEx w15:paraId="4BC242E8" w15:done="0"/>
-  <w15:commentEx w15:paraId="4BFE6D1C" w15:done="0"/>
-  <w15:commentEx w15:paraId="1419A636" w15:done="0"/>
-  <w15:commentEx w15:paraId="4911D115" w15:done="0"/>
-  <w15:commentEx w15:paraId="18BFEF12" w15:done="0"/>
-  <w15:commentEx w15:paraId="586984C4" w15:done="0"/>
-  <w15:commentEx w15:paraId="17B4A077" w15:done="0"/>
-  <w15:commentEx w15:paraId="72729904" w15:paraIdParent="17B4A077" w15:done="0"/>
-  <w15:commentEx w15:paraId="7CAFE776" w15:paraIdParent="17B4A077" w15:done="0"/>
-</w15:commentsEx>
-</file>
-
-<file path=word/commentsExtensible.xml><?xml version="1.0" encoding="utf-8"?>
-<w16cex:commentsExtensible xmlns:wpc="http://schemas.microsoft.com/office/word/2010/wordprocessingCanvas" xmlns:cx="http://schemas.microsoft.com/office/drawing/2014/chartex" xmlns:cx1="http://schemas.microsoft.com/office/drawing/2015/9/8/chartex" xmlns:cx2="http://schemas.microsoft.com/office/drawing/2015/10/21/chartex" xmlns:cx3="http://schemas.microsoft.com/office/drawing/2016/5/9/chartex" xmlns:cx4="http://schemas.microsoft.com/office/drawing/2016/5/10/chartex" xmlns:cx5="http://schemas.microsoft.com/office/drawing/2016/5/11/chartex" xmlns:cx6="http://schemas.microsoft.com/office/drawing/2016/5/12/chartex" xmlns:cx7="http://schemas.microsoft.com/office/drawing/2016/5/13/chartex" xmlns:cx8="http://schemas.microsoft.com/office/drawing/2016/5/14/chartex" xmlns:cr="http://schemas.microsoft.com/office/comments/2020/reactions" xmlns:mc="http://schemas.openxmlformats.org/markup-compatibility/2006" xmlns:aink="http://schemas.microsoft.com/office/drawing/2016/ink" xmlns:am3d="http://schemas.microsoft.com/office/drawing/2017/model3d" xmlns:o="urn:schemas-microsoft-com:office:office" xmlns:oel="http://schemas.microsoft.com/office/2019/extlst" xmlns:r="http://schemas.openxmlformats.org/officeDocument/2006/relationships" xmlns:m="http://schemas.openxmlformats.org/officeDocument/2006/math" xmlns:v="urn:schemas-microsoft-com:vml" xmlns:wp14="http://schemas.microsoft.com/office/word/2010/wordprocessingDrawing" xmlns:wp="http://schemas.openxmlformats.org/drawingml/2006/wordprocessingDrawing" xmlns:w10="urn:schemas-microsoft-com:office:word" xmlns:w="http://schemas.openxmlformats.org/wordprocessingml/2006/main" xmlns:w14="http://schemas.microsoft.com/office/word/2010/wordml" xmlns:w15="http://schemas.microsoft.com/office/word/2012/wordml" xmlns:w16cex="http://schemas.microsoft.com/office/word/2018/wordml/cex" xmlns:w16cid="http://schemas.microsoft.com/office/word/2016/wordml/cid" xmlns:w16="http://schemas.microsoft.com/office/word/2018/wordml" xmlns:w16du="http://schemas.microsoft.com/office/word/2023/wordml/word16du" xmlns:w16sdtdh="http://schemas.microsoft.com/office/word/2020/wordml/sdtdatahash" xmlns:w16sdtfl="http://schemas.microsoft.com/office/word/2024/wordml/sdtformatlock" xmlns:w16se="http://schemas.microsoft.com/office/word/2015/wordml/symex" xmlns:wpg="http://schemas.microsoft.com/office/word/2010/wordprocessingGroup" xmlns:wpi="http://schemas.microsoft.com/office/word/2010/wordprocessingInk" xmlns:wne="http://schemas.microsoft.com/office/word/2006/wordml" xmlns:wps="http://schemas.microsoft.com/office/word/2010/wordprocessingShape" mc:Ignorable="w14 w15 w16se w16cid w16 w16cex w16sdtdh w16sdtfl cr w16du wp14">
-  <w16cex:commentExtensible w16cex:durableId="109D5BAE" w16cex:dateUtc="2025-03-14T00:55:00Z"/>
-  <w16cex:commentExtensible w16cex:durableId="19DD3544" w16cex:dateUtc="2025-03-12T06:04:00Z"/>
-  <w16cex:commentExtensible w16cex:durableId="02B72D90" w16cex:dateUtc="2025-03-12T06:26:00Z"/>
-  <w16cex:commentExtensible w16cex:durableId="313C1E6D" w16cex:dateUtc="2025-03-12T06:35:00Z"/>
-  <w16cex:commentExtensible w16cex:durableId="0C8CC458" w16cex:dateUtc="2025-03-12T06:37:00Z"/>
-  <w16cex:commentExtensible w16cex:durableId="055CF645" w16cex:dateUtc="2025-03-12T06:39:00Z"/>
-  <w16cex:commentExtensible w16cex:durableId="1774980E" w16cex:dateUtc="2025-03-12T06:50:00Z"/>
-  <w16cex:commentExtensible w16cex:durableId="3ED90282" w16cex:dateUtc="2025-03-12T16:02:00Z"/>
-  <w16cex:commentExtensible w16cex:durableId="636BEB45" w16cex:dateUtc="2025-03-12T16:02:00Z"/>
-  <w16cex:commentExtensible w16cex:durableId="23D28055" w16cex:dateUtc="2025-03-12T16:03:00Z"/>
-</w16cex:commentsExtensible>
-</file>
-
-<file path=word/commentsIds.xml><?xml version="1.0" encoding="utf-8"?>
-<w16cid:commentsIds xmlns:wpc="http://schemas.microsoft.com/office/word/2010/wordprocessingCanvas" xmlns:cx="http://schemas.microsoft.com/office/drawing/2014/chartex" xmlns:cx1="http://schemas.microsoft.com/office/drawing/2015/9/8/chartex" xmlns:cx2="http://schemas.microsoft.com/office/drawing/2015/10/21/chartex" xmlns:cx3="http://schemas.microsoft.com/office/drawing/2016/5/9/chartex" xmlns:cx4="http://schemas.microsoft.com/office/drawing/2016/5/10/chartex" xmlns:cx5="http://schemas.microsoft.com/office/drawing/2016/5/11/chartex" xmlns:cx6="http://schemas.microsoft.com/office/drawing/2016/5/12/chartex" xmlns:cx7="http://schemas.microsoft.com/office/drawing/2016/5/13/chartex" xmlns:cx8="http://schemas.microsoft.com/office/drawing/2016/5/14/chartex" xmlns:mc="http://schemas.openxmlformats.org/markup-compatibility/2006" xmlns:aink="http://schemas.microsoft.com/office/drawing/2016/ink" xmlns:am3d="http://schemas.microsoft.com/office/drawing/2017/model3d" xmlns:o="urn:schemas-microsoft-com:office:office" xmlns:oel="http://schemas.microsoft.com/office/2019/extlst" xmlns:r="http://schemas.openxmlformats.org/officeDocument/2006/relationships" xmlns:m="http://schemas.openxmlformats.org/officeDocument/2006/math" xmlns:v="urn:schemas-microsoft-com:vml" xmlns:wp14="http://schemas.microsoft.com/office/word/2010/wordprocessingDrawing" xmlns:wp="http://schemas.openxmlformats.org/drawingml/2006/wordprocessingDrawing" xmlns:w10="urn:schemas-microsoft-com:office:word" xmlns:w="http://schemas.openxmlformats.org/wordprocessingml/2006/main" xmlns:w14="http://schemas.microsoft.com/office/word/2010/wordml" xmlns:w15="http://schemas.microsoft.com/office/word/2012/wordml" xmlns:w16cex="http://schemas.microsoft.com/office/word/2018/wordml/cex" xmlns:w16cid="http://schemas.microsoft.com/office/word/2016/wordml/cid" xmlns:w16="http://schemas.microsoft.com/office/word/2018/wordml" xmlns:w16du="http://schemas.microsoft.com/office/word/2023/wordml/word16du" xmlns:w16sdtdh="http://schemas.microsoft.com/office/word/2020/wordml/sdtdatahash" xmlns:w16sdtfl="http://schemas.microsoft.com/office/word/2024/wordml/sdtformatlock" xmlns:w16se="http://schemas.microsoft.com/office/word/2015/wordml/symex" xmlns:wpg="http://schemas.microsoft.com/office/word/2010/wordprocessingGroup" xmlns:wpi="http://schemas.microsoft.com/office/word/2010/wordprocessingInk" xmlns:wne="http://schemas.microsoft.com/office/word/2006/wordml" xmlns:wps="http://schemas.microsoft.com/office/word/2010/wordprocessingShape" mc:Ignorable="w14 w15 w16se w16cid w16 w16cex w16sdtdh w16sdtfl w16du wp14">
-  <w16cid:commentId w16cid:paraId="670E2002" w16cid:durableId="109D5BAE"/>
-  <w16cid:commentId w16cid:paraId="4BC242E8" w16cid:durableId="19DD3544"/>
-  <w16cid:commentId w16cid:paraId="4BFE6D1C" w16cid:durableId="02B72D90"/>
-  <w16cid:commentId w16cid:paraId="1419A636" w16cid:durableId="313C1E6D"/>
-  <w16cid:commentId w16cid:paraId="4911D115" w16cid:durableId="0C8CC458"/>
-  <w16cid:commentId w16cid:paraId="18BFEF12" w16cid:durableId="055CF645"/>
-  <w16cid:commentId w16cid:paraId="586984C4" w16cid:durableId="1774980E"/>
-  <w16cid:commentId w16cid:paraId="17B4A077" w16cid:durableId="3ED90282"/>
-  <w16cid:commentId w16cid:paraId="72729904" w16cid:durableId="636BEB45"/>
-  <w16cid:commentId w16cid:paraId="7CAFE776" w16cid:durableId="23D28055"/>
-</w16cid:commentsIds>
 </file>
 
 <file path=word/numbering.xml><?xml version="1.0" encoding="utf-8"?>
@@ -20812,9 +19878,6 @@
 <w15:people xmlns:wpc="http://schemas.microsoft.com/office/word/2010/wordprocessingCanvas" xmlns:cx="http://schemas.microsoft.com/office/drawing/2014/chartex" xmlns:cx1="http://schemas.microsoft.com/office/drawing/2015/9/8/chartex" xmlns:cx2="http://schemas.microsoft.com/office/drawing/2015/10/21/chartex" xmlns:cx3="http://schemas.microsoft.com/office/drawing/2016/5/9/chartex" xmlns:cx4="http://schemas.microsoft.com/office/drawing/2016/5/10/chartex" xmlns:cx5="http://schemas.microsoft.com/office/drawing/2016/5/11/chartex" xmlns:cx6="http://schemas.microsoft.com/office/drawing/2016/5/12/chartex" xmlns:cx7="http://schemas.microsoft.com/office/drawing/2016/5/13/chartex" xmlns:cx8="http://schemas.microsoft.com/office/drawing/2016/5/14/chartex" xmlns:mc="http://schemas.openxmlformats.org/markup-compatibility/2006" xmlns:aink="http://schemas.microsoft.com/office/drawing/2016/ink" xmlns:am3d="http://schemas.microsoft.com/office/drawing/2017/model3d" xmlns:o="urn:schemas-microsoft-com:office:office" xmlns:oel="http://schemas.microsoft.com/office/2019/extlst" xmlns:r="http://schemas.openxmlformats.org/officeDocument/2006/relationships" xmlns:m="http://schemas.openxmlformats.org/officeDocument/2006/math" xmlns:v="urn:schemas-microsoft-com:vml" xmlns:wp14="http://schemas.microsoft.com/office/word/2010/wordprocessingDrawing" xmlns:wp="http://schemas.openxmlformats.org/drawingml/2006/wordprocessingDrawing" xmlns:w10="urn:schemas-microsoft-com:office:word" xmlns:w="http://schemas.openxmlformats.org/wordprocessingml/2006/main" xmlns:w14="http://schemas.microsoft.com/office/word/2010/wordml" xmlns:w15="http://schemas.microsoft.com/office/word/2012/wordml" xmlns:w16cex="http://schemas.microsoft.com/office/word/2018/wordml/cex" xmlns:w16cid="http://schemas.microsoft.com/office/word/2016/wordml/cid" xmlns:w16="http://schemas.microsoft.com/office/word/2018/wordml" xmlns:w16du="http://schemas.microsoft.com/office/word/2023/wordml/word16du" xmlns:w16sdtdh="http://schemas.microsoft.com/office/word/2020/wordml/sdtdatahash" xmlns:w16sdtfl="http://schemas.microsoft.com/office/word/2024/wordml/sdtformatlock" xmlns:w16se="http://schemas.microsoft.com/office/word/2015/wordml/symex" xmlns:wpg="http://schemas.microsoft.com/office/word/2010/wordprocessingGroup" xmlns:wpi="http://schemas.microsoft.com/office/word/2010/wordprocessingInk" xmlns:wne="http://schemas.microsoft.com/office/word/2006/wordml" xmlns:wps="http://schemas.microsoft.com/office/word/2010/wordprocessingShape" mc:Ignorable="w14 w15 w16se w16cid w16 w16cex w16sdtdh w16sdtfl w16du wp14">
   <w15:person w15:author="Curry Cunningham">
     <w15:presenceInfo w15:providerId="AD" w15:userId="S::cjcunningham@alaska.edu::bdd84c50-efbe-48a2-917a-e556a6a70296"/>
-  </w15:person>
-  <w15:person w15:author="genoa">
-    <w15:presenceInfo w15:providerId="AD" w15:userId="S::genoa@uw.edu::62abc6b7-b7cf-490f-b8d7-103633577645"/>
   </w15:person>
 </w15:people>
 </file>

--- a/writing/Sullaway_etal_AYK_V5.docx
+++ b/writing/Sullaway_etal_AYK_V5.docx
@@ -10825,16 +10825,16 @@
         <w:t>survival</w:t>
       </w:r>
       <w:r>
-        <w:t xml:space="preserve">, suggesting that an increase in snowpack is associated </w:t>
-      </w:r>
-      <w:r>
-        <w:rPr>
-          <w:highlight w:val="yellow"/>
-        </w:rPr>
-        <w:t>with 17%</w:t>
-      </w:r>
-      <w:r>
-        <w:t xml:space="preserve"> increase in survival</w:t>
+        <w:t xml:space="preserve">, suggesting that an increase in snowpack is </w:t>
+      </w:r>
+      <w:r>
+        <w:t xml:space="preserve">associated with </w:t>
+      </w:r>
+      <w:r>
+        <w:t>5.66</w:t>
+      </w:r>
+      <w:r>
+        <w:t>% increase in survival</w:t>
       </w:r>
       <w:r>
         <w:t xml:space="preserve"> </w:t>
@@ -10843,24 +10843,15 @@
         <w:t>(</w:t>
       </w:r>
       <w:r>
-        <w:t xml:space="preserve">mean: </w:t>
-      </w:r>
-      <w:r>
-        <w:rPr>
-          <w:highlight w:val="yellow"/>
-        </w:rPr>
-        <w:t>0.17, 95% CI: (0.02, 0.</w:t>
-      </w:r>
-      <w:r>
-        <w:rPr>
-          <w:highlight w:val="yellow"/>
-        </w:rPr>
-        <w:t>24</w:t>
-      </w:r>
-      <w:r>
-        <w:rPr>
-          <w:highlight w:val="yellow"/>
-        </w:rPr>
+        <w:t>5.66%</w:t>
+      </w:r>
+      <w:r>
+        <w:t>, 95% CI: (</w:t>
+      </w:r>
+      <w:r>
+        <w:t>-2.19,13.91</w:t>
+      </w:r>
+      <w:r>
         <w:t>),</w:t>
       </w:r>
       <w:r>
@@ -10895,10 +10886,7 @@
         <w:t xml:space="preserve">appeared to have a </w:t>
       </w:r>
       <w:r>
-        <w:t>stronger</w:t>
-      </w:r>
-      <w:r>
-        <w:t xml:space="preserve"> </w:t>
+        <w:t xml:space="preserve">stronger </w:t>
       </w:r>
       <w:r>
         <w:t>association with</w:t>
@@ -10937,25 +10925,41 @@
         <w:t xml:space="preserve"> salmon hatchery release abundance</w:t>
       </w:r>
       <w:r>
-        <w:t xml:space="preserve"> </w:t>
-      </w:r>
-      <w:r>
-        <w:t>(</w:t>
-      </w:r>
-      <w:r>
-        <w:rPr>
-          <w:highlight w:val="yellow"/>
-        </w:rPr>
-        <w:t>mean: -0.12, 95% CI: (-0.30, 0.01))</w:t>
+        <w:t xml:space="preserve"> (-1</w:t>
+      </w:r>
+      <w:r>
+        <w:t>6.30%</w:t>
+      </w:r>
+      <w:r>
+        <w:t>, 95% CI: (-</w:t>
+      </w:r>
+      <w:r>
+        <w:t>21.85</w:t>
+      </w:r>
+      <w:r>
+        <w:t xml:space="preserve">, </w:t>
+      </w:r>
+      <w:r>
+        <w:t xml:space="preserve">         </w:t>
+      </w:r>
+      <w:r>
+        <w:t>-</w:t>
+      </w:r>
+      <w:r>
+        <w:t>1</w:t>
+      </w:r>
+      <w:r>
+        <w:t>0.78</w:t>
+      </w:r>
+      <w:r>
+        <w:t>))</w:t>
       </w:r>
       <w:r>
         <w:t xml:space="preserve">. We also found a </w:t>
       </w:r>
-      <w:proofErr w:type="spellStart"/>
-      <w:r>
-        <w:t>ngative</w:t>
-      </w:r>
-      <w:proofErr w:type="spellEnd"/>
+      <w:r>
+        <w:t>negative</w:t>
+      </w:r>
       <w:r>
         <w:t xml:space="preserve"> relationship between marine survival and </w:t>
       </w:r>
@@ -10969,10 +10973,13 @@
         <w:t xml:space="preserve"> (</w:t>
       </w:r>
       <w:r>
-        <w:rPr>
-          <w:highlight w:val="yellow"/>
-        </w:rPr>
-        <w:t>mean: -0.13, 95% CI: (-0.31, 0.02</w:t>
+        <w:t>-21.63</w:t>
+      </w:r>
+      <w:r>
+        <w:t>, 95% CI: (-</w:t>
+      </w:r>
+      <w:r>
+        <w:t>21.85,-10.78</w:t>
       </w:r>
       <w:r>
         <w:t>)) (</w:t>
@@ -10999,37 +11006,28 @@
         <w:t>, meaning that juveniles in better condition are more likely to survive their first winter at sea</w:t>
       </w:r>
       <w:r>
-        <w:t xml:space="preserve"> </w:t>
-      </w:r>
-      <w:r>
-        <w:t>(</w:t>
-      </w:r>
-      <w:r>
-        <w:rPr>
-          <w:highlight w:val="yellow"/>
-        </w:rPr>
-        <w:t>0.16, 95% CI: (0.0</w:t>
-      </w:r>
-      <w:r>
-        <w:rPr>
-          <w:highlight w:val="yellow"/>
-        </w:rPr>
-        <w:t>3</w:t>
-      </w:r>
-      <w:r>
-        <w:rPr>
-          <w:highlight w:val="yellow"/>
-        </w:rPr>
-        <w:t>, 0.35</w:t>
+        <w:t xml:space="preserve"> (</w:t>
+      </w:r>
+      <w:r>
+        <w:t>14.84%</w:t>
+      </w:r>
+      <w:r>
+        <w:t>, 95% CI: (</w:t>
+      </w:r>
+      <w:r>
+        <w:t>9.75</w:t>
+      </w:r>
+      <w:r>
+        <w:t xml:space="preserve">, </w:t>
+      </w:r>
+      <w:r>
+        <w:t>19.59</w:t>
       </w:r>
       <w:r>
         <w:t>)</w:t>
       </w:r>
       <w:r>
-        <w:t xml:space="preserve">, </w:t>
-      </w:r>
-      <w:r>
-        <w:t>Table S2, Figure 4).</w:t>
+        <w:t>, Table S2, Figure 4).</w:t>
       </w:r>
     </w:p>
     <w:p>
@@ -12647,7 +12645,14 @@
           <w:sz w:val="24"/>
           <w:szCs w:val="24"/>
         </w:rPr>
-        <w:t>and egg to juvenile survival</w:t>
+        <w:t xml:space="preserve">and egg to juvenile </w:t>
+      </w:r>
+      <w:r>
+        <w:rPr>
+          <w:sz w:val="24"/>
+          <w:szCs w:val="24"/>
+        </w:rPr>
+        <w:t>survival</w:t>
       </w:r>
       <w:r>
         <w:rPr>
@@ -12709,7 +12714,6 @@
         <w:rPr>
           <w:sz w:val="24"/>
           <w:szCs w:val="24"/>
-          <w:highlight w:val="yellow"/>
         </w:rPr>
         <w:t>confer</w:t>
       </w:r>
@@ -12717,15 +12721,20 @@
         <w:rPr>
           <w:sz w:val="24"/>
           <w:szCs w:val="24"/>
-          <w:highlight w:val="yellow"/>
-        </w:rPr>
-        <w:t xml:space="preserve"> </w:t>
-      </w:r>
-      <w:r>
-        <w:rPr>
-          <w:sz w:val="24"/>
-          <w:szCs w:val="24"/>
-          <w:highlight w:val="yellow"/>
+        </w:rPr>
+        <w:t>s</w:t>
+      </w:r>
+      <w:r>
+        <w:rPr>
+          <w:sz w:val="24"/>
+          <w:szCs w:val="24"/>
+        </w:rPr>
+        <w:t xml:space="preserve"> </w:t>
+      </w:r>
+      <w:r>
+        <w:rPr>
+          <w:sz w:val="24"/>
+          <w:szCs w:val="24"/>
         </w:rPr>
         <w:t xml:space="preserve">a </w:t>
       </w:r>
@@ -12733,24 +12742,15 @@
         <w:rPr>
           <w:sz w:val="24"/>
           <w:szCs w:val="24"/>
-          <w:highlight w:val="yellow"/>
-        </w:rPr>
-        <w:t>9</w:t>
-      </w:r>
-      <w:r>
-        <w:rPr>
-          <w:sz w:val="24"/>
-          <w:szCs w:val="24"/>
-          <w:highlight w:val="yellow"/>
-        </w:rPr>
-        <w:t>% increase</w:t>
-      </w:r>
-      <w:r>
-        <w:rPr>
-          <w:sz w:val="24"/>
-          <w:szCs w:val="24"/>
-        </w:rPr>
-        <w:t xml:space="preserve"> in </w:t>
+        </w:rPr>
+        <w:t>5.99</w:t>
+      </w:r>
+      <w:r>
+        <w:rPr>
+          <w:sz w:val="24"/>
+          <w:szCs w:val="24"/>
+        </w:rPr>
+        <w:t xml:space="preserve">% increase in </w:t>
       </w:r>
       <w:r>
         <w:rPr>
@@ -12764,68 +12764,21 @@
           <w:sz w:val="24"/>
           <w:szCs w:val="24"/>
         </w:rPr>
-        <w:t xml:space="preserve"> (</w:t>
-      </w:r>
-      <w:r>
-        <w:rPr>
-          <w:sz w:val="24"/>
-          <w:szCs w:val="24"/>
-          <w:highlight w:val="yellow"/>
-        </w:rPr>
-        <w:t>95% CI: -0.</w:t>
-      </w:r>
-      <w:r>
-        <w:rPr>
-          <w:sz w:val="24"/>
-          <w:szCs w:val="24"/>
-          <w:highlight w:val="yellow"/>
-        </w:rPr>
-        <w:t>0</w:t>
-      </w:r>
-      <w:r>
-        <w:rPr>
-          <w:sz w:val="24"/>
-          <w:szCs w:val="24"/>
-          <w:highlight w:val="yellow"/>
-        </w:rPr>
-        <w:t>4</w:t>
-      </w:r>
-      <w:r>
-        <w:rPr>
-          <w:sz w:val="24"/>
-          <w:szCs w:val="24"/>
-          <w:highlight w:val="yellow"/>
-        </w:rPr>
-        <w:t>, 0.</w:t>
-      </w:r>
-      <w:r>
-        <w:rPr>
-          <w:sz w:val="24"/>
-          <w:szCs w:val="24"/>
-          <w:highlight w:val="yellow"/>
-        </w:rPr>
-        <w:t>15</w:t>
-      </w:r>
-      <w:r>
-        <w:rPr>
-          <w:sz w:val="24"/>
-          <w:szCs w:val="24"/>
-        </w:rPr>
-        <w:t xml:space="preserve">). </w:t>
-      </w:r>
-      <w:r>
-        <w:rPr>
-          <w:sz w:val="24"/>
-          <w:szCs w:val="24"/>
-        </w:rPr>
-        <w:t>Our</w:t>
-      </w:r>
-      <w:r>
-        <w:rPr>
-          <w:sz w:val="24"/>
-          <w:szCs w:val="24"/>
-        </w:rPr>
-        <w:t xml:space="preserve"> ability to detect snowpack effects was likely limited by using a regional indicator of snowpack, as this single location may not capture the variable local conditions across fall </w:t>
+        <w:t xml:space="preserve">. </w:t>
+      </w:r>
+      <w:r>
+        <w:rPr>
+          <w:sz w:val="24"/>
+          <w:szCs w:val="24"/>
+        </w:rPr>
+        <w:t>Our ability to detect snowpack effects was likely</w:t>
+      </w:r>
+      <w:r>
+        <w:rPr>
+          <w:sz w:val="24"/>
+          <w:szCs w:val="24"/>
+        </w:rPr>
+        <w:t xml:space="preserve"> limited by using a regional indicator of snowpack, as this single location may not capture the variable local conditions across fall </w:t>
       </w:r>
       <w:r>
         <w:rPr>
@@ -13409,40 +13362,22 @@
         <w:rPr>
           <w:sz w:val="24"/>
           <w:szCs w:val="24"/>
-          <w:highlight w:val="yellow"/>
-        </w:rPr>
-        <w:t>16</w:t>
-      </w:r>
-      <w:r>
-        <w:rPr>
-          <w:sz w:val="24"/>
-          <w:szCs w:val="24"/>
-          <w:highlight w:val="yellow"/>
-        </w:rPr>
-        <w:t>% (</w:t>
-      </w:r>
-      <w:r>
-        <w:rPr>
-          <w:sz w:val="24"/>
-          <w:szCs w:val="24"/>
-          <w:highlight w:val="yellow"/>
-        </w:rPr>
-        <w:t>95% CI: 0.03, 0.35</w:t>
-      </w:r>
-      <w:r>
-        <w:rPr>
-          <w:sz w:val="24"/>
-          <w:szCs w:val="24"/>
-          <w:highlight w:val="yellow"/>
-        </w:rPr>
-        <w:t>)</w:t>
-      </w:r>
-      <w:r>
-        <w:rPr>
-          <w:sz w:val="24"/>
-          <w:szCs w:val="24"/>
-        </w:rPr>
-        <w:t xml:space="preserve"> (Figure 4, Table S2)</w:t>
+        </w:rPr>
+        <w:t>14.84%</w:t>
+      </w:r>
+      <w:r>
+        <w:rPr>
+          <w:sz w:val="24"/>
+          <w:szCs w:val="24"/>
+        </w:rPr>
+        <w:t xml:space="preserve"> (Figure</w:t>
+      </w:r>
+      <w:r>
+        <w:rPr>
+          <w:sz w:val="24"/>
+          <w:szCs w:val="24"/>
+        </w:rPr>
+        <w:t xml:space="preserve"> 4, Table S2)</w:t>
       </w:r>
       <w:r>
         <w:rPr>
@@ -13456,7 +13391,7 @@
           <w:sz w:val="24"/>
           <w:szCs w:val="24"/>
         </w:rPr>
-        <w:t xml:space="preserve">The magnitude of this effect </w:t>
+        <w:t xml:space="preserve">The magnitude of this effect underscores the </w:t>
       </w:r>
       <w:r>
         <w:rPr>
@@ -13464,7 +13399,7 @@
           <w:szCs w:val="24"/>
         </w:rPr>
         <w:lastRenderedPageBreak/>
-        <w:t>underscores the importance of early marine feeding conditions in determining cohort success</w:t>
+        <w:t>importance of early marine feeding conditions in determining cohort success</w:t>
       </w:r>
       <w:r>
         <w:rPr>
@@ -14010,30 +13945,28 @@
           <w:sz w:val="24"/>
           <w:szCs w:val="24"/>
         </w:rPr>
-        <w:t xml:space="preserve"> a negative relationship between Aleutian CDD and marine productivity, where increases in marine temperature relate are correlated with </w:t>
-      </w:r>
-      <w:r>
-        <w:rPr>
-          <w:sz w:val="24"/>
-          <w:szCs w:val="24"/>
-          <w:highlight w:val="yellow"/>
-        </w:rPr>
-        <w:t>a 13%</w:t>
-      </w:r>
-      <w:r>
-        <w:rPr>
-          <w:sz w:val="24"/>
-          <w:szCs w:val="24"/>
-        </w:rPr>
-        <w:t xml:space="preserve"> decrease in Chum productivity </w:t>
-      </w:r>
-      <w:r>
-        <w:rPr>
-          <w:sz w:val="24"/>
-          <w:szCs w:val="24"/>
-          <w:highlight w:val="yellow"/>
-        </w:rPr>
-        <w:t>(95% CI: -0.31, -0.02)</w:t>
+        <w:t xml:space="preserve"> a negative </w:t>
+      </w:r>
+      <w:r>
+        <w:rPr>
+          <w:sz w:val="24"/>
+          <w:szCs w:val="24"/>
+        </w:rPr>
+        <w:t xml:space="preserve">relationship between Aleutian CDD and marine productivity, where increases in marine temperature relate are correlated with a </w:t>
+      </w:r>
+      <w:r>
+        <w:rPr>
+          <w:sz w:val="24"/>
+          <w:szCs w:val="24"/>
+        </w:rPr>
+        <w:t>21.63</w:t>
+      </w:r>
+      <w:r>
+        <w:rPr>
+          <w:sz w:val="24"/>
+          <w:szCs w:val="24"/>
+        </w:rPr>
+        <w:t>% decrease in Chum productivity</w:t>
       </w:r>
       <w:r>
         <w:rPr>
@@ -14531,32 +14464,22 @@
         <w:rPr>
           <w:sz w:val="24"/>
           <w:szCs w:val="24"/>
-          <w:highlight w:val="yellow"/>
-        </w:rPr>
-        <w:t>12</w:t>
-      </w:r>
-      <w:r>
-        <w:rPr>
-          <w:sz w:val="24"/>
-          <w:szCs w:val="24"/>
-          <w:highlight w:val="yellow"/>
-        </w:rPr>
-        <w:t>% (</w:t>
-      </w:r>
-      <w:r>
-        <w:rPr>
-          <w:sz w:val="24"/>
-          <w:szCs w:val="24"/>
-          <w:highlight w:val="yellow"/>
-        </w:rPr>
-        <w:t>-95% CI: 0.30, 0.01</w:t>
-      </w:r>
-      <w:r>
-        <w:rPr>
-          <w:sz w:val="24"/>
-          <w:szCs w:val="24"/>
-        </w:rPr>
-        <w:t>) decrease</w:t>
+        </w:rPr>
+        <w:t>1</w:t>
+      </w:r>
+      <w:r>
+        <w:rPr>
+          <w:sz w:val="24"/>
+          <w:szCs w:val="24"/>
+        </w:rPr>
+        <w:t>6.30</w:t>
+      </w:r>
+      <w:r>
+        <w:rPr>
+          <w:sz w:val="24"/>
+          <w:szCs w:val="24"/>
+        </w:rPr>
+        <w:t>% decrease</w:t>
       </w:r>
       <w:r>
         <w:rPr>
@@ -16040,27 +15963,7 @@
           <w:szCs w:val="24"/>
           <w:shd w:val="clear" w:color="auto" w:fill="FFFFFF"/>
         </w:rPr>
-        <w:t xml:space="preserve">, </w:t>
-      </w:r>
-      <w:proofErr w:type="spellStart"/>
-      <w:r>
-        <w:rPr>
-          <w:color w:val="222222"/>
-          <w:sz w:val="24"/>
-          <w:szCs w:val="24"/>
-          <w:shd w:val="clear" w:color="auto" w:fill="FFFFFF"/>
-        </w:rPr>
-        <w:t>Matt Chen</w:t>
-      </w:r>
-      <w:proofErr w:type="spellEnd"/>
-      <w:r>
-        <w:rPr>
-          <w:color w:val="222222"/>
-          <w:sz w:val="24"/>
-          <w:szCs w:val="24"/>
-          <w:shd w:val="clear" w:color="auto" w:fill="FFFFFF"/>
-        </w:rPr>
-        <w:t>g</w:t>
+        <w:t>, Matt Cheng</w:t>
       </w:r>
       <w:r>
         <w:rPr>

--- a/writing/Sullaway_etal_AYK_V5.docx
+++ b/writing/Sullaway_etal_AYK_V5.docx
@@ -3592,13 +3592,7 @@
           <w:rPr>
             <w:rFonts w:ascii="Cambria Math" w:hAnsi="Cambria Math"/>
           </w:rPr>
-          <m:t xml:space="preserve">y </m:t>
-        </m:r>
-        <m:r>
-          <w:rPr>
-            <w:rFonts w:ascii="Cambria Math" w:hAnsi="Cambria Math"/>
-          </w:rPr>
-          <m:t>=t+a+1</m:t>
+          <m:t>y =t+a+1</m:t>
         </m:r>
       </m:oMath>
       <w:r>
@@ -3903,16 +3897,7 @@
               <w:rPr>
                 <w:rFonts w:ascii="Cambria Math" w:hAnsi="Cambria Math"/>
               </w:rPr>
-              <m:t>t,</m:t>
-            </m:r>
-            <m:r>
-              <m:rPr>
-                <m:sty m:val="p"/>
-              </m:rPr>
-              <w:rPr>
-                <w:rFonts w:ascii="Cambria Math" w:hAnsi="Cambria Math"/>
-              </w:rPr>
-              <m:t>a</m:t>
+              <m:t>t,a</m:t>
             </m:r>
           </m:sub>
         </m:sSub>
@@ -4857,14 +4842,7 @@
                 <w:rFonts w:ascii="Cambria Math" w:hAnsi="Cambria Math"/>
                 <w:vertAlign w:val="subscript"/>
               </w:rPr>
-              <m:t>0,</m:t>
-            </m:r>
-            <m:r>
-              <w:rPr>
-                <w:rFonts w:ascii="Cambria Math" w:hAnsi="Cambria Math"/>
-                <w:vertAlign w:val="subscript"/>
-              </w:rPr>
-              <m:t>1</m:t>
+              <m:t>0,1</m:t>
             </m:r>
           </m:e>
         </m:d>
@@ -5191,38 +5169,77 @@
         <w:t xml:space="preserve"> was </w:t>
       </w:r>
       <w:r>
-        <w:t xml:space="preserve">estimated by a linear age-specific relationship between spawner and eggs scaled by </w:t>
+        <w:t xml:space="preserve">assumed to follow a Ricker function which includes parameters for the log of the maximum recruitment per spawner without density dependence, </w:t>
       </w:r>
       <m:oMath>
-        <m:sSub>
-          <m:sSubPr>
-            <m:ctrlPr>
-              <w:rPr>
-                <w:rFonts w:ascii="Cambria Math" w:hAnsi="Cambria Math"/>
-                <w:i/>
-              </w:rPr>
-            </m:ctrlPr>
-          </m:sSubPr>
-          <m:e>
-            <m:r>
-              <w:rPr>
-                <w:rFonts w:ascii="Cambria Math" w:hAnsi="Cambria Math"/>
-              </w:rPr>
-              <m:t>α</m:t>
-            </m:r>
-          </m:e>
-          <m:sub>
-            <m:r>
-              <w:rPr>
-                <w:rFonts w:ascii="Cambria Math" w:hAnsi="Cambria Math"/>
-              </w:rPr>
-              <m:t>a</m:t>
-            </m:r>
-          </m:sub>
-        </m:sSub>
+        <m:r>
+          <w:rPr>
+            <w:rFonts w:ascii="Cambria Math" w:hAnsi="Cambria Math"/>
+          </w:rPr>
+          <m:t>α</m:t>
+        </m:r>
       </m:oMath>
       <w:r>
-        <w:t xml:space="preserve">, which represents the log eggs per spawner. </w:t>
+        <w:t xml:space="preserve">, and the strength of density dependence, </w:t>
+      </w:r>
+      <m:oMath>
+        <m:r>
+          <w:rPr>
+            <w:rFonts w:ascii="Cambria Math" w:hAnsi="Cambria Math"/>
+          </w:rPr>
+          <m:t>β</m:t>
+        </m:r>
+      </m:oMath>
+      <w:r>
+        <w:t xml:space="preserve"> </w:t>
+      </w:r>
+      <w:r>
+        <w:fldChar w:fldCharType="begin"/>
+      </w:r>
+      <w:r>
+        <w:instrText xml:space="preserve"> ADDIN ZOTERO_ITEM CSL_CITATION {"citationID":"7OO1FsU4","properties":{"formattedCitation":"(Ricker 1954, Hilborn 1985)","plainCitation":"(Ricker 1954, Hilborn 1985)","noteIndex":0},"citationItems":[{"id":5169,"uris":["http://zotero.org/users/8784224/items/CHXHMJGT"],"itemData":{"id":5169,"type":"article-journal","abstract":"Plotting net reproduction (reproductive potential of the adults obtained) against the density of stock which produced them, for a number of fish and invertebrate populations, gives a domed curve whose apex lies above the line representing replacement reproduction. At stock densities beyond the apex, reproduction declines either gradually or abruptly. This decline gives a population a tendency to oscillate in numbers; however, the oscillations are damped, not permanent, unless reproduction decreases quite rapidly and there is not too much mixing of generations in the breeding population. Removal of part of the adult stock reduces the amplitude of oscillations that may be in progress and, up to a point, increases reproduction.","container-title":"Journal of the Fisheries Research Board of Canada","DOI":"10.1139/f54-039","ISSN":"0015-296X","issue":"5","journalAbbreviation":"J. Fish. Res. Bd. Can.","language":"en","license":"http://www.nrcresearchpress.com/page/about/CorporateTextAndDataMining","page":"559-623","source":"DOI.org (Crossref)","title":"Stock and Recruitment","volume":"11","author":[{"family":"Ricker","given":"W. E."}],"issued":{"date-parts":[["1954",5,1]]}}},{"id":5170,"uris":["http://zotero.org/users/8784224/items/9QPAVI5W"],"itemData":{"id":5170,"type":"article-journal","abstract":"The optimum spawning stock size for a Ricker stock recruitment curve was shown to be accurately approximated by the equation P\n              s\n               = P\n              r\n              (0.5–0.07a) when 0 &lt; a &lt; 3. A simple modification was also shown to incorporate stochastic variation about the stock recruitment curve into calculations of optimum stock size.","container-title":"Canadian Journal of Fisheries and Aquatic Sciences","DOI":"10.1139/f85-230","ISSN":"0706-652X, 1205-7533","issue":"11","journalAbbreviation":"Can. J. Fish. Aquat. Sci.","language":"en","license":"http://www.nrcresearchpress.com/page/about/CorporateTextAndDataMining","page":"1833-1834","source":"DOI.org (Crossref)","title":"Simplified Calculation of Optimum Spawning Stock Size from Ricker's Stock Recruitment Curve","volume":"42","author":[{"family":"Hilborn","given":"Ray"}],"issued":{"date-parts":[["1985",11,1]]}}}],"schema":"https://github.com/citation-style-language/schema/raw/master/csl-citation.json"} </w:instrText>
+      </w:r>
+      <w:r>
+        <w:fldChar w:fldCharType="separate"/>
+      </w:r>
+      <w:r>
+        <w:rPr>
+          <w:noProof/>
+        </w:rPr>
+        <w:t>(Ricker 1954, Hilborn 1985)</w:t>
+      </w:r>
+      <w:r>
+        <w:fldChar w:fldCharType="end"/>
+      </w:r>
+      <w:r>
+        <w:t>. Due to difficulties in estimating the density dependence parameter,</w:t>
+      </w:r>
+      <w:r>
+        <w:rPr>
+          <w:rFonts w:ascii="Cambria Math" w:hAnsi="Cambria Math"/>
+          <w:i/>
+        </w:rPr>
+        <w:t xml:space="preserve"> </w:t>
+      </w:r>
+      <w:r>
+        <w:t xml:space="preserve">we fixed </w:t>
+      </w:r>
+      <m:oMath>
+        <m:r>
+          <w:rPr>
+            <w:rFonts w:ascii="Cambria Math" w:hAnsi="Cambria Math"/>
+          </w:rPr>
+          <m:t>β</m:t>
+        </m:r>
+      </m:oMath>
+      <w:r>
+        <w:t xml:space="preserve"> </w:t>
+      </w:r>
+      <w:r>
+        <w:t>at 0.001, representing a low level of density dependence.</w:t>
+      </w:r>
+      <w:r>
+        <w:t xml:space="preserve"> </w:t>
       </w:r>
       <w:r>
         <w:t>T</w:t>
@@ -5333,19 +5350,7 @@
           <w:rPr>
             <w:rFonts w:ascii="Cambria Math" w:hAnsi="Cambria Math"/>
           </w:rPr>
-          <m:t>=</m:t>
-        </m:r>
-        <m:r>
-          <w:rPr>
-            <w:rFonts w:ascii="Cambria Math" w:hAnsi="Cambria Math"/>
-          </w:rPr>
-          <m:t>(</m:t>
-        </m:r>
-        <m:r>
-          <w:rPr>
-            <w:rFonts w:ascii="Cambria Math" w:hAnsi="Cambria Math"/>
-          </w:rPr>
-          <m:t>P*</m:t>
+          <m:t>=P*</m:t>
         </m:r>
         <m:sSub>
           <m:sSubPr>
@@ -5357,6 +5362,12 @@
             </m:ctrlPr>
           </m:sSubPr>
           <m:e>
+            <m:r>
+              <w:rPr>
+                <w:rFonts w:ascii="Cambria Math" w:hAnsi="Cambria Math"/>
+              </w:rPr>
+              <m:t>(</m:t>
+            </m:r>
             <m:r>
               <w:rPr>
                 <w:rFonts w:ascii="Cambria Math" w:hAnsi="Cambria Math"/>
@@ -5373,12 +5384,6 @@
             </m:r>
           </m:sub>
         </m:sSub>
-        <m:r>
-          <w:rPr>
-            <w:rFonts w:ascii="Cambria Math" w:hAnsi="Cambria Math"/>
-          </w:rPr>
-          <m:t>)</m:t>
-        </m:r>
         <m:r>
           <w:rPr>
             <w:rFonts w:ascii="Cambria Math" w:hAnsi="Cambria Math"/>
@@ -5417,6 +5422,12 @@
                   <w:rPr>
                     <w:rFonts w:ascii="Cambria Math" w:hAnsi="Cambria Math"/>
                   </w:rPr>
+                  <m:t>(</m:t>
+                </m:r>
+                <m:r>
+                  <w:rPr>
+                    <w:rFonts w:ascii="Cambria Math" w:hAnsi="Cambria Math"/>
+                  </w:rPr>
                   <m:t>α</m:t>
                 </m:r>
               </m:e>
@@ -5429,8 +5440,52 @@
                 </m:r>
               </m:sub>
             </m:sSub>
+            <m:r>
+              <w:rPr>
+                <w:rFonts w:ascii="Cambria Math" w:hAnsi="Cambria Math"/>
+              </w:rPr>
+              <m:t>-</m:t>
+            </m:r>
+            <m:sSub>
+              <m:sSubPr>
+                <m:ctrlPr>
+                  <w:rPr>
+                    <w:rFonts w:ascii="Cambria Math" w:hAnsi="Cambria Math"/>
+                    <w:i/>
+                  </w:rPr>
+                </m:ctrlPr>
+              </m:sSubPr>
+              <m:e>
+                <m:r>
+                  <w:rPr>
+                    <w:rFonts w:ascii="Cambria Math" w:hAnsi="Cambria Math"/>
+                  </w:rPr>
+                  <m:t>βN</m:t>
+                </m:r>
+              </m:e>
+              <m:sub>
+                <m:r>
+                  <w:rPr>
+                    <w:rFonts w:ascii="Cambria Math" w:hAnsi="Cambria Math"/>
+                  </w:rPr>
+                  <m:t>y,s=s,a</m:t>
+                </m:r>
+              </m:sub>
+            </m:sSub>
+            <m:r>
+              <w:rPr>
+                <w:rFonts w:ascii="Cambria Math" w:hAnsi="Cambria Math"/>
+              </w:rPr>
+              <m:t xml:space="preserve"> )</m:t>
+            </m:r>
           </m:sup>
         </m:sSup>
+        <m:r>
+          <w:rPr>
+            <w:rFonts w:ascii="Cambria Math" w:hAnsi="Cambria Math"/>
+          </w:rPr>
+          <m:t>)</m:t>
+        </m:r>
       </m:oMath>
       <w:r>
         <w:tab/>
@@ -5628,9 +5683,6 @@
     <w:p>
       <w:pPr>
         <w:ind w:left="2160" w:firstLine="720"/>
-        <w:rPr>
-          <w:ins w:id="1" w:author="Curry Cunningham" w:date="2025-03-10T17:16:00Z" w16du:dateUtc="2025-03-11T01:16:00Z"/>
-        </w:rPr>
       </w:pPr>
     </w:p>
     <w:p>
@@ -5685,7 +5737,10 @@
         <w:t>Chum</w:t>
       </w:r>
       <w:r>
-        <w:t xml:space="preserve"> salmon returning to the Yukon River to spawn, and environmental covariates spanning brood years 200</w:t>
+        <w:t xml:space="preserve"> salmon returning to the Yukon River </w:t>
+      </w:r>
+      <w:r>
+        <w:t>to spawn, and environmental covariates spanning brood years 200</w:t>
       </w:r>
       <w:r>
         <w:t>2</w:t>
@@ -5817,10 +5872,7 @@
         <w:t>% burn in rate</w:t>
       </w:r>
       <w:r>
-        <w:t xml:space="preserve"> and </w:t>
-      </w:r>
-      <w:r>
-        <w:t>a thinning rate of 1/40</w:t>
+        <w:t xml:space="preserve"> and a thinning rate of 1/40</w:t>
       </w:r>
       <w:r>
         <w:t xml:space="preserve">, resulting in </w:t>
@@ -6152,7 +6204,11 @@
         <w:t xml:space="preserve">at the </w:t>
       </w:r>
       <w:r>
-        <w:t>end of the first summer at sea before they migrate to the Gulf of Alaska/Eastern Aleutians for their first winter.</w:t>
+        <w:t xml:space="preserve">end of the first summer at sea before they migrate to the Gulf of Alaska/Eastern </w:t>
+      </w:r>
+      <w:r>
+        <w:lastRenderedPageBreak/>
+        <w:t>Aleutians for their first winter.</w:t>
       </w:r>
       <w:r>
         <w:t xml:space="preserve"> </w:t>
@@ -6207,15 +6263,7 @@
           <w:rFonts w:eastAsiaTheme="minorHAnsi"/>
           <w:color w:val="000000"/>
         </w:rPr>
-        <w:t xml:space="preserve"> vector </w:t>
-      </w:r>
-      <w:r>
-        <w:rPr>
-          <w:rFonts w:eastAsiaTheme="minorHAnsi"/>
-          <w:color w:val="000000"/>
-        </w:rPr>
-        <w:lastRenderedPageBreak/>
-        <w:t xml:space="preserve">autoregressive spatial </w:t>
+        <w:t xml:space="preserve"> vector autoregressive spatial </w:t>
       </w:r>
       <w:r>
         <w:rPr>
@@ -7935,6 +7983,7 @@
         <w:pStyle w:val="Heading4"/>
       </w:pPr>
       <w:r>
+        <w:lastRenderedPageBreak/>
         <w:t>2.</w:t>
       </w:r>
       <w:r>
@@ -7988,11 +8037,7 @@
         </m:sSub>
       </m:oMath>
       <w:r>
-        <w:t xml:space="preserve">, where we applied regularizing </w:t>
-      </w:r>
-      <w:r>
-        <w:lastRenderedPageBreak/>
-        <w:t>priors with a normal distribution</w:t>
+        <w:t>, where we applied regularizing priors with a normal distribution</w:t>
       </w:r>
       <w:r>
         <w:t xml:space="preserve">, Normal(0,0.1). </w:t>
@@ -8570,7 +8615,11 @@
         <w:fldChar w:fldCharType="end"/>
       </w:r>
       <w:r>
-        <w:t>. The hypothesized positive relationship may arise if warmer temperatures enhance juvenile salmon growth rates as they enter the marine environment which can reduce size</w:t>
+        <w:t xml:space="preserve">. The hypothesized positive </w:t>
+      </w:r>
+      <w:r>
+        <w:lastRenderedPageBreak/>
+        <w:t>relationship may arise if warmer temperatures enhance juvenile salmon growth rates as they enter the marine environment which can reduce size</w:t>
       </w:r>
       <w:r>
         <w:t>-</w:t>
@@ -8612,7 +8661,6 @@
         <w:t xml:space="preserve">NBS </w:t>
       </w:r>
       <w:r>
-        <w:lastRenderedPageBreak/>
         <w:t xml:space="preserve">temperature </w:t>
       </w:r>
       <w:r>
@@ -10005,20 +10053,20 @@
         <w:rPr>
           <w:rFonts w:eastAsiaTheme="minorEastAsia"/>
         </w:rPr>
-        <w:t xml:space="preserve">: longitude), which allowed for anisotropy in the smoothing process. </w:t>
+        <w:t xml:space="preserve">: </w:t>
       </w:r>
       <w:r>
         <w:rPr>
           <w:rFonts w:eastAsiaTheme="minorEastAsia"/>
         </w:rPr>
-        <w:t xml:space="preserve">To generate standardized estimates used in the IPM, we predicted SFI across years for the mean survey latitude and </w:t>
+        <w:lastRenderedPageBreak/>
+        <w:t xml:space="preserve">longitude), which allowed for anisotropy in the smoothing process. </w:t>
       </w:r>
       <w:r>
         <w:rPr>
           <w:rFonts w:eastAsiaTheme="minorEastAsia"/>
         </w:rPr>
-        <w:lastRenderedPageBreak/>
-        <w:t>longitude in the dataset (</w:t>
+        <w:t>To generate standardized estimates used in the IPM, we predicted SFI across years for the mean survey latitude and longitude in the dataset (</w:t>
       </w:r>
       <w:r>
         <w:rPr>
@@ -11669,28 +11717,7 @@
           <w:sz w:val="24"/>
           <w:szCs w:val="24"/>
         </w:rPr>
-        <w:t xml:space="preserve">We examined factors </w:t>
-      </w:r>
-      <w:r>
-        <w:rPr>
-          <w:sz w:val="24"/>
-          <w:szCs w:val="24"/>
-        </w:rPr>
-        <w:t xml:space="preserve">hypothesized to </w:t>
-      </w:r>
-      <w:r>
-        <w:rPr>
-          <w:sz w:val="24"/>
-          <w:szCs w:val="24"/>
-        </w:rPr>
-        <w:t>affect Yukon River fall Chum salmon survival throughout their lifecycle</w:t>
-      </w:r>
-      <w:r>
-        <w:rPr>
-          <w:sz w:val="24"/>
-          <w:szCs w:val="24"/>
-        </w:rPr>
-        <w:t xml:space="preserve"> </w:t>
+        <w:t xml:space="preserve">We examined factors hypothesized to affect Yukon River fall Chum salmon survival throughout their lifecycle </w:t>
       </w:r>
       <w:r>
         <w:rPr>
@@ -16810,15 +16837,7 @@
         <w:pStyle w:val="Bibliography"/>
       </w:pPr>
       <w:r>
-        <w:t xml:space="preserve">Beacham TD, Murray CB, </w:t>
-      </w:r>
-      <w:proofErr w:type="spellStart"/>
-      <w:r>
-        <w:t>Withler</w:t>
-      </w:r>
-      <w:proofErr w:type="spellEnd"/>
-      <w:r>
-        <w:t xml:space="preserve"> RE (1988) Age, morphology, developmental biology, and biochemical genetic variation of Yukon River fall chum salmon, Oncorhynchus keta, and comparisons with British Columbia populations. Fishery Bulletin.</w:t>
+        <w:t>Beacham TD, Murray CB, Withler RE (1988) Age, morphology, developmental biology, and biochemical genetic variation of Yukon River fall chum salmon, Oncorhynchus keta, and comparisons with British Columbia populations. Fishery Bulletin.</w:t>
       </w:r>
     </w:p>
     <w:p>
@@ -16841,14 +16860,9 @@
       <w:pPr>
         <w:pStyle w:val="Bibliography"/>
       </w:pPr>
-      <w:proofErr w:type="spellStart"/>
       <w:r>
         <w:lastRenderedPageBreak/>
-        <w:t>Besbeas</w:t>
-      </w:r>
-      <w:proofErr w:type="spellEnd"/>
-      <w:r>
-        <w:t xml:space="preserve"> P, Freeman SN, Morgan BJT, Catchpole EA (2002) Integrating Mark–Recapture–Recovery and Census Data to Estimate Animal Abundance and Demographic Parameters. Biometrics 58:540–547.</w:t>
+        <w:t>Besbeas P, Freeman SN, Morgan BJT, Catchpole EA (2002) Integrating Mark–Recapture–Recovery and Census Data to Estimate Animal Abundance and Demographic Parameters. Biometrics 58:540–547.</w:t>
       </w:r>
     </w:p>
     <w:p>
@@ -16872,15 +16886,7 @@
         <w:pStyle w:val="Bibliography"/>
       </w:pPr>
       <w:r>
-        <w:t xml:space="preserve">Carpenter B, Gelman A, Hoffman MD, Lee D, Goodrich B, Betancourt M, Brubaker MA, Guo J, Li P, Riddell A (2017) Stan: A Probabilistic Programming Language. J Stat </w:t>
-      </w:r>
-      <w:proofErr w:type="spellStart"/>
-      <w:r>
-        <w:t>Softw</w:t>
-      </w:r>
-      <w:proofErr w:type="spellEnd"/>
-      <w:r>
-        <w:t xml:space="preserve"> 76:1.</w:t>
+        <w:t>Carpenter B, Gelman A, Hoffman MD, Lee D, Goodrich B, Betancourt M, Brubaker MA, Guo J, Li P, Riddell A (2017) Stan: A Probabilistic Programming Language. J Stat Softw 76:1.</w:t>
       </w:r>
     </w:p>
     <w:p>
@@ -16888,15 +16894,7 @@
         <w:pStyle w:val="Bibliography"/>
       </w:pPr>
       <w:r>
-        <w:t xml:space="preserve">Connors B, </w:t>
-      </w:r>
-      <w:proofErr w:type="spellStart"/>
-      <w:r>
-        <w:t>Ruggerone</w:t>
-      </w:r>
-      <w:proofErr w:type="spellEnd"/>
-      <w:r>
-        <w:t xml:space="preserve"> GT, Irvine JR (2025) Adapting management of Pacific salmon to a warming and more crowded ocean. ICES Journal of Marine Science 82:fsae135.</w:t>
+        <w:t>Connors B, Ruggerone GT, Irvine JR (2025) Adapting management of Pacific salmon to a warming and more crowded ocean. ICES Journal of Marine Science 82:fsae135.</w:t>
       </w:r>
     </w:p>
     <w:p>
@@ -16912,15 +16910,7 @@
         <w:pStyle w:val="Bibliography"/>
       </w:pPr>
       <w:r>
-        <w:t xml:space="preserve">Cunningham CJ, Westley PAH, Adkison MD (2018) Signals of </w:t>
-      </w:r>
-      <w:proofErr w:type="gramStart"/>
-      <w:r>
-        <w:t>large scale</w:t>
-      </w:r>
-      <w:proofErr w:type="gramEnd"/>
-      <w:r>
-        <w:t xml:space="preserve"> climate drivers, hatchery enhancement, and marine factors in Yukon River Chinook salmon survival revealed with a Bayesian life history model. Global Change Biology 24:4399–4416.</w:t>
+        <w:t>Cunningham CJ, Westley PAH, Adkison MD (2018) Signals of large scale climate drivers, hatchery enhancement, and marine factors in Yukon River Chinook salmon survival revealed with a Bayesian life history model. Global Change Biology 24:4399–4416.</w:t>
       </w:r>
     </w:p>
     <w:p>
@@ -16928,15 +16918,7 @@
         <w:pStyle w:val="Bibliography"/>
       </w:pPr>
       <w:r>
-        <w:t xml:space="preserve">DeFilippo LB, </w:t>
-      </w:r>
-      <w:proofErr w:type="spellStart"/>
-      <w:r>
-        <w:t>Buehrens</w:t>
-      </w:r>
-      <w:proofErr w:type="spellEnd"/>
-      <w:r>
-        <w:t xml:space="preserve"> TW, Scheuerell M, Kendall NW, Schindler DE (2021) Improving short-term recruitment forecasts for coho salmon using a spatiotemporal integrated population model. Fisheries Research 242:106014.</w:t>
+        <w:t>DeFilippo LB, Buehrens TW, Scheuerell M, Kendall NW, Schindler DE (2021) Improving short-term recruitment forecasts for coho salmon using a spatiotemporal integrated population model. Fisheries Research 242:106014.</w:t>
       </w:r>
     </w:p>
     <w:p>
@@ -16944,23 +16926,7 @@
         <w:pStyle w:val="Bibliography"/>
       </w:pPr>
       <w:r>
-        <w:t xml:space="preserve">Farley E, </w:t>
-      </w:r>
-      <w:proofErr w:type="spellStart"/>
-      <w:r>
-        <w:t>Yasumiishi</w:t>
-      </w:r>
-      <w:proofErr w:type="spellEnd"/>
-      <w:r>
-        <w:t xml:space="preserve"> E, Murphy J, Strasburger W, Sewall F, Howard K, Garcia S, Moss J (2024) Critical periods in the marine life history of juvenile western Alaska chum salmon in a changing climate. Mar </w:t>
-      </w:r>
-      <w:proofErr w:type="spellStart"/>
-      <w:r>
-        <w:t>Ecol</w:t>
-      </w:r>
-      <w:proofErr w:type="spellEnd"/>
-      <w:r>
-        <w:t xml:space="preserve"> Prog Ser 726:149–160.</w:t>
+        <w:t>Farley E, Yasumiishi E, Murphy J, Strasburger W, Sewall F, Howard K, Garcia S, Moss J (2024) Critical periods in the marine life history of juvenile western Alaska chum salmon in a changing climate. Mar Ecol Prog Ser 726:149–160.</w:t>
       </w:r>
     </w:p>
     <w:p>
@@ -16984,15 +16950,7 @@
         <w:pStyle w:val="Bibliography"/>
       </w:pPr>
       <w:r>
-        <w:t xml:space="preserve">Feddern ML, </w:t>
-      </w:r>
-      <w:proofErr w:type="spellStart"/>
-      <w:r>
-        <w:t>Shaftel</w:t>
-      </w:r>
-      <w:proofErr w:type="spellEnd"/>
-      <w:r>
-        <w:t xml:space="preserve"> R, Schoen ER, Cunningham CJ, Connors BM, Staton BA, Von Finster A, Liller Z, Von Biela VR, Howard KG (2024) Body size and early marine conditions drive changes in Chinook salmon productivity across northern latitude ecosystems. Global Change Biology 30:e17508.</w:t>
+        <w:t>Feddern ML, Shaftel R, Schoen ER, Cunningham CJ, Connors BM, Staton BA, Von Finster A, Liller Z, Von Biela VR, Howard KG (2024) Body size and early marine conditions drive changes in Chinook salmon productivity across northern latitude ecosystems. Global Change Biology 30:e17508.</w:t>
       </w:r>
     </w:p>
     <w:p>
@@ -17008,23 +16966,7 @@
         <w:pStyle w:val="Bibliography"/>
       </w:pPr>
       <w:r>
-        <w:t xml:space="preserve">Freshwater C, Duguid WDP, Juanes F, McKinnell S (2023) A century long time series </w:t>
-      </w:r>
-      <w:proofErr w:type="gramStart"/>
-      <w:r>
-        <w:t>reveals</w:t>
-      </w:r>
-      <w:proofErr w:type="gramEnd"/>
-      <w:r>
-        <w:t xml:space="preserve"> large declines and greater synchrony in Nass River sockeye salmon size-at-age. Can J Fish </w:t>
-      </w:r>
-      <w:proofErr w:type="spellStart"/>
-      <w:r>
-        <w:t>Aquat</w:t>
-      </w:r>
-      <w:proofErr w:type="spellEnd"/>
-      <w:r>
-        <w:t xml:space="preserve"> Sci.</w:t>
+        <w:t>Freshwater C, Duguid WDP, Juanes F, McKinnell S (2023) A century long time series reveals large declines and greater synchrony in Nass River sockeye salmon size-at-age. Can J Fish Aquat Sci.</w:t>
       </w:r>
     </w:p>
     <w:p>
@@ -17032,44 +16974,15 @@
         <w:pStyle w:val="Bibliography"/>
       </w:pPr>
       <w:r>
-        <w:t xml:space="preserve">Frost TJ, </w:t>
-      </w:r>
-      <w:proofErr w:type="spellStart"/>
-      <w:r>
-        <w:t>Yasumiishi</w:t>
-      </w:r>
-      <w:proofErr w:type="spellEnd"/>
-      <w:r>
-        <w:t xml:space="preserve"> EM, Agler BA, Adkison MD, McPhee MV (2021) Density-dependent effects of eastern Kamchatka pink salmon (Oncorhynchus </w:t>
-      </w:r>
-      <w:proofErr w:type="spellStart"/>
-      <w:r>
-        <w:t>gorbuscha</w:t>
-      </w:r>
-      <w:proofErr w:type="spellEnd"/>
-      <w:r>
-        <w:t>) and Japanese chum salmon (O. keta) on age-specific growth of western Alaska chum salmon. Fisheries Oceanography 30:99–109.</w:t>
+        <w:t>Frost TJ, Yasumiishi EM, Agler BA, Adkison MD, McPhee MV (2021) Density-dependent effects of eastern Kamchatka pink salmon (Oncorhynchus gorbuscha) and Japanese chum salmon (O. keta) on age-specific growth of western Alaska chum salmon. Fisheries Oceanography 30:99–109.</w:t>
       </w:r>
     </w:p>
     <w:p>
       <w:pPr>
         <w:pStyle w:val="Bibliography"/>
       </w:pPr>
-      <w:proofErr w:type="spellStart"/>
-      <w:r>
-        <w:t>Garzke</w:t>
-      </w:r>
-      <w:proofErr w:type="spellEnd"/>
-      <w:r>
-        <w:t xml:space="preserve"> J, Forster I, Graham C, </w:t>
-      </w:r>
-      <w:proofErr w:type="spellStart"/>
-      <w:r>
-        <w:t>Costalago</w:t>
-      </w:r>
-      <w:proofErr w:type="spellEnd"/>
-      <w:r>
-        <w:t xml:space="preserve"> D, Hunt BPV (2023) Future climate change-related decreases in food quality may affect juvenile Chinook salmon growth and survival. Marine Environmental Research 191:106171.</w:t>
+      <w:r>
+        <w:t>Garzke J, Forster I, Graham C, Costalago D, Hunt BPV (2023) Future climate change-related decreases in food quality may affect juvenile Chinook salmon growth and survival. Marine Environmental Research 191:106171.</w:t>
       </w:r>
     </w:p>
     <w:p>
@@ -17086,23 +16999,7 @@
         <w:pStyle w:val="Bibliography"/>
       </w:pPr>
       <w:r>
-        <w:t xml:space="preserve">Hollowed AB, </w:t>
-      </w:r>
-      <w:proofErr w:type="spellStart"/>
-      <w:r>
-        <w:t>Barbeaux</w:t>
-      </w:r>
-      <w:proofErr w:type="spellEnd"/>
-      <w:r>
-        <w:t xml:space="preserve"> SJ, </w:t>
-      </w:r>
-      <w:proofErr w:type="spellStart"/>
-      <w:r>
-        <w:t>Cokelet</w:t>
-      </w:r>
-      <w:proofErr w:type="spellEnd"/>
-      <w:r>
-        <w:t xml:space="preserve"> ED, Farley E, Kotwicki S, Ressler PH, Spital C, Wilson CD (2012) Effects of climate variations on pelagic ocean habitats and their role in structuring forage fish distributions in the Bering Sea. Deep Sea Research Part II: Topical Studies in Oceanography 65–70:230–250.</w:t>
+        <w:t>Hollowed AB, Barbeaux SJ, Cokelet ED, Farley E, Kotwicki S, Ressler PH, Spital C, Wilson CD (2012) Effects of climate variations on pelagic ocean habitats and their role in structuring forage fish distributions in the Bering Sea. Deep Sea Research Part II: Topical Studies in Oceanography 65–70:230–250.</w:t>
       </w:r>
     </w:p>
     <w:p>
@@ -17134,23 +17031,7 @@
         <w:pStyle w:val="Bibliography"/>
       </w:pPr>
       <w:r>
-        <w:t xml:space="preserve">Ianelli J, </w:t>
-      </w:r>
-      <w:proofErr w:type="spellStart"/>
-      <w:r>
-        <w:t>Honkalehto</w:t>
-      </w:r>
-      <w:proofErr w:type="spellEnd"/>
-      <w:r>
-        <w:t xml:space="preserve"> T, Wassermann S, Lauffenburger N, </w:t>
-      </w:r>
-      <w:proofErr w:type="spellStart"/>
-      <w:r>
-        <w:t>McGilliard</w:t>
-      </w:r>
-      <w:proofErr w:type="spellEnd"/>
-      <w:r>
-        <w:t xml:space="preserve"> C, Siddon E (2023) Stock assessment for eastern Bering Sea walleye pollock. North Pacific Fishery Management Council, Anchorage, AK.</w:t>
+        <w:t>Ianelli J, Honkalehto T, Wassermann S, Lauffenburger N, McGilliard C, Siddon E (2023) Stock assessment for eastern Bering Sea walleye pollock. North Pacific Fishery Management Council, Anchorage, AK.</w:t>
       </w:r>
     </w:p>
     <w:p>
@@ -17182,23 +17063,7 @@
         <w:pStyle w:val="Bibliography"/>
       </w:pPr>
       <w:r>
-        <w:t xml:space="preserve">Jones LA, Schoen ER, </w:t>
-      </w:r>
-      <w:proofErr w:type="spellStart"/>
-      <w:r>
-        <w:t>Shaftel</w:t>
-      </w:r>
-      <w:proofErr w:type="spellEnd"/>
-      <w:r>
-        <w:t xml:space="preserve"> R, Cunningham CJ, Mauger S, Rinella DJ, St. </w:t>
-      </w:r>
-      <w:proofErr w:type="spellStart"/>
-      <w:r>
-        <w:t>Saviour</w:t>
-      </w:r>
-      <w:proofErr w:type="spellEnd"/>
-      <w:r>
-        <w:t xml:space="preserve"> A (2020) Watershed-scale climate influences productivity of Chinook salmon populations across southcentral Alaska. Global Change Biology 26:4919–4936.</w:t>
+        <w:t>Jones LA, Schoen ER, Shaftel R, Cunningham CJ, Mauger S, Rinella DJ, St. Saviour A (2020) Watershed-scale climate influences productivity of Chinook salmon populations across southcentral Alaska. Global Change Biology 26:4919–4936.</w:t>
       </w:r>
     </w:p>
     <w:p>
@@ -17206,68 +17071,15 @@
         <w:pStyle w:val="Bibliography"/>
       </w:pPr>
       <w:r>
-        <w:t xml:space="preserve">Kaga T, Sato S, </w:t>
-      </w:r>
-      <w:proofErr w:type="spellStart"/>
-      <w:r>
-        <w:t>Azumaya</w:t>
-      </w:r>
-      <w:proofErr w:type="spellEnd"/>
-      <w:r>
-        <w:t xml:space="preserve"> T, Davis N, </w:t>
-      </w:r>
-      <w:proofErr w:type="spellStart"/>
-      <w:r>
-        <w:t>Fukuwaka</w:t>
-      </w:r>
-      <w:proofErr w:type="spellEnd"/>
-      <w:r>
-        <w:t xml:space="preserve"> M (2013) Lipid content of chum salmon Oncorhynchus keta affected by pink salmon O. </w:t>
-      </w:r>
-      <w:proofErr w:type="spellStart"/>
-      <w:r>
-        <w:t>gorbuscha</w:t>
-      </w:r>
-      <w:proofErr w:type="spellEnd"/>
-      <w:r>
-        <w:t xml:space="preserve"> abundance in the central Bering Sea. Mar </w:t>
-      </w:r>
-      <w:proofErr w:type="spellStart"/>
-      <w:r>
-        <w:t>Ecol</w:t>
-      </w:r>
-      <w:proofErr w:type="spellEnd"/>
-      <w:r>
-        <w:t xml:space="preserve"> Prog Ser 478:211–221.</w:t>
+        <w:t>Kaga T, Sato S, Azumaya T, Davis N, Fukuwaka M (2013) Lipid content of chum salmon Oncorhynchus keta affected by pink salmon O. gorbuscha abundance in the central Bering Sea. Mar Ecol Prog Ser 478:211–221.</w:t>
       </w:r>
     </w:p>
     <w:p>
       <w:pPr>
         <w:pStyle w:val="Bibliography"/>
       </w:pPr>
-      <w:proofErr w:type="spellStart"/>
-      <w:r>
-        <w:t>Kallioinen</w:t>
-      </w:r>
-      <w:proofErr w:type="spellEnd"/>
-      <w:r>
-        <w:t xml:space="preserve"> N, Paananen T, </w:t>
-      </w:r>
-      <w:proofErr w:type="spellStart"/>
-      <w:r>
-        <w:t>Bürkner</w:t>
-      </w:r>
-      <w:proofErr w:type="spellEnd"/>
-      <w:r>
-        <w:t xml:space="preserve"> P, </w:t>
-      </w:r>
-      <w:proofErr w:type="spellStart"/>
-      <w:r>
-        <w:t>Vehtari</w:t>
-      </w:r>
-      <w:proofErr w:type="spellEnd"/>
-      <w:r>
-        <w:t xml:space="preserve"> A (2023) Detecting and diagnosing prior and likelihood sensitivity with power-scaling. Statistics and Computing 34.</w:t>
+      <w:r>
+        <w:t>Kallioinen N, Paananen T, Bürkner P, Vehtari A (2023) Detecting and diagnosing prior and likelihood sensitivity with power-scaling. Statistics and Computing 34.</w:t>
       </w:r>
     </w:p>
     <w:p>
@@ -17283,36 +17095,15 @@
         <w:pStyle w:val="Bibliography"/>
       </w:pPr>
       <w:r>
-        <w:t xml:space="preserve">Litzow MA, </w:t>
-      </w:r>
-      <w:proofErr w:type="spellStart"/>
-      <w:r>
-        <w:t>Ciannelli</w:t>
-      </w:r>
-      <w:proofErr w:type="spellEnd"/>
-      <w:r>
-        <w:t xml:space="preserve"> L, Puerta P, Wettstein JJ, Rykaczewski RR, </w:t>
-      </w:r>
-      <w:proofErr w:type="spellStart"/>
-      <w:r>
-        <w:t>Opiekun</w:t>
-      </w:r>
-      <w:proofErr w:type="spellEnd"/>
-      <w:r>
-        <w:t xml:space="preserve"> M (2018) Non-stationary climate–salmon relationships in the Gulf of Alaska. Proc R Soc B 285:20181855.</w:t>
+        <w:t>Litzow MA, Ciannelli L, Puerta P, Wettstein JJ, Rykaczewski RR, Opiekun M (2018) Non-stationary climate–salmon relationships in the Gulf of Alaska. Proc R Soc B 285:20181855.</w:t>
       </w:r>
     </w:p>
     <w:p>
       <w:pPr>
         <w:pStyle w:val="Bibliography"/>
       </w:pPr>
-      <w:proofErr w:type="spellStart"/>
-      <w:r>
-        <w:t>Mackas</w:t>
-      </w:r>
-      <w:proofErr w:type="spellEnd"/>
-      <w:r>
-        <w:t xml:space="preserve"> DL, Batten S, Trudel M (2007) Effects on zooplankton of a warmer ocean: Recent evidence from the Northeast Pacific. Progress in Oceanography 75:223–252.</w:t>
+      <w:r>
+        <w:t>Mackas DL, Batten S, Trudel M (2007) Effects on zooplankton of a warmer ocean: Recent evidence from the Northeast Pacific. Progress in Oceanography 75:223–252.</w:t>
       </w:r>
     </w:p>
     <w:p>
@@ -17337,28 +17128,15 @@
       </w:pPr>
       <w:r>
         <w:lastRenderedPageBreak/>
-        <w:t xml:space="preserve">Moussalli E, Hilborn R (1986) Optimal Stock Size and Harvest Rate in Multistage Life History Models. Can J Fish </w:t>
-      </w:r>
-      <w:proofErr w:type="spellStart"/>
-      <w:r>
-        <w:t>Aquat</w:t>
-      </w:r>
-      <w:proofErr w:type="spellEnd"/>
-      <w:r>
-        <w:t xml:space="preserve"> Sci 43:135–141.</w:t>
+        <w:t>Moussalli E, Hilborn R (1986) Optimal Stock Size and Harvest Rate in Multistage Life History Models. Can J Fish Aquat Sci 43:135–141.</w:t>
       </w:r>
     </w:p>
     <w:p>
       <w:pPr>
         <w:pStyle w:val="Bibliography"/>
       </w:pPr>
-      <w:proofErr w:type="spellStart"/>
-      <w:r>
-        <w:t>Mueter</w:t>
-      </w:r>
-      <w:proofErr w:type="spellEnd"/>
-      <w:r>
-        <w:t xml:space="preserve"> FJ, Pyper BJ, Peterman RM (2005) Relationships between Coastal Ocean Conditions and Survival Rates of Northeast Pacific Salmon at Multiple Lags. Transactions of the American Fisheries Society 134:105–119.</w:t>
+      <w:r>
+        <w:t>Mueter FJ, Pyper BJ, Peterman RM (2005) Relationships between Coastal Ocean Conditions and Survival Rates of Northeast Pacific Salmon at Multiple Lags. Transactions of the American Fisheries Society 134:105–119.</w:t>
       </w:r>
     </w:p>
     <w:p>
@@ -17366,15 +17144,7 @@
         <w:pStyle w:val="Bibliography"/>
       </w:pPr>
       <w:r>
-        <w:t xml:space="preserve">Murphy J, Dimond A, Cooper D, Garcia S, Lee L, Clark J, Pinchuk A, Reedy T, Miller K, Howard K, Ferguson J, Strasburger W, Labunski E, Farley E (2021) Northern Bering Sea ecosystem and surface trawl cruise </w:t>
-      </w:r>
-      <w:proofErr w:type="gramStart"/>
-      <w:r>
-        <w:t>report,.</w:t>
-      </w:r>
-      <w:proofErr w:type="gramEnd"/>
-      <w:r>
-        <w:t xml:space="preserve"> US Department of Commerce; NOAA Tech. Memo.</w:t>
+        <w:t>Murphy J, Dimond A, Cooper D, Garcia S, Lee L, Clark J, Pinchuk A, Reedy T, Miller K, Howard K, Ferguson J, Strasburger W, Labunski E, Farley E (2021) Northern Bering Sea ecosystem and surface trawl cruise report,. US Department of Commerce; NOAA Tech. Memo.</w:t>
       </w:r>
     </w:p>
     <w:p>
@@ -17382,15 +17152,7 @@
         <w:pStyle w:val="Bibliography"/>
       </w:pPr>
       <w:r>
-        <w:t xml:space="preserve">Myers KW, Walker RV, Davis ND, Armstrong JL, </w:t>
-      </w:r>
-      <w:proofErr w:type="spellStart"/>
-      <w:r>
-        <w:t>Kaeriyama</w:t>
-      </w:r>
-      <w:proofErr w:type="spellEnd"/>
-      <w:r>
-        <w:t xml:space="preserve"> M (2009) High Seas Distribution, Biology, and Ecology of Arctic-Yukon-Kuskokwim Salmon: Direct Information from High Seas Tagging Experiments, 1954–2006. American Fisheries Society Symposium 70:201–239.</w:t>
+        <w:t>Myers KW, Walker RV, Davis ND, Armstrong JL, Kaeriyama M (2009) High Seas Distribution, Biology, and Ecology of Arctic-Yukon-Kuskokwim Salmon: Direct Information from High Seas Tagging Experiments, 1954–2006. American Fisheries Society Symposium 70:201–239.</w:t>
       </w:r>
     </w:p>
     <w:p>
@@ -17405,92 +17167,32 @@
       <w:pPr>
         <w:pStyle w:val="Bibliography"/>
       </w:pPr>
-      <w:proofErr w:type="spellStart"/>
-      <w:r>
-        <w:t>Neuswanger</w:t>
-      </w:r>
-      <w:proofErr w:type="spellEnd"/>
-      <w:r>
-        <w:t xml:space="preserve"> JR, Wipfli MS, Evenson MJ, Hughes NF, Rosenberger AE (2015) Low productivity of Chinook salmon strongly correlates with high summer stream discharge in two Alaskan rivers in the Yukon drainage. Can J Fish </w:t>
-      </w:r>
-      <w:proofErr w:type="spellStart"/>
-      <w:r>
-        <w:t>Aquat</w:t>
-      </w:r>
-      <w:proofErr w:type="spellEnd"/>
-      <w:r>
-        <w:t xml:space="preserve"> Sci 72:1125–1137.</w:t>
+      <w:r>
+        <w:t>Neuswanger JR, Wipfli MS, Evenson MJ, Hughes NF, Rosenberger AE (2015) Low productivity of Chinook salmon strongly correlates with high summer stream discharge in two Alaskan rivers in the Yukon drainage. Can J Fish Aquat Sci 72:1125–1137.</w:t>
       </w:r>
     </w:p>
     <w:p>
       <w:pPr>
         <w:pStyle w:val="Bibliography"/>
       </w:pPr>
-      <w:proofErr w:type="spellStart"/>
-      <w:r>
-        <w:t>Ohlberger</w:t>
-      </w:r>
-      <w:proofErr w:type="spellEnd"/>
-      <w:r>
-        <w:t xml:space="preserve"> J, Cline TJ, Schindler DE, Lewis B (2023) Declines in body size of sockeye salmon associated with increased competition in the ocean. Proc R Soc B 290:20222248.</w:t>
+      <w:r>
+        <w:t>Ohlberger J, Cline TJ, Schindler DE, Lewis B (2023) Declines in body size of sockeye salmon associated with increased competition in the ocean. Proc R Soc B 290:20222248.</w:t>
       </w:r>
     </w:p>
     <w:p>
       <w:pPr>
         <w:pStyle w:val="Bibliography"/>
       </w:pPr>
-      <w:proofErr w:type="spellStart"/>
-      <w:r>
-        <w:t>Ohlberger</w:t>
-      </w:r>
-      <w:proofErr w:type="spellEnd"/>
-      <w:r>
-        <w:t xml:space="preserve"> J, Schindler DE, Brown RJ, Harding JMS, Adkison MD, Munro AR, Horstmann L, Spaeder J (2020) The reproductive value of large females: consequences of shifts in demographic structure for population reproductive potential in Chinook salmon. Can J Fish </w:t>
-      </w:r>
-      <w:proofErr w:type="spellStart"/>
-      <w:r>
-        <w:t>Aquat</w:t>
-      </w:r>
-      <w:proofErr w:type="spellEnd"/>
-      <w:r>
-        <w:t xml:space="preserve"> Sci 77:1292–1301.</w:t>
+      <w:r>
+        <w:t>Ohlberger J, Schindler DE, Brown RJ, Harding JMS, Adkison MD, Munro AR, Horstmann L, Spaeder J (2020) The reproductive value of large females: consequences of shifts in demographic structure for population reproductive potential in Chinook salmon. Can J Fish Aquat Sci 77:1292–1301.</w:t>
       </w:r>
     </w:p>
     <w:p>
       <w:pPr>
         <w:pStyle w:val="Bibliography"/>
       </w:pPr>
-      <w:proofErr w:type="spellStart"/>
-      <w:r>
-        <w:t>Oke</w:t>
-      </w:r>
-      <w:proofErr w:type="spellEnd"/>
-      <w:r>
-        <w:t xml:space="preserve"> KB, Cunningham CJ, Westley P a. H, Baskett ML, Carlson SM, Clark J, Hendry AP, </w:t>
-      </w:r>
-      <w:proofErr w:type="spellStart"/>
-      <w:r>
-        <w:t>Karatayev</w:t>
-      </w:r>
-      <w:proofErr w:type="spellEnd"/>
-      <w:r>
-        <w:t xml:space="preserve"> VA, Kendall NW, </w:t>
-      </w:r>
-      <w:proofErr w:type="spellStart"/>
-      <w:r>
-        <w:t>Kibele</w:t>
-      </w:r>
-      <w:proofErr w:type="spellEnd"/>
-      <w:r>
-        <w:t xml:space="preserve"> J, Kindsvater HK, Kobayashi KM, Lewis B, Munch S, Reynolds JD, Vick GK, </w:t>
-      </w:r>
-      <w:proofErr w:type="spellStart"/>
-      <w:r>
-        <w:t>Palkovacs</w:t>
-      </w:r>
-      <w:proofErr w:type="spellEnd"/>
-      <w:r>
-        <w:t xml:space="preserve"> EP (2020) Recent declines in salmon body size impact ecosystems and fisheries. Nat Commun 11:4155.</w:t>
+      <w:r>
+        <w:t>Oke KB, Cunningham CJ, Westley P a. H, Baskett ML, Carlson SM, Clark J, Hendry AP, Karatayev VA, Kendall NW, Kibele J, Kindsvater HK, Kobayashi KM, Lewis B, Munch S, Reynolds JD, Vick GK, Palkovacs EP (2020) Recent declines in salmon body size impact ecosystems and fisheries. Nat Commun 11:4155.</w:t>
       </w:r>
     </w:p>
     <w:p>
@@ -17498,15 +17200,7 @@
         <w:pStyle w:val="Bibliography"/>
       </w:pPr>
       <w:r>
-        <w:t xml:space="preserve">Pyper BJ, </w:t>
-      </w:r>
-      <w:proofErr w:type="spellStart"/>
-      <w:r>
-        <w:t>Mueter</w:t>
-      </w:r>
-      <w:proofErr w:type="spellEnd"/>
-      <w:r>
-        <w:t xml:space="preserve"> FJ, Peterman RM, Blackbourn DJ, Wood CC (2002) Spatial Covariation in Survival Rates of Northeast Pacific Chum Salmon. Transactions of the American Fisheries Society 131:343–363.</w:t>
+        <w:t>Pyper BJ, Mueter FJ, Peterman RM, Blackbourn DJ, Wood CC (2002) Spatial Covariation in Survival Rates of Northeast Pacific Chum Salmon. Transactions of the American Fisheries Society 131:343–363.</w:t>
       </w:r>
     </w:p>
     <w:p>
@@ -17537,34 +17231,16 @@
       <w:pPr>
         <w:pStyle w:val="Bibliography"/>
       </w:pPr>
-      <w:proofErr w:type="spellStart"/>
-      <w:r>
-        <w:t>Ruggerone</w:t>
-      </w:r>
-      <w:proofErr w:type="spellEnd"/>
-      <w:r>
-        <w:t xml:space="preserve"> GT, Agler BA, Nielsen JL (2012) Evidence for competition at sea between Norton Sound chum salmon and Asian hatchery chum salmon. Environ Biol Fish 94:149–163.</w:t>
+      <w:r>
+        <w:t>Ruggerone GT, Agler BA, Nielsen JL (2012) Evidence for competition at sea between Norton Sound chum salmon and Asian hatchery chum salmon. Environ Biol Fish 94:149–163.</w:t>
       </w:r>
     </w:p>
     <w:p>
       <w:pPr>
         <w:pStyle w:val="Bibliography"/>
       </w:pPr>
-      <w:proofErr w:type="spellStart"/>
-      <w:r>
-        <w:t>Ruggerone</w:t>
-      </w:r>
-      <w:proofErr w:type="spellEnd"/>
-      <w:r>
-        <w:t xml:space="preserve"> GT, Zimmermann M, Myers KW, Nielsen JL, Rogers DE (2003) Competition between Asian pink salmon (Oncorhynchus </w:t>
-      </w:r>
-      <w:proofErr w:type="spellStart"/>
-      <w:r>
-        <w:t>gorbuscha</w:t>
-      </w:r>
-      <w:proofErr w:type="spellEnd"/>
-      <w:r>
-        <w:t>) and Alaskan sockeye salmon (O. nerka) in the North Pacific Ocean. Fisheries Oceanography 12:209–219.</w:t>
+      <w:r>
+        <w:t>Ruggerone GT, Zimmermann M, Myers KW, Nielsen JL, Rogers DE (2003) Competition between Asian pink salmon (Oncorhynchus gorbuscha) and Alaskan sockeye salmon (O. nerka) in the North Pacific Ocean. Fisheries Oceanography 12:209–219.</w:t>
       </w:r>
     </w:p>
     <w:p>
@@ -17572,15 +17248,7 @@
         <w:pStyle w:val="Bibliography"/>
       </w:pPr>
       <w:r>
-        <w:t xml:space="preserve">Schaub M, Abadi F (2011) Integrated population models: a novel analysis framework for deeper insights into population dynamics. J </w:t>
-      </w:r>
-      <w:proofErr w:type="spellStart"/>
-      <w:r>
-        <w:t>Ornithol</w:t>
-      </w:r>
-      <w:proofErr w:type="spellEnd"/>
-      <w:r>
-        <w:t xml:space="preserve"> 152:227–237.</w:t>
+        <w:t>Schaub M, Abadi F (2011) Integrated population models: a novel analysis framework for deeper insights into population dynamics. J Ornithol 152:227–237.</w:t>
       </w:r>
     </w:p>
     <w:p>
@@ -17597,15 +17265,7 @@
         <w:pStyle w:val="Bibliography"/>
       </w:pPr>
       <w:r>
-        <w:t xml:space="preserve">Stan Development Team (2024) </w:t>
-      </w:r>
-      <w:proofErr w:type="spellStart"/>
-      <w:r>
-        <w:t>RStan</w:t>
-      </w:r>
-      <w:proofErr w:type="spellEnd"/>
-      <w:r>
-        <w:t>: the R interface to Stan. R package version 2.26.24.</w:t>
+        <w:t>Stan Development Team (2024) RStan: the R interface to Stan. R package version 2.26.24.</w:t>
       </w:r>
     </w:p>
     <w:p>
@@ -17613,15 +17273,7 @@
         <w:pStyle w:val="Bibliography"/>
       </w:pPr>
       <w:r>
-        <w:t xml:space="preserve">Thorson JT (2019) Guidance for decisions using the Vector Autoregressive </w:t>
-      </w:r>
-      <w:proofErr w:type="spellStart"/>
-      <w:r>
-        <w:t>Spatio</w:t>
-      </w:r>
-      <w:proofErr w:type="spellEnd"/>
-      <w:r>
-        <w:t>-Temporal (VAST) package in stock, ecosystem, habitat and climate assessments. Fisheries Research 210:143–161.</w:t>
+        <w:t>Thorson JT (2019) Guidance for decisions using the Vector Autoregressive Spatio-Temporal (VAST) package in stock, ecosystem, habitat and climate assessments. Fisheries Research 210:143–161.</w:t>
       </w:r>
     </w:p>
     <w:p>
@@ -19775,14 +19427,6 @@
     <w:abstractNumId w:val="6"/>
   </w:num>
 </w:numbering>
-</file>
-
-<file path=word/people.xml><?xml version="1.0" encoding="utf-8"?>
-<w15:people xmlns:wpc="http://schemas.microsoft.com/office/word/2010/wordprocessingCanvas" xmlns:cx="http://schemas.microsoft.com/office/drawing/2014/chartex" xmlns:cx1="http://schemas.microsoft.com/office/drawing/2015/9/8/chartex" xmlns:cx2="http://schemas.microsoft.com/office/drawing/2015/10/21/chartex" xmlns:cx3="http://schemas.microsoft.com/office/drawing/2016/5/9/chartex" xmlns:cx4="http://schemas.microsoft.com/office/drawing/2016/5/10/chartex" xmlns:cx5="http://schemas.microsoft.com/office/drawing/2016/5/11/chartex" xmlns:cx6="http://schemas.microsoft.com/office/drawing/2016/5/12/chartex" xmlns:cx7="http://schemas.microsoft.com/office/drawing/2016/5/13/chartex" xmlns:cx8="http://schemas.microsoft.com/office/drawing/2016/5/14/chartex" xmlns:mc="http://schemas.openxmlformats.org/markup-compatibility/2006" xmlns:aink="http://schemas.microsoft.com/office/drawing/2016/ink" xmlns:am3d="http://schemas.microsoft.com/office/drawing/2017/model3d" xmlns:o="urn:schemas-microsoft-com:office:office" xmlns:oel="http://schemas.microsoft.com/office/2019/extlst" xmlns:r="http://schemas.openxmlformats.org/officeDocument/2006/relationships" xmlns:m="http://schemas.openxmlformats.org/officeDocument/2006/math" xmlns:v="urn:schemas-microsoft-com:vml" xmlns:wp14="http://schemas.microsoft.com/office/word/2010/wordprocessingDrawing" xmlns:wp="http://schemas.openxmlformats.org/drawingml/2006/wordprocessingDrawing" xmlns:w10="urn:schemas-microsoft-com:office:word" xmlns:w="http://schemas.openxmlformats.org/wordprocessingml/2006/main" xmlns:w14="http://schemas.microsoft.com/office/word/2010/wordml" xmlns:w15="http://schemas.microsoft.com/office/word/2012/wordml" xmlns:w16cex="http://schemas.microsoft.com/office/word/2018/wordml/cex" xmlns:w16cid="http://schemas.microsoft.com/office/word/2016/wordml/cid" xmlns:w16="http://schemas.microsoft.com/office/word/2018/wordml" xmlns:w16du="http://schemas.microsoft.com/office/word/2023/wordml/word16du" xmlns:w16sdtdh="http://schemas.microsoft.com/office/word/2020/wordml/sdtdatahash" xmlns:w16sdtfl="http://schemas.microsoft.com/office/word/2024/wordml/sdtformatlock" xmlns:w16se="http://schemas.microsoft.com/office/word/2015/wordml/symex" xmlns:wpg="http://schemas.microsoft.com/office/word/2010/wordprocessingGroup" xmlns:wpi="http://schemas.microsoft.com/office/word/2010/wordprocessingInk" xmlns:wne="http://schemas.microsoft.com/office/word/2006/wordml" xmlns:wps="http://schemas.microsoft.com/office/word/2010/wordprocessingShape" mc:Ignorable="w14 w15 w16se w16cid w16 w16cex w16sdtdh w16sdtfl w16du wp14">
-  <w15:person w15:author="Curry Cunningham">
-    <w15:presenceInfo w15:providerId="AD" w15:userId="S::cjcunningham@alaska.edu::bdd84c50-efbe-48a2-917a-e556a6a70296"/>
-  </w15:person>
-</w15:people>
 </file>
 
 <file path=word/styles.xml><?xml version="1.0" encoding="utf-8"?>
